--- a/JSDocument.docx
+++ b/JSDocument.docx
@@ -164,8 +164,6 @@
         </w:rPr>
         <w:t xml:space="preserve">  </w:t>
       </w:r>
-      <w:bookmarkStart w:id="0" w:name="_GoBack"/>
-      <w:bookmarkEnd w:id="0"/>
       <w:r>
         <w:rPr>
           <w:rFonts w:ascii="Helvetica Neue" w:hAnsi="Helvetica Neue"/>
@@ -174,17 +172,7 @@
           <w:szCs w:val="21"/>
           <w:shd w:val="clear" w:color="auto" w:fill="FFFFFF"/>
         </w:rPr>
-        <w:t>X</w:t>
-      </w:r>
-      <w:r>
-        <w:rPr>
-          <w:rFonts w:ascii="Helvetica Neue" w:hAnsi="Helvetica Neue"/>
-          <w:color w:val="333333"/>
-          <w:sz w:val="21"/>
-          <w:szCs w:val="21"/>
-          <w:shd w:val="clear" w:color="auto" w:fill="FFFFFF"/>
-        </w:rPr>
-        <w:t>ảy ra khi thẻ HTML bắt đầu chạy, nó giống như</w:t>
+        <w:t>Xảy ra khi thẻ HTML bắt đầu chạy, nó giống như</w:t>
       </w:r>
       <w:r>
         <w:rPr>
@@ -197,7 +185,7 @@
         </w:rPr>
         <w:t> </w:t>
       </w:r>
-      <w:hyperlink r:id="rId4" w:tooltip="hàm khởi tạo" w:history="1">
+      <w:hyperlink r:id="rId5" w:tooltip="hàm khởi tạo" w:history="1">
         <w:r>
           <w:rPr>
             <w:rStyle w:val="Hyperlink"/>
@@ -242,7 +230,7 @@
         </w:rPr>
         <w:t> </w:t>
       </w:r>
-      <w:hyperlink r:id="rId5" w:tooltip="lập trình hướng đối tượng" w:history="1">
+      <w:hyperlink r:id="rId6" w:tooltip="lập trình hướng đối tượng" w:history="1">
         <w:r>
           <w:rPr>
             <w:rStyle w:val="Hyperlink"/>
@@ -349,1202 +337,6 @@
           <w:szCs w:val="21"/>
         </w:rPr>
         <w:t> (toàn cục) thì lúc này bên trong hàm nó sẽ hiểu là đang sử dụng biến cục bộ chứ không ảnh hưởng gì biến bên ngoài cả.</w:t>
-      </w:r>
-    </w:p>
-    <w:p>
-      <w:pPr>
-        <w:shd w:val="clear" w:color="auto" w:fill="FFFFFF"/>
-        <w:spacing w:after="300" w:line="240" w:lineRule="auto"/>
-        <w:rPr>
-          <w:rFonts w:ascii="Helvetica" w:eastAsia="Times New Roman" w:hAnsi="Helvetica" w:cs="Helvetica"/>
-          <w:color w:val="333333"/>
-          <w:sz w:val="21"/>
-          <w:szCs w:val="21"/>
-        </w:rPr>
-      </w:pPr>
-      <w:r>
-        <w:rPr>
-          <w:rFonts w:ascii="Helvetica" w:eastAsia="Times New Roman" w:hAnsi="Helvetica" w:cs="Helvetica"/>
-          <w:b/>
-          <w:bCs/>
-          <w:color w:val="333333"/>
-          <w:sz w:val="21"/>
-          <w:szCs w:val="21"/>
-        </w:rPr>
-        <w:t>Ví dụ</w:t>
-      </w:r>
-      <w:r>
-        <w:rPr>
-          <w:rFonts w:ascii="Helvetica" w:eastAsia="Times New Roman" w:hAnsi="Helvetica" w:cs="Helvetica"/>
-          <w:color w:val="333333"/>
-          <w:sz w:val="21"/>
-          <w:szCs w:val="21"/>
-        </w:rPr>
-        <w:t>: </w:t>
-      </w:r>
-      <w:hyperlink r:id="rId6" w:tgtFrame="_blank" w:history="1">
-        <w:r>
-          <w:rPr>
-            <w:rFonts w:ascii="Helvetica" w:eastAsia="Times New Roman" w:hAnsi="Helvetica" w:cs="Helvetica"/>
-            <w:color w:val="F09217"/>
-            <w:sz w:val="21"/>
-            <w:szCs w:val="21"/>
-          </w:rPr>
-          <w:t>XEM DEMO</w:t>
-        </w:r>
-      </w:hyperlink>
-    </w:p>
-    <w:tbl>
-      <w:tblPr>
-        <w:tblW w:w="9156" w:type="dxa"/>
-        <w:tblCellMar>
-          <w:left w:w="0" w:type="dxa"/>
-          <w:right w:w="0" w:type="dxa"/>
-        </w:tblCellMar>
-        <w:tblLook w:val="04A0" w:firstRow="1" w:lastRow="0" w:firstColumn="1" w:lastColumn="0" w:noHBand="0" w:noVBand="1"/>
-      </w:tblPr>
-      <w:tblGrid>
-        <w:gridCol w:w="588"/>
-        <w:gridCol w:w="8568"/>
-      </w:tblGrid>
-      <w:tr>
-        <w:tc>
-          <w:tcPr>
-            <w:tcW w:w="0" w:type="auto"/>
-            <w:vAlign w:val="center"/>
-            <w:hideMark/>
-          </w:tcPr>
-          <w:p>
-            <w:pPr>
-              <w:spacing w:after="0" w:line="240" w:lineRule="auto"/>
-              <w:rPr>
-                <w:rFonts w:ascii="Times New Roman" w:eastAsia="Times New Roman" w:hAnsi="Times New Roman" w:cs="Times New Roman"/>
-                <w:sz w:val="24"/>
-                <w:szCs w:val="24"/>
-              </w:rPr>
-            </w:pPr>
-            <w:r>
-              <w:rPr>
-                <w:rFonts w:ascii="Times New Roman" w:eastAsia="Times New Roman" w:hAnsi="Times New Roman" w:cs="Times New Roman"/>
-                <w:sz w:val="24"/>
-                <w:szCs w:val="24"/>
-              </w:rPr>
-              <w:t>1</w:t>
-            </w:r>
-          </w:p>
-          <w:p>
-            <w:pPr>
-              <w:spacing w:after="0" w:line="240" w:lineRule="auto"/>
-              <w:rPr>
-                <w:rFonts w:ascii="Times New Roman" w:eastAsia="Times New Roman" w:hAnsi="Times New Roman" w:cs="Times New Roman"/>
-                <w:sz w:val="24"/>
-                <w:szCs w:val="24"/>
-              </w:rPr>
-            </w:pPr>
-            <w:r>
-              <w:rPr>
-                <w:rFonts w:ascii="Times New Roman" w:eastAsia="Times New Roman" w:hAnsi="Times New Roman" w:cs="Times New Roman"/>
-                <w:sz w:val="24"/>
-                <w:szCs w:val="24"/>
-              </w:rPr>
-              <w:t>2</w:t>
-            </w:r>
-          </w:p>
-          <w:p>
-            <w:pPr>
-              <w:spacing w:after="0" w:line="240" w:lineRule="auto"/>
-              <w:rPr>
-                <w:rFonts w:ascii="Times New Roman" w:eastAsia="Times New Roman" w:hAnsi="Times New Roman" w:cs="Times New Roman"/>
-                <w:sz w:val="24"/>
-                <w:szCs w:val="24"/>
-              </w:rPr>
-            </w:pPr>
-            <w:r>
-              <w:rPr>
-                <w:rFonts w:ascii="Times New Roman" w:eastAsia="Times New Roman" w:hAnsi="Times New Roman" w:cs="Times New Roman"/>
-                <w:sz w:val="24"/>
-                <w:szCs w:val="24"/>
-              </w:rPr>
-              <w:t>3</w:t>
-            </w:r>
-          </w:p>
-          <w:p>
-            <w:pPr>
-              <w:spacing w:after="0" w:line="240" w:lineRule="auto"/>
-              <w:rPr>
-                <w:rFonts w:ascii="Times New Roman" w:eastAsia="Times New Roman" w:hAnsi="Times New Roman" w:cs="Times New Roman"/>
-                <w:sz w:val="24"/>
-                <w:szCs w:val="24"/>
-              </w:rPr>
-            </w:pPr>
-            <w:r>
-              <w:rPr>
-                <w:rFonts w:ascii="Times New Roman" w:eastAsia="Times New Roman" w:hAnsi="Times New Roman" w:cs="Times New Roman"/>
-                <w:sz w:val="24"/>
-                <w:szCs w:val="24"/>
-              </w:rPr>
-              <w:t>4</w:t>
-            </w:r>
-          </w:p>
-          <w:p>
-            <w:pPr>
-              <w:spacing w:after="0" w:line="240" w:lineRule="auto"/>
-              <w:rPr>
-                <w:rFonts w:ascii="Times New Roman" w:eastAsia="Times New Roman" w:hAnsi="Times New Roman" w:cs="Times New Roman"/>
-                <w:sz w:val="24"/>
-                <w:szCs w:val="24"/>
-              </w:rPr>
-            </w:pPr>
-            <w:r>
-              <w:rPr>
-                <w:rFonts w:ascii="Times New Roman" w:eastAsia="Times New Roman" w:hAnsi="Times New Roman" w:cs="Times New Roman"/>
-                <w:sz w:val="24"/>
-                <w:szCs w:val="24"/>
-              </w:rPr>
-              <w:t>5</w:t>
-            </w:r>
-          </w:p>
-          <w:p>
-            <w:pPr>
-              <w:spacing w:after="0" w:line="240" w:lineRule="auto"/>
-              <w:rPr>
-                <w:rFonts w:ascii="Times New Roman" w:eastAsia="Times New Roman" w:hAnsi="Times New Roman" w:cs="Times New Roman"/>
-                <w:sz w:val="24"/>
-                <w:szCs w:val="24"/>
-              </w:rPr>
-            </w:pPr>
-            <w:r>
-              <w:rPr>
-                <w:rFonts w:ascii="Times New Roman" w:eastAsia="Times New Roman" w:hAnsi="Times New Roman" w:cs="Times New Roman"/>
-                <w:sz w:val="24"/>
-                <w:szCs w:val="24"/>
-              </w:rPr>
-              <w:t>6</w:t>
-            </w:r>
-          </w:p>
-          <w:p>
-            <w:pPr>
-              <w:spacing w:after="0" w:line="240" w:lineRule="auto"/>
-              <w:rPr>
-                <w:rFonts w:ascii="Times New Roman" w:eastAsia="Times New Roman" w:hAnsi="Times New Roman" w:cs="Times New Roman"/>
-                <w:sz w:val="24"/>
-                <w:szCs w:val="24"/>
-              </w:rPr>
-            </w:pPr>
-            <w:r>
-              <w:rPr>
-                <w:rFonts w:ascii="Times New Roman" w:eastAsia="Times New Roman" w:hAnsi="Times New Roman" w:cs="Times New Roman"/>
-                <w:sz w:val="24"/>
-                <w:szCs w:val="24"/>
-              </w:rPr>
-              <w:t>7</w:t>
-            </w:r>
-          </w:p>
-          <w:p>
-            <w:pPr>
-              <w:spacing w:after="0" w:line="240" w:lineRule="auto"/>
-              <w:rPr>
-                <w:rFonts w:ascii="Times New Roman" w:eastAsia="Times New Roman" w:hAnsi="Times New Roman" w:cs="Times New Roman"/>
-                <w:sz w:val="24"/>
-                <w:szCs w:val="24"/>
-              </w:rPr>
-            </w:pPr>
-            <w:r>
-              <w:rPr>
-                <w:rFonts w:ascii="Times New Roman" w:eastAsia="Times New Roman" w:hAnsi="Times New Roman" w:cs="Times New Roman"/>
-                <w:sz w:val="24"/>
-                <w:szCs w:val="24"/>
-              </w:rPr>
-              <w:t>8</w:t>
-            </w:r>
-          </w:p>
-          <w:p>
-            <w:pPr>
-              <w:spacing w:after="0" w:line="240" w:lineRule="auto"/>
-              <w:rPr>
-                <w:rFonts w:ascii="Times New Roman" w:eastAsia="Times New Roman" w:hAnsi="Times New Roman" w:cs="Times New Roman"/>
-                <w:sz w:val="24"/>
-                <w:szCs w:val="24"/>
-              </w:rPr>
-            </w:pPr>
-            <w:r>
-              <w:rPr>
-                <w:rFonts w:ascii="Times New Roman" w:eastAsia="Times New Roman" w:hAnsi="Times New Roman" w:cs="Times New Roman"/>
-                <w:sz w:val="24"/>
-                <w:szCs w:val="24"/>
-              </w:rPr>
-              <w:t>9</w:t>
-            </w:r>
-          </w:p>
-          <w:p>
-            <w:pPr>
-              <w:spacing w:after="0" w:line="240" w:lineRule="auto"/>
-              <w:rPr>
-                <w:rFonts w:ascii="Times New Roman" w:eastAsia="Times New Roman" w:hAnsi="Times New Roman" w:cs="Times New Roman"/>
-                <w:sz w:val="24"/>
-                <w:szCs w:val="24"/>
-              </w:rPr>
-            </w:pPr>
-            <w:r>
-              <w:rPr>
-                <w:rFonts w:ascii="Times New Roman" w:eastAsia="Times New Roman" w:hAnsi="Times New Roman" w:cs="Times New Roman"/>
-                <w:sz w:val="24"/>
-                <w:szCs w:val="24"/>
-              </w:rPr>
-              <w:t>10</w:t>
-            </w:r>
-          </w:p>
-          <w:p>
-            <w:pPr>
-              <w:spacing w:after="0" w:line="240" w:lineRule="auto"/>
-              <w:rPr>
-                <w:rFonts w:ascii="Times New Roman" w:eastAsia="Times New Roman" w:hAnsi="Times New Roman" w:cs="Times New Roman"/>
-                <w:sz w:val="24"/>
-                <w:szCs w:val="24"/>
-              </w:rPr>
-            </w:pPr>
-            <w:r>
-              <w:rPr>
-                <w:rFonts w:ascii="Times New Roman" w:eastAsia="Times New Roman" w:hAnsi="Times New Roman" w:cs="Times New Roman"/>
-                <w:sz w:val="24"/>
-                <w:szCs w:val="24"/>
-              </w:rPr>
-              <w:t>11</w:t>
-            </w:r>
-          </w:p>
-          <w:p>
-            <w:pPr>
-              <w:spacing w:after="0" w:line="240" w:lineRule="auto"/>
-              <w:rPr>
-                <w:rFonts w:ascii="Times New Roman" w:eastAsia="Times New Roman" w:hAnsi="Times New Roman" w:cs="Times New Roman"/>
-                <w:sz w:val="24"/>
-                <w:szCs w:val="24"/>
-              </w:rPr>
-            </w:pPr>
-            <w:r>
-              <w:rPr>
-                <w:rFonts w:ascii="Times New Roman" w:eastAsia="Times New Roman" w:hAnsi="Times New Roman" w:cs="Times New Roman"/>
-                <w:sz w:val="24"/>
-                <w:szCs w:val="24"/>
-              </w:rPr>
-              <w:t>12</w:t>
-            </w:r>
-          </w:p>
-          <w:p>
-            <w:pPr>
-              <w:spacing w:after="0" w:line="240" w:lineRule="auto"/>
-              <w:rPr>
-                <w:rFonts w:ascii="Times New Roman" w:eastAsia="Times New Roman" w:hAnsi="Times New Roman" w:cs="Times New Roman"/>
-                <w:sz w:val="24"/>
-                <w:szCs w:val="24"/>
-              </w:rPr>
-            </w:pPr>
-            <w:r>
-              <w:rPr>
-                <w:rFonts w:ascii="Times New Roman" w:eastAsia="Times New Roman" w:hAnsi="Times New Roman" w:cs="Times New Roman"/>
-                <w:sz w:val="24"/>
-                <w:szCs w:val="24"/>
-              </w:rPr>
-              <w:t>13</w:t>
-            </w:r>
-          </w:p>
-          <w:p>
-            <w:pPr>
-              <w:spacing w:after="0" w:line="240" w:lineRule="auto"/>
-              <w:rPr>
-                <w:rFonts w:ascii="Times New Roman" w:eastAsia="Times New Roman" w:hAnsi="Times New Roman" w:cs="Times New Roman"/>
-                <w:sz w:val="24"/>
-                <w:szCs w:val="24"/>
-              </w:rPr>
-            </w:pPr>
-            <w:r>
-              <w:rPr>
-                <w:rFonts w:ascii="Times New Roman" w:eastAsia="Times New Roman" w:hAnsi="Times New Roman" w:cs="Times New Roman"/>
-                <w:sz w:val="24"/>
-                <w:szCs w:val="24"/>
-              </w:rPr>
-              <w:t>14</w:t>
-            </w:r>
-          </w:p>
-          <w:p>
-            <w:pPr>
-              <w:spacing w:after="0" w:line="240" w:lineRule="auto"/>
-              <w:rPr>
-                <w:rFonts w:ascii="Times New Roman" w:eastAsia="Times New Roman" w:hAnsi="Times New Roman" w:cs="Times New Roman"/>
-                <w:sz w:val="24"/>
-                <w:szCs w:val="24"/>
-              </w:rPr>
-            </w:pPr>
-            <w:r>
-              <w:rPr>
-                <w:rFonts w:ascii="Times New Roman" w:eastAsia="Times New Roman" w:hAnsi="Times New Roman" w:cs="Times New Roman"/>
-                <w:sz w:val="24"/>
-                <w:szCs w:val="24"/>
-              </w:rPr>
-              <w:t>15</w:t>
-            </w:r>
-          </w:p>
-          <w:p>
-            <w:pPr>
-              <w:spacing w:after="0" w:line="240" w:lineRule="auto"/>
-              <w:rPr>
-                <w:rFonts w:ascii="Times New Roman" w:eastAsia="Times New Roman" w:hAnsi="Times New Roman" w:cs="Times New Roman"/>
-                <w:sz w:val="24"/>
-                <w:szCs w:val="24"/>
-              </w:rPr>
-            </w:pPr>
-            <w:r>
-              <w:rPr>
-                <w:rFonts w:ascii="Times New Roman" w:eastAsia="Times New Roman" w:hAnsi="Times New Roman" w:cs="Times New Roman"/>
-                <w:sz w:val="24"/>
-                <w:szCs w:val="24"/>
-              </w:rPr>
-              <w:t>16</w:t>
-            </w:r>
-          </w:p>
-          <w:p>
-            <w:pPr>
-              <w:spacing w:after="0" w:line="240" w:lineRule="auto"/>
-              <w:rPr>
-                <w:rFonts w:ascii="Times New Roman" w:eastAsia="Times New Roman" w:hAnsi="Times New Roman" w:cs="Times New Roman"/>
-                <w:sz w:val="24"/>
-                <w:szCs w:val="24"/>
-              </w:rPr>
-            </w:pPr>
-            <w:r>
-              <w:rPr>
-                <w:rFonts w:ascii="Times New Roman" w:eastAsia="Times New Roman" w:hAnsi="Times New Roman" w:cs="Times New Roman"/>
-                <w:sz w:val="24"/>
-                <w:szCs w:val="24"/>
-              </w:rPr>
-              <w:t>17</w:t>
-            </w:r>
-          </w:p>
-          <w:p>
-            <w:pPr>
-              <w:spacing w:after="0" w:line="240" w:lineRule="auto"/>
-              <w:rPr>
-                <w:rFonts w:ascii="Times New Roman" w:eastAsia="Times New Roman" w:hAnsi="Times New Roman" w:cs="Times New Roman"/>
-                <w:sz w:val="24"/>
-                <w:szCs w:val="24"/>
-              </w:rPr>
-            </w:pPr>
-            <w:r>
-              <w:rPr>
-                <w:rFonts w:ascii="Times New Roman" w:eastAsia="Times New Roman" w:hAnsi="Times New Roman" w:cs="Times New Roman"/>
-                <w:sz w:val="24"/>
-                <w:szCs w:val="24"/>
-              </w:rPr>
-              <w:t>18</w:t>
-            </w:r>
-          </w:p>
-          <w:p>
-            <w:pPr>
-              <w:spacing w:after="0" w:line="240" w:lineRule="auto"/>
-              <w:rPr>
-                <w:rFonts w:ascii="Times New Roman" w:eastAsia="Times New Roman" w:hAnsi="Times New Roman" w:cs="Times New Roman"/>
-                <w:sz w:val="24"/>
-                <w:szCs w:val="24"/>
-              </w:rPr>
-            </w:pPr>
-            <w:r>
-              <w:rPr>
-                <w:rFonts w:ascii="Times New Roman" w:eastAsia="Times New Roman" w:hAnsi="Times New Roman" w:cs="Times New Roman"/>
-                <w:sz w:val="24"/>
-                <w:szCs w:val="24"/>
-              </w:rPr>
-              <w:t>19</w:t>
-            </w:r>
-          </w:p>
-          <w:p>
-            <w:pPr>
-              <w:spacing w:after="0" w:line="240" w:lineRule="auto"/>
-              <w:rPr>
-                <w:rFonts w:ascii="Times New Roman" w:eastAsia="Times New Roman" w:hAnsi="Times New Roman" w:cs="Times New Roman"/>
-                <w:sz w:val="24"/>
-                <w:szCs w:val="24"/>
-              </w:rPr>
-            </w:pPr>
-            <w:r>
-              <w:rPr>
-                <w:rFonts w:ascii="Times New Roman" w:eastAsia="Times New Roman" w:hAnsi="Times New Roman" w:cs="Times New Roman"/>
-                <w:sz w:val="24"/>
-                <w:szCs w:val="24"/>
-              </w:rPr>
-              <w:t>20</w:t>
-            </w:r>
-          </w:p>
-          <w:p>
-            <w:pPr>
-              <w:spacing w:after="0" w:line="240" w:lineRule="auto"/>
-              <w:rPr>
-                <w:rFonts w:ascii="Times New Roman" w:eastAsia="Times New Roman" w:hAnsi="Times New Roman" w:cs="Times New Roman"/>
-                <w:sz w:val="24"/>
-                <w:szCs w:val="24"/>
-              </w:rPr>
-            </w:pPr>
-            <w:r>
-              <w:rPr>
-                <w:rFonts w:ascii="Times New Roman" w:eastAsia="Times New Roman" w:hAnsi="Times New Roman" w:cs="Times New Roman"/>
-                <w:sz w:val="24"/>
-                <w:szCs w:val="24"/>
-              </w:rPr>
-              <w:t>21</w:t>
-            </w:r>
-          </w:p>
-          <w:p>
-            <w:pPr>
-              <w:spacing w:after="0" w:line="240" w:lineRule="auto"/>
-              <w:rPr>
-                <w:rFonts w:ascii="Times New Roman" w:eastAsia="Times New Roman" w:hAnsi="Times New Roman" w:cs="Times New Roman"/>
-                <w:sz w:val="24"/>
-                <w:szCs w:val="24"/>
-              </w:rPr>
-            </w:pPr>
-            <w:r>
-              <w:rPr>
-                <w:rFonts w:ascii="Times New Roman" w:eastAsia="Times New Roman" w:hAnsi="Times New Roman" w:cs="Times New Roman"/>
-                <w:sz w:val="24"/>
-                <w:szCs w:val="24"/>
-              </w:rPr>
-              <w:t>22</w:t>
-            </w:r>
-          </w:p>
-          <w:p>
-            <w:pPr>
-              <w:spacing w:after="0" w:line="240" w:lineRule="auto"/>
-              <w:rPr>
-                <w:rFonts w:ascii="Times New Roman" w:eastAsia="Times New Roman" w:hAnsi="Times New Roman" w:cs="Times New Roman"/>
-                <w:sz w:val="24"/>
-                <w:szCs w:val="24"/>
-              </w:rPr>
-            </w:pPr>
-            <w:r>
-              <w:rPr>
-                <w:rFonts w:ascii="Times New Roman" w:eastAsia="Times New Roman" w:hAnsi="Times New Roman" w:cs="Times New Roman"/>
-                <w:sz w:val="24"/>
-                <w:szCs w:val="24"/>
-              </w:rPr>
-              <w:t>23</w:t>
-            </w:r>
-          </w:p>
-        </w:tc>
-        <w:tc>
-          <w:tcPr>
-            <w:tcW w:w="8568" w:type="dxa"/>
-            <w:vAlign w:val="center"/>
-            <w:hideMark/>
-          </w:tcPr>
-          <w:p>
-            <w:pPr>
-              <w:spacing w:after="0" w:line="240" w:lineRule="auto"/>
-              <w:rPr>
-                <w:rFonts w:ascii="Times New Roman" w:eastAsia="Times New Roman" w:hAnsi="Times New Roman" w:cs="Times New Roman"/>
-                <w:sz w:val="24"/>
-                <w:szCs w:val="24"/>
-              </w:rPr>
-            </w:pPr>
-            <w:r>
-              <w:rPr>
-                <w:rFonts w:ascii="Courier New" w:eastAsia="Times New Roman" w:hAnsi="Courier New" w:cs="Courier New"/>
-                <w:sz w:val="20"/>
-                <w:szCs w:val="20"/>
-              </w:rPr>
-              <w:t>&lt;html&gt;</w:t>
-            </w:r>
-          </w:p>
-          <w:p>
-            <w:pPr>
-              <w:spacing w:after="0" w:line="240" w:lineRule="auto"/>
-              <w:rPr>
-                <w:rFonts w:ascii="Times New Roman" w:eastAsia="Times New Roman" w:hAnsi="Times New Roman" w:cs="Times New Roman"/>
-                <w:sz w:val="24"/>
-                <w:szCs w:val="24"/>
-              </w:rPr>
-            </w:pPr>
-            <w:r>
-              <w:rPr>
-                <w:rFonts w:ascii="Courier New" w:eastAsia="Times New Roman" w:hAnsi="Courier New" w:cs="Courier New"/>
-                <w:color w:val="000000"/>
-                <w:sz w:val="20"/>
-                <w:szCs w:val="20"/>
-              </w:rPr>
-              <w:t>    </w:t>
-            </w:r>
-            <w:r>
-              <w:rPr>
-                <w:rFonts w:ascii="Courier New" w:eastAsia="Times New Roman" w:hAnsi="Courier New" w:cs="Courier New"/>
-                <w:sz w:val="20"/>
-                <w:szCs w:val="20"/>
-              </w:rPr>
-              <w:t>&lt;body&gt;</w:t>
-            </w:r>
-          </w:p>
-          <w:p>
-            <w:pPr>
-              <w:spacing w:after="0" w:line="240" w:lineRule="auto"/>
-              <w:rPr>
-                <w:rFonts w:ascii="Times New Roman" w:eastAsia="Times New Roman" w:hAnsi="Times New Roman" w:cs="Times New Roman"/>
-                <w:sz w:val="24"/>
-                <w:szCs w:val="24"/>
-              </w:rPr>
-            </w:pPr>
-            <w:r>
-              <w:rPr>
-                <w:rFonts w:ascii="Courier New" w:eastAsia="Times New Roman" w:hAnsi="Courier New" w:cs="Courier New"/>
-                <w:color w:val="000000"/>
-                <w:sz w:val="20"/>
-                <w:szCs w:val="20"/>
-              </w:rPr>
-              <w:t>        </w:t>
-            </w:r>
-            <w:r>
-              <w:rPr>
-                <w:rFonts w:ascii="Courier New" w:eastAsia="Times New Roman" w:hAnsi="Courier New" w:cs="Courier New"/>
-                <w:sz w:val="20"/>
-                <w:szCs w:val="20"/>
-              </w:rPr>
-              <w:t>&lt;script language="javascript"&gt;</w:t>
-            </w:r>
-          </w:p>
-          <w:p>
-            <w:pPr>
-              <w:spacing w:after="0" w:line="240" w:lineRule="auto"/>
-              <w:rPr>
-                <w:rFonts w:ascii="Times New Roman" w:eastAsia="Times New Roman" w:hAnsi="Times New Roman" w:cs="Times New Roman"/>
-                <w:sz w:val="24"/>
-                <w:szCs w:val="24"/>
-              </w:rPr>
-            </w:pPr>
-            <w:r>
-              <w:rPr>
-                <w:rFonts w:ascii="Courier New" w:eastAsia="Times New Roman" w:hAnsi="Courier New" w:cs="Courier New"/>
-                <w:color w:val="000000"/>
-                <w:sz w:val="20"/>
-                <w:szCs w:val="20"/>
-              </w:rPr>
-              <w:t>          </w:t>
-            </w:r>
-            <w:r>
-              <w:rPr>
-                <w:rFonts w:ascii="Times New Roman" w:eastAsia="Times New Roman" w:hAnsi="Times New Roman" w:cs="Times New Roman"/>
-                <w:sz w:val="24"/>
-                <w:szCs w:val="24"/>
-              </w:rPr>
-              <w:t> </w:t>
-            </w:r>
-          </w:p>
-          <w:p>
-            <w:pPr>
-              <w:spacing w:after="0" w:line="240" w:lineRule="auto"/>
-              <w:rPr>
-                <w:rFonts w:ascii="Times New Roman" w:eastAsia="Times New Roman" w:hAnsi="Times New Roman" w:cs="Times New Roman"/>
-                <w:sz w:val="24"/>
-                <w:szCs w:val="24"/>
-              </w:rPr>
-            </w:pPr>
-            <w:r>
-              <w:rPr>
-                <w:rFonts w:ascii="Courier New" w:eastAsia="Times New Roman" w:hAnsi="Courier New" w:cs="Courier New"/>
-                <w:color w:val="000000"/>
-                <w:sz w:val="20"/>
-                <w:szCs w:val="20"/>
-              </w:rPr>
-              <w:t>          </w:t>
-            </w:r>
-            <w:r>
-              <w:rPr>
-                <w:rFonts w:ascii="Courier New" w:eastAsia="Times New Roman" w:hAnsi="Courier New" w:cs="Courier New"/>
-                <w:sz w:val="20"/>
-                <w:szCs w:val="20"/>
-              </w:rPr>
-              <w:t>// Biến toàn cục</w:t>
-            </w:r>
-          </w:p>
-          <w:p>
-            <w:pPr>
-              <w:spacing w:after="0" w:line="240" w:lineRule="auto"/>
-              <w:rPr>
-                <w:rFonts w:ascii="Times New Roman" w:eastAsia="Times New Roman" w:hAnsi="Times New Roman" w:cs="Times New Roman"/>
-                <w:sz w:val="24"/>
-                <w:szCs w:val="24"/>
-              </w:rPr>
-            </w:pPr>
-            <w:r>
-              <w:rPr>
-                <w:rFonts w:ascii="Courier New" w:eastAsia="Times New Roman" w:hAnsi="Courier New" w:cs="Courier New"/>
-                <w:color w:val="000000"/>
-                <w:sz w:val="20"/>
-                <w:szCs w:val="20"/>
-              </w:rPr>
-              <w:t>          </w:t>
-            </w:r>
-            <w:r>
-              <w:rPr>
-                <w:rFonts w:ascii="Courier New" w:eastAsia="Times New Roman" w:hAnsi="Courier New" w:cs="Courier New"/>
-                <w:sz w:val="20"/>
-                <w:szCs w:val="20"/>
-              </w:rPr>
-              <w:t>var</w:t>
-            </w:r>
-            <w:r>
-              <w:rPr>
-                <w:rFonts w:ascii="Times New Roman" w:eastAsia="Times New Roman" w:hAnsi="Times New Roman" w:cs="Times New Roman"/>
-                <w:sz w:val="24"/>
-                <w:szCs w:val="24"/>
-              </w:rPr>
-              <w:t xml:space="preserve"> </w:t>
-            </w:r>
-            <w:r>
-              <w:rPr>
-                <w:rFonts w:ascii="Courier New" w:eastAsia="Times New Roman" w:hAnsi="Courier New" w:cs="Courier New"/>
-                <w:sz w:val="20"/>
-                <w:szCs w:val="20"/>
-              </w:rPr>
-              <w:t>comment = "Nội dung comment toàn cục";</w:t>
-            </w:r>
-          </w:p>
-          <w:p>
-            <w:pPr>
-              <w:spacing w:after="0" w:line="240" w:lineRule="auto"/>
-              <w:rPr>
-                <w:rFonts w:ascii="Times New Roman" w:eastAsia="Times New Roman" w:hAnsi="Times New Roman" w:cs="Times New Roman"/>
-                <w:sz w:val="24"/>
-                <w:szCs w:val="24"/>
-              </w:rPr>
-            </w:pPr>
-            <w:r>
-              <w:rPr>
-                <w:rFonts w:ascii="Courier New" w:eastAsia="Times New Roman" w:hAnsi="Courier New" w:cs="Courier New"/>
-                <w:color w:val="000000"/>
-                <w:sz w:val="20"/>
-                <w:szCs w:val="20"/>
-              </w:rPr>
-              <w:t>          </w:t>
-            </w:r>
-            <w:r>
-              <w:rPr>
-                <w:rFonts w:ascii="Times New Roman" w:eastAsia="Times New Roman" w:hAnsi="Times New Roman" w:cs="Times New Roman"/>
-                <w:sz w:val="24"/>
-                <w:szCs w:val="24"/>
-              </w:rPr>
-              <w:t> </w:t>
-            </w:r>
-          </w:p>
-          <w:p>
-            <w:pPr>
-              <w:spacing w:after="0" w:line="240" w:lineRule="auto"/>
-              <w:rPr>
-                <w:rFonts w:ascii="Times New Roman" w:eastAsia="Times New Roman" w:hAnsi="Times New Roman" w:cs="Times New Roman"/>
-                <w:sz w:val="24"/>
-                <w:szCs w:val="24"/>
-              </w:rPr>
-            </w:pPr>
-            <w:r>
-              <w:rPr>
-                <w:rFonts w:ascii="Courier New" w:eastAsia="Times New Roman" w:hAnsi="Courier New" w:cs="Courier New"/>
-                <w:color w:val="000000"/>
-                <w:sz w:val="20"/>
-                <w:szCs w:val="20"/>
-              </w:rPr>
-              <w:t>          </w:t>
-            </w:r>
-            <w:r>
-              <w:rPr>
-                <w:rFonts w:ascii="Courier New" w:eastAsia="Times New Roman" w:hAnsi="Courier New" w:cs="Courier New"/>
-                <w:sz w:val="20"/>
-                <w:szCs w:val="20"/>
-              </w:rPr>
-              <w:t>// Hàm có sử dụng biến toàn cục</w:t>
-            </w:r>
-          </w:p>
-          <w:p>
-            <w:pPr>
-              <w:spacing w:after="0" w:line="240" w:lineRule="auto"/>
-              <w:rPr>
-                <w:rFonts w:ascii="Times New Roman" w:eastAsia="Times New Roman" w:hAnsi="Times New Roman" w:cs="Times New Roman"/>
-                <w:sz w:val="24"/>
-                <w:szCs w:val="24"/>
-              </w:rPr>
-            </w:pPr>
-            <w:r>
-              <w:rPr>
-                <w:rFonts w:ascii="Courier New" w:eastAsia="Times New Roman" w:hAnsi="Courier New" w:cs="Courier New"/>
-                <w:color w:val="000000"/>
-                <w:sz w:val="20"/>
-                <w:szCs w:val="20"/>
-              </w:rPr>
-              <w:t>          </w:t>
-            </w:r>
-            <w:r>
-              <w:rPr>
-                <w:rFonts w:ascii="Courier New" w:eastAsia="Times New Roman" w:hAnsi="Courier New" w:cs="Courier New"/>
-                <w:sz w:val="20"/>
-                <w:szCs w:val="20"/>
-              </w:rPr>
-              <w:t>function</w:t>
-            </w:r>
-            <w:r>
-              <w:rPr>
-                <w:rFonts w:ascii="Times New Roman" w:eastAsia="Times New Roman" w:hAnsi="Times New Roman" w:cs="Times New Roman"/>
-                <w:sz w:val="24"/>
-                <w:szCs w:val="24"/>
-              </w:rPr>
-              <w:t xml:space="preserve"> </w:t>
-            </w:r>
-            <w:r>
-              <w:rPr>
-                <w:rFonts w:ascii="Courier New" w:eastAsia="Times New Roman" w:hAnsi="Courier New" w:cs="Courier New"/>
-                <w:sz w:val="20"/>
-                <w:szCs w:val="20"/>
-              </w:rPr>
-              <w:t>add_comment()</w:t>
-            </w:r>
-          </w:p>
-          <w:p>
-            <w:pPr>
-              <w:spacing w:after="0" w:line="240" w:lineRule="auto"/>
-              <w:rPr>
-                <w:rFonts w:ascii="Times New Roman" w:eastAsia="Times New Roman" w:hAnsi="Times New Roman" w:cs="Times New Roman"/>
-                <w:sz w:val="24"/>
-                <w:szCs w:val="24"/>
-              </w:rPr>
-            </w:pPr>
-            <w:r>
-              <w:rPr>
-                <w:rFonts w:ascii="Courier New" w:eastAsia="Times New Roman" w:hAnsi="Courier New" w:cs="Courier New"/>
-                <w:color w:val="000000"/>
-                <w:sz w:val="20"/>
-                <w:szCs w:val="20"/>
-              </w:rPr>
-              <w:t>          </w:t>
-            </w:r>
-            <w:r>
-              <w:rPr>
-                <w:rFonts w:ascii="Courier New" w:eastAsia="Times New Roman" w:hAnsi="Courier New" w:cs="Courier New"/>
-                <w:sz w:val="20"/>
-                <w:szCs w:val="20"/>
-              </w:rPr>
-              <w:t>{</w:t>
-            </w:r>
-          </w:p>
-          <w:p>
-            <w:pPr>
-              <w:spacing w:after="0" w:line="240" w:lineRule="auto"/>
-              <w:rPr>
-                <w:rFonts w:ascii="Times New Roman" w:eastAsia="Times New Roman" w:hAnsi="Times New Roman" w:cs="Times New Roman"/>
-                <w:sz w:val="24"/>
-                <w:szCs w:val="24"/>
-              </w:rPr>
-            </w:pPr>
-            <w:r>
-              <w:rPr>
-                <w:rFonts w:ascii="Courier New" w:eastAsia="Times New Roman" w:hAnsi="Courier New" w:cs="Courier New"/>
-                <w:color w:val="000000"/>
-                <w:sz w:val="20"/>
-                <w:szCs w:val="20"/>
-              </w:rPr>
-              <w:t>             </w:t>
-            </w:r>
-            <w:r>
-              <w:rPr>
-                <w:rFonts w:ascii="Courier New" w:eastAsia="Times New Roman" w:hAnsi="Courier New" w:cs="Courier New"/>
-                <w:sz w:val="20"/>
-                <w:szCs w:val="20"/>
-              </w:rPr>
-              <w:t>var</w:t>
-            </w:r>
-            <w:r>
-              <w:rPr>
-                <w:rFonts w:ascii="Times New Roman" w:eastAsia="Times New Roman" w:hAnsi="Times New Roman" w:cs="Times New Roman"/>
-                <w:sz w:val="24"/>
-                <w:szCs w:val="24"/>
-              </w:rPr>
-              <w:t xml:space="preserve"> </w:t>
-            </w:r>
-            <w:r>
-              <w:rPr>
-                <w:rFonts w:ascii="Courier New" w:eastAsia="Times New Roman" w:hAnsi="Courier New" w:cs="Courier New"/>
-                <w:sz w:val="20"/>
-                <w:szCs w:val="20"/>
-              </w:rPr>
-              <w:t>comment = "Nội dung comment cục bộ";</w:t>
-            </w:r>
-          </w:p>
-          <w:p>
-            <w:pPr>
-              <w:spacing w:after="0" w:line="240" w:lineRule="auto"/>
-              <w:rPr>
-                <w:rFonts w:ascii="Times New Roman" w:eastAsia="Times New Roman" w:hAnsi="Times New Roman" w:cs="Times New Roman"/>
-                <w:sz w:val="24"/>
-                <w:szCs w:val="24"/>
-              </w:rPr>
-            </w:pPr>
-            <w:r>
-              <w:rPr>
-                <w:rFonts w:ascii="Courier New" w:eastAsia="Times New Roman" w:hAnsi="Courier New" w:cs="Courier New"/>
-                <w:color w:val="000000"/>
-                <w:sz w:val="20"/>
-                <w:szCs w:val="20"/>
-              </w:rPr>
-              <w:t>             </w:t>
-            </w:r>
-            <w:r>
-              <w:rPr>
-                <w:rFonts w:ascii="Courier New" w:eastAsia="Times New Roman" w:hAnsi="Courier New" w:cs="Courier New"/>
-                <w:sz w:val="20"/>
-                <w:szCs w:val="20"/>
-              </w:rPr>
-              <w:t>alert(comment);</w:t>
-            </w:r>
-          </w:p>
-          <w:p>
-            <w:pPr>
-              <w:spacing w:after="0" w:line="240" w:lineRule="auto"/>
-              <w:rPr>
-                <w:rFonts w:ascii="Times New Roman" w:eastAsia="Times New Roman" w:hAnsi="Times New Roman" w:cs="Times New Roman"/>
-                <w:sz w:val="24"/>
-                <w:szCs w:val="24"/>
-              </w:rPr>
-            </w:pPr>
-            <w:r>
-              <w:rPr>
-                <w:rFonts w:ascii="Courier New" w:eastAsia="Times New Roman" w:hAnsi="Courier New" w:cs="Courier New"/>
-                <w:color w:val="000000"/>
-                <w:sz w:val="20"/>
-                <w:szCs w:val="20"/>
-              </w:rPr>
-              <w:t>          </w:t>
-            </w:r>
-            <w:r>
-              <w:rPr>
-                <w:rFonts w:ascii="Courier New" w:eastAsia="Times New Roman" w:hAnsi="Courier New" w:cs="Courier New"/>
-                <w:sz w:val="20"/>
-                <w:szCs w:val="20"/>
-              </w:rPr>
-              <w:t>}</w:t>
-            </w:r>
-          </w:p>
-          <w:p>
-            <w:pPr>
-              <w:spacing w:after="0" w:line="240" w:lineRule="auto"/>
-              <w:rPr>
-                <w:rFonts w:ascii="Times New Roman" w:eastAsia="Times New Roman" w:hAnsi="Times New Roman" w:cs="Times New Roman"/>
-                <w:sz w:val="24"/>
-                <w:szCs w:val="24"/>
-              </w:rPr>
-            </w:pPr>
-            <w:r>
-              <w:rPr>
-                <w:rFonts w:ascii="Courier New" w:eastAsia="Times New Roman" w:hAnsi="Courier New" w:cs="Courier New"/>
-                <w:color w:val="000000"/>
-                <w:sz w:val="20"/>
-                <w:szCs w:val="20"/>
-              </w:rPr>
-              <w:t>          </w:t>
-            </w:r>
-            <w:r>
-              <w:rPr>
-                <w:rFonts w:ascii="Times New Roman" w:eastAsia="Times New Roman" w:hAnsi="Times New Roman" w:cs="Times New Roman"/>
-                <w:sz w:val="24"/>
-                <w:szCs w:val="24"/>
-              </w:rPr>
-              <w:t> </w:t>
-            </w:r>
-          </w:p>
-          <w:p>
-            <w:pPr>
-              <w:spacing w:after="0" w:line="240" w:lineRule="auto"/>
-              <w:rPr>
-                <w:rFonts w:ascii="Times New Roman" w:eastAsia="Times New Roman" w:hAnsi="Times New Roman" w:cs="Times New Roman"/>
-                <w:sz w:val="24"/>
-                <w:szCs w:val="24"/>
-              </w:rPr>
-            </w:pPr>
-            <w:r>
-              <w:rPr>
-                <w:rFonts w:ascii="Courier New" w:eastAsia="Times New Roman" w:hAnsi="Courier New" w:cs="Courier New"/>
-                <w:color w:val="000000"/>
-                <w:sz w:val="20"/>
-                <w:szCs w:val="20"/>
-              </w:rPr>
-              <w:t>          </w:t>
-            </w:r>
-            <w:r>
-              <w:rPr>
-                <w:rFonts w:ascii="Courier New" w:eastAsia="Times New Roman" w:hAnsi="Courier New" w:cs="Courier New"/>
-                <w:sz w:val="20"/>
-                <w:szCs w:val="20"/>
-              </w:rPr>
-              <w:t>// Gọi fuction comment</w:t>
-            </w:r>
-          </w:p>
-          <w:p>
-            <w:pPr>
-              <w:spacing w:after="0" w:line="240" w:lineRule="auto"/>
-              <w:rPr>
-                <w:rFonts w:ascii="Times New Roman" w:eastAsia="Times New Roman" w:hAnsi="Times New Roman" w:cs="Times New Roman"/>
-                <w:sz w:val="24"/>
-                <w:szCs w:val="24"/>
-              </w:rPr>
-            </w:pPr>
-            <w:r>
-              <w:rPr>
-                <w:rFonts w:ascii="Courier New" w:eastAsia="Times New Roman" w:hAnsi="Courier New" w:cs="Courier New"/>
-                <w:color w:val="000000"/>
-                <w:sz w:val="20"/>
-                <w:szCs w:val="20"/>
-              </w:rPr>
-              <w:t>          </w:t>
-            </w:r>
-            <w:r>
-              <w:rPr>
-                <w:rFonts w:ascii="Courier New" w:eastAsia="Times New Roman" w:hAnsi="Courier New" w:cs="Courier New"/>
-                <w:sz w:val="20"/>
-                <w:szCs w:val="20"/>
-              </w:rPr>
-              <w:t>add_comment();</w:t>
-            </w:r>
-          </w:p>
-          <w:p>
-            <w:pPr>
-              <w:spacing w:after="0" w:line="240" w:lineRule="auto"/>
-              <w:rPr>
-                <w:rFonts w:ascii="Times New Roman" w:eastAsia="Times New Roman" w:hAnsi="Times New Roman" w:cs="Times New Roman"/>
-                <w:sz w:val="24"/>
-                <w:szCs w:val="24"/>
-              </w:rPr>
-            </w:pPr>
-            <w:r>
-              <w:rPr>
-                <w:rFonts w:ascii="Courier New" w:eastAsia="Times New Roman" w:hAnsi="Courier New" w:cs="Courier New"/>
-                <w:color w:val="000000"/>
-                <w:sz w:val="20"/>
-                <w:szCs w:val="20"/>
-              </w:rPr>
-              <w:t>          </w:t>
-            </w:r>
-            <w:r>
-              <w:rPr>
-                <w:rFonts w:ascii="Times New Roman" w:eastAsia="Times New Roman" w:hAnsi="Times New Roman" w:cs="Times New Roman"/>
-                <w:sz w:val="24"/>
-                <w:szCs w:val="24"/>
-              </w:rPr>
-              <w:t> </w:t>
-            </w:r>
-          </w:p>
-          <w:p>
-            <w:pPr>
-              <w:spacing w:after="0" w:line="240" w:lineRule="auto"/>
-              <w:rPr>
-                <w:rFonts w:ascii="Times New Roman" w:eastAsia="Times New Roman" w:hAnsi="Times New Roman" w:cs="Times New Roman"/>
-                <w:sz w:val="24"/>
-                <w:szCs w:val="24"/>
-              </w:rPr>
-            </w:pPr>
-            <w:r>
-              <w:rPr>
-                <w:rFonts w:ascii="Courier New" w:eastAsia="Times New Roman" w:hAnsi="Courier New" w:cs="Courier New"/>
-                <w:color w:val="000000"/>
-                <w:sz w:val="20"/>
-                <w:szCs w:val="20"/>
-              </w:rPr>
-              <w:t>          </w:t>
-            </w:r>
-            <w:r>
-              <w:rPr>
-                <w:rFonts w:ascii="Courier New" w:eastAsia="Times New Roman" w:hAnsi="Courier New" w:cs="Courier New"/>
-                <w:sz w:val="20"/>
-                <w:szCs w:val="20"/>
-              </w:rPr>
-              <w:t>// In biến toàn cục</w:t>
-            </w:r>
-          </w:p>
-          <w:p>
-            <w:pPr>
-              <w:spacing w:after="0" w:line="240" w:lineRule="auto"/>
-              <w:rPr>
-                <w:rFonts w:ascii="Times New Roman" w:eastAsia="Times New Roman" w:hAnsi="Times New Roman" w:cs="Times New Roman"/>
-                <w:sz w:val="24"/>
-                <w:szCs w:val="24"/>
-              </w:rPr>
-            </w:pPr>
-            <w:r>
-              <w:rPr>
-                <w:rFonts w:ascii="Courier New" w:eastAsia="Times New Roman" w:hAnsi="Courier New" w:cs="Courier New"/>
-                <w:color w:val="000000"/>
-                <w:sz w:val="20"/>
-                <w:szCs w:val="20"/>
-              </w:rPr>
-              <w:t>          </w:t>
-            </w:r>
-            <w:r>
-              <w:rPr>
-                <w:rFonts w:ascii="Courier New" w:eastAsia="Times New Roman" w:hAnsi="Courier New" w:cs="Courier New"/>
-                <w:sz w:val="20"/>
-                <w:szCs w:val="20"/>
-              </w:rPr>
-              <w:t>alert(comment);</w:t>
-            </w:r>
-          </w:p>
-          <w:p>
-            <w:pPr>
-              <w:spacing w:after="0" w:line="240" w:lineRule="auto"/>
-              <w:rPr>
-                <w:rFonts w:ascii="Times New Roman" w:eastAsia="Times New Roman" w:hAnsi="Times New Roman" w:cs="Times New Roman"/>
-                <w:sz w:val="24"/>
-                <w:szCs w:val="24"/>
-              </w:rPr>
-            </w:pPr>
-            <w:r>
-              <w:rPr>
-                <w:rFonts w:ascii="Courier New" w:eastAsia="Times New Roman" w:hAnsi="Courier New" w:cs="Courier New"/>
-                <w:color w:val="000000"/>
-                <w:sz w:val="20"/>
-                <w:szCs w:val="20"/>
-              </w:rPr>
-              <w:t>          </w:t>
-            </w:r>
-            <w:r>
-              <w:rPr>
-                <w:rFonts w:ascii="Times New Roman" w:eastAsia="Times New Roman" w:hAnsi="Times New Roman" w:cs="Times New Roman"/>
-                <w:sz w:val="24"/>
-                <w:szCs w:val="24"/>
-              </w:rPr>
-              <w:t> </w:t>
-            </w:r>
-          </w:p>
-          <w:p>
-            <w:pPr>
-              <w:spacing w:after="0" w:line="240" w:lineRule="auto"/>
-              <w:rPr>
-                <w:rFonts w:ascii="Times New Roman" w:eastAsia="Times New Roman" w:hAnsi="Times New Roman" w:cs="Times New Roman"/>
-                <w:sz w:val="24"/>
-                <w:szCs w:val="24"/>
-              </w:rPr>
-            </w:pPr>
-            <w:r>
-              <w:rPr>
-                <w:rFonts w:ascii="Courier New" w:eastAsia="Times New Roman" w:hAnsi="Courier New" w:cs="Courier New"/>
-                <w:color w:val="000000"/>
-                <w:sz w:val="20"/>
-                <w:szCs w:val="20"/>
-              </w:rPr>
-              <w:t>        </w:t>
-            </w:r>
-            <w:r>
-              <w:rPr>
-                <w:rFonts w:ascii="Courier New" w:eastAsia="Times New Roman" w:hAnsi="Courier New" w:cs="Courier New"/>
-                <w:sz w:val="20"/>
-                <w:szCs w:val="20"/>
-              </w:rPr>
-              <w:t>&lt;/script&gt;</w:t>
-            </w:r>
-          </w:p>
-          <w:p>
-            <w:pPr>
-              <w:spacing w:after="0" w:line="240" w:lineRule="auto"/>
-              <w:rPr>
-                <w:rFonts w:ascii="Times New Roman" w:eastAsia="Times New Roman" w:hAnsi="Times New Roman" w:cs="Times New Roman"/>
-                <w:sz w:val="24"/>
-                <w:szCs w:val="24"/>
-              </w:rPr>
-            </w:pPr>
-            <w:r>
-              <w:rPr>
-                <w:rFonts w:ascii="Courier New" w:eastAsia="Times New Roman" w:hAnsi="Courier New" w:cs="Courier New"/>
-                <w:color w:val="000000"/>
-                <w:sz w:val="20"/>
-                <w:szCs w:val="20"/>
-              </w:rPr>
-              <w:t>    </w:t>
-            </w:r>
-            <w:r>
-              <w:rPr>
-                <w:rFonts w:ascii="Courier New" w:eastAsia="Times New Roman" w:hAnsi="Courier New" w:cs="Courier New"/>
-                <w:sz w:val="20"/>
-                <w:szCs w:val="20"/>
-              </w:rPr>
-              <w:t>&lt;/body&gt;</w:t>
-            </w:r>
-          </w:p>
-          <w:p>
-            <w:pPr>
-              <w:spacing w:after="0" w:line="240" w:lineRule="auto"/>
-              <w:rPr>
-                <w:rFonts w:ascii="Times New Roman" w:eastAsia="Times New Roman" w:hAnsi="Times New Roman" w:cs="Times New Roman"/>
-                <w:sz w:val="24"/>
-                <w:szCs w:val="24"/>
-              </w:rPr>
-            </w:pPr>
-            <w:r>
-              <w:rPr>
-                <w:rFonts w:ascii="Courier New" w:eastAsia="Times New Roman" w:hAnsi="Courier New" w:cs="Courier New"/>
-                <w:sz w:val="20"/>
-                <w:szCs w:val="20"/>
-              </w:rPr>
-              <w:t>&lt;/html&gt;</w:t>
-            </w:r>
-          </w:p>
-        </w:tc>
-      </w:tr>
-    </w:tbl>
-    <w:p>
-      <w:pPr>
-        <w:shd w:val="clear" w:color="auto" w:fill="FFFFFF"/>
-        <w:spacing w:after="300" w:line="240" w:lineRule="auto"/>
-        <w:rPr>
-          <w:rFonts w:ascii="Helvetica" w:eastAsia="Times New Roman" w:hAnsi="Helvetica" w:cs="Helvetica"/>
-          <w:color w:val="FF0000"/>
-          <w:sz w:val="21"/>
-          <w:szCs w:val="21"/>
-        </w:rPr>
-      </w:pPr>
-      <w:r>
-        <w:rPr>
-          <w:rFonts w:ascii="Helvetica" w:eastAsia="Times New Roman" w:hAnsi="Helvetica" w:cs="Helvetica"/>
-          <w:color w:val="FF0000"/>
-          <w:sz w:val="21"/>
-          <w:szCs w:val="21"/>
-        </w:rPr>
-        <w:t>Nếu bạn không sử dụng từ khóa</w:t>
-      </w:r>
-      <w:r>
-        <w:rPr>
-          <w:rFonts w:ascii="Helvetica" w:eastAsia="Times New Roman" w:hAnsi="Helvetica" w:cs="Helvetica"/>
-          <w:color w:val="FF0000"/>
-          <w:sz w:val="21"/>
-          <w:szCs w:val="21"/>
-        </w:rPr>
-        <w:t> </w:t>
-      </w:r>
-      <w:r>
-        <w:rPr>
-          <w:rFonts w:ascii="Arial" w:eastAsia="Times New Roman" w:hAnsi="Arial" w:cs="Arial"/>
-          <w:color w:val="FF0000"/>
-          <w:sz w:val="21"/>
-          <w:szCs w:val="21"/>
-          <w:shd w:val="clear" w:color="auto" w:fill="F2F2F2"/>
-        </w:rPr>
-        <w:t>var</w:t>
-      </w:r>
-      <w:r>
-        <w:rPr>
-          <w:rFonts w:ascii="Helvetica" w:eastAsia="Times New Roman" w:hAnsi="Helvetica" w:cs="Helvetica"/>
-          <w:color w:val="FF0000"/>
-          <w:sz w:val="21"/>
-          <w:szCs w:val="21"/>
-        </w:rPr>
-        <w:t> </w:t>
-      </w:r>
-      <w:r>
-        <w:rPr>
-          <w:rFonts w:ascii="Helvetica" w:eastAsia="Times New Roman" w:hAnsi="Helvetica" w:cs="Helvetica"/>
-          <w:color w:val="FF0000"/>
-          <w:sz w:val="21"/>
-          <w:szCs w:val="21"/>
-        </w:rPr>
-        <w:t>để tạo tên biến trong hàm thì nó sẽ sử dụng biến toàn cục nên mọi thay đổi của biến đó trong hàm sẽ bị ảnh hưởng ra ngoài hàm.</w:t>
       </w:r>
     </w:p>
     <w:p>
@@ -1679,7 +471,6 @@
                 <w:sz w:val="24"/>
                 <w:szCs w:val="24"/>
               </w:rPr>
-              <w:lastRenderedPageBreak/>
               <w:t>4</w:t>
             </w:r>
           </w:p>
@@ -2047,7 +838,6 @@
                 <w:sz w:val="20"/>
                 <w:szCs w:val="20"/>
               </w:rPr>
-              <w:lastRenderedPageBreak/>
               <w:t>&lt;html&gt;</w:t>
             </w:r>
           </w:p>
@@ -2148,7 +938,6 @@
                 <w:sz w:val="20"/>
                 <w:szCs w:val="20"/>
               </w:rPr>
-              <w:lastRenderedPageBreak/>
               <w:t>          </w:t>
             </w:r>
             <w:r>
@@ -2200,7 +989,7 @@
                 <w:sz w:val="20"/>
                 <w:szCs w:val="20"/>
               </w:rPr>
-              <w:t>comment = "Nội dung comment trước khi thay đổi";</w:t>
+              <w:t>comment = "Nội dung comment toàn cục";</w:t>
             </w:r>
           </w:p>
           <w:p>
@@ -2351,7 +1140,23 @@
                 <w:sz w:val="20"/>
                 <w:szCs w:val="20"/>
               </w:rPr>
-              <w:t>comment = "Nội dung comment đa bị thay đổi";</w:t>
+              <w:t>var</w:t>
+            </w:r>
+            <w:r>
+              <w:rPr>
+                <w:rFonts w:ascii="Times New Roman" w:eastAsia="Times New Roman" w:hAnsi="Times New Roman" w:cs="Times New Roman"/>
+                <w:sz w:val="24"/>
+                <w:szCs w:val="24"/>
+              </w:rPr>
+              <w:t xml:space="preserve"> </w:t>
+            </w:r>
+            <w:r>
+              <w:rPr>
+                <w:rFonts w:ascii="Courier New" w:eastAsia="Times New Roman" w:hAnsi="Courier New" w:cs="Courier New"/>
+                <w:sz w:val="20"/>
+                <w:szCs w:val="20"/>
+              </w:rPr>
+              <w:t>comment = "Nội dung comment cục bộ";</w:t>
             </w:r>
           </w:p>
           <w:p>
@@ -2678,18 +1483,1201 @@
         <w:spacing w:after="300" w:line="240" w:lineRule="auto"/>
         <w:rPr>
           <w:rFonts w:ascii="Helvetica" w:eastAsia="Times New Roman" w:hAnsi="Helvetica" w:cs="Helvetica"/>
-          <w:color w:val="333333"/>
+          <w:color w:val="FF0000"/>
           <w:sz w:val="21"/>
           <w:szCs w:val="21"/>
         </w:rPr>
       </w:pPr>
       <w:r>
+        <w:rPr>
+          <w:rFonts w:ascii="Helvetica" w:eastAsia="Times New Roman" w:hAnsi="Helvetica" w:cs="Helvetica"/>
+          <w:color w:val="FF0000"/>
+          <w:sz w:val="21"/>
+          <w:szCs w:val="21"/>
+        </w:rPr>
+        <w:t>Nếu bạn không sử dụng từ khóa</w:t>
+      </w:r>
+      <w:r>
+        <w:rPr>
+          <w:rFonts w:ascii="Helvetica" w:eastAsia="Times New Roman" w:hAnsi="Helvetica" w:cs="Helvetica"/>
+          <w:color w:val="FF0000"/>
+          <w:sz w:val="21"/>
+          <w:szCs w:val="21"/>
+        </w:rPr>
+        <w:t> </w:t>
+      </w:r>
+      <w:r>
+        <w:rPr>
+          <w:rFonts w:ascii="Arial" w:eastAsia="Times New Roman" w:hAnsi="Arial" w:cs="Arial"/>
+          <w:color w:val="FF0000"/>
+          <w:sz w:val="21"/>
+          <w:szCs w:val="21"/>
+          <w:shd w:val="clear" w:color="auto" w:fill="F2F2F2"/>
+        </w:rPr>
+        <w:t>var</w:t>
+      </w:r>
+      <w:r>
+        <w:rPr>
+          <w:rFonts w:ascii="Helvetica" w:eastAsia="Times New Roman" w:hAnsi="Helvetica" w:cs="Helvetica"/>
+          <w:color w:val="FF0000"/>
+          <w:sz w:val="21"/>
+          <w:szCs w:val="21"/>
+        </w:rPr>
+        <w:t> </w:t>
+      </w:r>
+      <w:r>
+        <w:rPr>
+          <w:rFonts w:ascii="Helvetica" w:eastAsia="Times New Roman" w:hAnsi="Helvetica" w:cs="Helvetica"/>
+          <w:color w:val="FF0000"/>
+          <w:sz w:val="21"/>
+          <w:szCs w:val="21"/>
+        </w:rPr>
+        <w:t>để tạo tên biến trong hàm thì nó sẽ sử dụng biến toàn cục nên mọi thay đổi của biến đó trong hàm sẽ bị ảnh hưởng ra ngoài hàm.</w:t>
+      </w:r>
+    </w:p>
+    <w:p>
+      <w:pPr>
+        <w:shd w:val="clear" w:color="auto" w:fill="FFFFFF"/>
+        <w:spacing w:after="300" w:line="240" w:lineRule="auto"/>
         <w:rPr>
           <w:rFonts w:ascii="Helvetica" w:eastAsia="Times New Roman" w:hAnsi="Helvetica" w:cs="Helvetica"/>
           <w:color w:val="333333"/>
           <w:sz w:val="21"/>
           <w:szCs w:val="21"/>
         </w:rPr>
+      </w:pPr>
+      <w:r>
+        <w:rPr>
+          <w:rFonts w:ascii="Helvetica" w:eastAsia="Times New Roman" w:hAnsi="Helvetica" w:cs="Helvetica"/>
+          <w:b/>
+          <w:bCs/>
+          <w:color w:val="333333"/>
+          <w:sz w:val="21"/>
+          <w:szCs w:val="21"/>
+        </w:rPr>
+        <w:t>Ví dụ</w:t>
+      </w:r>
+      <w:r>
+        <w:rPr>
+          <w:rFonts w:ascii="Helvetica" w:eastAsia="Times New Roman" w:hAnsi="Helvetica" w:cs="Helvetica"/>
+          <w:color w:val="333333"/>
+          <w:sz w:val="21"/>
+          <w:szCs w:val="21"/>
+        </w:rPr>
+        <w:t>: </w:t>
+      </w:r>
+      <w:hyperlink r:id="rId8" w:tgtFrame="_blank" w:history="1">
+        <w:r>
+          <w:rPr>
+            <w:rFonts w:ascii="Helvetica" w:eastAsia="Times New Roman" w:hAnsi="Helvetica" w:cs="Helvetica"/>
+            <w:color w:val="F09217"/>
+            <w:sz w:val="21"/>
+            <w:szCs w:val="21"/>
+          </w:rPr>
+          <w:t>XEM DEMO</w:t>
+        </w:r>
+      </w:hyperlink>
+    </w:p>
+    <w:tbl>
+      <w:tblPr>
+        <w:tblW w:w="9156" w:type="dxa"/>
+        <w:tblCellMar>
+          <w:left w:w="0" w:type="dxa"/>
+          <w:right w:w="0" w:type="dxa"/>
+        </w:tblCellMar>
+        <w:tblLook w:val="04A0" w:firstRow="1" w:lastRow="0" w:firstColumn="1" w:lastColumn="0" w:noHBand="0" w:noVBand="1"/>
+      </w:tblPr>
+      <w:tblGrid>
+        <w:gridCol w:w="588"/>
+        <w:gridCol w:w="8568"/>
+      </w:tblGrid>
+      <w:tr>
+        <w:tc>
+          <w:tcPr>
+            <w:tcW w:w="0" w:type="auto"/>
+            <w:vAlign w:val="center"/>
+            <w:hideMark/>
+          </w:tcPr>
+          <w:p>
+            <w:pPr>
+              <w:spacing w:after="0" w:line="240" w:lineRule="auto"/>
+              <w:rPr>
+                <w:rFonts w:ascii="Times New Roman" w:eastAsia="Times New Roman" w:hAnsi="Times New Roman" w:cs="Times New Roman"/>
+                <w:sz w:val="24"/>
+                <w:szCs w:val="24"/>
+              </w:rPr>
+            </w:pPr>
+            <w:r>
+              <w:rPr>
+                <w:rFonts w:ascii="Times New Roman" w:eastAsia="Times New Roman" w:hAnsi="Times New Roman" w:cs="Times New Roman"/>
+                <w:sz w:val="24"/>
+                <w:szCs w:val="24"/>
+              </w:rPr>
+              <w:t>1</w:t>
+            </w:r>
+          </w:p>
+          <w:p>
+            <w:pPr>
+              <w:spacing w:after="0" w:line="240" w:lineRule="auto"/>
+              <w:rPr>
+                <w:rFonts w:ascii="Times New Roman" w:eastAsia="Times New Roman" w:hAnsi="Times New Roman" w:cs="Times New Roman"/>
+                <w:sz w:val="24"/>
+                <w:szCs w:val="24"/>
+              </w:rPr>
+            </w:pPr>
+            <w:r>
+              <w:rPr>
+                <w:rFonts w:ascii="Times New Roman" w:eastAsia="Times New Roman" w:hAnsi="Times New Roman" w:cs="Times New Roman"/>
+                <w:sz w:val="24"/>
+                <w:szCs w:val="24"/>
+              </w:rPr>
+              <w:t>2</w:t>
+            </w:r>
+          </w:p>
+          <w:p>
+            <w:pPr>
+              <w:spacing w:after="0" w:line="240" w:lineRule="auto"/>
+              <w:rPr>
+                <w:rFonts w:ascii="Times New Roman" w:eastAsia="Times New Roman" w:hAnsi="Times New Roman" w:cs="Times New Roman"/>
+                <w:sz w:val="24"/>
+                <w:szCs w:val="24"/>
+              </w:rPr>
+            </w:pPr>
+            <w:r>
+              <w:rPr>
+                <w:rFonts w:ascii="Times New Roman" w:eastAsia="Times New Roman" w:hAnsi="Times New Roman" w:cs="Times New Roman"/>
+                <w:sz w:val="24"/>
+                <w:szCs w:val="24"/>
+              </w:rPr>
+              <w:t>3</w:t>
+            </w:r>
+          </w:p>
+          <w:p>
+            <w:pPr>
+              <w:spacing w:after="0" w:line="240" w:lineRule="auto"/>
+              <w:rPr>
+                <w:rFonts w:ascii="Times New Roman" w:eastAsia="Times New Roman" w:hAnsi="Times New Roman" w:cs="Times New Roman"/>
+                <w:sz w:val="24"/>
+                <w:szCs w:val="24"/>
+              </w:rPr>
+            </w:pPr>
+            <w:r>
+              <w:rPr>
+                <w:rFonts w:ascii="Times New Roman" w:eastAsia="Times New Roman" w:hAnsi="Times New Roman" w:cs="Times New Roman"/>
+                <w:sz w:val="24"/>
+                <w:szCs w:val="24"/>
+              </w:rPr>
+              <w:lastRenderedPageBreak/>
+              <w:t>4</w:t>
+            </w:r>
+          </w:p>
+          <w:p>
+            <w:pPr>
+              <w:spacing w:after="0" w:line="240" w:lineRule="auto"/>
+              <w:rPr>
+                <w:rFonts w:ascii="Times New Roman" w:eastAsia="Times New Roman" w:hAnsi="Times New Roman" w:cs="Times New Roman"/>
+                <w:sz w:val="24"/>
+                <w:szCs w:val="24"/>
+              </w:rPr>
+            </w:pPr>
+            <w:r>
+              <w:rPr>
+                <w:rFonts w:ascii="Times New Roman" w:eastAsia="Times New Roman" w:hAnsi="Times New Roman" w:cs="Times New Roman"/>
+                <w:sz w:val="24"/>
+                <w:szCs w:val="24"/>
+              </w:rPr>
+              <w:t>5</w:t>
+            </w:r>
+          </w:p>
+          <w:p>
+            <w:pPr>
+              <w:spacing w:after="0" w:line="240" w:lineRule="auto"/>
+              <w:rPr>
+                <w:rFonts w:ascii="Times New Roman" w:eastAsia="Times New Roman" w:hAnsi="Times New Roman" w:cs="Times New Roman"/>
+                <w:sz w:val="24"/>
+                <w:szCs w:val="24"/>
+              </w:rPr>
+            </w:pPr>
+            <w:r>
+              <w:rPr>
+                <w:rFonts w:ascii="Times New Roman" w:eastAsia="Times New Roman" w:hAnsi="Times New Roman" w:cs="Times New Roman"/>
+                <w:sz w:val="24"/>
+                <w:szCs w:val="24"/>
+              </w:rPr>
+              <w:t>6</w:t>
+            </w:r>
+          </w:p>
+          <w:p>
+            <w:pPr>
+              <w:spacing w:after="0" w:line="240" w:lineRule="auto"/>
+              <w:rPr>
+                <w:rFonts w:ascii="Times New Roman" w:eastAsia="Times New Roman" w:hAnsi="Times New Roman" w:cs="Times New Roman"/>
+                <w:sz w:val="24"/>
+                <w:szCs w:val="24"/>
+              </w:rPr>
+            </w:pPr>
+            <w:r>
+              <w:rPr>
+                <w:rFonts w:ascii="Times New Roman" w:eastAsia="Times New Roman" w:hAnsi="Times New Roman" w:cs="Times New Roman"/>
+                <w:sz w:val="24"/>
+                <w:szCs w:val="24"/>
+              </w:rPr>
+              <w:t>7</w:t>
+            </w:r>
+          </w:p>
+          <w:p>
+            <w:pPr>
+              <w:spacing w:after="0" w:line="240" w:lineRule="auto"/>
+              <w:rPr>
+                <w:rFonts w:ascii="Times New Roman" w:eastAsia="Times New Roman" w:hAnsi="Times New Roman" w:cs="Times New Roman"/>
+                <w:sz w:val="24"/>
+                <w:szCs w:val="24"/>
+              </w:rPr>
+            </w:pPr>
+            <w:r>
+              <w:rPr>
+                <w:rFonts w:ascii="Times New Roman" w:eastAsia="Times New Roman" w:hAnsi="Times New Roman" w:cs="Times New Roman"/>
+                <w:sz w:val="24"/>
+                <w:szCs w:val="24"/>
+              </w:rPr>
+              <w:t>8</w:t>
+            </w:r>
+          </w:p>
+          <w:p>
+            <w:pPr>
+              <w:spacing w:after="0" w:line="240" w:lineRule="auto"/>
+              <w:rPr>
+                <w:rFonts w:ascii="Times New Roman" w:eastAsia="Times New Roman" w:hAnsi="Times New Roman" w:cs="Times New Roman"/>
+                <w:sz w:val="24"/>
+                <w:szCs w:val="24"/>
+              </w:rPr>
+            </w:pPr>
+            <w:r>
+              <w:rPr>
+                <w:rFonts w:ascii="Times New Roman" w:eastAsia="Times New Roman" w:hAnsi="Times New Roman" w:cs="Times New Roman"/>
+                <w:sz w:val="24"/>
+                <w:szCs w:val="24"/>
+              </w:rPr>
+              <w:t>9</w:t>
+            </w:r>
+          </w:p>
+          <w:p>
+            <w:pPr>
+              <w:spacing w:after="0" w:line="240" w:lineRule="auto"/>
+              <w:rPr>
+                <w:rFonts w:ascii="Times New Roman" w:eastAsia="Times New Roman" w:hAnsi="Times New Roman" w:cs="Times New Roman"/>
+                <w:sz w:val="24"/>
+                <w:szCs w:val="24"/>
+              </w:rPr>
+            </w:pPr>
+            <w:r>
+              <w:rPr>
+                <w:rFonts w:ascii="Times New Roman" w:eastAsia="Times New Roman" w:hAnsi="Times New Roman" w:cs="Times New Roman"/>
+                <w:sz w:val="24"/>
+                <w:szCs w:val="24"/>
+              </w:rPr>
+              <w:t>10</w:t>
+            </w:r>
+          </w:p>
+          <w:p>
+            <w:pPr>
+              <w:spacing w:after="0" w:line="240" w:lineRule="auto"/>
+              <w:rPr>
+                <w:rFonts w:ascii="Times New Roman" w:eastAsia="Times New Roman" w:hAnsi="Times New Roman" w:cs="Times New Roman"/>
+                <w:sz w:val="24"/>
+                <w:szCs w:val="24"/>
+              </w:rPr>
+            </w:pPr>
+            <w:r>
+              <w:rPr>
+                <w:rFonts w:ascii="Times New Roman" w:eastAsia="Times New Roman" w:hAnsi="Times New Roman" w:cs="Times New Roman"/>
+                <w:sz w:val="24"/>
+                <w:szCs w:val="24"/>
+              </w:rPr>
+              <w:t>11</w:t>
+            </w:r>
+          </w:p>
+          <w:p>
+            <w:pPr>
+              <w:spacing w:after="0" w:line="240" w:lineRule="auto"/>
+              <w:rPr>
+                <w:rFonts w:ascii="Times New Roman" w:eastAsia="Times New Roman" w:hAnsi="Times New Roman" w:cs="Times New Roman"/>
+                <w:sz w:val="24"/>
+                <w:szCs w:val="24"/>
+              </w:rPr>
+            </w:pPr>
+            <w:r>
+              <w:rPr>
+                <w:rFonts w:ascii="Times New Roman" w:eastAsia="Times New Roman" w:hAnsi="Times New Roman" w:cs="Times New Roman"/>
+                <w:sz w:val="24"/>
+                <w:szCs w:val="24"/>
+              </w:rPr>
+              <w:t>12</w:t>
+            </w:r>
+          </w:p>
+          <w:p>
+            <w:pPr>
+              <w:spacing w:after="0" w:line="240" w:lineRule="auto"/>
+              <w:rPr>
+                <w:rFonts w:ascii="Times New Roman" w:eastAsia="Times New Roman" w:hAnsi="Times New Roman" w:cs="Times New Roman"/>
+                <w:sz w:val="24"/>
+                <w:szCs w:val="24"/>
+              </w:rPr>
+            </w:pPr>
+            <w:r>
+              <w:rPr>
+                <w:rFonts w:ascii="Times New Roman" w:eastAsia="Times New Roman" w:hAnsi="Times New Roman" w:cs="Times New Roman"/>
+                <w:sz w:val="24"/>
+                <w:szCs w:val="24"/>
+              </w:rPr>
+              <w:t>13</w:t>
+            </w:r>
+          </w:p>
+          <w:p>
+            <w:pPr>
+              <w:spacing w:after="0" w:line="240" w:lineRule="auto"/>
+              <w:rPr>
+                <w:rFonts w:ascii="Times New Roman" w:eastAsia="Times New Roman" w:hAnsi="Times New Roman" w:cs="Times New Roman"/>
+                <w:sz w:val="24"/>
+                <w:szCs w:val="24"/>
+              </w:rPr>
+            </w:pPr>
+            <w:r>
+              <w:rPr>
+                <w:rFonts w:ascii="Times New Roman" w:eastAsia="Times New Roman" w:hAnsi="Times New Roman" w:cs="Times New Roman"/>
+                <w:sz w:val="24"/>
+                <w:szCs w:val="24"/>
+              </w:rPr>
+              <w:t>14</w:t>
+            </w:r>
+          </w:p>
+          <w:p>
+            <w:pPr>
+              <w:spacing w:after="0" w:line="240" w:lineRule="auto"/>
+              <w:rPr>
+                <w:rFonts w:ascii="Times New Roman" w:eastAsia="Times New Roman" w:hAnsi="Times New Roman" w:cs="Times New Roman"/>
+                <w:sz w:val="24"/>
+                <w:szCs w:val="24"/>
+              </w:rPr>
+            </w:pPr>
+            <w:r>
+              <w:rPr>
+                <w:rFonts w:ascii="Times New Roman" w:eastAsia="Times New Roman" w:hAnsi="Times New Roman" w:cs="Times New Roman"/>
+                <w:sz w:val="24"/>
+                <w:szCs w:val="24"/>
+              </w:rPr>
+              <w:t>15</w:t>
+            </w:r>
+          </w:p>
+          <w:p>
+            <w:pPr>
+              <w:spacing w:after="0" w:line="240" w:lineRule="auto"/>
+              <w:rPr>
+                <w:rFonts w:ascii="Times New Roman" w:eastAsia="Times New Roman" w:hAnsi="Times New Roman" w:cs="Times New Roman"/>
+                <w:sz w:val="24"/>
+                <w:szCs w:val="24"/>
+              </w:rPr>
+            </w:pPr>
+            <w:r>
+              <w:rPr>
+                <w:rFonts w:ascii="Times New Roman" w:eastAsia="Times New Roman" w:hAnsi="Times New Roman" w:cs="Times New Roman"/>
+                <w:sz w:val="24"/>
+                <w:szCs w:val="24"/>
+              </w:rPr>
+              <w:t>16</w:t>
+            </w:r>
+          </w:p>
+          <w:p>
+            <w:pPr>
+              <w:spacing w:after="0" w:line="240" w:lineRule="auto"/>
+              <w:rPr>
+                <w:rFonts w:ascii="Times New Roman" w:eastAsia="Times New Roman" w:hAnsi="Times New Roman" w:cs="Times New Roman"/>
+                <w:sz w:val="24"/>
+                <w:szCs w:val="24"/>
+              </w:rPr>
+            </w:pPr>
+            <w:r>
+              <w:rPr>
+                <w:rFonts w:ascii="Times New Roman" w:eastAsia="Times New Roman" w:hAnsi="Times New Roman" w:cs="Times New Roman"/>
+                <w:sz w:val="24"/>
+                <w:szCs w:val="24"/>
+              </w:rPr>
+              <w:t>17</w:t>
+            </w:r>
+          </w:p>
+          <w:p>
+            <w:pPr>
+              <w:spacing w:after="0" w:line="240" w:lineRule="auto"/>
+              <w:rPr>
+                <w:rFonts w:ascii="Times New Roman" w:eastAsia="Times New Roman" w:hAnsi="Times New Roman" w:cs="Times New Roman"/>
+                <w:sz w:val="24"/>
+                <w:szCs w:val="24"/>
+              </w:rPr>
+            </w:pPr>
+            <w:r>
+              <w:rPr>
+                <w:rFonts w:ascii="Times New Roman" w:eastAsia="Times New Roman" w:hAnsi="Times New Roman" w:cs="Times New Roman"/>
+                <w:sz w:val="24"/>
+                <w:szCs w:val="24"/>
+              </w:rPr>
+              <w:t>18</w:t>
+            </w:r>
+          </w:p>
+          <w:p>
+            <w:pPr>
+              <w:spacing w:after="0" w:line="240" w:lineRule="auto"/>
+              <w:rPr>
+                <w:rFonts w:ascii="Times New Roman" w:eastAsia="Times New Roman" w:hAnsi="Times New Roman" w:cs="Times New Roman"/>
+                <w:sz w:val="24"/>
+                <w:szCs w:val="24"/>
+              </w:rPr>
+            </w:pPr>
+            <w:r>
+              <w:rPr>
+                <w:rFonts w:ascii="Times New Roman" w:eastAsia="Times New Roman" w:hAnsi="Times New Roman" w:cs="Times New Roman"/>
+                <w:sz w:val="24"/>
+                <w:szCs w:val="24"/>
+              </w:rPr>
+              <w:t>19</w:t>
+            </w:r>
+          </w:p>
+          <w:p>
+            <w:pPr>
+              <w:spacing w:after="0" w:line="240" w:lineRule="auto"/>
+              <w:rPr>
+                <w:rFonts w:ascii="Times New Roman" w:eastAsia="Times New Roman" w:hAnsi="Times New Roman" w:cs="Times New Roman"/>
+                <w:sz w:val="24"/>
+                <w:szCs w:val="24"/>
+              </w:rPr>
+            </w:pPr>
+            <w:r>
+              <w:rPr>
+                <w:rFonts w:ascii="Times New Roman" w:eastAsia="Times New Roman" w:hAnsi="Times New Roman" w:cs="Times New Roman"/>
+                <w:sz w:val="24"/>
+                <w:szCs w:val="24"/>
+              </w:rPr>
+              <w:t>20</w:t>
+            </w:r>
+          </w:p>
+          <w:p>
+            <w:pPr>
+              <w:spacing w:after="0" w:line="240" w:lineRule="auto"/>
+              <w:rPr>
+                <w:rFonts w:ascii="Times New Roman" w:eastAsia="Times New Roman" w:hAnsi="Times New Roman" w:cs="Times New Roman"/>
+                <w:sz w:val="24"/>
+                <w:szCs w:val="24"/>
+              </w:rPr>
+            </w:pPr>
+            <w:r>
+              <w:rPr>
+                <w:rFonts w:ascii="Times New Roman" w:eastAsia="Times New Roman" w:hAnsi="Times New Roman" w:cs="Times New Roman"/>
+                <w:sz w:val="24"/>
+                <w:szCs w:val="24"/>
+              </w:rPr>
+              <w:t>21</w:t>
+            </w:r>
+          </w:p>
+          <w:p>
+            <w:pPr>
+              <w:spacing w:after="0" w:line="240" w:lineRule="auto"/>
+              <w:rPr>
+                <w:rFonts w:ascii="Times New Roman" w:eastAsia="Times New Roman" w:hAnsi="Times New Roman" w:cs="Times New Roman"/>
+                <w:sz w:val="24"/>
+                <w:szCs w:val="24"/>
+              </w:rPr>
+            </w:pPr>
+            <w:r>
+              <w:rPr>
+                <w:rFonts w:ascii="Times New Roman" w:eastAsia="Times New Roman" w:hAnsi="Times New Roman" w:cs="Times New Roman"/>
+                <w:sz w:val="24"/>
+                <w:szCs w:val="24"/>
+              </w:rPr>
+              <w:t>22</w:t>
+            </w:r>
+          </w:p>
+          <w:p>
+            <w:pPr>
+              <w:spacing w:after="0" w:line="240" w:lineRule="auto"/>
+              <w:rPr>
+                <w:rFonts w:ascii="Times New Roman" w:eastAsia="Times New Roman" w:hAnsi="Times New Roman" w:cs="Times New Roman"/>
+                <w:sz w:val="24"/>
+                <w:szCs w:val="24"/>
+              </w:rPr>
+            </w:pPr>
+            <w:r>
+              <w:rPr>
+                <w:rFonts w:ascii="Times New Roman" w:eastAsia="Times New Roman" w:hAnsi="Times New Roman" w:cs="Times New Roman"/>
+                <w:sz w:val="24"/>
+                <w:szCs w:val="24"/>
+              </w:rPr>
+              <w:t>23</w:t>
+            </w:r>
+          </w:p>
+        </w:tc>
+        <w:tc>
+          <w:tcPr>
+            <w:tcW w:w="8568" w:type="dxa"/>
+            <w:vAlign w:val="center"/>
+            <w:hideMark/>
+          </w:tcPr>
+          <w:p>
+            <w:pPr>
+              <w:spacing w:after="0" w:line="240" w:lineRule="auto"/>
+              <w:rPr>
+                <w:rFonts w:ascii="Times New Roman" w:eastAsia="Times New Roman" w:hAnsi="Times New Roman" w:cs="Times New Roman"/>
+                <w:sz w:val="24"/>
+                <w:szCs w:val="24"/>
+              </w:rPr>
+            </w:pPr>
+            <w:r>
+              <w:rPr>
+                <w:rFonts w:ascii="Courier New" w:eastAsia="Times New Roman" w:hAnsi="Courier New" w:cs="Courier New"/>
+                <w:sz w:val="20"/>
+                <w:szCs w:val="20"/>
+              </w:rPr>
+              <w:lastRenderedPageBreak/>
+              <w:t>&lt;html&gt;</w:t>
+            </w:r>
+          </w:p>
+          <w:p>
+            <w:pPr>
+              <w:spacing w:after="0" w:line="240" w:lineRule="auto"/>
+              <w:rPr>
+                <w:rFonts w:ascii="Times New Roman" w:eastAsia="Times New Roman" w:hAnsi="Times New Roman" w:cs="Times New Roman"/>
+                <w:sz w:val="24"/>
+                <w:szCs w:val="24"/>
+              </w:rPr>
+            </w:pPr>
+            <w:r>
+              <w:rPr>
+                <w:rFonts w:ascii="Courier New" w:eastAsia="Times New Roman" w:hAnsi="Courier New" w:cs="Courier New"/>
+                <w:color w:val="000000"/>
+                <w:sz w:val="20"/>
+                <w:szCs w:val="20"/>
+              </w:rPr>
+              <w:t>    </w:t>
+            </w:r>
+            <w:r>
+              <w:rPr>
+                <w:rFonts w:ascii="Courier New" w:eastAsia="Times New Roman" w:hAnsi="Courier New" w:cs="Courier New"/>
+                <w:sz w:val="20"/>
+                <w:szCs w:val="20"/>
+              </w:rPr>
+              <w:t>&lt;body&gt;</w:t>
+            </w:r>
+          </w:p>
+          <w:p>
+            <w:pPr>
+              <w:spacing w:after="0" w:line="240" w:lineRule="auto"/>
+              <w:rPr>
+                <w:rFonts w:ascii="Times New Roman" w:eastAsia="Times New Roman" w:hAnsi="Times New Roman" w:cs="Times New Roman"/>
+                <w:sz w:val="24"/>
+                <w:szCs w:val="24"/>
+              </w:rPr>
+            </w:pPr>
+            <w:r>
+              <w:rPr>
+                <w:rFonts w:ascii="Courier New" w:eastAsia="Times New Roman" w:hAnsi="Courier New" w:cs="Courier New"/>
+                <w:color w:val="000000"/>
+                <w:sz w:val="20"/>
+                <w:szCs w:val="20"/>
+              </w:rPr>
+              <w:t>        </w:t>
+            </w:r>
+            <w:r>
+              <w:rPr>
+                <w:rFonts w:ascii="Courier New" w:eastAsia="Times New Roman" w:hAnsi="Courier New" w:cs="Courier New"/>
+                <w:sz w:val="20"/>
+                <w:szCs w:val="20"/>
+              </w:rPr>
+              <w:t>&lt;script language="javascript"&gt;</w:t>
+            </w:r>
+          </w:p>
+          <w:p>
+            <w:pPr>
+              <w:spacing w:after="0" w:line="240" w:lineRule="auto"/>
+              <w:rPr>
+                <w:rFonts w:ascii="Times New Roman" w:eastAsia="Times New Roman" w:hAnsi="Times New Roman" w:cs="Times New Roman"/>
+                <w:sz w:val="24"/>
+                <w:szCs w:val="24"/>
+              </w:rPr>
+            </w:pPr>
+            <w:r>
+              <w:rPr>
+                <w:rFonts w:ascii="Courier New" w:eastAsia="Times New Roman" w:hAnsi="Courier New" w:cs="Courier New"/>
+                <w:color w:val="000000"/>
+                <w:sz w:val="20"/>
+                <w:szCs w:val="20"/>
+              </w:rPr>
+              <w:t>          </w:t>
+            </w:r>
+            <w:r>
+              <w:rPr>
+                <w:rFonts w:ascii="Times New Roman" w:eastAsia="Times New Roman" w:hAnsi="Times New Roman" w:cs="Times New Roman"/>
+                <w:sz w:val="24"/>
+                <w:szCs w:val="24"/>
+              </w:rPr>
+              <w:t> </w:t>
+            </w:r>
+          </w:p>
+          <w:p>
+            <w:pPr>
+              <w:spacing w:after="0" w:line="240" w:lineRule="auto"/>
+              <w:rPr>
+                <w:rFonts w:ascii="Times New Roman" w:eastAsia="Times New Roman" w:hAnsi="Times New Roman" w:cs="Times New Roman"/>
+                <w:sz w:val="24"/>
+                <w:szCs w:val="24"/>
+              </w:rPr>
+            </w:pPr>
+            <w:r>
+              <w:rPr>
+                <w:rFonts w:ascii="Courier New" w:eastAsia="Times New Roman" w:hAnsi="Courier New" w:cs="Courier New"/>
+                <w:color w:val="000000"/>
+                <w:sz w:val="20"/>
+                <w:szCs w:val="20"/>
+              </w:rPr>
+              <w:lastRenderedPageBreak/>
+              <w:t>          </w:t>
+            </w:r>
+            <w:r>
+              <w:rPr>
+                <w:rFonts w:ascii="Courier New" w:eastAsia="Times New Roman" w:hAnsi="Courier New" w:cs="Courier New"/>
+                <w:sz w:val="20"/>
+                <w:szCs w:val="20"/>
+              </w:rPr>
+              <w:t>// Biến toàn cục</w:t>
+            </w:r>
+          </w:p>
+          <w:p>
+            <w:pPr>
+              <w:spacing w:after="0" w:line="240" w:lineRule="auto"/>
+              <w:rPr>
+                <w:rFonts w:ascii="Times New Roman" w:eastAsia="Times New Roman" w:hAnsi="Times New Roman" w:cs="Times New Roman"/>
+                <w:sz w:val="24"/>
+                <w:szCs w:val="24"/>
+              </w:rPr>
+            </w:pPr>
+            <w:r>
+              <w:rPr>
+                <w:rFonts w:ascii="Courier New" w:eastAsia="Times New Roman" w:hAnsi="Courier New" w:cs="Courier New"/>
+                <w:color w:val="000000"/>
+                <w:sz w:val="20"/>
+                <w:szCs w:val="20"/>
+              </w:rPr>
+              <w:t>          </w:t>
+            </w:r>
+            <w:r>
+              <w:rPr>
+                <w:rFonts w:ascii="Courier New" w:eastAsia="Times New Roman" w:hAnsi="Courier New" w:cs="Courier New"/>
+                <w:sz w:val="20"/>
+                <w:szCs w:val="20"/>
+              </w:rPr>
+              <w:t>var</w:t>
+            </w:r>
+            <w:r>
+              <w:rPr>
+                <w:rFonts w:ascii="Times New Roman" w:eastAsia="Times New Roman" w:hAnsi="Times New Roman" w:cs="Times New Roman"/>
+                <w:sz w:val="24"/>
+                <w:szCs w:val="24"/>
+              </w:rPr>
+              <w:t xml:space="preserve"> </w:t>
+            </w:r>
+            <w:r>
+              <w:rPr>
+                <w:rFonts w:ascii="Courier New" w:eastAsia="Times New Roman" w:hAnsi="Courier New" w:cs="Courier New"/>
+                <w:sz w:val="20"/>
+                <w:szCs w:val="20"/>
+              </w:rPr>
+              <w:t>comment = "Nội dung comment trước khi thay đổi";</w:t>
+            </w:r>
+          </w:p>
+          <w:p>
+            <w:pPr>
+              <w:spacing w:after="0" w:line="240" w:lineRule="auto"/>
+              <w:rPr>
+                <w:rFonts w:ascii="Times New Roman" w:eastAsia="Times New Roman" w:hAnsi="Times New Roman" w:cs="Times New Roman"/>
+                <w:sz w:val="24"/>
+                <w:szCs w:val="24"/>
+              </w:rPr>
+            </w:pPr>
+            <w:r>
+              <w:rPr>
+                <w:rFonts w:ascii="Courier New" w:eastAsia="Times New Roman" w:hAnsi="Courier New" w:cs="Courier New"/>
+                <w:color w:val="000000"/>
+                <w:sz w:val="20"/>
+                <w:szCs w:val="20"/>
+              </w:rPr>
+              <w:t>          </w:t>
+            </w:r>
+            <w:r>
+              <w:rPr>
+                <w:rFonts w:ascii="Times New Roman" w:eastAsia="Times New Roman" w:hAnsi="Times New Roman" w:cs="Times New Roman"/>
+                <w:sz w:val="24"/>
+                <w:szCs w:val="24"/>
+              </w:rPr>
+              <w:t> </w:t>
+            </w:r>
+          </w:p>
+          <w:p>
+            <w:pPr>
+              <w:spacing w:after="0" w:line="240" w:lineRule="auto"/>
+              <w:rPr>
+                <w:rFonts w:ascii="Times New Roman" w:eastAsia="Times New Roman" w:hAnsi="Times New Roman" w:cs="Times New Roman"/>
+                <w:sz w:val="24"/>
+                <w:szCs w:val="24"/>
+              </w:rPr>
+            </w:pPr>
+            <w:r>
+              <w:rPr>
+                <w:rFonts w:ascii="Courier New" w:eastAsia="Times New Roman" w:hAnsi="Courier New" w:cs="Courier New"/>
+                <w:color w:val="000000"/>
+                <w:sz w:val="20"/>
+                <w:szCs w:val="20"/>
+              </w:rPr>
+              <w:t>          </w:t>
+            </w:r>
+            <w:r>
+              <w:rPr>
+                <w:rFonts w:ascii="Courier New" w:eastAsia="Times New Roman" w:hAnsi="Courier New" w:cs="Courier New"/>
+                <w:sz w:val="20"/>
+                <w:szCs w:val="20"/>
+              </w:rPr>
+              <w:t>// Hàm có sử dụng biến toàn cục</w:t>
+            </w:r>
+          </w:p>
+          <w:p>
+            <w:pPr>
+              <w:spacing w:after="0" w:line="240" w:lineRule="auto"/>
+              <w:rPr>
+                <w:rFonts w:ascii="Times New Roman" w:eastAsia="Times New Roman" w:hAnsi="Times New Roman" w:cs="Times New Roman"/>
+                <w:sz w:val="24"/>
+                <w:szCs w:val="24"/>
+              </w:rPr>
+            </w:pPr>
+            <w:r>
+              <w:rPr>
+                <w:rFonts w:ascii="Courier New" w:eastAsia="Times New Roman" w:hAnsi="Courier New" w:cs="Courier New"/>
+                <w:color w:val="000000"/>
+                <w:sz w:val="20"/>
+                <w:szCs w:val="20"/>
+              </w:rPr>
+              <w:t>          </w:t>
+            </w:r>
+            <w:r>
+              <w:rPr>
+                <w:rFonts w:ascii="Courier New" w:eastAsia="Times New Roman" w:hAnsi="Courier New" w:cs="Courier New"/>
+                <w:sz w:val="20"/>
+                <w:szCs w:val="20"/>
+              </w:rPr>
+              <w:t>function</w:t>
+            </w:r>
+            <w:r>
+              <w:rPr>
+                <w:rFonts w:ascii="Times New Roman" w:eastAsia="Times New Roman" w:hAnsi="Times New Roman" w:cs="Times New Roman"/>
+                <w:sz w:val="24"/>
+                <w:szCs w:val="24"/>
+              </w:rPr>
+              <w:t xml:space="preserve"> </w:t>
+            </w:r>
+            <w:r>
+              <w:rPr>
+                <w:rFonts w:ascii="Courier New" w:eastAsia="Times New Roman" w:hAnsi="Courier New" w:cs="Courier New"/>
+                <w:sz w:val="20"/>
+                <w:szCs w:val="20"/>
+              </w:rPr>
+              <w:t>add_comment()</w:t>
+            </w:r>
+          </w:p>
+          <w:p>
+            <w:pPr>
+              <w:spacing w:after="0" w:line="240" w:lineRule="auto"/>
+              <w:rPr>
+                <w:rFonts w:ascii="Times New Roman" w:eastAsia="Times New Roman" w:hAnsi="Times New Roman" w:cs="Times New Roman"/>
+                <w:sz w:val="24"/>
+                <w:szCs w:val="24"/>
+              </w:rPr>
+            </w:pPr>
+            <w:r>
+              <w:rPr>
+                <w:rFonts w:ascii="Courier New" w:eastAsia="Times New Roman" w:hAnsi="Courier New" w:cs="Courier New"/>
+                <w:color w:val="000000"/>
+                <w:sz w:val="20"/>
+                <w:szCs w:val="20"/>
+              </w:rPr>
+              <w:t>          </w:t>
+            </w:r>
+            <w:r>
+              <w:rPr>
+                <w:rFonts w:ascii="Courier New" w:eastAsia="Times New Roman" w:hAnsi="Courier New" w:cs="Courier New"/>
+                <w:sz w:val="20"/>
+                <w:szCs w:val="20"/>
+              </w:rPr>
+              <w:t>{</w:t>
+            </w:r>
+          </w:p>
+          <w:p>
+            <w:pPr>
+              <w:spacing w:after="0" w:line="240" w:lineRule="auto"/>
+              <w:rPr>
+                <w:rFonts w:ascii="Times New Roman" w:eastAsia="Times New Roman" w:hAnsi="Times New Roman" w:cs="Times New Roman"/>
+                <w:sz w:val="24"/>
+                <w:szCs w:val="24"/>
+              </w:rPr>
+            </w:pPr>
+            <w:r>
+              <w:rPr>
+                <w:rFonts w:ascii="Courier New" w:eastAsia="Times New Roman" w:hAnsi="Courier New" w:cs="Courier New"/>
+                <w:color w:val="000000"/>
+                <w:sz w:val="20"/>
+                <w:szCs w:val="20"/>
+              </w:rPr>
+              <w:t>             </w:t>
+            </w:r>
+            <w:r>
+              <w:rPr>
+                <w:rFonts w:ascii="Courier New" w:eastAsia="Times New Roman" w:hAnsi="Courier New" w:cs="Courier New"/>
+                <w:sz w:val="20"/>
+                <w:szCs w:val="20"/>
+              </w:rPr>
+              <w:t>comment = "Nội dung comment đa bị thay đổi";</w:t>
+            </w:r>
+          </w:p>
+          <w:p>
+            <w:pPr>
+              <w:spacing w:after="0" w:line="240" w:lineRule="auto"/>
+              <w:rPr>
+                <w:rFonts w:ascii="Times New Roman" w:eastAsia="Times New Roman" w:hAnsi="Times New Roman" w:cs="Times New Roman"/>
+                <w:sz w:val="24"/>
+                <w:szCs w:val="24"/>
+              </w:rPr>
+            </w:pPr>
+            <w:r>
+              <w:rPr>
+                <w:rFonts w:ascii="Courier New" w:eastAsia="Times New Roman" w:hAnsi="Courier New" w:cs="Courier New"/>
+                <w:color w:val="000000"/>
+                <w:sz w:val="20"/>
+                <w:szCs w:val="20"/>
+              </w:rPr>
+              <w:t>             </w:t>
+            </w:r>
+            <w:r>
+              <w:rPr>
+                <w:rFonts w:ascii="Courier New" w:eastAsia="Times New Roman" w:hAnsi="Courier New" w:cs="Courier New"/>
+                <w:sz w:val="20"/>
+                <w:szCs w:val="20"/>
+              </w:rPr>
+              <w:t>alert(comment);</w:t>
+            </w:r>
+          </w:p>
+          <w:p>
+            <w:pPr>
+              <w:spacing w:after="0" w:line="240" w:lineRule="auto"/>
+              <w:rPr>
+                <w:rFonts w:ascii="Times New Roman" w:eastAsia="Times New Roman" w:hAnsi="Times New Roman" w:cs="Times New Roman"/>
+                <w:sz w:val="24"/>
+                <w:szCs w:val="24"/>
+              </w:rPr>
+            </w:pPr>
+            <w:r>
+              <w:rPr>
+                <w:rFonts w:ascii="Courier New" w:eastAsia="Times New Roman" w:hAnsi="Courier New" w:cs="Courier New"/>
+                <w:color w:val="000000"/>
+                <w:sz w:val="20"/>
+                <w:szCs w:val="20"/>
+              </w:rPr>
+              <w:t>          </w:t>
+            </w:r>
+            <w:r>
+              <w:rPr>
+                <w:rFonts w:ascii="Courier New" w:eastAsia="Times New Roman" w:hAnsi="Courier New" w:cs="Courier New"/>
+                <w:sz w:val="20"/>
+                <w:szCs w:val="20"/>
+              </w:rPr>
+              <w:t>}</w:t>
+            </w:r>
+          </w:p>
+          <w:p>
+            <w:pPr>
+              <w:spacing w:after="0" w:line="240" w:lineRule="auto"/>
+              <w:rPr>
+                <w:rFonts w:ascii="Times New Roman" w:eastAsia="Times New Roman" w:hAnsi="Times New Roman" w:cs="Times New Roman"/>
+                <w:sz w:val="24"/>
+                <w:szCs w:val="24"/>
+              </w:rPr>
+            </w:pPr>
+            <w:r>
+              <w:rPr>
+                <w:rFonts w:ascii="Courier New" w:eastAsia="Times New Roman" w:hAnsi="Courier New" w:cs="Courier New"/>
+                <w:color w:val="000000"/>
+                <w:sz w:val="20"/>
+                <w:szCs w:val="20"/>
+              </w:rPr>
+              <w:t>          </w:t>
+            </w:r>
+            <w:r>
+              <w:rPr>
+                <w:rFonts w:ascii="Times New Roman" w:eastAsia="Times New Roman" w:hAnsi="Times New Roman" w:cs="Times New Roman"/>
+                <w:sz w:val="24"/>
+                <w:szCs w:val="24"/>
+              </w:rPr>
+              <w:t> </w:t>
+            </w:r>
+          </w:p>
+          <w:p>
+            <w:pPr>
+              <w:spacing w:after="0" w:line="240" w:lineRule="auto"/>
+              <w:rPr>
+                <w:rFonts w:ascii="Times New Roman" w:eastAsia="Times New Roman" w:hAnsi="Times New Roman" w:cs="Times New Roman"/>
+                <w:sz w:val="24"/>
+                <w:szCs w:val="24"/>
+              </w:rPr>
+            </w:pPr>
+            <w:r>
+              <w:rPr>
+                <w:rFonts w:ascii="Courier New" w:eastAsia="Times New Roman" w:hAnsi="Courier New" w:cs="Courier New"/>
+                <w:color w:val="000000"/>
+                <w:sz w:val="20"/>
+                <w:szCs w:val="20"/>
+              </w:rPr>
+              <w:t>          </w:t>
+            </w:r>
+            <w:r>
+              <w:rPr>
+                <w:rFonts w:ascii="Courier New" w:eastAsia="Times New Roman" w:hAnsi="Courier New" w:cs="Courier New"/>
+                <w:sz w:val="20"/>
+                <w:szCs w:val="20"/>
+              </w:rPr>
+              <w:t>// Gọi fuction comment</w:t>
+            </w:r>
+          </w:p>
+          <w:p>
+            <w:pPr>
+              <w:spacing w:after="0" w:line="240" w:lineRule="auto"/>
+              <w:rPr>
+                <w:rFonts w:ascii="Times New Roman" w:eastAsia="Times New Roman" w:hAnsi="Times New Roman" w:cs="Times New Roman"/>
+                <w:sz w:val="24"/>
+                <w:szCs w:val="24"/>
+              </w:rPr>
+            </w:pPr>
+            <w:r>
+              <w:rPr>
+                <w:rFonts w:ascii="Courier New" w:eastAsia="Times New Roman" w:hAnsi="Courier New" w:cs="Courier New"/>
+                <w:color w:val="000000"/>
+                <w:sz w:val="20"/>
+                <w:szCs w:val="20"/>
+              </w:rPr>
+              <w:t>          </w:t>
+            </w:r>
+            <w:r>
+              <w:rPr>
+                <w:rFonts w:ascii="Courier New" w:eastAsia="Times New Roman" w:hAnsi="Courier New" w:cs="Courier New"/>
+                <w:sz w:val="20"/>
+                <w:szCs w:val="20"/>
+              </w:rPr>
+              <w:t>add_comment();</w:t>
+            </w:r>
+          </w:p>
+          <w:p>
+            <w:pPr>
+              <w:spacing w:after="0" w:line="240" w:lineRule="auto"/>
+              <w:rPr>
+                <w:rFonts w:ascii="Times New Roman" w:eastAsia="Times New Roman" w:hAnsi="Times New Roman" w:cs="Times New Roman"/>
+                <w:sz w:val="24"/>
+                <w:szCs w:val="24"/>
+              </w:rPr>
+            </w:pPr>
+            <w:r>
+              <w:rPr>
+                <w:rFonts w:ascii="Courier New" w:eastAsia="Times New Roman" w:hAnsi="Courier New" w:cs="Courier New"/>
+                <w:color w:val="000000"/>
+                <w:sz w:val="20"/>
+                <w:szCs w:val="20"/>
+              </w:rPr>
+              <w:t>          </w:t>
+            </w:r>
+            <w:r>
+              <w:rPr>
+                <w:rFonts w:ascii="Times New Roman" w:eastAsia="Times New Roman" w:hAnsi="Times New Roman" w:cs="Times New Roman"/>
+                <w:sz w:val="24"/>
+                <w:szCs w:val="24"/>
+              </w:rPr>
+              <w:t> </w:t>
+            </w:r>
+          </w:p>
+          <w:p>
+            <w:pPr>
+              <w:spacing w:after="0" w:line="240" w:lineRule="auto"/>
+              <w:rPr>
+                <w:rFonts w:ascii="Times New Roman" w:eastAsia="Times New Roman" w:hAnsi="Times New Roman" w:cs="Times New Roman"/>
+                <w:sz w:val="24"/>
+                <w:szCs w:val="24"/>
+              </w:rPr>
+            </w:pPr>
+            <w:r>
+              <w:rPr>
+                <w:rFonts w:ascii="Courier New" w:eastAsia="Times New Roman" w:hAnsi="Courier New" w:cs="Courier New"/>
+                <w:color w:val="000000"/>
+                <w:sz w:val="20"/>
+                <w:szCs w:val="20"/>
+              </w:rPr>
+              <w:t>          </w:t>
+            </w:r>
+            <w:r>
+              <w:rPr>
+                <w:rFonts w:ascii="Courier New" w:eastAsia="Times New Roman" w:hAnsi="Courier New" w:cs="Courier New"/>
+                <w:sz w:val="20"/>
+                <w:szCs w:val="20"/>
+              </w:rPr>
+              <w:t>// In biến toàn cục</w:t>
+            </w:r>
+          </w:p>
+          <w:p>
+            <w:pPr>
+              <w:spacing w:after="0" w:line="240" w:lineRule="auto"/>
+              <w:rPr>
+                <w:rFonts w:ascii="Times New Roman" w:eastAsia="Times New Roman" w:hAnsi="Times New Roman" w:cs="Times New Roman"/>
+                <w:sz w:val="24"/>
+                <w:szCs w:val="24"/>
+              </w:rPr>
+            </w:pPr>
+            <w:r>
+              <w:rPr>
+                <w:rFonts w:ascii="Courier New" w:eastAsia="Times New Roman" w:hAnsi="Courier New" w:cs="Courier New"/>
+                <w:color w:val="000000"/>
+                <w:sz w:val="20"/>
+                <w:szCs w:val="20"/>
+              </w:rPr>
+              <w:t>          </w:t>
+            </w:r>
+            <w:r>
+              <w:rPr>
+                <w:rFonts w:ascii="Courier New" w:eastAsia="Times New Roman" w:hAnsi="Courier New" w:cs="Courier New"/>
+                <w:sz w:val="20"/>
+                <w:szCs w:val="20"/>
+              </w:rPr>
+              <w:t>alert(comment);</w:t>
+            </w:r>
+          </w:p>
+          <w:p>
+            <w:pPr>
+              <w:spacing w:after="0" w:line="240" w:lineRule="auto"/>
+              <w:rPr>
+                <w:rFonts w:ascii="Times New Roman" w:eastAsia="Times New Roman" w:hAnsi="Times New Roman" w:cs="Times New Roman"/>
+                <w:sz w:val="24"/>
+                <w:szCs w:val="24"/>
+              </w:rPr>
+            </w:pPr>
+            <w:r>
+              <w:rPr>
+                <w:rFonts w:ascii="Courier New" w:eastAsia="Times New Roman" w:hAnsi="Courier New" w:cs="Courier New"/>
+                <w:color w:val="000000"/>
+                <w:sz w:val="20"/>
+                <w:szCs w:val="20"/>
+              </w:rPr>
+              <w:t>          </w:t>
+            </w:r>
+            <w:r>
+              <w:rPr>
+                <w:rFonts w:ascii="Times New Roman" w:eastAsia="Times New Roman" w:hAnsi="Times New Roman" w:cs="Times New Roman"/>
+                <w:sz w:val="24"/>
+                <w:szCs w:val="24"/>
+              </w:rPr>
+              <w:t> </w:t>
+            </w:r>
+          </w:p>
+          <w:p>
+            <w:pPr>
+              <w:spacing w:after="0" w:line="240" w:lineRule="auto"/>
+              <w:rPr>
+                <w:rFonts w:ascii="Times New Roman" w:eastAsia="Times New Roman" w:hAnsi="Times New Roman" w:cs="Times New Roman"/>
+                <w:sz w:val="24"/>
+                <w:szCs w:val="24"/>
+              </w:rPr>
+            </w:pPr>
+            <w:r>
+              <w:rPr>
+                <w:rFonts w:ascii="Courier New" w:eastAsia="Times New Roman" w:hAnsi="Courier New" w:cs="Courier New"/>
+                <w:color w:val="000000"/>
+                <w:sz w:val="20"/>
+                <w:szCs w:val="20"/>
+              </w:rPr>
+              <w:t>        </w:t>
+            </w:r>
+            <w:r>
+              <w:rPr>
+                <w:rFonts w:ascii="Courier New" w:eastAsia="Times New Roman" w:hAnsi="Courier New" w:cs="Courier New"/>
+                <w:sz w:val="20"/>
+                <w:szCs w:val="20"/>
+              </w:rPr>
+              <w:t>&lt;/script&gt;</w:t>
+            </w:r>
+          </w:p>
+          <w:p>
+            <w:pPr>
+              <w:spacing w:after="0" w:line="240" w:lineRule="auto"/>
+              <w:rPr>
+                <w:rFonts w:ascii="Times New Roman" w:eastAsia="Times New Roman" w:hAnsi="Times New Roman" w:cs="Times New Roman"/>
+                <w:sz w:val="24"/>
+                <w:szCs w:val="24"/>
+              </w:rPr>
+            </w:pPr>
+            <w:r>
+              <w:rPr>
+                <w:rFonts w:ascii="Courier New" w:eastAsia="Times New Roman" w:hAnsi="Courier New" w:cs="Courier New"/>
+                <w:color w:val="000000"/>
+                <w:sz w:val="20"/>
+                <w:szCs w:val="20"/>
+              </w:rPr>
+              <w:t>    </w:t>
+            </w:r>
+            <w:r>
+              <w:rPr>
+                <w:rFonts w:ascii="Courier New" w:eastAsia="Times New Roman" w:hAnsi="Courier New" w:cs="Courier New"/>
+                <w:sz w:val="20"/>
+                <w:szCs w:val="20"/>
+              </w:rPr>
+              <w:t>&lt;/body&gt;</w:t>
+            </w:r>
+          </w:p>
+          <w:p>
+            <w:pPr>
+              <w:spacing w:after="0" w:line="240" w:lineRule="auto"/>
+              <w:rPr>
+                <w:rFonts w:ascii="Times New Roman" w:eastAsia="Times New Roman" w:hAnsi="Times New Roman" w:cs="Times New Roman"/>
+                <w:sz w:val="24"/>
+                <w:szCs w:val="24"/>
+              </w:rPr>
+            </w:pPr>
+            <w:r>
+              <w:rPr>
+                <w:rFonts w:ascii="Courier New" w:eastAsia="Times New Roman" w:hAnsi="Courier New" w:cs="Courier New"/>
+                <w:sz w:val="20"/>
+                <w:szCs w:val="20"/>
+              </w:rPr>
+              <w:t>&lt;/html&gt;</w:t>
+            </w:r>
+          </w:p>
+        </w:tc>
+      </w:tr>
+    </w:tbl>
+    <w:p>
+      <w:pPr>
+        <w:shd w:val="clear" w:color="auto" w:fill="FFFFFF"/>
+        <w:spacing w:after="300" w:line="240" w:lineRule="auto"/>
+        <w:rPr>
+          <w:rFonts w:ascii="Helvetica" w:eastAsia="Times New Roman" w:hAnsi="Helvetica" w:cs="Helvetica"/>
+          <w:color w:val="333333"/>
+          <w:sz w:val="21"/>
+          <w:szCs w:val="21"/>
+        </w:rPr>
+      </w:pPr>
+      <w:r>
+        <w:rPr>
+          <w:rFonts w:ascii="Helvetica" w:eastAsia="Times New Roman" w:hAnsi="Helvetica" w:cs="Helvetica"/>
+          <w:color w:val="333333"/>
+          <w:sz w:val="21"/>
+          <w:szCs w:val="21"/>
+        </w:rPr>
         <w:lastRenderedPageBreak/>
         <w:t>Nếu liên tưởng qua ngôn ngữ PHP thì không thể thực hiện như hai ví dụ này được mà nó phải thông qua một từ khóa nữa đó là </w:t>
       </w:r>
@@ -2713,6 +2701,6227 @@
         <w:t> thì trong hàm mới sử dụng được biến toàn cục ở ngoài hàm.</w:t>
       </w:r>
     </w:p>
+    <w:p>
+      <w:pPr>
+        <w:shd w:val="clear" w:color="auto" w:fill="FFFFFF"/>
+        <w:spacing w:after="300" w:line="240" w:lineRule="auto"/>
+        <w:rPr>
+          <w:rFonts w:ascii="Helvetica" w:eastAsia="Times New Roman" w:hAnsi="Helvetica" w:cs="Helvetica"/>
+          <w:color w:val="333333"/>
+          <w:sz w:val="21"/>
+          <w:szCs w:val="21"/>
+        </w:rPr>
+      </w:pPr>
+    </w:p>
+    <w:p>
+      <w:pPr>
+        <w:shd w:val="clear" w:color="auto" w:fill="FFFFFF"/>
+        <w:spacing w:after="300" w:line="240" w:lineRule="auto"/>
+        <w:rPr>
+          <w:rFonts w:ascii="Helvetica" w:eastAsia="Times New Roman" w:hAnsi="Helvetica" w:cs="Helvetica"/>
+          <w:b/>
+          <w:color w:val="2E74B5" w:themeColor="accent1" w:themeShade="BF"/>
+          <w:sz w:val="36"/>
+          <w:szCs w:val="36"/>
+        </w:rPr>
+      </w:pPr>
+      <w:r>
+        <w:rPr>
+          <w:rFonts w:ascii="Helvetica" w:eastAsia="Times New Roman" w:hAnsi="Helvetica" w:cs="Helvetica"/>
+          <w:b/>
+          <w:color w:val="2E74B5" w:themeColor="accent1" w:themeShade="BF"/>
+          <w:sz w:val="36"/>
+          <w:szCs w:val="36"/>
+        </w:rPr>
+        <w:t>Vị trí đặt JS</w:t>
+      </w:r>
+    </w:p>
+    <w:p>
+      <w:pPr>
+        <w:shd w:val="clear" w:color="auto" w:fill="FFFFFF"/>
+        <w:spacing w:after="75" w:line="240" w:lineRule="auto"/>
+        <w:rPr>
+          <w:rFonts w:ascii="Arial" w:eastAsia="Times New Roman" w:hAnsi="Arial" w:cs="Arial"/>
+          <w:color w:val="333333"/>
+          <w:sz w:val="20"/>
+          <w:szCs w:val="20"/>
+        </w:rPr>
+      </w:pPr>
+      <w:r>
+        <w:rPr>
+          <w:rFonts w:ascii="Arial" w:eastAsia="Times New Roman" w:hAnsi="Arial" w:cs="Arial"/>
+          <w:color w:val="333333"/>
+          <w:sz w:val="20"/>
+          <w:szCs w:val="20"/>
+        </w:rPr>
+        <w:t>Tuy nhiên, mới đây hai thuộc tính </w:t>
+      </w:r>
+      <w:r>
+        <w:rPr>
+          <w:rFonts w:ascii="Consolas" w:eastAsia="Times New Roman" w:hAnsi="Consolas" w:cs="Consolas"/>
+          <w:color w:val="333333"/>
+          <w:sz w:val="18"/>
+          <w:szCs w:val="18"/>
+          <w:shd w:val="clear" w:color="auto" w:fill="EFF0F1"/>
+        </w:rPr>
+        <w:t>async</w:t>
+      </w:r>
+      <w:r>
+        <w:rPr>
+          <w:rFonts w:ascii="Arial" w:eastAsia="Times New Roman" w:hAnsi="Arial" w:cs="Arial"/>
+          <w:color w:val="333333"/>
+          <w:sz w:val="20"/>
+          <w:szCs w:val="20"/>
+        </w:rPr>
+        <w:t> và </w:t>
+      </w:r>
+      <w:r>
+        <w:rPr>
+          <w:rFonts w:ascii="Consolas" w:eastAsia="Times New Roman" w:hAnsi="Consolas" w:cs="Consolas"/>
+          <w:color w:val="333333"/>
+          <w:sz w:val="18"/>
+          <w:szCs w:val="18"/>
+          <w:shd w:val="clear" w:color="auto" w:fill="EFF0F1"/>
+        </w:rPr>
+        <w:t>defer</w:t>
+      </w:r>
+      <w:r>
+        <w:rPr>
+          <w:rFonts w:ascii="Arial" w:eastAsia="Times New Roman" w:hAnsi="Arial" w:cs="Arial"/>
+          <w:color w:val="333333"/>
+          <w:sz w:val="20"/>
+          <w:szCs w:val="20"/>
+        </w:rPr>
+        <w:t> được giới thiệu để sử dụng cho thẻ </w:t>
+      </w:r>
+      <w:r>
+        <w:rPr>
+          <w:rFonts w:ascii="Consolas" w:eastAsia="Times New Roman" w:hAnsi="Consolas" w:cs="Consolas"/>
+          <w:color w:val="333333"/>
+          <w:sz w:val="18"/>
+          <w:szCs w:val="18"/>
+          <w:shd w:val="clear" w:color="auto" w:fill="EFF0F1"/>
+        </w:rPr>
+        <w:t>&lt;script&gt;</w:t>
+      </w:r>
+      <w:r>
+        <w:rPr>
+          <w:rFonts w:ascii="Arial" w:eastAsia="Times New Roman" w:hAnsi="Arial" w:cs="Arial"/>
+          <w:color w:val="333333"/>
+          <w:sz w:val="20"/>
+          <w:szCs w:val="20"/>
+        </w:rPr>
+        <w:t>. Sử dụng hai thuộc tính này sẽ giúp mã lệnh JavaScript có thể được tải bất đồng bộ cùng với mã HTML. Điều này giúp cho trình duyệt có thể đồng thời tải cả mã HTML và JavaScript cùng một lúc.</w:t>
+      </w:r>
+    </w:p>
+    <w:p>
+      <w:pPr>
+        <w:shd w:val="clear" w:color="auto" w:fill="FFFFFF"/>
+        <w:spacing w:after="75" w:line="240" w:lineRule="auto"/>
+        <w:rPr>
+          <w:rFonts w:ascii="Arial" w:eastAsia="Times New Roman" w:hAnsi="Arial" w:cs="Arial"/>
+          <w:color w:val="333333"/>
+          <w:sz w:val="20"/>
+          <w:szCs w:val="20"/>
+        </w:rPr>
+      </w:pPr>
+      <w:r>
+        <w:rPr>
+          <w:rFonts w:ascii="Arial" w:eastAsia="Times New Roman" w:hAnsi="Arial" w:cs="Arial"/>
+          <w:color w:val="333333"/>
+          <w:sz w:val="20"/>
+          <w:szCs w:val="20"/>
+        </w:rPr>
+        <w:t>Khi đó bạn nếu bạn sử dụng thẻ </w:t>
+      </w:r>
+      <w:r>
+        <w:rPr>
+          <w:rFonts w:ascii="Consolas" w:eastAsia="Times New Roman" w:hAnsi="Consolas" w:cs="Consolas"/>
+          <w:color w:val="333333"/>
+          <w:sz w:val="18"/>
+          <w:szCs w:val="18"/>
+          <w:shd w:val="clear" w:color="auto" w:fill="EFF0F1"/>
+        </w:rPr>
+        <w:t>&lt;script&gt;</w:t>
+      </w:r>
+      <w:r>
+        <w:rPr>
+          <w:rFonts w:ascii="Arial" w:eastAsia="Times New Roman" w:hAnsi="Arial" w:cs="Arial"/>
+          <w:color w:val="333333"/>
+          <w:sz w:val="20"/>
+          <w:szCs w:val="20"/>
+        </w:rPr>
+        <w:t> ở bên trong thẻ </w:t>
+      </w:r>
+      <w:r>
+        <w:rPr>
+          <w:rFonts w:ascii="Consolas" w:eastAsia="Times New Roman" w:hAnsi="Consolas" w:cs="Consolas"/>
+          <w:color w:val="333333"/>
+          <w:sz w:val="18"/>
+          <w:szCs w:val="18"/>
+          <w:shd w:val="clear" w:color="auto" w:fill="EFF0F1"/>
+        </w:rPr>
+        <w:t>&lt;head&gt;</w:t>
+      </w:r>
+      <w:r>
+        <w:rPr>
+          <w:rFonts w:ascii="Arial" w:eastAsia="Times New Roman" w:hAnsi="Arial" w:cs="Arial"/>
+          <w:color w:val="333333"/>
+          <w:sz w:val="20"/>
+          <w:szCs w:val="20"/>
+        </w:rPr>
+        <w:t> như sau:</w:t>
+      </w:r>
+    </w:p>
+    <w:p>
+      <w:pPr>
+        <w:pBdr>
+          <w:top w:val="single" w:sz="6" w:space="6" w:color="CCCCCC"/>
+          <w:left w:val="single" w:sz="6" w:space="6" w:color="CCCCCC"/>
+          <w:bottom w:val="single" w:sz="6" w:space="6" w:color="CCCCCC"/>
+          <w:right w:val="single" w:sz="6" w:space="6" w:color="CCCCCC"/>
+        </w:pBdr>
+        <w:shd w:val="clear" w:color="auto" w:fill="F8F8F8"/>
+        <w:tabs>
+          <w:tab w:val="left" w:pos="916"/>
+          <w:tab w:val="left" w:pos="1832"/>
+          <w:tab w:val="left" w:pos="2748"/>
+          <w:tab w:val="left" w:pos="3664"/>
+          <w:tab w:val="left" w:pos="4580"/>
+          <w:tab w:val="left" w:pos="5496"/>
+          <w:tab w:val="left" w:pos="6412"/>
+          <w:tab w:val="left" w:pos="7328"/>
+          <w:tab w:val="left" w:pos="8244"/>
+          <w:tab w:val="left" w:pos="9160"/>
+          <w:tab w:val="left" w:pos="10076"/>
+          <w:tab w:val="left" w:pos="10992"/>
+          <w:tab w:val="left" w:pos="11908"/>
+          <w:tab w:val="left" w:pos="12824"/>
+          <w:tab w:val="left" w:pos="13740"/>
+          <w:tab w:val="left" w:pos="14656"/>
+        </w:tabs>
+        <w:wordWrap w:val="0"/>
+        <w:spacing w:after="150" w:line="240" w:lineRule="auto"/>
+        <w:rPr>
+          <w:rFonts w:ascii="Consolas" w:eastAsia="Times New Roman" w:hAnsi="Consolas" w:cs="Consolas"/>
+          <w:color w:val="333333"/>
+          <w:sz w:val="20"/>
+          <w:szCs w:val="20"/>
+          <w:shd w:val="clear" w:color="auto" w:fill="F8F8F8"/>
+        </w:rPr>
+      </w:pPr>
+      <w:r>
+        <w:rPr>
+          <w:rFonts w:ascii="Consolas" w:eastAsia="Times New Roman" w:hAnsi="Consolas" w:cs="Consolas"/>
+          <w:color w:val="000080"/>
+          <w:sz w:val="20"/>
+          <w:szCs w:val="20"/>
+          <w:shd w:val="clear" w:color="auto" w:fill="F8F8F8"/>
+        </w:rPr>
+        <w:t>&lt;/html&gt;</w:t>
+      </w:r>
+    </w:p>
+    <w:p>
+      <w:pPr>
+        <w:pBdr>
+          <w:top w:val="single" w:sz="6" w:space="6" w:color="CCCCCC"/>
+          <w:left w:val="single" w:sz="6" w:space="6" w:color="CCCCCC"/>
+          <w:bottom w:val="single" w:sz="6" w:space="6" w:color="CCCCCC"/>
+          <w:right w:val="single" w:sz="6" w:space="6" w:color="CCCCCC"/>
+        </w:pBdr>
+        <w:shd w:val="clear" w:color="auto" w:fill="F8F8F8"/>
+        <w:tabs>
+          <w:tab w:val="left" w:pos="916"/>
+          <w:tab w:val="left" w:pos="1832"/>
+          <w:tab w:val="left" w:pos="2748"/>
+          <w:tab w:val="left" w:pos="3664"/>
+          <w:tab w:val="left" w:pos="4580"/>
+          <w:tab w:val="left" w:pos="5496"/>
+          <w:tab w:val="left" w:pos="6412"/>
+          <w:tab w:val="left" w:pos="7328"/>
+          <w:tab w:val="left" w:pos="8244"/>
+          <w:tab w:val="left" w:pos="9160"/>
+          <w:tab w:val="left" w:pos="10076"/>
+          <w:tab w:val="left" w:pos="10992"/>
+          <w:tab w:val="left" w:pos="11908"/>
+          <w:tab w:val="left" w:pos="12824"/>
+          <w:tab w:val="left" w:pos="13740"/>
+          <w:tab w:val="left" w:pos="14656"/>
+        </w:tabs>
+        <w:wordWrap w:val="0"/>
+        <w:spacing w:after="150" w:line="240" w:lineRule="auto"/>
+        <w:rPr>
+          <w:rFonts w:ascii="Consolas" w:eastAsia="Times New Roman" w:hAnsi="Consolas" w:cs="Consolas"/>
+          <w:color w:val="333333"/>
+          <w:sz w:val="20"/>
+          <w:szCs w:val="20"/>
+          <w:shd w:val="clear" w:color="auto" w:fill="F8F8F8"/>
+        </w:rPr>
+      </w:pPr>
+      <w:r>
+        <w:rPr>
+          <w:rFonts w:ascii="Consolas" w:eastAsia="Times New Roman" w:hAnsi="Consolas" w:cs="Consolas"/>
+          <w:color w:val="333333"/>
+          <w:sz w:val="20"/>
+          <w:szCs w:val="20"/>
+          <w:shd w:val="clear" w:color="auto" w:fill="F8F8F8"/>
+        </w:rPr>
+        <w:t xml:space="preserve">    </w:t>
+      </w:r>
+      <w:r>
+        <w:rPr>
+          <w:rFonts w:ascii="Consolas" w:eastAsia="Times New Roman" w:hAnsi="Consolas" w:cs="Consolas"/>
+          <w:color w:val="000080"/>
+          <w:sz w:val="20"/>
+          <w:szCs w:val="20"/>
+          <w:shd w:val="clear" w:color="auto" w:fill="F8F8F8"/>
+        </w:rPr>
+        <w:t>&lt;head&gt;</w:t>
+      </w:r>
+    </w:p>
+    <w:p>
+      <w:pPr>
+        <w:pBdr>
+          <w:top w:val="single" w:sz="6" w:space="6" w:color="CCCCCC"/>
+          <w:left w:val="single" w:sz="6" w:space="6" w:color="CCCCCC"/>
+          <w:bottom w:val="single" w:sz="6" w:space="6" w:color="CCCCCC"/>
+          <w:right w:val="single" w:sz="6" w:space="6" w:color="CCCCCC"/>
+        </w:pBdr>
+        <w:shd w:val="clear" w:color="auto" w:fill="F8F8F8"/>
+        <w:tabs>
+          <w:tab w:val="left" w:pos="916"/>
+          <w:tab w:val="left" w:pos="1832"/>
+          <w:tab w:val="left" w:pos="2748"/>
+          <w:tab w:val="left" w:pos="3664"/>
+          <w:tab w:val="left" w:pos="4580"/>
+          <w:tab w:val="left" w:pos="5496"/>
+          <w:tab w:val="left" w:pos="6412"/>
+          <w:tab w:val="left" w:pos="7328"/>
+          <w:tab w:val="left" w:pos="8244"/>
+          <w:tab w:val="left" w:pos="9160"/>
+          <w:tab w:val="left" w:pos="10076"/>
+          <w:tab w:val="left" w:pos="10992"/>
+          <w:tab w:val="left" w:pos="11908"/>
+          <w:tab w:val="left" w:pos="12824"/>
+          <w:tab w:val="left" w:pos="13740"/>
+          <w:tab w:val="left" w:pos="14656"/>
+        </w:tabs>
+        <w:wordWrap w:val="0"/>
+        <w:spacing w:after="150" w:line="240" w:lineRule="auto"/>
+        <w:rPr>
+          <w:rFonts w:ascii="Consolas" w:eastAsia="Times New Roman" w:hAnsi="Consolas" w:cs="Consolas"/>
+          <w:color w:val="333333"/>
+          <w:sz w:val="20"/>
+          <w:szCs w:val="20"/>
+          <w:shd w:val="clear" w:color="auto" w:fill="F8F8F8"/>
+        </w:rPr>
+      </w:pPr>
+      <w:r>
+        <w:rPr>
+          <w:rFonts w:ascii="Consolas" w:eastAsia="Times New Roman" w:hAnsi="Consolas" w:cs="Consolas"/>
+          <w:color w:val="333333"/>
+          <w:sz w:val="20"/>
+          <w:szCs w:val="20"/>
+          <w:shd w:val="clear" w:color="auto" w:fill="F8F8F8"/>
+        </w:rPr>
+        <w:t xml:space="preserve">        </w:t>
+      </w:r>
+      <w:r>
+        <w:rPr>
+          <w:rFonts w:ascii="Consolas" w:eastAsia="Times New Roman" w:hAnsi="Consolas" w:cs="Consolas"/>
+          <w:color w:val="000080"/>
+          <w:sz w:val="20"/>
+          <w:szCs w:val="20"/>
+          <w:shd w:val="clear" w:color="auto" w:fill="F8F8F8"/>
+        </w:rPr>
+        <w:t xml:space="preserve">&lt;script </w:t>
+      </w:r>
+      <w:r>
+        <w:rPr>
+          <w:rFonts w:ascii="Consolas" w:eastAsia="Times New Roman" w:hAnsi="Consolas" w:cs="Consolas"/>
+          <w:color w:val="008080"/>
+          <w:sz w:val="20"/>
+          <w:szCs w:val="20"/>
+          <w:shd w:val="clear" w:color="auto" w:fill="F8F8F8"/>
+        </w:rPr>
+        <w:t>src</w:t>
+      </w:r>
+      <w:r>
+        <w:rPr>
+          <w:rFonts w:ascii="Consolas" w:eastAsia="Times New Roman" w:hAnsi="Consolas" w:cs="Consolas"/>
+          <w:color w:val="000080"/>
+          <w:sz w:val="20"/>
+          <w:szCs w:val="20"/>
+          <w:shd w:val="clear" w:color="auto" w:fill="F8F8F8"/>
+        </w:rPr>
+        <w:t>=</w:t>
+      </w:r>
+      <w:r>
+        <w:rPr>
+          <w:rFonts w:ascii="Consolas" w:eastAsia="Times New Roman" w:hAnsi="Consolas" w:cs="Consolas"/>
+          <w:color w:val="DD1144"/>
+          <w:sz w:val="20"/>
+          <w:szCs w:val="20"/>
+          <w:shd w:val="clear" w:color="auto" w:fill="F8F8F8"/>
+        </w:rPr>
+        <w:t>"/js/main.js"</w:t>
+      </w:r>
+      <w:r>
+        <w:rPr>
+          <w:rFonts w:ascii="Consolas" w:eastAsia="Times New Roman" w:hAnsi="Consolas" w:cs="Consolas"/>
+          <w:color w:val="000080"/>
+          <w:sz w:val="20"/>
+          <w:szCs w:val="20"/>
+          <w:shd w:val="clear" w:color="auto" w:fill="F8F8F8"/>
+        </w:rPr>
+        <w:t xml:space="preserve"> </w:t>
+      </w:r>
+      <w:r>
+        <w:rPr>
+          <w:rFonts w:ascii="Consolas" w:eastAsia="Times New Roman" w:hAnsi="Consolas" w:cs="Consolas"/>
+          <w:color w:val="008080"/>
+          <w:sz w:val="20"/>
+          <w:szCs w:val="20"/>
+          <w:shd w:val="clear" w:color="auto" w:fill="F8F8F8"/>
+        </w:rPr>
+        <w:t>type</w:t>
+      </w:r>
+      <w:r>
+        <w:rPr>
+          <w:rFonts w:ascii="Consolas" w:eastAsia="Times New Roman" w:hAnsi="Consolas" w:cs="Consolas"/>
+          <w:color w:val="000080"/>
+          <w:sz w:val="20"/>
+          <w:szCs w:val="20"/>
+          <w:shd w:val="clear" w:color="auto" w:fill="F8F8F8"/>
+        </w:rPr>
+        <w:t>=</w:t>
+      </w:r>
+      <w:r>
+        <w:rPr>
+          <w:rFonts w:ascii="Consolas" w:eastAsia="Times New Roman" w:hAnsi="Consolas" w:cs="Consolas"/>
+          <w:color w:val="DD1144"/>
+          <w:sz w:val="20"/>
+          <w:szCs w:val="20"/>
+          <w:shd w:val="clear" w:color="auto" w:fill="F8F8F8"/>
+        </w:rPr>
+        <w:t>"text/javascript"</w:t>
+      </w:r>
+      <w:r>
+        <w:rPr>
+          <w:rFonts w:ascii="Consolas" w:eastAsia="Times New Roman" w:hAnsi="Consolas" w:cs="Consolas"/>
+          <w:color w:val="000080"/>
+          <w:sz w:val="20"/>
+          <w:szCs w:val="20"/>
+          <w:shd w:val="clear" w:color="auto" w:fill="F8F8F8"/>
+        </w:rPr>
+        <w:t xml:space="preserve"> </w:t>
+      </w:r>
+      <w:r>
+        <w:rPr>
+          <w:rFonts w:ascii="Consolas" w:eastAsia="Times New Roman" w:hAnsi="Consolas" w:cs="Consolas"/>
+          <w:color w:val="008080"/>
+          <w:sz w:val="20"/>
+          <w:szCs w:val="20"/>
+          <w:shd w:val="clear" w:color="auto" w:fill="F8F8F8"/>
+        </w:rPr>
+        <w:t>async</w:t>
+      </w:r>
+      <w:r>
+        <w:rPr>
+          <w:rFonts w:ascii="Consolas" w:eastAsia="Times New Roman" w:hAnsi="Consolas" w:cs="Consolas"/>
+          <w:color w:val="000080"/>
+          <w:sz w:val="20"/>
+          <w:szCs w:val="20"/>
+          <w:shd w:val="clear" w:color="auto" w:fill="F8F8F8"/>
+        </w:rPr>
+        <w:t>&gt;&lt;/script&gt;</w:t>
+      </w:r>
+    </w:p>
+    <w:p>
+      <w:pPr>
+        <w:pBdr>
+          <w:top w:val="single" w:sz="6" w:space="6" w:color="CCCCCC"/>
+          <w:left w:val="single" w:sz="6" w:space="6" w:color="CCCCCC"/>
+          <w:bottom w:val="single" w:sz="6" w:space="6" w:color="CCCCCC"/>
+          <w:right w:val="single" w:sz="6" w:space="6" w:color="CCCCCC"/>
+        </w:pBdr>
+        <w:shd w:val="clear" w:color="auto" w:fill="F8F8F8"/>
+        <w:tabs>
+          <w:tab w:val="left" w:pos="916"/>
+          <w:tab w:val="left" w:pos="1832"/>
+          <w:tab w:val="left" w:pos="2748"/>
+          <w:tab w:val="left" w:pos="3664"/>
+          <w:tab w:val="left" w:pos="4580"/>
+          <w:tab w:val="left" w:pos="5496"/>
+          <w:tab w:val="left" w:pos="6412"/>
+          <w:tab w:val="left" w:pos="7328"/>
+          <w:tab w:val="left" w:pos="8244"/>
+          <w:tab w:val="left" w:pos="9160"/>
+          <w:tab w:val="left" w:pos="10076"/>
+          <w:tab w:val="left" w:pos="10992"/>
+          <w:tab w:val="left" w:pos="11908"/>
+          <w:tab w:val="left" w:pos="12824"/>
+          <w:tab w:val="left" w:pos="13740"/>
+          <w:tab w:val="left" w:pos="14656"/>
+        </w:tabs>
+        <w:wordWrap w:val="0"/>
+        <w:spacing w:after="150" w:line="240" w:lineRule="auto"/>
+        <w:rPr>
+          <w:rFonts w:ascii="Consolas" w:eastAsia="Times New Roman" w:hAnsi="Consolas" w:cs="Consolas"/>
+          <w:color w:val="333333"/>
+          <w:sz w:val="20"/>
+          <w:szCs w:val="20"/>
+          <w:shd w:val="clear" w:color="auto" w:fill="F8F8F8"/>
+        </w:rPr>
+      </w:pPr>
+      <w:r>
+        <w:rPr>
+          <w:rFonts w:ascii="Consolas" w:eastAsia="Times New Roman" w:hAnsi="Consolas" w:cs="Consolas"/>
+          <w:color w:val="333333"/>
+          <w:sz w:val="20"/>
+          <w:szCs w:val="20"/>
+          <w:shd w:val="clear" w:color="auto" w:fill="F8F8F8"/>
+        </w:rPr>
+        <w:t xml:space="preserve">    </w:t>
+      </w:r>
+      <w:r>
+        <w:rPr>
+          <w:rFonts w:ascii="Consolas" w:eastAsia="Times New Roman" w:hAnsi="Consolas" w:cs="Consolas"/>
+          <w:color w:val="000080"/>
+          <w:sz w:val="20"/>
+          <w:szCs w:val="20"/>
+          <w:shd w:val="clear" w:color="auto" w:fill="F8F8F8"/>
+        </w:rPr>
+        <w:t>&lt;/head&gt;</w:t>
+      </w:r>
+    </w:p>
+    <w:p>
+      <w:pPr>
+        <w:pBdr>
+          <w:top w:val="single" w:sz="6" w:space="6" w:color="CCCCCC"/>
+          <w:left w:val="single" w:sz="6" w:space="6" w:color="CCCCCC"/>
+          <w:bottom w:val="single" w:sz="6" w:space="6" w:color="CCCCCC"/>
+          <w:right w:val="single" w:sz="6" w:space="6" w:color="CCCCCC"/>
+        </w:pBdr>
+        <w:shd w:val="clear" w:color="auto" w:fill="F8F8F8"/>
+        <w:tabs>
+          <w:tab w:val="left" w:pos="916"/>
+          <w:tab w:val="left" w:pos="1832"/>
+          <w:tab w:val="left" w:pos="2748"/>
+          <w:tab w:val="left" w:pos="3664"/>
+          <w:tab w:val="left" w:pos="4580"/>
+          <w:tab w:val="left" w:pos="5496"/>
+          <w:tab w:val="left" w:pos="6412"/>
+          <w:tab w:val="left" w:pos="7328"/>
+          <w:tab w:val="left" w:pos="8244"/>
+          <w:tab w:val="left" w:pos="9160"/>
+          <w:tab w:val="left" w:pos="10076"/>
+          <w:tab w:val="left" w:pos="10992"/>
+          <w:tab w:val="left" w:pos="11908"/>
+          <w:tab w:val="left" w:pos="12824"/>
+          <w:tab w:val="left" w:pos="13740"/>
+          <w:tab w:val="left" w:pos="14656"/>
+        </w:tabs>
+        <w:wordWrap w:val="0"/>
+        <w:spacing w:after="150" w:line="240" w:lineRule="auto"/>
+        <w:rPr>
+          <w:rFonts w:ascii="Consolas" w:eastAsia="Times New Roman" w:hAnsi="Consolas" w:cs="Consolas"/>
+          <w:color w:val="333333"/>
+          <w:sz w:val="20"/>
+          <w:szCs w:val="20"/>
+          <w:shd w:val="clear" w:color="auto" w:fill="F8F8F8"/>
+        </w:rPr>
+      </w:pPr>
+      <w:r>
+        <w:rPr>
+          <w:rFonts w:ascii="Consolas" w:eastAsia="Times New Roman" w:hAnsi="Consolas" w:cs="Consolas"/>
+          <w:color w:val="000080"/>
+          <w:sz w:val="20"/>
+          <w:szCs w:val="20"/>
+          <w:shd w:val="clear" w:color="auto" w:fill="F8F8F8"/>
+        </w:rPr>
+        <w:t>&lt;body&gt;</w:t>
+      </w:r>
+    </w:p>
+    <w:p>
+      <w:pPr>
+        <w:pBdr>
+          <w:top w:val="single" w:sz="6" w:space="6" w:color="CCCCCC"/>
+          <w:left w:val="single" w:sz="6" w:space="6" w:color="CCCCCC"/>
+          <w:bottom w:val="single" w:sz="6" w:space="6" w:color="CCCCCC"/>
+          <w:right w:val="single" w:sz="6" w:space="6" w:color="CCCCCC"/>
+        </w:pBdr>
+        <w:shd w:val="clear" w:color="auto" w:fill="F8F8F8"/>
+        <w:tabs>
+          <w:tab w:val="left" w:pos="916"/>
+          <w:tab w:val="left" w:pos="1832"/>
+          <w:tab w:val="left" w:pos="2748"/>
+          <w:tab w:val="left" w:pos="3664"/>
+          <w:tab w:val="left" w:pos="4580"/>
+          <w:tab w:val="left" w:pos="5496"/>
+          <w:tab w:val="left" w:pos="6412"/>
+          <w:tab w:val="left" w:pos="7328"/>
+          <w:tab w:val="left" w:pos="8244"/>
+          <w:tab w:val="left" w:pos="9160"/>
+          <w:tab w:val="left" w:pos="10076"/>
+          <w:tab w:val="left" w:pos="10992"/>
+          <w:tab w:val="left" w:pos="11908"/>
+          <w:tab w:val="left" w:pos="12824"/>
+          <w:tab w:val="left" w:pos="13740"/>
+          <w:tab w:val="left" w:pos="14656"/>
+        </w:tabs>
+        <w:wordWrap w:val="0"/>
+        <w:spacing w:after="150" w:line="240" w:lineRule="auto"/>
+        <w:rPr>
+          <w:rFonts w:ascii="Consolas" w:eastAsia="Times New Roman" w:hAnsi="Consolas" w:cs="Consolas"/>
+          <w:color w:val="333333"/>
+          <w:sz w:val="20"/>
+          <w:szCs w:val="20"/>
+          <w:shd w:val="clear" w:color="auto" w:fill="F8F8F8"/>
+        </w:rPr>
+      </w:pPr>
+      <w:r>
+        <w:rPr>
+          <w:rFonts w:ascii="Consolas" w:eastAsia="Times New Roman" w:hAnsi="Consolas" w:cs="Consolas"/>
+          <w:color w:val="333333"/>
+          <w:sz w:val="20"/>
+          <w:szCs w:val="20"/>
+          <w:shd w:val="clear" w:color="auto" w:fill="F8F8F8"/>
+        </w:rPr>
+        <w:t>...</w:t>
+      </w:r>
+    </w:p>
+    <w:p>
+      <w:pPr>
+        <w:pBdr>
+          <w:top w:val="single" w:sz="6" w:space="6" w:color="CCCCCC"/>
+          <w:left w:val="single" w:sz="6" w:space="6" w:color="CCCCCC"/>
+          <w:bottom w:val="single" w:sz="6" w:space="6" w:color="CCCCCC"/>
+          <w:right w:val="single" w:sz="6" w:space="6" w:color="CCCCCC"/>
+        </w:pBdr>
+        <w:shd w:val="clear" w:color="auto" w:fill="F8F8F8"/>
+        <w:tabs>
+          <w:tab w:val="left" w:pos="916"/>
+          <w:tab w:val="left" w:pos="1832"/>
+          <w:tab w:val="left" w:pos="2748"/>
+          <w:tab w:val="left" w:pos="3664"/>
+          <w:tab w:val="left" w:pos="4580"/>
+          <w:tab w:val="left" w:pos="5496"/>
+          <w:tab w:val="left" w:pos="6412"/>
+          <w:tab w:val="left" w:pos="7328"/>
+          <w:tab w:val="left" w:pos="8244"/>
+          <w:tab w:val="left" w:pos="9160"/>
+          <w:tab w:val="left" w:pos="10076"/>
+          <w:tab w:val="left" w:pos="10992"/>
+          <w:tab w:val="left" w:pos="11908"/>
+          <w:tab w:val="left" w:pos="12824"/>
+          <w:tab w:val="left" w:pos="13740"/>
+          <w:tab w:val="left" w:pos="14656"/>
+        </w:tabs>
+        <w:wordWrap w:val="0"/>
+        <w:spacing w:after="150" w:line="240" w:lineRule="auto"/>
+        <w:rPr>
+          <w:rFonts w:ascii="Consolas" w:eastAsia="Times New Roman" w:hAnsi="Consolas" w:cs="Consolas"/>
+          <w:color w:val="333333"/>
+          <w:sz w:val="20"/>
+          <w:szCs w:val="20"/>
+          <w:shd w:val="clear" w:color="auto" w:fill="F8F8F8"/>
+        </w:rPr>
+      </w:pPr>
+      <w:r>
+        <w:rPr>
+          <w:rFonts w:ascii="Consolas" w:eastAsia="Times New Roman" w:hAnsi="Consolas" w:cs="Consolas"/>
+          <w:color w:val="000080"/>
+          <w:sz w:val="20"/>
+          <w:szCs w:val="20"/>
+          <w:shd w:val="clear" w:color="auto" w:fill="F8F8F8"/>
+        </w:rPr>
+        <w:t>&lt;/body&gt;</w:t>
+      </w:r>
+    </w:p>
+    <w:p>
+      <w:pPr>
+        <w:pBdr>
+          <w:top w:val="single" w:sz="6" w:space="6" w:color="CCCCCC"/>
+          <w:left w:val="single" w:sz="6" w:space="6" w:color="CCCCCC"/>
+          <w:bottom w:val="single" w:sz="6" w:space="6" w:color="CCCCCC"/>
+          <w:right w:val="single" w:sz="6" w:space="6" w:color="CCCCCC"/>
+        </w:pBdr>
+        <w:shd w:val="clear" w:color="auto" w:fill="F8F8F8"/>
+        <w:tabs>
+          <w:tab w:val="left" w:pos="916"/>
+          <w:tab w:val="left" w:pos="1832"/>
+          <w:tab w:val="left" w:pos="2748"/>
+          <w:tab w:val="left" w:pos="3664"/>
+          <w:tab w:val="left" w:pos="4580"/>
+          <w:tab w:val="left" w:pos="5496"/>
+          <w:tab w:val="left" w:pos="6412"/>
+          <w:tab w:val="left" w:pos="7328"/>
+          <w:tab w:val="left" w:pos="8244"/>
+          <w:tab w:val="left" w:pos="9160"/>
+          <w:tab w:val="left" w:pos="10076"/>
+          <w:tab w:val="left" w:pos="10992"/>
+          <w:tab w:val="left" w:pos="11908"/>
+          <w:tab w:val="left" w:pos="12824"/>
+          <w:tab w:val="left" w:pos="13740"/>
+          <w:tab w:val="left" w:pos="14656"/>
+        </w:tabs>
+        <w:wordWrap w:val="0"/>
+        <w:spacing w:after="150" w:line="240" w:lineRule="auto"/>
+        <w:rPr>
+          <w:rFonts w:ascii="Consolas" w:eastAsia="Times New Roman" w:hAnsi="Consolas" w:cs="Consolas"/>
+          <w:color w:val="333333"/>
+          <w:sz w:val="20"/>
+          <w:szCs w:val="20"/>
+        </w:rPr>
+      </w:pPr>
+      <w:r>
+        <w:rPr>
+          <w:rFonts w:ascii="Consolas" w:eastAsia="Times New Roman" w:hAnsi="Consolas" w:cs="Consolas"/>
+          <w:color w:val="000080"/>
+          <w:sz w:val="20"/>
+          <w:szCs w:val="20"/>
+          <w:shd w:val="clear" w:color="auto" w:fill="F8F8F8"/>
+        </w:rPr>
+        <w:t>&lt;/html&gt;</w:t>
+      </w:r>
+    </w:p>
+    <w:p>
+      <w:pPr>
+        <w:shd w:val="clear" w:color="auto" w:fill="FFFFFF"/>
+        <w:spacing w:after="75" w:line="240" w:lineRule="auto"/>
+        <w:rPr>
+          <w:rFonts w:ascii="Arial" w:eastAsia="Times New Roman" w:hAnsi="Arial" w:cs="Arial"/>
+          <w:color w:val="333333"/>
+          <w:sz w:val="20"/>
+          <w:szCs w:val="20"/>
+        </w:rPr>
+      </w:pPr>
+      <w:r>
+        <w:rPr>
+          <w:rFonts w:ascii="Arial" w:eastAsia="Times New Roman" w:hAnsi="Arial" w:cs="Arial"/>
+          <w:color w:val="333333"/>
+          <w:sz w:val="20"/>
+          <w:szCs w:val="20"/>
+        </w:rPr>
+        <w:t>Thì tốc độ tải trang sẽ nhanh hơn khi để thẻ </w:t>
+      </w:r>
+      <w:r>
+        <w:rPr>
+          <w:rFonts w:ascii="Consolas" w:eastAsia="Times New Roman" w:hAnsi="Consolas" w:cs="Consolas"/>
+          <w:color w:val="333333"/>
+          <w:sz w:val="18"/>
+          <w:szCs w:val="18"/>
+          <w:shd w:val="clear" w:color="auto" w:fill="EFF0F1"/>
+        </w:rPr>
+        <w:t>&lt;script&gt;</w:t>
+      </w:r>
+      <w:r>
+        <w:rPr>
+          <w:rFonts w:ascii="Arial" w:eastAsia="Times New Roman" w:hAnsi="Arial" w:cs="Arial"/>
+          <w:color w:val="333333"/>
+          <w:sz w:val="20"/>
+          <w:szCs w:val="20"/>
+        </w:rPr>
+        <w:t> ở cuối trang (trước thẻ </w:t>
+      </w:r>
+      <w:r>
+        <w:rPr>
+          <w:rFonts w:ascii="Consolas" w:eastAsia="Times New Roman" w:hAnsi="Consolas" w:cs="Consolas"/>
+          <w:color w:val="333333"/>
+          <w:sz w:val="18"/>
+          <w:szCs w:val="18"/>
+          <w:shd w:val="clear" w:color="auto" w:fill="EFF0F1"/>
+        </w:rPr>
+        <w:t>&lt;body&gt;</w:t>
+      </w:r>
+      <w:r>
+        <w:rPr>
+          <w:rFonts w:ascii="Arial" w:eastAsia="Times New Roman" w:hAnsi="Arial" w:cs="Arial"/>
+          <w:color w:val="333333"/>
+          <w:sz w:val="20"/>
+          <w:szCs w:val="20"/>
+        </w:rPr>
+        <w:t>) vì lúc này chúng ta tận dụng được lợi thế trình duyệt tải về đồng thời HTML và JavaScript cùng một lúc.</w:t>
+      </w:r>
+    </w:p>
+    <w:p>
+      <w:pPr>
+        <w:shd w:val="clear" w:color="auto" w:fill="FFFFFF"/>
+        <w:spacing w:after="480" w:line="240" w:lineRule="auto"/>
+        <w:rPr>
+          <w:rFonts w:ascii="Tahoma" w:eastAsia="Times New Roman" w:hAnsi="Tahoma" w:cs="Tahoma"/>
+          <w:color w:val="232323"/>
+          <w:sz w:val="27"/>
+          <w:szCs w:val="27"/>
+        </w:rPr>
+      </w:pPr>
+      <w:r>
+        <w:rPr>
+          <w:rFonts w:ascii="Tahoma" w:eastAsia="Times New Roman" w:hAnsi="Tahoma" w:cs="Tahoma"/>
+          <w:color w:val="232323"/>
+          <w:sz w:val="27"/>
+          <w:szCs w:val="27"/>
+        </w:rPr>
+        <w:lastRenderedPageBreak/>
+        <w:t>Có 3 cách để chèn CSS/Javascript:</w:t>
+      </w:r>
+    </w:p>
+    <w:p>
+      <w:pPr>
+        <w:numPr>
+          <w:ilvl w:val="0"/>
+          <w:numId w:val="1"/>
+        </w:numPr>
+        <w:shd w:val="clear" w:color="auto" w:fill="FFFFFF"/>
+        <w:spacing w:before="100" w:beforeAutospacing="1" w:after="100" w:afterAutospacing="1" w:line="240" w:lineRule="auto"/>
+        <w:ind w:left="0"/>
+        <w:rPr>
+          <w:rFonts w:ascii="Tahoma" w:eastAsia="Times New Roman" w:hAnsi="Tahoma" w:cs="Tahoma"/>
+          <w:color w:val="232323"/>
+          <w:sz w:val="27"/>
+          <w:szCs w:val="27"/>
+        </w:rPr>
+      </w:pPr>
+      <w:r>
+        <w:rPr>
+          <w:rFonts w:ascii="Tahoma" w:eastAsia="Times New Roman" w:hAnsi="Tahoma" w:cs="Tahoma"/>
+          <w:color w:val="232323"/>
+          <w:sz w:val="27"/>
+          <w:szCs w:val="27"/>
+        </w:rPr>
+        <w:t>Inline:</w:t>
+      </w:r>
+    </w:p>
+    <w:tbl>
+      <w:tblPr>
+        <w:tblW w:w="10560" w:type="dxa"/>
+        <w:tblCellSpacing w:w="0" w:type="dxa"/>
+        <w:tblCellMar>
+          <w:left w:w="0" w:type="dxa"/>
+          <w:right w:w="0" w:type="dxa"/>
+        </w:tblCellMar>
+        <w:tblLook w:val="04A0" w:firstRow="1" w:lastRow="0" w:firstColumn="1" w:lastColumn="0" w:noHBand="0" w:noVBand="1"/>
+      </w:tblPr>
+      <w:tblGrid>
+        <w:gridCol w:w="600"/>
+        <w:gridCol w:w="9960"/>
+      </w:tblGrid>
+      <w:tr>
+        <w:trPr>
+          <w:tblCellSpacing w:w="0" w:type="dxa"/>
+        </w:trPr>
+        <w:tc>
+          <w:tcPr>
+            <w:tcW w:w="0" w:type="auto"/>
+            <w:gridSpan w:val="2"/>
+            <w:tcBorders>
+              <w:top w:val="nil"/>
+              <w:left w:val="nil"/>
+              <w:bottom w:val="nil"/>
+              <w:right w:val="nil"/>
+            </w:tcBorders>
+            <w:vAlign w:val="center"/>
+            <w:hideMark/>
+          </w:tcPr>
+          <w:p>
+            <w:pPr>
+              <w:spacing w:after="0" w:line="240" w:lineRule="auto"/>
+              <w:jc w:val="center"/>
+              <w:rPr>
+                <w:rFonts w:ascii="Times New Roman" w:eastAsia="Times New Roman" w:hAnsi="Times New Roman" w:cs="Times New Roman"/>
+                <w:sz w:val="24"/>
+                <w:szCs w:val="24"/>
+              </w:rPr>
+            </w:pPr>
+            <w:r>
+              <w:rPr>
+                <w:rFonts w:ascii="Times New Roman" w:eastAsia="Times New Roman" w:hAnsi="Times New Roman" w:cs="Times New Roman"/>
+                <w:sz w:val="24"/>
+                <w:szCs w:val="24"/>
+              </w:rPr>
+              <w:t>Inline CSS</w:t>
+            </w:r>
+          </w:p>
+        </w:tc>
+      </w:tr>
+      <w:tr>
+        <w:trPr>
+          <w:tblCellSpacing w:w="0" w:type="dxa"/>
+        </w:trPr>
+        <w:tc>
+          <w:tcPr>
+            <w:tcW w:w="0" w:type="auto"/>
+            <w:vAlign w:val="center"/>
+            <w:hideMark/>
+          </w:tcPr>
+          <w:p>
+            <w:pPr>
+              <w:spacing w:after="0" w:line="240" w:lineRule="auto"/>
+              <w:rPr>
+                <w:rFonts w:ascii="Times New Roman" w:eastAsia="Times New Roman" w:hAnsi="Times New Roman" w:cs="Times New Roman"/>
+                <w:sz w:val="24"/>
+                <w:szCs w:val="24"/>
+              </w:rPr>
+            </w:pPr>
+            <w:r>
+              <w:rPr>
+                <w:rFonts w:ascii="Times New Roman" w:eastAsia="Times New Roman" w:hAnsi="Times New Roman" w:cs="Times New Roman"/>
+                <w:sz w:val="24"/>
+                <w:szCs w:val="24"/>
+              </w:rPr>
+              <w:t>1</w:t>
+            </w:r>
+          </w:p>
+        </w:tc>
+        <w:tc>
+          <w:tcPr>
+            <w:tcW w:w="9960" w:type="dxa"/>
+            <w:vAlign w:val="center"/>
+            <w:hideMark/>
+          </w:tcPr>
+          <w:p>
+            <w:pPr>
+              <w:spacing w:after="0" w:line="240" w:lineRule="auto"/>
+              <w:rPr>
+                <w:rFonts w:ascii="Times New Roman" w:eastAsia="Times New Roman" w:hAnsi="Times New Roman" w:cs="Times New Roman"/>
+                <w:sz w:val="24"/>
+                <w:szCs w:val="24"/>
+              </w:rPr>
+            </w:pPr>
+            <w:r>
+              <w:rPr>
+                <w:rFonts w:ascii="Courier New" w:eastAsia="Times New Roman" w:hAnsi="Courier New" w:cs="Courier New"/>
+                <w:sz w:val="20"/>
+                <w:szCs w:val="20"/>
+              </w:rPr>
+              <w:t>&lt;div</w:t>
+            </w:r>
+            <w:r>
+              <w:rPr>
+                <w:rFonts w:ascii="Times New Roman" w:eastAsia="Times New Roman" w:hAnsi="Times New Roman" w:cs="Times New Roman"/>
+                <w:sz w:val="24"/>
+                <w:szCs w:val="24"/>
+              </w:rPr>
+              <w:t> </w:t>
+            </w:r>
+            <w:r>
+              <w:rPr>
+                <w:rFonts w:ascii="Courier New" w:eastAsia="Times New Roman" w:hAnsi="Courier New" w:cs="Courier New"/>
+                <w:sz w:val="20"/>
+                <w:szCs w:val="20"/>
+              </w:rPr>
+              <w:t>style="color:red;"&gt;</w:t>
+            </w:r>
+          </w:p>
+        </w:tc>
+      </w:tr>
+      <w:tr>
+        <w:trPr>
+          <w:tblCellSpacing w:w="0" w:type="dxa"/>
+        </w:trPr>
+        <w:tc>
+          <w:tcPr>
+            <w:tcW w:w="0" w:type="auto"/>
+            <w:gridSpan w:val="2"/>
+            <w:tcBorders>
+              <w:top w:val="nil"/>
+              <w:left w:val="nil"/>
+              <w:bottom w:val="nil"/>
+              <w:right w:val="nil"/>
+            </w:tcBorders>
+            <w:vAlign w:val="center"/>
+            <w:hideMark/>
+          </w:tcPr>
+          <w:p>
+            <w:pPr>
+              <w:spacing w:after="0" w:line="240" w:lineRule="auto"/>
+              <w:jc w:val="center"/>
+              <w:rPr>
+                <w:rFonts w:ascii="Times New Roman" w:eastAsia="Times New Roman" w:hAnsi="Times New Roman" w:cs="Times New Roman"/>
+                <w:sz w:val="24"/>
+                <w:szCs w:val="24"/>
+              </w:rPr>
+            </w:pPr>
+            <w:r>
+              <w:rPr>
+                <w:rFonts w:ascii="Times New Roman" w:eastAsia="Times New Roman" w:hAnsi="Times New Roman" w:cs="Times New Roman"/>
+                <w:sz w:val="24"/>
+                <w:szCs w:val="24"/>
+              </w:rPr>
+              <w:t>Inline JS</w:t>
+            </w:r>
+          </w:p>
+        </w:tc>
+      </w:tr>
+      <w:tr>
+        <w:trPr>
+          <w:tblCellSpacing w:w="0" w:type="dxa"/>
+        </w:trPr>
+        <w:tc>
+          <w:tcPr>
+            <w:tcW w:w="0" w:type="auto"/>
+            <w:vAlign w:val="center"/>
+            <w:hideMark/>
+          </w:tcPr>
+          <w:p>
+            <w:pPr>
+              <w:spacing w:after="0" w:line="240" w:lineRule="auto"/>
+              <w:rPr>
+                <w:rFonts w:ascii="Times New Roman" w:eastAsia="Times New Roman" w:hAnsi="Times New Roman" w:cs="Times New Roman"/>
+                <w:sz w:val="24"/>
+                <w:szCs w:val="24"/>
+              </w:rPr>
+            </w:pPr>
+            <w:r>
+              <w:rPr>
+                <w:rFonts w:ascii="Times New Roman" w:eastAsia="Times New Roman" w:hAnsi="Times New Roman" w:cs="Times New Roman"/>
+                <w:sz w:val="24"/>
+                <w:szCs w:val="24"/>
+              </w:rPr>
+              <w:t>1</w:t>
+            </w:r>
+          </w:p>
+        </w:tc>
+        <w:tc>
+          <w:tcPr>
+            <w:tcW w:w="9960" w:type="dxa"/>
+            <w:vAlign w:val="center"/>
+            <w:hideMark/>
+          </w:tcPr>
+          <w:p>
+            <w:pPr>
+              <w:spacing w:after="0" w:line="240" w:lineRule="auto"/>
+              <w:rPr>
+                <w:rFonts w:ascii="Times New Roman" w:eastAsia="Times New Roman" w:hAnsi="Times New Roman" w:cs="Times New Roman"/>
+                <w:sz w:val="24"/>
+                <w:szCs w:val="24"/>
+              </w:rPr>
+            </w:pPr>
+            <w:r>
+              <w:rPr>
+                <w:rFonts w:ascii="Courier New" w:eastAsia="Times New Roman" w:hAnsi="Courier New" w:cs="Courier New"/>
+                <w:sz w:val="20"/>
+                <w:szCs w:val="20"/>
+              </w:rPr>
+              <w:t>&lt;button</w:t>
+            </w:r>
+            <w:r>
+              <w:rPr>
+                <w:rFonts w:ascii="Times New Roman" w:eastAsia="Times New Roman" w:hAnsi="Times New Roman" w:cs="Times New Roman"/>
+                <w:sz w:val="24"/>
+                <w:szCs w:val="24"/>
+              </w:rPr>
+              <w:t xml:space="preserve"> </w:t>
+            </w:r>
+            <w:r>
+              <w:rPr>
+                <w:rFonts w:ascii="Courier New" w:eastAsia="Times New Roman" w:hAnsi="Courier New" w:cs="Courier New"/>
+                <w:sz w:val="20"/>
+                <w:szCs w:val="20"/>
+              </w:rPr>
+              <w:t>class="btn"</w:t>
+            </w:r>
+            <w:r>
+              <w:rPr>
+                <w:rFonts w:ascii="Times New Roman" w:eastAsia="Times New Roman" w:hAnsi="Times New Roman" w:cs="Times New Roman"/>
+                <w:sz w:val="24"/>
+                <w:szCs w:val="24"/>
+              </w:rPr>
+              <w:t> </w:t>
+            </w:r>
+            <w:r>
+              <w:rPr>
+                <w:rFonts w:ascii="Courier New" w:eastAsia="Times New Roman" w:hAnsi="Courier New" w:cs="Courier New"/>
+                <w:sz w:val="20"/>
+                <w:szCs w:val="20"/>
+              </w:rPr>
+              <w:t>onclick="alert('Hello World')"&gt;</w:t>
+            </w:r>
+          </w:p>
+        </w:tc>
+      </w:tr>
+    </w:tbl>
+    <w:p>
+      <w:pPr>
+        <w:numPr>
+          <w:ilvl w:val="0"/>
+          <w:numId w:val="1"/>
+        </w:numPr>
+        <w:shd w:val="clear" w:color="auto" w:fill="FFFFFF"/>
+        <w:spacing w:before="100" w:beforeAutospacing="1" w:after="100" w:afterAutospacing="1" w:line="240" w:lineRule="auto"/>
+        <w:ind w:left="0"/>
+        <w:rPr>
+          <w:rFonts w:ascii="Tahoma" w:eastAsia="Times New Roman" w:hAnsi="Tahoma" w:cs="Tahoma"/>
+          <w:color w:val="232323"/>
+          <w:sz w:val="27"/>
+          <w:szCs w:val="27"/>
+        </w:rPr>
+      </w:pPr>
+      <w:r>
+        <w:rPr>
+          <w:rFonts w:ascii="Tahoma" w:eastAsia="Times New Roman" w:hAnsi="Tahoma" w:cs="Tahoma"/>
+          <w:color w:val="232323"/>
+          <w:sz w:val="27"/>
+          <w:szCs w:val="27"/>
+        </w:rPr>
+        <w:t>Nhúng (embed)</w:t>
+      </w:r>
+    </w:p>
+    <w:tbl>
+      <w:tblPr>
+        <w:tblW w:w="10560" w:type="dxa"/>
+        <w:tblCellSpacing w:w="0" w:type="dxa"/>
+        <w:tblCellMar>
+          <w:left w:w="0" w:type="dxa"/>
+          <w:right w:w="0" w:type="dxa"/>
+        </w:tblCellMar>
+        <w:tblLook w:val="04A0" w:firstRow="1" w:lastRow="0" w:firstColumn="1" w:lastColumn="0" w:noHBand="0" w:noVBand="1"/>
+      </w:tblPr>
+      <w:tblGrid>
+        <w:gridCol w:w="600"/>
+        <w:gridCol w:w="9960"/>
+      </w:tblGrid>
+      <w:tr>
+        <w:trPr>
+          <w:tblCellSpacing w:w="0" w:type="dxa"/>
+        </w:trPr>
+        <w:tc>
+          <w:tcPr>
+            <w:tcW w:w="0" w:type="auto"/>
+            <w:gridSpan w:val="2"/>
+            <w:tcBorders>
+              <w:top w:val="nil"/>
+              <w:left w:val="nil"/>
+              <w:bottom w:val="nil"/>
+              <w:right w:val="nil"/>
+            </w:tcBorders>
+            <w:vAlign w:val="center"/>
+            <w:hideMark/>
+          </w:tcPr>
+          <w:p>
+            <w:pPr>
+              <w:spacing w:after="0" w:line="240" w:lineRule="auto"/>
+              <w:jc w:val="center"/>
+              <w:rPr>
+                <w:rFonts w:ascii="Times New Roman" w:eastAsia="Times New Roman" w:hAnsi="Times New Roman" w:cs="Times New Roman"/>
+                <w:sz w:val="24"/>
+                <w:szCs w:val="24"/>
+              </w:rPr>
+            </w:pPr>
+            <w:r>
+              <w:rPr>
+                <w:rFonts w:ascii="Times New Roman" w:eastAsia="Times New Roman" w:hAnsi="Times New Roman" w:cs="Times New Roman"/>
+                <w:sz w:val="24"/>
+                <w:szCs w:val="24"/>
+              </w:rPr>
+              <w:t>Embedded CSS</w:t>
+            </w:r>
+          </w:p>
+        </w:tc>
+      </w:tr>
+      <w:tr>
+        <w:trPr>
+          <w:tblCellSpacing w:w="0" w:type="dxa"/>
+        </w:trPr>
+        <w:tc>
+          <w:tcPr>
+            <w:tcW w:w="0" w:type="auto"/>
+            <w:vAlign w:val="center"/>
+            <w:hideMark/>
+          </w:tcPr>
+          <w:p>
+            <w:pPr>
+              <w:spacing w:after="0" w:line="240" w:lineRule="auto"/>
+              <w:rPr>
+                <w:rFonts w:ascii="Times New Roman" w:eastAsia="Times New Roman" w:hAnsi="Times New Roman" w:cs="Times New Roman"/>
+                <w:sz w:val="24"/>
+                <w:szCs w:val="24"/>
+              </w:rPr>
+            </w:pPr>
+            <w:r>
+              <w:rPr>
+                <w:rFonts w:ascii="Times New Roman" w:eastAsia="Times New Roman" w:hAnsi="Times New Roman" w:cs="Times New Roman"/>
+                <w:sz w:val="24"/>
+                <w:szCs w:val="24"/>
+              </w:rPr>
+              <w:t>1</w:t>
+            </w:r>
+          </w:p>
+        </w:tc>
+        <w:tc>
+          <w:tcPr>
+            <w:tcW w:w="9960" w:type="dxa"/>
+            <w:vAlign w:val="center"/>
+            <w:hideMark/>
+          </w:tcPr>
+          <w:p>
+            <w:pPr>
+              <w:spacing w:after="0" w:line="240" w:lineRule="auto"/>
+              <w:rPr>
+                <w:rFonts w:ascii="Times New Roman" w:eastAsia="Times New Roman" w:hAnsi="Times New Roman" w:cs="Times New Roman"/>
+                <w:sz w:val="24"/>
+                <w:szCs w:val="24"/>
+              </w:rPr>
+            </w:pPr>
+            <w:r>
+              <w:rPr>
+                <w:rFonts w:ascii="Courier New" w:eastAsia="Times New Roman" w:hAnsi="Courier New" w:cs="Courier New"/>
+                <w:sz w:val="20"/>
+                <w:szCs w:val="20"/>
+              </w:rPr>
+              <w:t>&lt;style&gt;.red {color: red;}&lt;/style&gt;</w:t>
+            </w:r>
+          </w:p>
+        </w:tc>
+      </w:tr>
+      <w:tr>
+        <w:trPr>
+          <w:tblCellSpacing w:w="0" w:type="dxa"/>
+        </w:trPr>
+        <w:tc>
+          <w:tcPr>
+            <w:tcW w:w="0" w:type="auto"/>
+            <w:gridSpan w:val="2"/>
+            <w:tcBorders>
+              <w:top w:val="nil"/>
+              <w:left w:val="nil"/>
+              <w:bottom w:val="nil"/>
+              <w:right w:val="nil"/>
+            </w:tcBorders>
+            <w:vAlign w:val="center"/>
+            <w:hideMark/>
+          </w:tcPr>
+          <w:p>
+            <w:pPr>
+              <w:spacing w:after="0" w:line="240" w:lineRule="auto"/>
+              <w:jc w:val="center"/>
+              <w:rPr>
+                <w:rFonts w:ascii="Times New Roman" w:eastAsia="Times New Roman" w:hAnsi="Times New Roman" w:cs="Times New Roman"/>
+                <w:sz w:val="24"/>
+                <w:szCs w:val="24"/>
+              </w:rPr>
+            </w:pPr>
+            <w:r>
+              <w:rPr>
+                <w:rFonts w:ascii="Times New Roman" w:eastAsia="Times New Roman" w:hAnsi="Times New Roman" w:cs="Times New Roman"/>
+                <w:sz w:val="24"/>
+                <w:szCs w:val="24"/>
+              </w:rPr>
+              <w:t>Embedded JS</w:t>
+            </w:r>
+          </w:p>
+        </w:tc>
+      </w:tr>
+      <w:tr>
+        <w:trPr>
+          <w:tblCellSpacing w:w="0" w:type="dxa"/>
+        </w:trPr>
+        <w:tc>
+          <w:tcPr>
+            <w:tcW w:w="0" w:type="auto"/>
+            <w:vAlign w:val="center"/>
+            <w:hideMark/>
+          </w:tcPr>
+          <w:p>
+            <w:pPr>
+              <w:spacing w:after="0" w:line="240" w:lineRule="auto"/>
+              <w:rPr>
+                <w:rFonts w:ascii="Times New Roman" w:eastAsia="Times New Roman" w:hAnsi="Times New Roman" w:cs="Times New Roman"/>
+                <w:sz w:val="24"/>
+                <w:szCs w:val="24"/>
+              </w:rPr>
+            </w:pPr>
+            <w:r>
+              <w:rPr>
+                <w:rFonts w:ascii="Times New Roman" w:eastAsia="Times New Roman" w:hAnsi="Times New Roman" w:cs="Times New Roman"/>
+                <w:sz w:val="24"/>
+                <w:szCs w:val="24"/>
+              </w:rPr>
+              <w:t>1</w:t>
+            </w:r>
+          </w:p>
+        </w:tc>
+        <w:tc>
+          <w:tcPr>
+            <w:tcW w:w="9960" w:type="dxa"/>
+            <w:vAlign w:val="center"/>
+            <w:hideMark/>
+          </w:tcPr>
+          <w:p>
+            <w:pPr>
+              <w:spacing w:after="0" w:line="240" w:lineRule="auto"/>
+              <w:rPr>
+                <w:rFonts w:ascii="Times New Roman" w:eastAsia="Times New Roman" w:hAnsi="Times New Roman" w:cs="Times New Roman"/>
+                <w:sz w:val="24"/>
+                <w:szCs w:val="24"/>
+              </w:rPr>
+            </w:pPr>
+            <w:r>
+              <w:rPr>
+                <w:rFonts w:ascii="Courier New" w:eastAsia="Times New Roman" w:hAnsi="Courier New" w:cs="Courier New"/>
+                <w:sz w:val="20"/>
+                <w:szCs w:val="20"/>
+              </w:rPr>
+              <w:t>&lt;script&gt;alert('Hello World');&lt;/script&gt;</w:t>
+            </w:r>
+          </w:p>
+        </w:tc>
+      </w:tr>
+    </w:tbl>
+    <w:p>
+      <w:pPr>
+        <w:numPr>
+          <w:ilvl w:val="0"/>
+          <w:numId w:val="1"/>
+        </w:numPr>
+        <w:shd w:val="clear" w:color="auto" w:fill="FFFFFF"/>
+        <w:spacing w:before="100" w:beforeAutospacing="1" w:after="100" w:afterAutospacing="1" w:line="240" w:lineRule="auto"/>
+        <w:ind w:left="0"/>
+        <w:rPr>
+          <w:rFonts w:ascii="Tahoma" w:eastAsia="Times New Roman" w:hAnsi="Tahoma" w:cs="Tahoma"/>
+          <w:color w:val="232323"/>
+          <w:sz w:val="27"/>
+          <w:szCs w:val="27"/>
+        </w:rPr>
+      </w:pPr>
+      <w:r>
+        <w:rPr>
+          <w:rFonts w:ascii="Tahoma" w:eastAsia="Times New Roman" w:hAnsi="Tahoma" w:cs="Tahoma"/>
+          <w:color w:val="232323"/>
+          <w:sz w:val="27"/>
+          <w:szCs w:val="27"/>
+        </w:rPr>
+        <w:t>File bên ngoài</w:t>
+      </w:r>
+    </w:p>
+    <w:tbl>
+      <w:tblPr>
+        <w:tblW w:w="10560" w:type="dxa"/>
+        <w:tblCellSpacing w:w="0" w:type="dxa"/>
+        <w:tblCellMar>
+          <w:left w:w="0" w:type="dxa"/>
+          <w:right w:w="0" w:type="dxa"/>
+        </w:tblCellMar>
+        <w:tblLook w:val="04A0" w:firstRow="1" w:lastRow="0" w:firstColumn="1" w:lastColumn="0" w:noHBand="0" w:noVBand="1"/>
+      </w:tblPr>
+      <w:tblGrid>
+        <w:gridCol w:w="600"/>
+        <w:gridCol w:w="9960"/>
+      </w:tblGrid>
+      <w:tr>
+        <w:trPr>
+          <w:tblCellSpacing w:w="0" w:type="dxa"/>
+        </w:trPr>
+        <w:tc>
+          <w:tcPr>
+            <w:tcW w:w="0" w:type="auto"/>
+            <w:gridSpan w:val="2"/>
+            <w:tcBorders>
+              <w:top w:val="nil"/>
+              <w:left w:val="nil"/>
+              <w:bottom w:val="nil"/>
+              <w:right w:val="nil"/>
+            </w:tcBorders>
+            <w:vAlign w:val="center"/>
+            <w:hideMark/>
+          </w:tcPr>
+          <w:p>
+            <w:pPr>
+              <w:spacing w:after="0" w:line="240" w:lineRule="auto"/>
+              <w:jc w:val="center"/>
+              <w:rPr>
+                <w:rFonts w:ascii="Times New Roman" w:eastAsia="Times New Roman" w:hAnsi="Times New Roman" w:cs="Times New Roman"/>
+                <w:sz w:val="24"/>
+                <w:szCs w:val="24"/>
+              </w:rPr>
+            </w:pPr>
+            <w:r>
+              <w:rPr>
+                <w:rFonts w:ascii="Times New Roman" w:eastAsia="Times New Roman" w:hAnsi="Times New Roman" w:cs="Times New Roman"/>
+                <w:sz w:val="24"/>
+                <w:szCs w:val="24"/>
+              </w:rPr>
+              <w:t>External CSS</w:t>
+            </w:r>
+          </w:p>
+        </w:tc>
+      </w:tr>
+      <w:tr>
+        <w:trPr>
+          <w:tblCellSpacing w:w="0" w:type="dxa"/>
+        </w:trPr>
+        <w:tc>
+          <w:tcPr>
+            <w:tcW w:w="0" w:type="auto"/>
+            <w:vAlign w:val="center"/>
+            <w:hideMark/>
+          </w:tcPr>
+          <w:p>
+            <w:pPr>
+              <w:spacing w:after="0" w:line="240" w:lineRule="auto"/>
+              <w:rPr>
+                <w:rFonts w:ascii="Times New Roman" w:eastAsia="Times New Roman" w:hAnsi="Times New Roman" w:cs="Times New Roman"/>
+                <w:sz w:val="24"/>
+                <w:szCs w:val="24"/>
+              </w:rPr>
+            </w:pPr>
+            <w:r>
+              <w:rPr>
+                <w:rFonts w:ascii="Times New Roman" w:eastAsia="Times New Roman" w:hAnsi="Times New Roman" w:cs="Times New Roman"/>
+                <w:sz w:val="24"/>
+                <w:szCs w:val="24"/>
+              </w:rPr>
+              <w:t>1</w:t>
+            </w:r>
+          </w:p>
+        </w:tc>
+        <w:tc>
+          <w:tcPr>
+            <w:tcW w:w="9960" w:type="dxa"/>
+            <w:vAlign w:val="center"/>
+            <w:hideMark/>
+          </w:tcPr>
+          <w:p>
+            <w:pPr>
+              <w:spacing w:after="0" w:line="240" w:lineRule="auto"/>
+              <w:rPr>
+                <w:rFonts w:ascii="Times New Roman" w:eastAsia="Times New Roman" w:hAnsi="Times New Roman" w:cs="Times New Roman"/>
+                <w:sz w:val="24"/>
+                <w:szCs w:val="24"/>
+              </w:rPr>
+            </w:pPr>
+            <w:r>
+              <w:rPr>
+                <w:rFonts w:ascii="Courier New" w:eastAsia="Times New Roman" w:hAnsi="Courier New" w:cs="Courier New"/>
+                <w:sz w:val="20"/>
+                <w:szCs w:val="20"/>
+              </w:rPr>
+              <w:t>&lt;link</w:t>
+            </w:r>
+            <w:r>
+              <w:rPr>
+                <w:rFonts w:ascii="Times New Roman" w:eastAsia="Times New Roman" w:hAnsi="Times New Roman" w:cs="Times New Roman"/>
+                <w:sz w:val="24"/>
+                <w:szCs w:val="24"/>
+              </w:rPr>
+              <w:t xml:space="preserve"> </w:t>
+            </w:r>
+            <w:r>
+              <w:rPr>
+                <w:rFonts w:ascii="Courier New" w:eastAsia="Times New Roman" w:hAnsi="Courier New" w:cs="Courier New"/>
+                <w:sz w:val="20"/>
+                <w:szCs w:val="20"/>
+              </w:rPr>
+              <w:t>rel="stylesheet"</w:t>
+            </w:r>
+            <w:r>
+              <w:rPr>
+                <w:rFonts w:ascii="Times New Roman" w:eastAsia="Times New Roman" w:hAnsi="Times New Roman" w:cs="Times New Roman"/>
+                <w:sz w:val="24"/>
+                <w:szCs w:val="24"/>
+              </w:rPr>
+              <w:t xml:space="preserve"> </w:t>
+            </w:r>
+            <w:r>
+              <w:rPr>
+                <w:rFonts w:ascii="Courier New" w:eastAsia="Times New Roman" w:hAnsi="Courier New" w:cs="Courier New"/>
+                <w:sz w:val="20"/>
+                <w:szCs w:val="20"/>
+              </w:rPr>
+              <w:t>href="file.css"&gt;</w:t>
+            </w:r>
+          </w:p>
+        </w:tc>
+      </w:tr>
+      <w:tr>
+        <w:trPr>
+          <w:tblCellSpacing w:w="0" w:type="dxa"/>
+        </w:trPr>
+        <w:tc>
+          <w:tcPr>
+            <w:tcW w:w="0" w:type="auto"/>
+            <w:gridSpan w:val="2"/>
+            <w:tcBorders>
+              <w:top w:val="nil"/>
+              <w:left w:val="nil"/>
+              <w:bottom w:val="nil"/>
+              <w:right w:val="nil"/>
+            </w:tcBorders>
+            <w:vAlign w:val="center"/>
+            <w:hideMark/>
+          </w:tcPr>
+          <w:p>
+            <w:pPr>
+              <w:spacing w:after="0" w:line="240" w:lineRule="auto"/>
+              <w:jc w:val="center"/>
+              <w:rPr>
+                <w:rFonts w:ascii="Times New Roman" w:eastAsia="Times New Roman" w:hAnsi="Times New Roman" w:cs="Times New Roman"/>
+                <w:sz w:val="24"/>
+                <w:szCs w:val="24"/>
+              </w:rPr>
+            </w:pPr>
+            <w:r>
+              <w:rPr>
+                <w:rFonts w:ascii="Times New Roman" w:eastAsia="Times New Roman" w:hAnsi="Times New Roman" w:cs="Times New Roman"/>
+                <w:sz w:val="24"/>
+                <w:szCs w:val="24"/>
+              </w:rPr>
+              <w:t>External JS</w:t>
+            </w:r>
+          </w:p>
+        </w:tc>
+      </w:tr>
+      <w:tr>
+        <w:trPr>
+          <w:tblCellSpacing w:w="0" w:type="dxa"/>
+        </w:trPr>
+        <w:tc>
+          <w:tcPr>
+            <w:tcW w:w="0" w:type="auto"/>
+            <w:vAlign w:val="center"/>
+            <w:hideMark/>
+          </w:tcPr>
+          <w:p>
+            <w:pPr>
+              <w:spacing w:after="0" w:line="240" w:lineRule="auto"/>
+              <w:rPr>
+                <w:rFonts w:ascii="Times New Roman" w:eastAsia="Times New Roman" w:hAnsi="Times New Roman" w:cs="Times New Roman"/>
+                <w:sz w:val="24"/>
+                <w:szCs w:val="24"/>
+              </w:rPr>
+            </w:pPr>
+            <w:r>
+              <w:rPr>
+                <w:rFonts w:ascii="Times New Roman" w:eastAsia="Times New Roman" w:hAnsi="Times New Roman" w:cs="Times New Roman"/>
+                <w:sz w:val="24"/>
+                <w:szCs w:val="24"/>
+              </w:rPr>
+              <w:t>1</w:t>
+            </w:r>
+          </w:p>
+        </w:tc>
+        <w:tc>
+          <w:tcPr>
+            <w:tcW w:w="9960" w:type="dxa"/>
+            <w:vAlign w:val="center"/>
+            <w:hideMark/>
+          </w:tcPr>
+          <w:p>
+            <w:pPr>
+              <w:spacing w:after="0" w:line="240" w:lineRule="auto"/>
+              <w:rPr>
+                <w:rFonts w:ascii="Times New Roman" w:eastAsia="Times New Roman" w:hAnsi="Times New Roman" w:cs="Times New Roman"/>
+                <w:sz w:val="24"/>
+                <w:szCs w:val="24"/>
+              </w:rPr>
+            </w:pPr>
+            <w:r>
+              <w:rPr>
+                <w:rFonts w:ascii="Courier New" w:eastAsia="Times New Roman" w:hAnsi="Courier New" w:cs="Courier New"/>
+                <w:sz w:val="20"/>
+                <w:szCs w:val="20"/>
+              </w:rPr>
+              <w:t>&lt;script</w:t>
+            </w:r>
+            <w:r>
+              <w:rPr>
+                <w:rFonts w:ascii="Times New Roman" w:eastAsia="Times New Roman" w:hAnsi="Times New Roman" w:cs="Times New Roman"/>
+                <w:sz w:val="24"/>
+                <w:szCs w:val="24"/>
+              </w:rPr>
+              <w:t xml:space="preserve"> </w:t>
+            </w:r>
+            <w:r>
+              <w:rPr>
+                <w:rFonts w:ascii="Courier New" w:eastAsia="Times New Roman" w:hAnsi="Courier New" w:cs="Courier New"/>
+                <w:sz w:val="20"/>
+                <w:szCs w:val="20"/>
+              </w:rPr>
+              <w:t>type="text/javascript"</w:t>
+            </w:r>
+            <w:r>
+              <w:rPr>
+                <w:rFonts w:ascii="Times New Roman" w:eastAsia="Times New Roman" w:hAnsi="Times New Roman" w:cs="Times New Roman"/>
+                <w:sz w:val="24"/>
+                <w:szCs w:val="24"/>
+              </w:rPr>
+              <w:t xml:space="preserve"> </w:t>
+            </w:r>
+            <w:r>
+              <w:rPr>
+                <w:rFonts w:ascii="Courier New" w:eastAsia="Times New Roman" w:hAnsi="Courier New" w:cs="Courier New"/>
+                <w:sz w:val="20"/>
+                <w:szCs w:val="20"/>
+              </w:rPr>
+              <w:t>src="script.js"&gt;</w:t>
+            </w:r>
+          </w:p>
+        </w:tc>
+      </w:tr>
+    </w:tbl>
+    <w:p>
+      <w:pPr>
+        <w:shd w:val="clear" w:color="auto" w:fill="FFFFFF"/>
+        <w:spacing w:after="480" w:line="240" w:lineRule="auto"/>
+        <w:rPr>
+          <w:rFonts w:ascii="Tahoma" w:eastAsia="Times New Roman" w:hAnsi="Tahoma" w:cs="Tahoma"/>
+          <w:color w:val="232323"/>
+          <w:sz w:val="27"/>
+          <w:szCs w:val="27"/>
+        </w:rPr>
+      </w:pPr>
+      <w:r>
+        <w:rPr>
+          <w:rFonts w:ascii="Tahoma" w:eastAsia="Times New Roman" w:hAnsi="Tahoma" w:cs="Tahoma"/>
+          <w:color w:val="232323"/>
+          <w:sz w:val="27"/>
+          <w:szCs w:val="27"/>
+        </w:rPr>
+        <w:t>Đối với 2 cách inline/nhúng, số lượng kết nối đến server sẽ giảm, nhưng việc chèn code sẽ làm tăng kích thước HTML. 2 cách này chỉ thực sự hữu ích khi bạn có ít code CSS/JS. Cách thứ 3 nên được sử dụng cho hầu hết các trường hợp còn lại, giúp bạn quản lý code tốt hơn và giúp trình duyệt có thể lưu cache lại cho các file này.</w:t>
+      </w:r>
+    </w:p>
+    <w:p>
+      <w:pPr>
+        <w:pBdr>
+          <w:bottom w:val="dotted" w:sz="6" w:space="4" w:color="416E8B"/>
+        </w:pBdr>
+        <w:shd w:val="clear" w:color="auto" w:fill="FFFFFF"/>
+        <w:spacing w:after="300" w:line="312" w:lineRule="atLeast"/>
+        <w:outlineLvl w:val="1"/>
+        <w:rPr>
+          <w:rFonts w:ascii="Helvetica Neue" w:eastAsia="Times New Roman" w:hAnsi="Helvetica Neue" w:cs="Times New Roman"/>
+          <w:b/>
+          <w:bCs/>
+          <w:color w:val="416E8B"/>
+          <w:sz w:val="33"/>
+          <w:szCs w:val="33"/>
+        </w:rPr>
+      </w:pPr>
+      <w:r>
+        <w:rPr>
+          <w:rFonts w:ascii="Helvetica Neue" w:eastAsia="Times New Roman" w:hAnsi="Helvetica Neue" w:cs="Times New Roman"/>
+          <w:b/>
+          <w:bCs/>
+          <w:color w:val="416E8B"/>
+          <w:sz w:val="33"/>
+          <w:szCs w:val="33"/>
+        </w:rPr>
+        <w:t>1. Synchronous là gì?</w:t>
+      </w:r>
+    </w:p>
+    <w:p>
+      <w:pPr>
+        <w:shd w:val="clear" w:color="auto" w:fill="FFFFFF"/>
+        <w:spacing w:after="300" w:line="240" w:lineRule="auto"/>
+        <w:rPr>
+          <w:rFonts w:ascii="Helvetica Neue" w:eastAsia="Times New Roman" w:hAnsi="Helvetica Neue" w:cs="Times New Roman"/>
+          <w:color w:val="333333"/>
+          <w:sz w:val="21"/>
+          <w:szCs w:val="21"/>
+        </w:rPr>
+      </w:pPr>
+      <w:r>
+        <w:rPr>
+          <w:rFonts w:ascii="Helvetica Neue" w:eastAsia="Times New Roman" w:hAnsi="Helvetica Neue" w:cs="Times New Roman"/>
+          <w:b/>
+          <w:bCs/>
+          <w:color w:val="333333"/>
+          <w:sz w:val="21"/>
+          <w:szCs w:val="21"/>
+        </w:rPr>
+        <w:t>Synchronous có nghĩa là xử lý đồng bộ</w:t>
+      </w:r>
+      <w:r>
+        <w:rPr>
+          <w:rFonts w:ascii="Helvetica Neue" w:eastAsia="Times New Roman" w:hAnsi="Helvetica Neue" w:cs="Times New Roman"/>
+          <w:color w:val="333333"/>
+          <w:sz w:val="21"/>
+          <w:szCs w:val="21"/>
+        </w:rPr>
+        <w:t>, chương trình sẽ chạy theo từng bước và chỉ khi nào bước 1 thực hiện xong thì mới nhảy sang bước 2, khi nào chương trình này chạy xong mới nhảy qua chương trình khác. Đây là nguyên tắc cơ bản trong lập trình mà bạn đã được học đó là khi biên dịch các đoạn mã thì trình biên dịch sẽ biên dịch theo thứ tự từ trên xuống dưới, từ trái qua phải và chỉ khi nào biên dịch xong dòng thứ nhât mới nhảy sang dòng thứ hai, điều này sẽ sinh ra một trạng thái ta hay gọi là </w:t>
+      </w:r>
+      <w:r>
+        <w:rPr>
+          <w:rFonts w:ascii="Helvetica Neue" w:eastAsia="Times New Roman" w:hAnsi="Helvetica Neue" w:cs="Times New Roman"/>
+          <w:b/>
+          <w:bCs/>
+          <w:color w:val="333333"/>
+          <w:sz w:val="21"/>
+          <w:szCs w:val="21"/>
+        </w:rPr>
+        <w:t>trạng thái chờ</w:t>
+      </w:r>
+      <w:r>
+        <w:rPr>
+          <w:rFonts w:ascii="Helvetica Neue" w:eastAsia="Times New Roman" w:hAnsi="Helvetica Neue" w:cs="Times New Roman"/>
+          <w:color w:val="333333"/>
+          <w:sz w:val="21"/>
+          <w:szCs w:val="21"/>
+        </w:rPr>
+        <w:t>. Ví dụ trong quy trình sản xuất dây chuyền công nghiệp được coi là một hệ thống xử lý đồng bộ.</w:t>
+      </w:r>
+    </w:p>
+    <w:p>
+      <w:pPr>
+        <w:shd w:val="clear" w:color="auto" w:fill="FFFFFF"/>
+        <w:spacing w:after="300" w:line="240" w:lineRule="auto"/>
+        <w:rPr>
+          <w:rFonts w:ascii="Helvetica Neue" w:eastAsia="Times New Roman" w:hAnsi="Helvetica Neue" w:cs="Times New Roman"/>
+          <w:color w:val="333333"/>
+          <w:sz w:val="21"/>
+          <w:szCs w:val="21"/>
+        </w:rPr>
+      </w:pPr>
+      <w:r>
+        <w:rPr>
+          <w:rFonts w:ascii="Helvetica Neue" w:eastAsia="Times New Roman" w:hAnsi="Helvetica Neue" w:cs="Times New Roman"/>
+          <w:color w:val="333333"/>
+          <w:sz w:val="21"/>
+          <w:szCs w:val="21"/>
+        </w:rPr>
+        <w:t>Synchronous hai mặt là mặt xấu và mặt tốt.</w:t>
+      </w:r>
+    </w:p>
+    <w:p>
+      <w:pPr>
+        <w:shd w:val="clear" w:color="auto" w:fill="FFFFFF"/>
+        <w:spacing w:after="300" w:line="312" w:lineRule="atLeast"/>
+        <w:outlineLvl w:val="2"/>
+        <w:rPr>
+          <w:rFonts w:ascii="Helvetica Neue" w:eastAsia="Times New Roman" w:hAnsi="Helvetica Neue" w:cs="Times New Roman"/>
+          <w:b/>
+          <w:bCs/>
+          <w:color w:val="416E8B"/>
+          <w:sz w:val="26"/>
+          <w:szCs w:val="26"/>
+        </w:rPr>
+      </w:pPr>
+      <w:r>
+        <w:rPr>
+          <w:rFonts w:ascii="Helvetica Neue" w:eastAsia="Times New Roman" w:hAnsi="Helvetica Neue" w:cs="Times New Roman"/>
+          <w:b/>
+          <w:bCs/>
+          <w:color w:val="416E8B"/>
+          <w:sz w:val="26"/>
+          <w:szCs w:val="26"/>
+        </w:rPr>
+        <w:t>Mặt tốt của Synchronous</w:t>
+      </w:r>
+    </w:p>
+    <w:p>
+      <w:pPr>
+        <w:shd w:val="clear" w:color="auto" w:fill="FFFFFF"/>
+        <w:spacing w:after="300" w:line="240" w:lineRule="auto"/>
+        <w:rPr>
+          <w:rFonts w:ascii="Helvetica Neue" w:eastAsia="Times New Roman" w:hAnsi="Helvetica Neue" w:cs="Times New Roman"/>
+          <w:color w:val="333333"/>
+          <w:sz w:val="21"/>
+          <w:szCs w:val="21"/>
+        </w:rPr>
+      </w:pPr>
+      <w:r>
+        <w:rPr>
+          <w:rFonts w:ascii="Helvetica Neue" w:eastAsia="Times New Roman" w:hAnsi="Helvetica Neue" w:cs="Times New Roman"/>
+          <w:color w:val="333333"/>
+          <w:sz w:val="21"/>
+          <w:szCs w:val="21"/>
+        </w:rPr>
+        <w:lastRenderedPageBreak/>
+        <w:t>Chương trình sẽ chạy theo đúng thứ tự và có nguyên tắc nên sẽ không mắc phải các lỗi về tiến trình không cần thiết. Không chỉ trong lập trình mà trong thực tế cũng vậy, một công ty đưa ra quy trình đồng bộ sẽ đảm bảo được chất lượng của sản phẩm, nếu bị lỗi thì sẽ biết ngay là lỗi tại quy trình nào và từ đó sẽ dễ dàng khắc phục.</w:t>
+      </w:r>
+    </w:p>
+    <w:p>
+      <w:pPr>
+        <w:shd w:val="clear" w:color="auto" w:fill="FFFFFF"/>
+        <w:spacing w:after="300" w:line="312" w:lineRule="atLeast"/>
+        <w:outlineLvl w:val="2"/>
+        <w:rPr>
+          <w:rFonts w:ascii="Helvetica Neue" w:eastAsia="Times New Roman" w:hAnsi="Helvetica Neue" w:cs="Times New Roman"/>
+          <w:b/>
+          <w:bCs/>
+          <w:color w:val="416E8B"/>
+          <w:sz w:val="26"/>
+          <w:szCs w:val="26"/>
+        </w:rPr>
+      </w:pPr>
+      <w:r>
+        <w:rPr>
+          <w:rFonts w:ascii="Helvetica Neue" w:eastAsia="Times New Roman" w:hAnsi="Helvetica Neue" w:cs="Times New Roman"/>
+          <w:b/>
+          <w:bCs/>
+          <w:color w:val="416E8B"/>
+          <w:sz w:val="26"/>
+          <w:szCs w:val="26"/>
+        </w:rPr>
+        <w:t>Mặt xấu của Synchronous</w:t>
+      </w:r>
+    </w:p>
+    <w:p>
+      <w:pPr>
+        <w:shd w:val="clear" w:color="auto" w:fill="FFFFFF"/>
+        <w:spacing w:after="300" w:line="240" w:lineRule="auto"/>
+        <w:rPr>
+          <w:rFonts w:ascii="Helvetica Neue" w:eastAsia="Times New Roman" w:hAnsi="Helvetica Neue" w:cs="Times New Roman"/>
+          <w:color w:val="333333"/>
+          <w:sz w:val="21"/>
+          <w:szCs w:val="21"/>
+        </w:rPr>
+      </w:pPr>
+      <w:r>
+        <w:rPr>
+          <w:rFonts w:ascii="Helvetica Neue" w:eastAsia="Times New Roman" w:hAnsi="Helvetica Neue" w:cs="Times New Roman"/>
+          <w:color w:val="333333"/>
+          <w:sz w:val="21"/>
+          <w:szCs w:val="21"/>
+        </w:rPr>
+        <w:t>Chương trình chạy theo thứ tự đồng bộ nên sẽ sinh ra trạng thái chờ và là không cần thiết trong một số trường hợp, lúc này bộ nhớ sẽ dễ bị tràn vì phải lưu trữ các trạng thái chờ vô duyên đó.</w:t>
+      </w:r>
+    </w:p>
+    <w:p>
+      <w:pPr>
+        <w:shd w:val="clear" w:color="auto" w:fill="FFFFFF"/>
+        <w:spacing w:after="300" w:line="240" w:lineRule="auto"/>
+        <w:rPr>
+          <w:rFonts w:ascii="Helvetica Neue" w:eastAsia="Times New Roman" w:hAnsi="Helvetica Neue" w:cs="Times New Roman"/>
+          <w:color w:val="333333"/>
+          <w:sz w:val="21"/>
+          <w:szCs w:val="21"/>
+        </w:rPr>
+      </w:pPr>
+      <w:r>
+        <w:rPr>
+          <w:rFonts w:ascii="Helvetica Neue" w:eastAsia="Times New Roman" w:hAnsi="Helvetica Neue" w:cs="Times New Roman"/>
+          <w:color w:val="333333"/>
+          <w:sz w:val="21"/>
+          <w:szCs w:val="21"/>
+        </w:rPr>
+        <w:t>Khi bạn viết một chương trình quản lý và trong đó có thao tác lưu, mỗi khi lưu bạn yêu cầu người dùng có muốn lưu hay không? Nếu muốn lưu thì click Yes, ngược lại click No. Trường hợp nay gây tai họa nếu người dùng vô tình chỉ click Lưu mà không chú ý đến câu hỏi mà hệ thống đưa ra nên ngồi nhâm nhi cafe, đột nhiên cúp điện thế là cứ tưởng đã lưu rồi :) Vậy quy trình xử lý nên đưa ra chức năng lưu tự động, nghĩa là thao tác lưu sẽ bỏ qua bước hỏi đáp kia đi, không nhất thiết phải chờ nó OK mới lưu.</w:t>
+      </w:r>
+    </w:p>
+    <w:p>
+      <w:pPr>
+        <w:shd w:val="clear" w:color="auto" w:fill="FFFFFF"/>
+        <w:spacing w:before="960" w:after="480" w:line="240" w:lineRule="auto"/>
+        <w:outlineLvl w:val="2"/>
+        <w:rPr>
+          <w:rFonts w:ascii="Georgia" w:eastAsia="Times New Roman" w:hAnsi="Georgia" w:cs="Times New Roman"/>
+          <w:b/>
+          <w:bCs/>
+          <w:color w:val="232323"/>
+          <w:sz w:val="27"/>
+          <w:szCs w:val="27"/>
+        </w:rPr>
+      </w:pPr>
+      <w:r>
+        <w:rPr>
+          <w:rFonts w:ascii="Georgia" w:eastAsia="Times New Roman" w:hAnsi="Georgia" w:cs="Times New Roman"/>
+          <w:b/>
+          <w:bCs/>
+          <w:color w:val="232323"/>
+          <w:sz w:val="27"/>
+          <w:szCs w:val="27"/>
+        </w:rPr>
+        <w:t>3. CSS đ</w:t>
+      </w:r>
+      <w:r>
+        <w:rPr>
+          <w:rFonts w:ascii="Cambria" w:eastAsia="Times New Roman" w:hAnsi="Cambria" w:cs="Cambria"/>
+          <w:b/>
+          <w:bCs/>
+          <w:color w:val="232323"/>
+          <w:sz w:val="27"/>
+          <w:szCs w:val="27"/>
+        </w:rPr>
+        <w:t>ặ</w:t>
+      </w:r>
+      <w:r>
+        <w:rPr>
+          <w:rFonts w:ascii="Georgia" w:eastAsia="Times New Roman" w:hAnsi="Georgia" w:cs="Times New Roman"/>
+          <w:b/>
+          <w:bCs/>
+          <w:color w:val="232323"/>
+          <w:sz w:val="27"/>
+          <w:szCs w:val="27"/>
+        </w:rPr>
+        <w:t>t tr</w:t>
+      </w:r>
+      <w:r>
+        <w:rPr>
+          <w:rFonts w:ascii="Cambria" w:eastAsia="Times New Roman" w:hAnsi="Cambria" w:cs="Cambria"/>
+          <w:b/>
+          <w:bCs/>
+          <w:color w:val="232323"/>
+          <w:sz w:val="27"/>
+          <w:szCs w:val="27"/>
+        </w:rPr>
+        <w:t>ướ</w:t>
+      </w:r>
+      <w:r>
+        <w:rPr>
+          <w:rFonts w:ascii="Georgia" w:eastAsia="Times New Roman" w:hAnsi="Georgia" w:cs="Times New Roman"/>
+          <w:b/>
+          <w:bCs/>
+          <w:color w:val="232323"/>
+          <w:sz w:val="27"/>
+          <w:szCs w:val="27"/>
+        </w:rPr>
+        <w:t>c JS</w:t>
+      </w:r>
+    </w:p>
+    <w:p>
+      <w:pPr>
+        <w:shd w:val="clear" w:color="auto" w:fill="FFFFFF"/>
+        <w:spacing w:after="480" w:line="240" w:lineRule="auto"/>
+        <w:rPr>
+          <w:rFonts w:ascii="Tahoma" w:eastAsia="Times New Roman" w:hAnsi="Tahoma" w:cs="Tahoma"/>
+          <w:color w:val="232323"/>
+          <w:sz w:val="27"/>
+          <w:szCs w:val="27"/>
+        </w:rPr>
+      </w:pPr>
+      <w:r>
+        <w:rPr>
+          <w:rFonts w:ascii="Tahoma" w:eastAsia="Times New Roman" w:hAnsi="Tahoma" w:cs="Tahoma"/>
+          <w:color w:val="232323"/>
+          <w:sz w:val="27"/>
+          <w:szCs w:val="27"/>
+        </w:rPr>
+        <w:t>Bạn đã thấy JS làm gián đoạn việc load HTML như thế nào. Do đó, nếu JS của bạn không có xử lý gì quá đặc biệt thì chỉ nên load JS sau cùng. CSS thì ngược lại, nên được đặt ở đầu trang để người dùng khi đợi tải trang không phải thấy một trang web xấu xí khi chưa có CSS.</w:t>
+      </w:r>
+    </w:p>
+    <w:tbl>
+      <w:tblPr>
+        <w:tblW w:w="10560" w:type="dxa"/>
+        <w:tblCellSpacing w:w="0" w:type="dxa"/>
+        <w:tblCellMar>
+          <w:left w:w="0" w:type="dxa"/>
+          <w:right w:w="0" w:type="dxa"/>
+        </w:tblCellMar>
+        <w:tblLook w:val="04A0" w:firstRow="1" w:lastRow="0" w:firstColumn="1" w:lastColumn="0" w:noHBand="0" w:noVBand="1"/>
+      </w:tblPr>
+      <w:tblGrid>
+        <w:gridCol w:w="750"/>
+        <w:gridCol w:w="9810"/>
+      </w:tblGrid>
+      <w:tr>
+        <w:trPr>
+          <w:tblCellSpacing w:w="0" w:type="dxa"/>
+        </w:trPr>
+        <w:tc>
+          <w:tcPr>
+            <w:tcW w:w="0" w:type="auto"/>
+            <w:vAlign w:val="center"/>
+            <w:hideMark/>
+          </w:tcPr>
+          <w:p>
+            <w:pPr>
+              <w:spacing w:after="0" w:line="240" w:lineRule="auto"/>
+              <w:rPr>
+                <w:rFonts w:ascii="Times New Roman" w:eastAsia="Times New Roman" w:hAnsi="Times New Roman" w:cs="Times New Roman"/>
+                <w:sz w:val="24"/>
+                <w:szCs w:val="24"/>
+              </w:rPr>
+            </w:pPr>
+            <w:r>
+              <w:rPr>
+                <w:rFonts w:ascii="Times New Roman" w:eastAsia="Times New Roman" w:hAnsi="Times New Roman" w:cs="Times New Roman"/>
+                <w:sz w:val="24"/>
+                <w:szCs w:val="24"/>
+              </w:rPr>
+              <w:t>1</w:t>
+            </w:r>
+          </w:p>
+          <w:p>
+            <w:pPr>
+              <w:spacing w:after="0" w:line="240" w:lineRule="auto"/>
+              <w:rPr>
+                <w:rFonts w:ascii="Times New Roman" w:eastAsia="Times New Roman" w:hAnsi="Times New Roman" w:cs="Times New Roman"/>
+                <w:sz w:val="24"/>
+                <w:szCs w:val="24"/>
+              </w:rPr>
+            </w:pPr>
+            <w:r>
+              <w:rPr>
+                <w:rFonts w:ascii="Times New Roman" w:eastAsia="Times New Roman" w:hAnsi="Times New Roman" w:cs="Times New Roman"/>
+                <w:sz w:val="24"/>
+                <w:szCs w:val="24"/>
+              </w:rPr>
+              <w:t>2</w:t>
+            </w:r>
+          </w:p>
+          <w:p>
+            <w:pPr>
+              <w:spacing w:after="0" w:line="240" w:lineRule="auto"/>
+              <w:rPr>
+                <w:rFonts w:ascii="Times New Roman" w:eastAsia="Times New Roman" w:hAnsi="Times New Roman" w:cs="Times New Roman"/>
+                <w:sz w:val="24"/>
+                <w:szCs w:val="24"/>
+              </w:rPr>
+            </w:pPr>
+            <w:r>
+              <w:rPr>
+                <w:rFonts w:ascii="Times New Roman" w:eastAsia="Times New Roman" w:hAnsi="Times New Roman" w:cs="Times New Roman"/>
+                <w:sz w:val="24"/>
+                <w:szCs w:val="24"/>
+              </w:rPr>
+              <w:t>3</w:t>
+            </w:r>
+          </w:p>
+          <w:p>
+            <w:pPr>
+              <w:spacing w:after="0" w:line="240" w:lineRule="auto"/>
+              <w:rPr>
+                <w:rFonts w:ascii="Times New Roman" w:eastAsia="Times New Roman" w:hAnsi="Times New Roman" w:cs="Times New Roman"/>
+                <w:sz w:val="24"/>
+                <w:szCs w:val="24"/>
+              </w:rPr>
+            </w:pPr>
+            <w:r>
+              <w:rPr>
+                <w:rFonts w:ascii="Times New Roman" w:eastAsia="Times New Roman" w:hAnsi="Times New Roman" w:cs="Times New Roman"/>
+                <w:sz w:val="24"/>
+                <w:szCs w:val="24"/>
+              </w:rPr>
+              <w:t>4</w:t>
+            </w:r>
+          </w:p>
+          <w:p>
+            <w:pPr>
+              <w:spacing w:after="0" w:line="240" w:lineRule="auto"/>
+              <w:rPr>
+                <w:rFonts w:ascii="Times New Roman" w:eastAsia="Times New Roman" w:hAnsi="Times New Roman" w:cs="Times New Roman"/>
+                <w:sz w:val="24"/>
+                <w:szCs w:val="24"/>
+              </w:rPr>
+            </w:pPr>
+            <w:r>
+              <w:rPr>
+                <w:rFonts w:ascii="Times New Roman" w:eastAsia="Times New Roman" w:hAnsi="Times New Roman" w:cs="Times New Roman"/>
+                <w:sz w:val="24"/>
+                <w:szCs w:val="24"/>
+              </w:rPr>
+              <w:t>5</w:t>
+            </w:r>
+          </w:p>
+          <w:p>
+            <w:pPr>
+              <w:spacing w:after="0" w:line="240" w:lineRule="auto"/>
+              <w:rPr>
+                <w:rFonts w:ascii="Times New Roman" w:eastAsia="Times New Roman" w:hAnsi="Times New Roman" w:cs="Times New Roman"/>
+                <w:sz w:val="24"/>
+                <w:szCs w:val="24"/>
+              </w:rPr>
+            </w:pPr>
+            <w:r>
+              <w:rPr>
+                <w:rFonts w:ascii="Times New Roman" w:eastAsia="Times New Roman" w:hAnsi="Times New Roman" w:cs="Times New Roman"/>
+                <w:sz w:val="24"/>
+                <w:szCs w:val="24"/>
+              </w:rPr>
+              <w:t>6</w:t>
+            </w:r>
+          </w:p>
+          <w:p>
+            <w:pPr>
+              <w:spacing w:after="0" w:line="240" w:lineRule="auto"/>
+              <w:rPr>
+                <w:rFonts w:ascii="Times New Roman" w:eastAsia="Times New Roman" w:hAnsi="Times New Roman" w:cs="Times New Roman"/>
+                <w:sz w:val="24"/>
+                <w:szCs w:val="24"/>
+              </w:rPr>
+            </w:pPr>
+            <w:r>
+              <w:rPr>
+                <w:rFonts w:ascii="Times New Roman" w:eastAsia="Times New Roman" w:hAnsi="Times New Roman" w:cs="Times New Roman"/>
+                <w:sz w:val="24"/>
+                <w:szCs w:val="24"/>
+              </w:rPr>
+              <w:t>7</w:t>
+            </w:r>
+          </w:p>
+          <w:p>
+            <w:pPr>
+              <w:spacing w:after="0" w:line="240" w:lineRule="auto"/>
+              <w:rPr>
+                <w:rFonts w:ascii="Times New Roman" w:eastAsia="Times New Roman" w:hAnsi="Times New Roman" w:cs="Times New Roman"/>
+                <w:sz w:val="24"/>
+                <w:szCs w:val="24"/>
+              </w:rPr>
+            </w:pPr>
+            <w:r>
+              <w:rPr>
+                <w:rFonts w:ascii="Times New Roman" w:eastAsia="Times New Roman" w:hAnsi="Times New Roman" w:cs="Times New Roman"/>
+                <w:sz w:val="24"/>
+                <w:szCs w:val="24"/>
+              </w:rPr>
+              <w:t>8</w:t>
+            </w:r>
+          </w:p>
+          <w:p>
+            <w:pPr>
+              <w:spacing w:after="0" w:line="240" w:lineRule="auto"/>
+              <w:rPr>
+                <w:rFonts w:ascii="Times New Roman" w:eastAsia="Times New Roman" w:hAnsi="Times New Roman" w:cs="Times New Roman"/>
+                <w:sz w:val="24"/>
+                <w:szCs w:val="24"/>
+              </w:rPr>
+            </w:pPr>
+            <w:r>
+              <w:rPr>
+                <w:rFonts w:ascii="Times New Roman" w:eastAsia="Times New Roman" w:hAnsi="Times New Roman" w:cs="Times New Roman"/>
+                <w:sz w:val="24"/>
+                <w:szCs w:val="24"/>
+              </w:rPr>
+              <w:t>9</w:t>
+            </w:r>
+          </w:p>
+          <w:p>
+            <w:pPr>
+              <w:spacing w:after="0" w:line="240" w:lineRule="auto"/>
+              <w:rPr>
+                <w:rFonts w:ascii="Times New Roman" w:eastAsia="Times New Roman" w:hAnsi="Times New Roman" w:cs="Times New Roman"/>
+                <w:sz w:val="24"/>
+                <w:szCs w:val="24"/>
+              </w:rPr>
+            </w:pPr>
+            <w:r>
+              <w:rPr>
+                <w:rFonts w:ascii="Times New Roman" w:eastAsia="Times New Roman" w:hAnsi="Times New Roman" w:cs="Times New Roman"/>
+                <w:sz w:val="24"/>
+                <w:szCs w:val="24"/>
+              </w:rPr>
+              <w:t>10</w:t>
+            </w:r>
+          </w:p>
+          <w:p>
+            <w:pPr>
+              <w:spacing w:after="0" w:line="240" w:lineRule="auto"/>
+              <w:rPr>
+                <w:rFonts w:ascii="Times New Roman" w:eastAsia="Times New Roman" w:hAnsi="Times New Roman" w:cs="Times New Roman"/>
+                <w:sz w:val="24"/>
+                <w:szCs w:val="24"/>
+              </w:rPr>
+            </w:pPr>
+            <w:r>
+              <w:rPr>
+                <w:rFonts w:ascii="Times New Roman" w:eastAsia="Times New Roman" w:hAnsi="Times New Roman" w:cs="Times New Roman"/>
+                <w:sz w:val="24"/>
+                <w:szCs w:val="24"/>
+              </w:rPr>
+              <w:t>11</w:t>
+            </w:r>
+          </w:p>
+          <w:p>
+            <w:pPr>
+              <w:spacing w:after="0" w:line="240" w:lineRule="auto"/>
+              <w:rPr>
+                <w:rFonts w:ascii="Times New Roman" w:eastAsia="Times New Roman" w:hAnsi="Times New Roman" w:cs="Times New Roman"/>
+                <w:sz w:val="24"/>
+                <w:szCs w:val="24"/>
+              </w:rPr>
+            </w:pPr>
+            <w:r>
+              <w:rPr>
+                <w:rFonts w:ascii="Times New Roman" w:eastAsia="Times New Roman" w:hAnsi="Times New Roman" w:cs="Times New Roman"/>
+                <w:sz w:val="24"/>
+                <w:szCs w:val="24"/>
+              </w:rPr>
+              <w:t>12</w:t>
+            </w:r>
+          </w:p>
+          <w:p>
+            <w:pPr>
+              <w:spacing w:after="0" w:line="240" w:lineRule="auto"/>
+              <w:rPr>
+                <w:rFonts w:ascii="Times New Roman" w:eastAsia="Times New Roman" w:hAnsi="Times New Roman" w:cs="Times New Roman"/>
+                <w:sz w:val="24"/>
+                <w:szCs w:val="24"/>
+              </w:rPr>
+            </w:pPr>
+            <w:r>
+              <w:rPr>
+                <w:rFonts w:ascii="Times New Roman" w:eastAsia="Times New Roman" w:hAnsi="Times New Roman" w:cs="Times New Roman"/>
+                <w:sz w:val="24"/>
+                <w:szCs w:val="24"/>
+              </w:rPr>
+              <w:t>13</w:t>
+            </w:r>
+          </w:p>
+          <w:p>
+            <w:pPr>
+              <w:spacing w:after="0" w:line="240" w:lineRule="auto"/>
+              <w:rPr>
+                <w:rFonts w:ascii="Times New Roman" w:eastAsia="Times New Roman" w:hAnsi="Times New Roman" w:cs="Times New Roman"/>
+                <w:sz w:val="24"/>
+                <w:szCs w:val="24"/>
+              </w:rPr>
+            </w:pPr>
+            <w:r>
+              <w:rPr>
+                <w:rFonts w:ascii="Times New Roman" w:eastAsia="Times New Roman" w:hAnsi="Times New Roman" w:cs="Times New Roman"/>
+                <w:sz w:val="24"/>
+                <w:szCs w:val="24"/>
+              </w:rPr>
+              <w:t>14</w:t>
+            </w:r>
+          </w:p>
+        </w:tc>
+        <w:tc>
+          <w:tcPr>
+            <w:tcW w:w="9810" w:type="dxa"/>
+            <w:vAlign w:val="center"/>
+            <w:hideMark/>
+          </w:tcPr>
+          <w:p>
+            <w:pPr>
+              <w:spacing w:after="0" w:line="240" w:lineRule="auto"/>
+              <w:rPr>
+                <w:rFonts w:ascii="Times New Roman" w:eastAsia="Times New Roman" w:hAnsi="Times New Roman" w:cs="Times New Roman"/>
+                <w:sz w:val="24"/>
+                <w:szCs w:val="24"/>
+              </w:rPr>
+            </w:pPr>
+            <w:r>
+              <w:rPr>
+                <w:rFonts w:ascii="Courier New" w:eastAsia="Times New Roman" w:hAnsi="Courier New" w:cs="Courier New"/>
+                <w:sz w:val="20"/>
+                <w:szCs w:val="20"/>
+              </w:rPr>
+              <w:t>&lt;html</w:t>
+            </w:r>
+            <w:r>
+              <w:rPr>
+                <w:rFonts w:ascii="Times New Roman" w:eastAsia="Times New Roman" w:hAnsi="Times New Roman" w:cs="Times New Roman"/>
+                <w:sz w:val="24"/>
+                <w:szCs w:val="24"/>
+              </w:rPr>
+              <w:t xml:space="preserve"> </w:t>
+            </w:r>
+            <w:r>
+              <w:rPr>
+                <w:rFonts w:ascii="Courier New" w:eastAsia="Times New Roman" w:hAnsi="Courier New" w:cs="Courier New"/>
+                <w:sz w:val="20"/>
+                <w:szCs w:val="20"/>
+              </w:rPr>
+              <w:t>lang="vi"&gt;</w:t>
+            </w:r>
+          </w:p>
+          <w:p>
+            <w:pPr>
+              <w:spacing w:after="0" w:line="240" w:lineRule="auto"/>
+              <w:rPr>
+                <w:rFonts w:ascii="Times New Roman" w:eastAsia="Times New Roman" w:hAnsi="Times New Roman" w:cs="Times New Roman"/>
+                <w:sz w:val="24"/>
+                <w:szCs w:val="24"/>
+              </w:rPr>
+            </w:pPr>
+            <w:r>
+              <w:rPr>
+                <w:rFonts w:ascii="Courier New" w:eastAsia="Times New Roman" w:hAnsi="Courier New" w:cs="Courier New"/>
+                <w:sz w:val="20"/>
+                <w:szCs w:val="20"/>
+              </w:rPr>
+              <w:t>&lt;head&gt;</w:t>
+            </w:r>
+          </w:p>
+          <w:p>
+            <w:pPr>
+              <w:spacing w:after="0" w:line="240" w:lineRule="auto"/>
+              <w:rPr>
+                <w:rFonts w:ascii="Times New Roman" w:eastAsia="Times New Roman" w:hAnsi="Times New Roman" w:cs="Times New Roman"/>
+                <w:sz w:val="24"/>
+                <w:szCs w:val="24"/>
+              </w:rPr>
+            </w:pPr>
+            <w:r>
+              <w:rPr>
+                <w:rFonts w:ascii="Courier New" w:eastAsia="Times New Roman" w:hAnsi="Courier New" w:cs="Courier New"/>
+                <w:sz w:val="20"/>
+                <w:szCs w:val="20"/>
+              </w:rPr>
+              <w:t>    &lt;meta</w:t>
+            </w:r>
+            <w:r>
+              <w:rPr>
+                <w:rFonts w:ascii="Times New Roman" w:eastAsia="Times New Roman" w:hAnsi="Times New Roman" w:cs="Times New Roman"/>
+                <w:sz w:val="24"/>
+                <w:szCs w:val="24"/>
+              </w:rPr>
+              <w:t xml:space="preserve"> </w:t>
+            </w:r>
+            <w:r>
+              <w:rPr>
+                <w:rFonts w:ascii="Courier New" w:eastAsia="Times New Roman" w:hAnsi="Courier New" w:cs="Courier New"/>
+                <w:sz w:val="20"/>
+                <w:szCs w:val="20"/>
+              </w:rPr>
+              <w:t>charset="UTF-8"</w:t>
+            </w:r>
+            <w:r>
+              <w:rPr>
+                <w:rFonts w:ascii="Times New Roman" w:eastAsia="Times New Roman" w:hAnsi="Times New Roman" w:cs="Times New Roman"/>
+                <w:sz w:val="24"/>
+                <w:szCs w:val="24"/>
+              </w:rPr>
+              <w:t xml:space="preserve"> </w:t>
+            </w:r>
+            <w:r>
+              <w:rPr>
+                <w:rFonts w:ascii="Courier New" w:eastAsia="Times New Roman" w:hAnsi="Courier New" w:cs="Courier New"/>
+                <w:sz w:val="20"/>
+                <w:szCs w:val="20"/>
+              </w:rPr>
+              <w:t>/&gt;</w:t>
+            </w:r>
+          </w:p>
+          <w:p>
+            <w:pPr>
+              <w:spacing w:after="0" w:line="240" w:lineRule="auto"/>
+              <w:rPr>
+                <w:rFonts w:ascii="Times New Roman" w:eastAsia="Times New Roman" w:hAnsi="Times New Roman" w:cs="Times New Roman"/>
+                <w:sz w:val="24"/>
+                <w:szCs w:val="24"/>
+              </w:rPr>
+            </w:pPr>
+            <w:r>
+              <w:rPr>
+                <w:rFonts w:ascii="Courier New" w:eastAsia="Times New Roman" w:hAnsi="Courier New" w:cs="Courier New"/>
+                <w:sz w:val="20"/>
+                <w:szCs w:val="20"/>
+              </w:rPr>
+              <w:t>    &lt;title&gt;Test | KarmiPhuc&lt;/title&gt;</w:t>
+            </w:r>
+          </w:p>
+          <w:p>
+            <w:pPr>
+              <w:spacing w:after="0" w:line="240" w:lineRule="auto"/>
+              <w:rPr>
+                <w:rFonts w:ascii="Times New Roman" w:eastAsia="Times New Roman" w:hAnsi="Times New Roman" w:cs="Times New Roman"/>
+                <w:sz w:val="24"/>
+                <w:szCs w:val="24"/>
+              </w:rPr>
+            </w:pPr>
+            <w:r>
+              <w:rPr>
+                <w:rFonts w:ascii="Courier New" w:eastAsia="Times New Roman" w:hAnsi="Courier New" w:cs="Courier New"/>
+                <w:sz w:val="20"/>
+                <w:szCs w:val="20"/>
+              </w:rPr>
+              <w:t>    </w:t>
+            </w:r>
+            <w:r>
+              <w:rPr>
+                <w:rFonts w:ascii="Courier New" w:eastAsia="Times New Roman" w:hAnsi="Courier New" w:cs="Courier New"/>
+                <w:sz w:val="20"/>
+                <w:szCs w:val="20"/>
+                <w:highlight w:val="yellow"/>
+              </w:rPr>
+              <w:t>&lt;!-- đặt CSS ở thẻ head --&gt;</w:t>
+            </w:r>
+          </w:p>
+          <w:p>
+            <w:pPr>
+              <w:spacing w:after="0" w:line="240" w:lineRule="auto"/>
+              <w:rPr>
+                <w:rFonts w:ascii="Times New Roman" w:eastAsia="Times New Roman" w:hAnsi="Times New Roman" w:cs="Times New Roman"/>
+                <w:sz w:val="24"/>
+                <w:szCs w:val="24"/>
+              </w:rPr>
+            </w:pPr>
+            <w:r>
+              <w:rPr>
+                <w:rFonts w:ascii="Courier New" w:eastAsia="Times New Roman" w:hAnsi="Courier New" w:cs="Courier New"/>
+                <w:sz w:val="20"/>
+                <w:szCs w:val="20"/>
+              </w:rPr>
+              <w:t>    &lt;link...&gt;</w:t>
+            </w:r>
+          </w:p>
+          <w:p>
+            <w:pPr>
+              <w:spacing w:after="0" w:line="240" w:lineRule="auto"/>
+              <w:rPr>
+                <w:rFonts w:ascii="Times New Roman" w:eastAsia="Times New Roman" w:hAnsi="Times New Roman" w:cs="Times New Roman"/>
+                <w:sz w:val="24"/>
+                <w:szCs w:val="24"/>
+              </w:rPr>
+            </w:pPr>
+            <w:r>
+              <w:rPr>
+                <w:rFonts w:ascii="Courier New" w:eastAsia="Times New Roman" w:hAnsi="Courier New" w:cs="Courier New"/>
+                <w:sz w:val="20"/>
+                <w:szCs w:val="20"/>
+              </w:rPr>
+              <w:t>&lt;/head&gt;</w:t>
+            </w:r>
+          </w:p>
+          <w:p>
+            <w:pPr>
+              <w:spacing w:after="0" w:line="240" w:lineRule="auto"/>
+              <w:rPr>
+                <w:rFonts w:ascii="Times New Roman" w:eastAsia="Times New Roman" w:hAnsi="Times New Roman" w:cs="Times New Roman"/>
+                <w:sz w:val="24"/>
+                <w:szCs w:val="24"/>
+              </w:rPr>
+            </w:pPr>
+            <w:r>
+              <w:rPr>
+                <w:rFonts w:ascii="Courier New" w:eastAsia="Times New Roman" w:hAnsi="Courier New" w:cs="Courier New"/>
+                <w:sz w:val="20"/>
+                <w:szCs w:val="20"/>
+              </w:rPr>
+              <w:t>&lt;body&gt;</w:t>
+            </w:r>
+          </w:p>
+          <w:p>
+            <w:pPr>
+              <w:spacing w:after="0" w:line="240" w:lineRule="auto"/>
+              <w:rPr>
+                <w:rFonts w:ascii="Times New Roman" w:eastAsia="Times New Roman" w:hAnsi="Times New Roman" w:cs="Times New Roman"/>
+                <w:sz w:val="24"/>
+                <w:szCs w:val="24"/>
+              </w:rPr>
+            </w:pPr>
+            <w:r>
+              <w:rPr>
+                <w:rFonts w:ascii="Courier New" w:eastAsia="Times New Roman" w:hAnsi="Courier New" w:cs="Courier New"/>
+                <w:sz w:val="20"/>
+                <w:szCs w:val="20"/>
+              </w:rPr>
+              <w:t>    &lt;!-- HTML here --&gt;</w:t>
+            </w:r>
+          </w:p>
+          <w:p>
+            <w:pPr>
+              <w:spacing w:after="0" w:line="240" w:lineRule="auto"/>
+              <w:rPr>
+                <w:rFonts w:ascii="Times New Roman" w:eastAsia="Times New Roman" w:hAnsi="Times New Roman" w:cs="Times New Roman"/>
+                <w:sz w:val="24"/>
+                <w:szCs w:val="24"/>
+              </w:rPr>
+            </w:pPr>
+            <w:r>
+              <w:rPr>
+                <w:rFonts w:ascii="Courier New" w:eastAsia="Times New Roman" w:hAnsi="Courier New" w:cs="Courier New"/>
+                <w:sz w:val="20"/>
+                <w:szCs w:val="20"/>
+              </w:rPr>
+              <w:t>    ...</w:t>
+            </w:r>
+          </w:p>
+          <w:p>
+            <w:pPr>
+              <w:spacing w:after="0" w:line="240" w:lineRule="auto"/>
+              <w:rPr>
+                <w:rFonts w:ascii="Times New Roman" w:eastAsia="Times New Roman" w:hAnsi="Times New Roman" w:cs="Times New Roman"/>
+                <w:b/>
+                <w:color w:val="1F4E79" w:themeColor="accent1" w:themeShade="80"/>
+                <w:sz w:val="24"/>
+                <w:szCs w:val="24"/>
+              </w:rPr>
+            </w:pPr>
+            <w:r>
+              <w:rPr>
+                <w:rFonts w:ascii="Courier New" w:eastAsia="Times New Roman" w:hAnsi="Courier New" w:cs="Courier New"/>
+                <w:sz w:val="20"/>
+                <w:szCs w:val="20"/>
+              </w:rPr>
+              <w:t>    </w:t>
+            </w:r>
+            <w:r>
+              <w:rPr>
+                <w:rFonts w:ascii="Courier New" w:eastAsia="Times New Roman" w:hAnsi="Courier New" w:cs="Courier New"/>
+                <w:b/>
+                <w:color w:val="1F4E79" w:themeColor="accent1" w:themeShade="80"/>
+                <w:sz w:val="20"/>
+                <w:szCs w:val="20"/>
+                <w:highlight w:val="yellow"/>
+              </w:rPr>
+              <w:t>&lt;!-- đặt JS trước khi đóng body --&gt;</w:t>
+            </w:r>
+          </w:p>
+          <w:p>
+            <w:pPr>
+              <w:spacing w:after="0" w:line="240" w:lineRule="auto"/>
+              <w:rPr>
+                <w:rFonts w:ascii="Times New Roman" w:eastAsia="Times New Roman" w:hAnsi="Times New Roman" w:cs="Times New Roman"/>
+                <w:sz w:val="24"/>
+                <w:szCs w:val="24"/>
+              </w:rPr>
+            </w:pPr>
+            <w:r>
+              <w:rPr>
+                <w:rFonts w:ascii="Courier New" w:eastAsia="Times New Roman" w:hAnsi="Courier New" w:cs="Courier New"/>
+                <w:sz w:val="20"/>
+                <w:szCs w:val="20"/>
+              </w:rPr>
+              <w:t>    &lt;script...&gt;</w:t>
+            </w:r>
+          </w:p>
+          <w:p>
+            <w:pPr>
+              <w:spacing w:after="0" w:line="240" w:lineRule="auto"/>
+              <w:rPr>
+                <w:rFonts w:ascii="Times New Roman" w:eastAsia="Times New Roman" w:hAnsi="Times New Roman" w:cs="Times New Roman"/>
+                <w:sz w:val="24"/>
+                <w:szCs w:val="24"/>
+              </w:rPr>
+            </w:pPr>
+            <w:r>
+              <w:rPr>
+                <w:rFonts w:ascii="Courier New" w:eastAsia="Times New Roman" w:hAnsi="Courier New" w:cs="Courier New"/>
+                <w:sz w:val="20"/>
+                <w:szCs w:val="20"/>
+              </w:rPr>
+              <w:t>&lt;/body&gt;</w:t>
+            </w:r>
+          </w:p>
+          <w:p>
+            <w:pPr>
+              <w:spacing w:after="0" w:line="240" w:lineRule="auto"/>
+              <w:rPr>
+                <w:rFonts w:ascii="Times New Roman" w:eastAsia="Times New Roman" w:hAnsi="Times New Roman" w:cs="Times New Roman"/>
+                <w:sz w:val="24"/>
+                <w:szCs w:val="24"/>
+              </w:rPr>
+            </w:pPr>
+            <w:r>
+              <w:rPr>
+                <w:rFonts w:ascii="Courier New" w:eastAsia="Times New Roman" w:hAnsi="Courier New" w:cs="Courier New"/>
+                <w:sz w:val="20"/>
+                <w:szCs w:val="20"/>
+              </w:rPr>
+              <w:t>&lt;/html&gt;</w:t>
+            </w:r>
+          </w:p>
+        </w:tc>
+      </w:tr>
+    </w:tbl>
+    <w:p>
+      <w:pPr>
+        <w:shd w:val="clear" w:color="auto" w:fill="FFFFFF"/>
+        <w:spacing w:after="300" w:line="240" w:lineRule="auto"/>
+        <w:rPr>
+          <w:rFonts w:ascii="Helvetica Neue" w:eastAsia="Times New Roman" w:hAnsi="Helvetica Neue" w:cs="Times New Roman"/>
+          <w:color w:val="333333"/>
+          <w:sz w:val="21"/>
+          <w:szCs w:val="21"/>
+        </w:rPr>
+      </w:pPr>
+    </w:p>
+    <w:p>
+      <w:pPr>
+        <w:shd w:val="clear" w:color="auto" w:fill="FFFFFF"/>
+        <w:spacing w:before="960" w:after="480" w:line="240" w:lineRule="auto"/>
+        <w:outlineLvl w:val="2"/>
+        <w:rPr>
+          <w:rFonts w:ascii="Georgia" w:eastAsia="Times New Roman" w:hAnsi="Georgia" w:cs="Times New Roman"/>
+          <w:b/>
+          <w:bCs/>
+          <w:color w:val="232323"/>
+          <w:sz w:val="27"/>
+          <w:szCs w:val="27"/>
+        </w:rPr>
+      </w:pPr>
+      <w:r>
+        <w:rPr>
+          <w:rFonts w:ascii="Georgia" w:eastAsia="Times New Roman" w:hAnsi="Georgia" w:cs="Times New Roman"/>
+          <w:b/>
+          <w:bCs/>
+          <w:color w:val="232323"/>
+          <w:sz w:val="27"/>
+          <w:szCs w:val="27"/>
+        </w:rPr>
+        <w:lastRenderedPageBreak/>
+        <w:t>4. Đ</w:t>
+      </w:r>
+      <w:r>
+        <w:rPr>
+          <w:rFonts w:ascii="Cambria" w:eastAsia="Times New Roman" w:hAnsi="Cambria" w:cs="Cambria"/>
+          <w:b/>
+          <w:bCs/>
+          <w:color w:val="232323"/>
+          <w:sz w:val="27"/>
+          <w:szCs w:val="27"/>
+        </w:rPr>
+        <w:t>ừ</w:t>
+      </w:r>
+      <w:r>
+        <w:rPr>
+          <w:rFonts w:ascii="Georgia" w:eastAsia="Times New Roman" w:hAnsi="Georgia" w:cs="Times New Roman"/>
+          <w:b/>
+          <w:bCs/>
+          <w:color w:val="232323"/>
+          <w:sz w:val="27"/>
+          <w:szCs w:val="27"/>
+        </w:rPr>
+        <w:t>ng s</w:t>
+      </w:r>
+      <w:r>
+        <w:rPr>
+          <w:rFonts w:ascii="Cambria" w:eastAsia="Times New Roman" w:hAnsi="Cambria" w:cs="Cambria"/>
+          <w:b/>
+          <w:bCs/>
+          <w:color w:val="232323"/>
+          <w:sz w:val="27"/>
+          <w:szCs w:val="27"/>
+        </w:rPr>
+        <w:t>ử</w:t>
+      </w:r>
+      <w:r>
+        <w:rPr>
+          <w:rFonts w:ascii="Georgia" w:eastAsia="Times New Roman" w:hAnsi="Georgia" w:cs="Times New Roman"/>
+          <w:b/>
+          <w:bCs/>
+          <w:color w:val="232323"/>
+          <w:sz w:val="27"/>
+          <w:szCs w:val="27"/>
+        </w:rPr>
+        <w:t xml:space="preserve"> d</w:t>
+      </w:r>
+      <w:r>
+        <w:rPr>
+          <w:rFonts w:ascii="Cambria" w:eastAsia="Times New Roman" w:hAnsi="Cambria" w:cs="Cambria"/>
+          <w:b/>
+          <w:bCs/>
+          <w:color w:val="232323"/>
+          <w:sz w:val="27"/>
+          <w:szCs w:val="27"/>
+        </w:rPr>
+        <w:t>ụ</w:t>
+      </w:r>
+      <w:r>
+        <w:rPr>
+          <w:rFonts w:ascii="Georgia" w:eastAsia="Times New Roman" w:hAnsi="Georgia" w:cs="Times New Roman"/>
+          <w:b/>
+          <w:bCs/>
+          <w:color w:val="232323"/>
+          <w:sz w:val="27"/>
+          <w:szCs w:val="27"/>
+        </w:rPr>
+        <w:t>ng @import</w:t>
+      </w:r>
+    </w:p>
+    <w:p>
+      <w:pPr>
+        <w:shd w:val="clear" w:color="auto" w:fill="FFFFFF"/>
+        <w:spacing w:after="480" w:line="240" w:lineRule="auto"/>
+        <w:rPr>
+          <w:rFonts w:ascii="Tahoma" w:eastAsia="Times New Roman" w:hAnsi="Tahoma" w:cs="Tahoma"/>
+          <w:color w:val="232323"/>
+          <w:sz w:val="27"/>
+          <w:szCs w:val="27"/>
+        </w:rPr>
+      </w:pPr>
+      <w:r>
+        <w:rPr>
+          <w:rFonts w:ascii="Tahoma" w:eastAsia="Times New Roman" w:hAnsi="Tahoma" w:cs="Tahoma"/>
+          <w:color w:val="232323"/>
+          <w:sz w:val="27"/>
+          <w:szCs w:val="27"/>
+        </w:rPr>
+        <w:t>Có 2 cách để chèn 1 file CSS bên ngoài vào trang web:</w:t>
+      </w:r>
+    </w:p>
+    <w:tbl>
+      <w:tblPr>
+        <w:tblW w:w="10560" w:type="dxa"/>
+        <w:tblCellSpacing w:w="0" w:type="dxa"/>
+        <w:tblCellMar>
+          <w:left w:w="0" w:type="dxa"/>
+          <w:right w:w="0" w:type="dxa"/>
+        </w:tblCellMar>
+        <w:tblLook w:val="04A0" w:firstRow="1" w:lastRow="0" w:firstColumn="1" w:lastColumn="0" w:noHBand="0" w:noVBand="1"/>
+      </w:tblPr>
+      <w:tblGrid>
+        <w:gridCol w:w="600"/>
+        <w:gridCol w:w="9960"/>
+      </w:tblGrid>
+      <w:tr>
+        <w:trPr>
+          <w:tblCellSpacing w:w="0" w:type="dxa"/>
+        </w:trPr>
+        <w:tc>
+          <w:tcPr>
+            <w:tcW w:w="0" w:type="auto"/>
+            <w:gridSpan w:val="2"/>
+            <w:tcBorders>
+              <w:top w:val="nil"/>
+              <w:left w:val="nil"/>
+              <w:bottom w:val="nil"/>
+              <w:right w:val="nil"/>
+            </w:tcBorders>
+            <w:vAlign w:val="center"/>
+            <w:hideMark/>
+          </w:tcPr>
+          <w:p>
+            <w:pPr>
+              <w:spacing w:after="0" w:line="240" w:lineRule="auto"/>
+              <w:jc w:val="center"/>
+              <w:rPr>
+                <w:rFonts w:ascii="Times New Roman" w:eastAsia="Times New Roman" w:hAnsi="Times New Roman" w:cs="Times New Roman"/>
+                <w:sz w:val="24"/>
+                <w:szCs w:val="24"/>
+              </w:rPr>
+            </w:pPr>
+            <w:r>
+              <w:rPr>
+                <w:rFonts w:ascii="Times New Roman" w:eastAsia="Times New Roman" w:hAnsi="Times New Roman" w:cs="Times New Roman"/>
+                <w:sz w:val="24"/>
+                <w:szCs w:val="24"/>
+              </w:rPr>
+              <w:t>External CSS Link</w:t>
+            </w:r>
+          </w:p>
+        </w:tc>
+      </w:tr>
+      <w:tr>
+        <w:trPr>
+          <w:tblCellSpacing w:w="0" w:type="dxa"/>
+        </w:trPr>
+        <w:tc>
+          <w:tcPr>
+            <w:tcW w:w="0" w:type="auto"/>
+            <w:vAlign w:val="center"/>
+            <w:hideMark/>
+          </w:tcPr>
+          <w:p>
+            <w:pPr>
+              <w:spacing w:after="0" w:line="240" w:lineRule="auto"/>
+              <w:rPr>
+                <w:rFonts w:ascii="Times New Roman" w:eastAsia="Times New Roman" w:hAnsi="Times New Roman" w:cs="Times New Roman"/>
+                <w:sz w:val="24"/>
+                <w:szCs w:val="24"/>
+              </w:rPr>
+            </w:pPr>
+            <w:r>
+              <w:rPr>
+                <w:rFonts w:ascii="Times New Roman" w:eastAsia="Times New Roman" w:hAnsi="Times New Roman" w:cs="Times New Roman"/>
+                <w:sz w:val="24"/>
+                <w:szCs w:val="24"/>
+              </w:rPr>
+              <w:t>1</w:t>
+            </w:r>
+          </w:p>
+        </w:tc>
+        <w:tc>
+          <w:tcPr>
+            <w:tcW w:w="9960" w:type="dxa"/>
+            <w:vAlign w:val="center"/>
+            <w:hideMark/>
+          </w:tcPr>
+          <w:p>
+            <w:pPr>
+              <w:spacing w:after="0" w:line="240" w:lineRule="auto"/>
+              <w:rPr>
+                <w:rFonts w:ascii="Times New Roman" w:eastAsia="Times New Roman" w:hAnsi="Times New Roman" w:cs="Times New Roman"/>
+                <w:sz w:val="24"/>
+                <w:szCs w:val="24"/>
+              </w:rPr>
+            </w:pPr>
+            <w:r>
+              <w:rPr>
+                <w:rFonts w:ascii="Courier New" w:eastAsia="Times New Roman" w:hAnsi="Courier New" w:cs="Courier New"/>
+                <w:sz w:val="20"/>
+                <w:szCs w:val="20"/>
+              </w:rPr>
+              <w:t>&lt;link</w:t>
+            </w:r>
+            <w:r>
+              <w:rPr>
+                <w:rFonts w:ascii="Times New Roman" w:eastAsia="Times New Roman" w:hAnsi="Times New Roman" w:cs="Times New Roman"/>
+                <w:sz w:val="24"/>
+                <w:szCs w:val="24"/>
+              </w:rPr>
+              <w:t xml:space="preserve"> </w:t>
+            </w:r>
+            <w:r>
+              <w:rPr>
+                <w:rFonts w:ascii="Courier New" w:eastAsia="Times New Roman" w:hAnsi="Courier New" w:cs="Courier New"/>
+                <w:sz w:val="20"/>
+                <w:szCs w:val="20"/>
+              </w:rPr>
+              <w:t>rel="stylesheet"</w:t>
+            </w:r>
+            <w:r>
+              <w:rPr>
+                <w:rFonts w:ascii="Times New Roman" w:eastAsia="Times New Roman" w:hAnsi="Times New Roman" w:cs="Times New Roman"/>
+                <w:sz w:val="24"/>
+                <w:szCs w:val="24"/>
+              </w:rPr>
+              <w:t xml:space="preserve"> </w:t>
+            </w:r>
+            <w:r>
+              <w:rPr>
+                <w:rFonts w:ascii="Courier New" w:eastAsia="Times New Roman" w:hAnsi="Courier New" w:cs="Courier New"/>
+                <w:sz w:val="20"/>
+                <w:szCs w:val="20"/>
+              </w:rPr>
+              <w:t>href="file.css"&gt;</w:t>
+            </w:r>
+          </w:p>
+        </w:tc>
+      </w:tr>
+      <w:tr>
+        <w:trPr>
+          <w:tblCellSpacing w:w="0" w:type="dxa"/>
+        </w:trPr>
+        <w:tc>
+          <w:tcPr>
+            <w:tcW w:w="0" w:type="auto"/>
+            <w:gridSpan w:val="2"/>
+            <w:tcBorders>
+              <w:top w:val="nil"/>
+              <w:left w:val="nil"/>
+              <w:bottom w:val="nil"/>
+              <w:right w:val="nil"/>
+            </w:tcBorders>
+            <w:vAlign w:val="center"/>
+            <w:hideMark/>
+          </w:tcPr>
+          <w:p>
+            <w:pPr>
+              <w:spacing w:after="0" w:line="240" w:lineRule="auto"/>
+              <w:jc w:val="center"/>
+              <w:rPr>
+                <w:rFonts w:ascii="Times New Roman" w:eastAsia="Times New Roman" w:hAnsi="Times New Roman" w:cs="Times New Roman"/>
+                <w:sz w:val="24"/>
+                <w:szCs w:val="24"/>
+              </w:rPr>
+            </w:pPr>
+            <w:r>
+              <w:rPr>
+                <w:rFonts w:ascii="Times New Roman" w:eastAsia="Times New Roman" w:hAnsi="Times New Roman" w:cs="Times New Roman"/>
+                <w:sz w:val="24"/>
+                <w:szCs w:val="24"/>
+              </w:rPr>
+              <w:t>CSS Import via external or inline style</w:t>
+            </w:r>
+          </w:p>
+        </w:tc>
+      </w:tr>
+      <w:tr>
+        <w:trPr>
+          <w:tblCellSpacing w:w="0" w:type="dxa"/>
+        </w:trPr>
+        <w:tc>
+          <w:tcPr>
+            <w:tcW w:w="0" w:type="auto"/>
+            <w:vAlign w:val="center"/>
+            <w:hideMark/>
+          </w:tcPr>
+          <w:p>
+            <w:pPr>
+              <w:spacing w:after="0" w:line="240" w:lineRule="auto"/>
+              <w:rPr>
+                <w:rFonts w:ascii="Times New Roman" w:eastAsia="Times New Roman" w:hAnsi="Times New Roman" w:cs="Times New Roman"/>
+                <w:sz w:val="24"/>
+                <w:szCs w:val="24"/>
+              </w:rPr>
+            </w:pPr>
+            <w:r>
+              <w:rPr>
+                <w:rFonts w:ascii="Times New Roman" w:eastAsia="Times New Roman" w:hAnsi="Times New Roman" w:cs="Times New Roman"/>
+                <w:sz w:val="24"/>
+                <w:szCs w:val="24"/>
+              </w:rPr>
+              <w:t>1</w:t>
+            </w:r>
+          </w:p>
+          <w:p>
+            <w:pPr>
+              <w:spacing w:after="0" w:line="240" w:lineRule="auto"/>
+              <w:rPr>
+                <w:rFonts w:ascii="Times New Roman" w:eastAsia="Times New Roman" w:hAnsi="Times New Roman" w:cs="Times New Roman"/>
+                <w:sz w:val="24"/>
+                <w:szCs w:val="24"/>
+              </w:rPr>
+            </w:pPr>
+            <w:r>
+              <w:rPr>
+                <w:rFonts w:ascii="Times New Roman" w:eastAsia="Times New Roman" w:hAnsi="Times New Roman" w:cs="Times New Roman"/>
+                <w:sz w:val="24"/>
+                <w:szCs w:val="24"/>
+              </w:rPr>
+              <w:t>2</w:t>
+            </w:r>
+          </w:p>
+        </w:tc>
+        <w:tc>
+          <w:tcPr>
+            <w:tcW w:w="9960" w:type="dxa"/>
+            <w:vAlign w:val="center"/>
+            <w:hideMark/>
+          </w:tcPr>
+          <w:p>
+            <w:pPr>
+              <w:spacing w:after="0" w:line="240" w:lineRule="auto"/>
+              <w:rPr>
+                <w:rFonts w:ascii="Times New Roman" w:eastAsia="Times New Roman" w:hAnsi="Times New Roman" w:cs="Times New Roman"/>
+                <w:sz w:val="24"/>
+                <w:szCs w:val="24"/>
+              </w:rPr>
+            </w:pPr>
+            <w:r>
+              <w:rPr>
+                <w:rFonts w:ascii="Courier New" w:eastAsia="Times New Roman" w:hAnsi="Courier New" w:cs="Courier New"/>
+                <w:sz w:val="20"/>
+                <w:szCs w:val="20"/>
+              </w:rPr>
+              <w:t>/* Chỉ gọi bên trong 1 file CSS ngoài, hoặc CSS inline*/</w:t>
+            </w:r>
+          </w:p>
+          <w:p>
+            <w:pPr>
+              <w:spacing w:after="0" w:line="240" w:lineRule="auto"/>
+              <w:rPr>
+                <w:rFonts w:ascii="Times New Roman" w:eastAsia="Times New Roman" w:hAnsi="Times New Roman" w:cs="Times New Roman"/>
+                <w:sz w:val="24"/>
+                <w:szCs w:val="24"/>
+              </w:rPr>
+            </w:pPr>
+            <w:r>
+              <w:rPr>
+                <w:rFonts w:ascii="Courier New" w:eastAsia="Times New Roman" w:hAnsi="Courier New" w:cs="Courier New"/>
+                <w:sz w:val="20"/>
+                <w:szCs w:val="20"/>
+              </w:rPr>
+              <w:t>@import url('style.css');</w:t>
+            </w:r>
+          </w:p>
+        </w:tc>
+      </w:tr>
+    </w:tbl>
+    <w:p>
+      <w:pPr>
+        <w:shd w:val="clear" w:color="auto" w:fill="FFFFFF"/>
+        <w:spacing w:after="480" w:line="240" w:lineRule="auto"/>
+        <w:rPr>
+          <w:rFonts w:ascii="Tahoma" w:eastAsia="Times New Roman" w:hAnsi="Tahoma" w:cs="Tahoma"/>
+          <w:color w:val="232323"/>
+          <w:sz w:val="27"/>
+          <w:szCs w:val="27"/>
+        </w:rPr>
+      </w:pPr>
+      <w:r>
+        <w:rPr>
+          <w:rFonts w:ascii="Tahoma" w:eastAsia="Times New Roman" w:hAnsi="Tahoma" w:cs="Tahoma"/>
+          <w:color w:val="232323"/>
+          <w:sz w:val="27"/>
+          <w:szCs w:val="27"/>
+        </w:rPr>
+        <w:t>Với cách thứ 1, trình duyệt có thể tải nhiều file CSS đồng thời. Còn với cách thứ 2, file </w:t>
+      </w:r>
+      <w:r>
+        <w:rPr>
+          <w:rFonts w:ascii="Courier New" w:eastAsia="Times New Roman" w:hAnsi="Courier New" w:cs="Courier New"/>
+          <w:color w:val="232323"/>
+          <w:sz w:val="27"/>
+          <w:szCs w:val="27"/>
+        </w:rPr>
+        <w:t>style.css</w:t>
+      </w:r>
+      <w:r>
+        <w:rPr>
+          <w:rFonts w:ascii="Tahoma" w:eastAsia="Times New Roman" w:hAnsi="Tahoma" w:cs="Tahoma"/>
+          <w:color w:val="232323"/>
+          <w:sz w:val="27"/>
+          <w:szCs w:val="27"/>
+        </w:rPr>
+        <w:t> chỉ có thể được tải về sau khi file CSS gốc đã tải xong, làm hạn chế khả năng tải song song của trình duyệt.</w:t>
+      </w:r>
+    </w:p>
+    <w:p>
+      <w:r>
+        <w:t xml:space="preserve">&lt;p&gt;My mother has </w:t>
+      </w:r>
+      <w:r>
+        <w:rPr>
+          <w:b/>
+          <w:color w:val="FF0000"/>
+        </w:rPr>
+        <w:t>&lt;span style="color:blue;font-weight:bold"&gt;blue&lt;/span&gt;</w:t>
+      </w:r>
+      <w:r>
+        <w:rPr>
+          <w:color w:val="FF0000"/>
+        </w:rPr>
+        <w:t xml:space="preserve"> </w:t>
+      </w:r>
+      <w:r>
+        <w:t xml:space="preserve">eyes and my father has </w:t>
+      </w:r>
+      <w:r>
+        <w:rPr>
+          <w:b/>
+          <w:color w:val="FF0000"/>
+        </w:rPr>
+        <w:t>&lt;span style="color:darkolivegreen;font-weight:bold"&gt;dark green&lt;/span&gt;</w:t>
+      </w:r>
+      <w:r>
+        <w:t xml:space="preserve"> eyes.&lt;/p&gt;</w:t>
+      </w:r>
+    </w:p>
+    <w:p>
+      <w:pPr>
+        <w:rPr>
+          <w:b/>
+          <w:sz w:val="28"/>
+          <w:szCs w:val="28"/>
+        </w:rPr>
+      </w:pPr>
+      <w:r>
+        <w:rPr>
+          <w:b/>
+          <w:sz w:val="28"/>
+          <w:szCs w:val="28"/>
+          <w:highlight w:val="yellow"/>
+        </w:rPr>
+        <w:t>Hạn chế thao tác các DOM</w:t>
+      </w:r>
+    </w:p>
+    <w:p>
+      <w:pPr>
+        <w:rPr>
+          <w:noProof/>
+        </w:rPr>
+      </w:pPr>
+    </w:p>
+    <w:p>
+      <w:r>
+        <w:rPr>
+          <w:noProof/>
+        </w:rPr>
+        <w:drawing>
+          <wp:inline distT="0" distB="0" distL="0" distR="0" wp14:anchorId="4F429B7A" wp14:editId="09F69297">
+            <wp:extent cx="5943600" cy="3341370"/>
+            <wp:effectExtent l="0" t="0" r="0" b="0"/>
+            <wp:docPr id="1" name="Picture 1"/>
+            <wp:cNvGraphicFramePr>
+              <a:graphicFrameLocks xmlns:a="http://schemas.openxmlformats.org/drawingml/2006/main" noChangeAspect="1"/>
+            </wp:cNvGraphicFramePr>
+            <a:graphic xmlns:a="http://schemas.openxmlformats.org/drawingml/2006/main">
+              <a:graphicData uri="http://schemas.openxmlformats.org/drawingml/2006/picture">
+                <pic:pic xmlns:pic="http://schemas.openxmlformats.org/drawingml/2006/picture">
+                  <pic:nvPicPr>
+                    <pic:cNvPr id="1" name=""/>
+                    <pic:cNvPicPr/>
+                  </pic:nvPicPr>
+                  <pic:blipFill>
+                    <a:blip r:embed="rId9"/>
+                    <a:stretch>
+                      <a:fillRect/>
+                    </a:stretch>
+                  </pic:blipFill>
+                  <pic:spPr>
+                    <a:xfrm>
+                      <a:off x="0" y="0"/>
+                      <a:ext cx="5943600" cy="3341370"/>
+                    </a:xfrm>
+                    <a:prstGeom prst="rect">
+                      <a:avLst/>
+                    </a:prstGeom>
+                  </pic:spPr>
+                </pic:pic>
+              </a:graphicData>
+            </a:graphic>
+          </wp:inline>
+        </w:drawing>
+      </w:r>
+    </w:p>
+    <w:p>
+      <w:pPr>
+        <w:pStyle w:val="Heading2"/>
+        <w:spacing w:before="300" w:beforeAutospacing="0" w:after="150" w:afterAutospacing="0" w:line="360" w:lineRule="atLeast"/>
+        <w:ind w:right="48"/>
+        <w:rPr>
+          <w:rFonts w:ascii="Arial" w:hAnsi="Arial" w:cs="Arial"/>
+          <w:b w:val="0"/>
+          <w:bCs w:val="0"/>
+          <w:color w:val="333333"/>
+          <w:spacing w:val="-15"/>
+          <w:sz w:val="41"/>
+          <w:szCs w:val="41"/>
+        </w:rPr>
+      </w:pPr>
+    </w:p>
+    <w:p>
+      <w:pPr>
+        <w:pStyle w:val="Heading2"/>
+        <w:spacing w:before="300" w:beforeAutospacing="0" w:after="150" w:afterAutospacing="0" w:line="360" w:lineRule="atLeast"/>
+        <w:ind w:right="48"/>
+        <w:rPr>
+          <w:rFonts w:ascii="Arial" w:hAnsi="Arial" w:cs="Arial"/>
+          <w:b w:val="0"/>
+          <w:bCs w:val="0"/>
+          <w:color w:val="333333"/>
+          <w:spacing w:val="-15"/>
+          <w:sz w:val="41"/>
+          <w:szCs w:val="41"/>
+        </w:rPr>
+      </w:pPr>
+      <w:r>
+        <w:rPr>
+          <w:rFonts w:ascii="Arial" w:hAnsi="Arial" w:cs="Arial"/>
+          <w:b w:val="0"/>
+          <w:bCs w:val="0"/>
+          <w:color w:val="333333"/>
+          <w:spacing w:val="-15"/>
+          <w:sz w:val="41"/>
+          <w:szCs w:val="41"/>
+        </w:rPr>
+        <w:lastRenderedPageBreak/>
+        <w:t>jQuery là gì?</w:t>
+      </w:r>
+    </w:p>
+    <w:p>
+      <w:pPr>
+        <w:pStyle w:val="NormalWeb"/>
+        <w:spacing w:before="0" w:beforeAutospacing="0" w:after="240" w:afterAutospacing="0" w:line="360" w:lineRule="atLeast"/>
+        <w:ind w:left="48" w:right="48"/>
+        <w:jc w:val="both"/>
+        <w:rPr>
+          <w:rFonts w:ascii="Arial" w:hAnsi="Arial" w:cs="Arial"/>
+          <w:color w:val="000000"/>
+          <w:sz w:val="21"/>
+          <w:szCs w:val="21"/>
+        </w:rPr>
+      </w:pPr>
+      <w:r>
+        <w:rPr>
+          <w:rFonts w:ascii="Arial" w:hAnsi="Arial" w:cs="Arial"/>
+          <w:color w:val="000000"/>
+          <w:sz w:val="21"/>
+          <w:szCs w:val="21"/>
+        </w:rPr>
+        <w:t>jQuery là một thư viện kiểu mới của JavaScript, được tạo bởi John Resig vào năm 2006 với một phương châm tuyệt vời:</w:t>
+      </w:r>
+      <w:r>
+        <w:rPr>
+          <w:rStyle w:val="apple-converted-space"/>
+          <w:rFonts w:ascii="Arial" w:hAnsi="Arial" w:cs="Arial"/>
+          <w:color w:val="000000"/>
+          <w:sz w:val="21"/>
+          <w:szCs w:val="21"/>
+        </w:rPr>
+        <w:t> </w:t>
+      </w:r>
+      <w:r>
+        <w:rPr>
+          <w:rFonts w:ascii="Arial" w:hAnsi="Arial" w:cs="Arial"/>
+          <w:b/>
+          <w:bCs/>
+          <w:color w:val="000000"/>
+          <w:sz w:val="21"/>
+          <w:szCs w:val="21"/>
+        </w:rPr>
+        <w:t>Write less, do more - Viết ít hơn, làm nhiều hơn</w:t>
+      </w:r>
+      <w:r>
+        <w:rPr>
+          <w:rFonts w:ascii="Arial" w:hAnsi="Arial" w:cs="Arial"/>
+          <w:color w:val="000000"/>
+          <w:sz w:val="21"/>
+          <w:szCs w:val="21"/>
+        </w:rPr>
+        <w:t>.</w:t>
+      </w:r>
+    </w:p>
+    <w:p>
+      <w:pPr>
+        <w:pStyle w:val="NormalWeb"/>
+        <w:spacing w:before="0" w:beforeAutospacing="0" w:after="240" w:afterAutospacing="0" w:line="360" w:lineRule="atLeast"/>
+        <w:ind w:left="48" w:right="48"/>
+        <w:jc w:val="both"/>
+        <w:rPr>
+          <w:rFonts w:ascii="Arial" w:hAnsi="Arial" w:cs="Arial"/>
+          <w:color w:val="000000"/>
+          <w:sz w:val="21"/>
+          <w:szCs w:val="21"/>
+        </w:rPr>
+      </w:pPr>
+      <w:r>
+        <w:rPr>
+          <w:rFonts w:ascii="Arial" w:hAnsi="Arial" w:cs="Arial"/>
+          <w:color w:val="000000"/>
+          <w:sz w:val="21"/>
+          <w:szCs w:val="21"/>
+        </w:rPr>
+        <w:t>jQuery làm đơn giản hóa việc truyền tải HTML, xử lý sự kiện, tạo hiệu ứng động và tương tác Ajax. Với jQuery, khái niệm Rapid Web Development đã không còn quá xa lạ.</w:t>
+      </w:r>
+    </w:p>
+    <w:p>
+      <w:pPr>
+        <w:pStyle w:val="NormalWeb"/>
+        <w:spacing w:before="0" w:beforeAutospacing="0" w:after="240" w:afterAutospacing="0" w:line="360" w:lineRule="atLeast"/>
+        <w:ind w:left="48" w:right="48"/>
+        <w:jc w:val="both"/>
+        <w:rPr>
+          <w:rFonts w:ascii="Arial" w:hAnsi="Arial" w:cs="Arial"/>
+          <w:color w:val="000000"/>
+          <w:sz w:val="21"/>
+          <w:szCs w:val="21"/>
+        </w:rPr>
+      </w:pPr>
+      <w:r>
+        <w:rPr>
+          <w:rFonts w:ascii="Arial" w:hAnsi="Arial" w:cs="Arial"/>
+          <w:color w:val="000000"/>
+          <w:sz w:val="21"/>
+          <w:szCs w:val="21"/>
+        </w:rPr>
+        <w:t>jQuery là một bộ công cụ tiện ích JavaScript làm đơn giản hóa các tác vụ đa dạng với việc viết ít code hơn. Dưới đây liệt kê một số tính năng tối quan trọng được hỗ trợ bởi jQuery:</w:t>
+      </w:r>
+    </w:p>
+    <w:p>
+      <w:pPr>
+        <w:pStyle w:val="NormalWeb"/>
+        <w:numPr>
+          <w:ilvl w:val="0"/>
+          <w:numId w:val="2"/>
+        </w:numPr>
+        <w:spacing w:before="0" w:beforeAutospacing="0" w:after="240" w:afterAutospacing="0" w:line="360" w:lineRule="atLeast"/>
+        <w:ind w:left="48" w:right="48"/>
+        <w:jc w:val="both"/>
+        <w:rPr>
+          <w:rFonts w:ascii="Arial" w:hAnsi="Arial" w:cs="Arial"/>
+          <w:color w:val="000000"/>
+          <w:sz w:val="21"/>
+          <w:szCs w:val="21"/>
+        </w:rPr>
+      </w:pPr>
+      <w:r>
+        <w:rPr>
+          <w:rFonts w:ascii="Arial" w:hAnsi="Arial" w:cs="Arial"/>
+          <w:b/>
+          <w:bCs/>
+          <w:color w:val="000000"/>
+          <w:sz w:val="21"/>
+          <w:szCs w:val="21"/>
+        </w:rPr>
+        <w:t>Thao tác DOM −</w:t>
+      </w:r>
+      <w:r>
+        <w:rPr>
+          <w:rStyle w:val="apple-converted-space"/>
+          <w:rFonts w:ascii="Arial" w:hAnsi="Arial" w:cs="Arial"/>
+          <w:color w:val="000000"/>
+          <w:sz w:val="21"/>
+          <w:szCs w:val="21"/>
+        </w:rPr>
+        <w:t> </w:t>
+      </w:r>
+      <w:r>
+        <w:rPr>
+          <w:rFonts w:ascii="Arial" w:hAnsi="Arial" w:cs="Arial"/>
+          <w:color w:val="000000"/>
+          <w:sz w:val="21"/>
+          <w:szCs w:val="21"/>
+        </w:rPr>
+        <w:t>jQuery giúp dễ dàng lựa chọn các phần tử DOM để</w:t>
+      </w:r>
+      <w:r>
+        <w:rPr>
+          <w:rStyle w:val="apple-converted-space"/>
+          <w:rFonts w:ascii="Arial" w:hAnsi="Arial" w:cs="Arial"/>
+          <w:color w:val="000000"/>
+          <w:sz w:val="21"/>
+          <w:szCs w:val="21"/>
+        </w:rPr>
+        <w:t> </w:t>
+      </w:r>
+      <w:r>
+        <w:rPr>
+          <w:rFonts w:ascii="Arial" w:hAnsi="Arial" w:cs="Arial"/>
+          <w:i/>
+          <w:iCs/>
+          <w:color w:val="000000"/>
+          <w:sz w:val="21"/>
+          <w:szCs w:val="21"/>
+        </w:rPr>
+        <w:t>traverse (duyệt)</w:t>
+      </w:r>
+      <w:r>
+        <w:rPr>
+          <w:rStyle w:val="apple-converted-space"/>
+          <w:rFonts w:ascii="Arial" w:hAnsi="Arial" w:cs="Arial"/>
+          <w:color w:val="000000"/>
+          <w:sz w:val="21"/>
+          <w:szCs w:val="21"/>
+        </w:rPr>
+        <w:t> </w:t>
+      </w:r>
+      <w:r>
+        <w:rPr>
+          <w:rFonts w:ascii="Arial" w:hAnsi="Arial" w:cs="Arial"/>
+          <w:color w:val="000000"/>
+          <w:sz w:val="21"/>
+          <w:szCs w:val="21"/>
+        </w:rPr>
+        <w:t>một cách dễ dàng như sử dụng CSS, và chỉnh sửa nội dung của chúng bởi sử dụng phương tiện Selector mã nguồn mở, mà được gọi là</w:t>
+      </w:r>
+      <w:r>
+        <w:rPr>
+          <w:rStyle w:val="apple-converted-space"/>
+          <w:rFonts w:ascii="Arial" w:hAnsi="Arial" w:cs="Arial"/>
+          <w:color w:val="000000"/>
+          <w:sz w:val="21"/>
+          <w:szCs w:val="21"/>
+        </w:rPr>
+        <w:t> </w:t>
+      </w:r>
+      <w:r>
+        <w:rPr>
+          <w:rFonts w:ascii="Arial" w:hAnsi="Arial" w:cs="Arial"/>
+          <w:b/>
+          <w:bCs/>
+          <w:color w:val="000000"/>
+          <w:sz w:val="21"/>
+          <w:szCs w:val="21"/>
+        </w:rPr>
+        <w:t>Sizzle</w:t>
+      </w:r>
+      <w:r>
+        <w:rPr>
+          <w:rFonts w:ascii="Arial" w:hAnsi="Arial" w:cs="Arial"/>
+          <w:color w:val="000000"/>
+          <w:sz w:val="21"/>
+          <w:szCs w:val="21"/>
+        </w:rPr>
+        <w:t>.</w:t>
+      </w:r>
+    </w:p>
+    <w:p>
+      <w:pPr>
+        <w:pStyle w:val="NormalWeb"/>
+        <w:numPr>
+          <w:ilvl w:val="0"/>
+          <w:numId w:val="2"/>
+        </w:numPr>
+        <w:spacing w:before="0" w:beforeAutospacing="0" w:after="240" w:afterAutospacing="0" w:line="360" w:lineRule="atLeast"/>
+        <w:ind w:left="48" w:right="48"/>
+        <w:jc w:val="both"/>
+        <w:rPr>
+          <w:rFonts w:ascii="Arial" w:hAnsi="Arial" w:cs="Arial"/>
+          <w:color w:val="000000"/>
+          <w:sz w:val="21"/>
+          <w:szCs w:val="21"/>
+        </w:rPr>
+      </w:pPr>
+      <w:r>
+        <w:rPr>
+          <w:rFonts w:ascii="Arial" w:hAnsi="Arial" w:cs="Arial"/>
+          <w:b/>
+          <w:bCs/>
+          <w:color w:val="000000"/>
+          <w:sz w:val="21"/>
+          <w:szCs w:val="21"/>
+        </w:rPr>
+        <w:t>Xử lý sự kiện −</w:t>
+      </w:r>
+      <w:r>
+        <w:rPr>
+          <w:rStyle w:val="apple-converted-space"/>
+          <w:rFonts w:ascii="Arial" w:hAnsi="Arial" w:cs="Arial"/>
+          <w:color w:val="000000"/>
+          <w:sz w:val="21"/>
+          <w:szCs w:val="21"/>
+        </w:rPr>
+        <w:t> </w:t>
+      </w:r>
+      <w:r>
+        <w:rPr>
+          <w:rFonts w:ascii="Arial" w:hAnsi="Arial" w:cs="Arial"/>
+          <w:color w:val="000000"/>
+          <w:sz w:val="21"/>
+          <w:szCs w:val="21"/>
+        </w:rPr>
+        <w:t>jQuery giúp tương tác với người dùng tốt hơn bằng việc xử lý các sự kiện đa dạng mà không làm cho HTML code rối tung lên với các Event Handler.</w:t>
+      </w:r>
+    </w:p>
+    <w:p>
+      <w:pPr>
+        <w:pStyle w:val="NormalWeb"/>
+        <w:numPr>
+          <w:ilvl w:val="0"/>
+          <w:numId w:val="2"/>
+        </w:numPr>
+        <w:spacing w:before="0" w:beforeAutospacing="0" w:after="240" w:afterAutospacing="0" w:line="360" w:lineRule="atLeast"/>
+        <w:ind w:left="48" w:right="48"/>
+        <w:jc w:val="both"/>
+        <w:rPr>
+          <w:rFonts w:ascii="Arial" w:hAnsi="Arial" w:cs="Arial"/>
+          <w:color w:val="000000"/>
+          <w:sz w:val="21"/>
+          <w:szCs w:val="21"/>
+        </w:rPr>
+      </w:pPr>
+      <w:r>
+        <w:rPr>
+          <w:rFonts w:ascii="Arial" w:hAnsi="Arial" w:cs="Arial"/>
+          <w:b/>
+          <w:bCs/>
+          <w:color w:val="000000"/>
+          <w:sz w:val="21"/>
+          <w:szCs w:val="21"/>
+        </w:rPr>
+        <w:t>Hỗ trợ AJAX −</w:t>
+      </w:r>
+      <w:r>
+        <w:rPr>
+          <w:rStyle w:val="apple-converted-space"/>
+          <w:rFonts w:ascii="Arial" w:hAnsi="Arial" w:cs="Arial"/>
+          <w:color w:val="000000"/>
+          <w:sz w:val="21"/>
+          <w:szCs w:val="21"/>
+        </w:rPr>
+        <w:t> </w:t>
+      </w:r>
+      <w:r>
+        <w:rPr>
+          <w:rFonts w:ascii="Arial" w:hAnsi="Arial" w:cs="Arial"/>
+          <w:color w:val="000000"/>
+          <w:sz w:val="21"/>
+          <w:szCs w:val="21"/>
+        </w:rPr>
+        <w:t>jQuery giúp bạn rất nhiều để phát triển một site giàu tính năng và phản hồi tốt bởi sử dụng công nghệ AJAX.</w:t>
+      </w:r>
+    </w:p>
+    <w:p>
+      <w:pPr>
+        <w:pStyle w:val="NormalWeb"/>
+        <w:numPr>
+          <w:ilvl w:val="0"/>
+          <w:numId w:val="2"/>
+        </w:numPr>
+        <w:spacing w:before="0" w:beforeAutospacing="0" w:after="240" w:afterAutospacing="0" w:line="360" w:lineRule="atLeast"/>
+        <w:ind w:left="48" w:right="48"/>
+        <w:jc w:val="both"/>
+        <w:rPr>
+          <w:rFonts w:ascii="Arial" w:hAnsi="Arial" w:cs="Arial"/>
+          <w:color w:val="000000"/>
+          <w:sz w:val="21"/>
+          <w:szCs w:val="21"/>
+        </w:rPr>
+      </w:pPr>
+      <w:r>
+        <w:rPr>
+          <w:rFonts w:ascii="Arial" w:hAnsi="Arial" w:cs="Arial"/>
+          <w:b/>
+          <w:bCs/>
+          <w:color w:val="000000"/>
+          <w:sz w:val="21"/>
+          <w:szCs w:val="21"/>
+        </w:rPr>
+        <w:t>Hiệu ứng −</w:t>
+      </w:r>
+      <w:r>
+        <w:rPr>
+          <w:rStyle w:val="apple-converted-space"/>
+          <w:rFonts w:ascii="Arial" w:hAnsi="Arial" w:cs="Arial"/>
+          <w:color w:val="000000"/>
+          <w:sz w:val="21"/>
+          <w:szCs w:val="21"/>
+        </w:rPr>
+        <w:t> </w:t>
+      </w:r>
+      <w:r>
+        <w:rPr>
+          <w:rFonts w:ascii="Arial" w:hAnsi="Arial" w:cs="Arial"/>
+          <w:color w:val="000000"/>
+          <w:sz w:val="21"/>
+          <w:szCs w:val="21"/>
+        </w:rPr>
+        <w:t>jQuery đi kèm với rất nhiều các hiệu ứng đa dạng và đẹp mắt mà bạn có thể sử dụng trong các Website của mình.</w:t>
+      </w:r>
+    </w:p>
+    <w:p>
+      <w:pPr>
+        <w:pStyle w:val="NormalWeb"/>
+        <w:numPr>
+          <w:ilvl w:val="0"/>
+          <w:numId w:val="2"/>
+        </w:numPr>
+        <w:spacing w:before="0" w:beforeAutospacing="0" w:after="240" w:afterAutospacing="0" w:line="360" w:lineRule="atLeast"/>
+        <w:ind w:left="48" w:right="48"/>
+        <w:jc w:val="both"/>
+        <w:rPr>
+          <w:rFonts w:ascii="Arial" w:hAnsi="Arial" w:cs="Arial"/>
+          <w:color w:val="000000"/>
+          <w:sz w:val="21"/>
+          <w:szCs w:val="21"/>
+        </w:rPr>
+      </w:pPr>
+      <w:r>
+        <w:rPr>
+          <w:rFonts w:ascii="Arial" w:hAnsi="Arial" w:cs="Arial"/>
+          <w:b/>
+          <w:bCs/>
+          <w:color w:val="000000"/>
+          <w:sz w:val="21"/>
+          <w:szCs w:val="21"/>
+        </w:rPr>
+        <w:t>Gọn nhẹ −</w:t>
+      </w:r>
+      <w:r>
+        <w:rPr>
+          <w:rStyle w:val="apple-converted-space"/>
+          <w:rFonts w:ascii="Arial" w:hAnsi="Arial" w:cs="Arial"/>
+          <w:color w:val="000000"/>
+          <w:sz w:val="21"/>
+          <w:szCs w:val="21"/>
+        </w:rPr>
+        <w:t> </w:t>
+      </w:r>
+      <w:r>
+        <w:rPr>
+          <w:rFonts w:ascii="Arial" w:hAnsi="Arial" w:cs="Arial"/>
+          <w:color w:val="000000"/>
+          <w:sz w:val="21"/>
+          <w:szCs w:val="21"/>
+        </w:rPr>
+        <w:t>jQuery là thư viện gọn nhẹ - nó chỉ có kích cỡ khoảng 19KB (gzipped).</w:t>
+      </w:r>
+    </w:p>
+    <w:p>
+      <w:pPr>
+        <w:pStyle w:val="NormalWeb"/>
+        <w:numPr>
+          <w:ilvl w:val="0"/>
+          <w:numId w:val="2"/>
+        </w:numPr>
+        <w:spacing w:before="0" w:beforeAutospacing="0" w:after="240" w:afterAutospacing="0" w:line="360" w:lineRule="atLeast"/>
+        <w:ind w:left="48" w:right="48"/>
+        <w:jc w:val="both"/>
+        <w:rPr>
+          <w:rFonts w:ascii="Arial" w:hAnsi="Arial" w:cs="Arial"/>
+          <w:color w:val="000000"/>
+          <w:sz w:val="21"/>
+          <w:szCs w:val="21"/>
+        </w:rPr>
+      </w:pPr>
+      <w:r>
+        <w:rPr>
+          <w:rFonts w:ascii="Arial" w:hAnsi="Arial" w:cs="Arial"/>
+          <w:b/>
+          <w:bCs/>
+          <w:color w:val="000000"/>
+          <w:sz w:val="21"/>
+          <w:szCs w:val="21"/>
+        </w:rPr>
+        <w:t>Được hỗ trợ hầu hết bởi các trình duyệt hiện đại −</w:t>
+      </w:r>
+      <w:r>
+        <w:rPr>
+          <w:rStyle w:val="apple-converted-space"/>
+          <w:rFonts w:ascii="Arial" w:hAnsi="Arial" w:cs="Arial"/>
+          <w:color w:val="000000"/>
+          <w:sz w:val="21"/>
+          <w:szCs w:val="21"/>
+        </w:rPr>
+        <w:t> </w:t>
+      </w:r>
+      <w:r>
+        <w:rPr>
+          <w:rFonts w:ascii="Arial" w:hAnsi="Arial" w:cs="Arial"/>
+          <w:color w:val="000000"/>
+          <w:sz w:val="21"/>
+          <w:szCs w:val="21"/>
+        </w:rPr>
+        <w:t>jQuery được hỗ trợ hầu hết bởi các trình duyệt hiện đại, và làm việc tốt trên IE 6.0+, FF 2.0+, Safari 3.0+, Chrome và Opera 9.0+</w:t>
+      </w:r>
+    </w:p>
+    <w:p>
+      <w:pPr>
+        <w:pStyle w:val="NormalWeb"/>
+        <w:numPr>
+          <w:ilvl w:val="0"/>
+          <w:numId w:val="2"/>
+        </w:numPr>
+        <w:spacing w:before="0" w:beforeAutospacing="0" w:after="240" w:afterAutospacing="0" w:line="360" w:lineRule="atLeast"/>
+        <w:ind w:left="48" w:right="48"/>
+        <w:jc w:val="both"/>
+        <w:rPr>
+          <w:rFonts w:ascii="Arial" w:hAnsi="Arial" w:cs="Arial"/>
+          <w:color w:val="000000"/>
+          <w:sz w:val="21"/>
+          <w:szCs w:val="21"/>
+        </w:rPr>
+      </w:pPr>
+      <w:r>
+        <w:rPr>
+          <w:rFonts w:ascii="Arial" w:hAnsi="Arial" w:cs="Arial"/>
+          <w:b/>
+          <w:bCs/>
+          <w:color w:val="000000"/>
+          <w:sz w:val="21"/>
+          <w:szCs w:val="21"/>
+        </w:rPr>
+        <w:t>Cập nhật và hỗ trợ các công nghệ mới nhất −</w:t>
+      </w:r>
+      <w:r>
+        <w:rPr>
+          <w:rStyle w:val="apple-converted-space"/>
+          <w:rFonts w:ascii="Arial" w:hAnsi="Arial" w:cs="Arial"/>
+          <w:color w:val="000000"/>
+          <w:sz w:val="21"/>
+          <w:szCs w:val="21"/>
+        </w:rPr>
+        <w:t> </w:t>
+      </w:r>
+      <w:r>
+        <w:rPr>
+          <w:rFonts w:ascii="Arial" w:hAnsi="Arial" w:cs="Arial"/>
+          <w:color w:val="000000"/>
+          <w:sz w:val="21"/>
+          <w:szCs w:val="21"/>
+        </w:rPr>
+        <w:t>jQuery hỗ trợ CSS3 Selector và cú pháp XPath cơ bản</w:t>
+      </w:r>
+    </w:p>
+    <w:p>
+      <w:pPr>
+        <w:pStyle w:val="NormalWeb"/>
+        <w:spacing w:before="0" w:beforeAutospacing="0" w:after="240" w:afterAutospacing="0" w:line="360" w:lineRule="atLeast"/>
+        <w:ind w:left="-312" w:right="48"/>
+        <w:jc w:val="both"/>
+        <w:rPr>
+          <w:rFonts w:ascii="Arial" w:hAnsi="Arial" w:cs="Arial"/>
+          <w:color w:val="000000"/>
+          <w:sz w:val="21"/>
+          <w:szCs w:val="21"/>
+        </w:rPr>
+      </w:pPr>
+    </w:p>
+    <w:p>
+      <w:pPr>
+        <w:pStyle w:val="NormalWeb"/>
+        <w:spacing w:before="0" w:beforeAutospacing="0" w:after="240" w:afterAutospacing="0" w:line="360" w:lineRule="atLeast"/>
+        <w:ind w:left="-312" w:right="48"/>
+        <w:jc w:val="both"/>
+        <w:rPr>
+          <w:rFonts w:ascii="Arial" w:hAnsi="Arial" w:cs="Arial"/>
+          <w:color w:val="000000"/>
+          <w:sz w:val="21"/>
+          <w:szCs w:val="21"/>
+        </w:rPr>
+      </w:pPr>
+    </w:p>
+    <w:p>
+      <w:pPr>
+        <w:pStyle w:val="NormalWeb"/>
+        <w:spacing w:before="0" w:beforeAutospacing="0" w:after="240" w:afterAutospacing="0" w:line="360" w:lineRule="atLeast"/>
+        <w:ind w:left="-312" w:right="48"/>
+        <w:jc w:val="both"/>
+        <w:rPr>
+          <w:rFonts w:ascii="Arial" w:hAnsi="Arial" w:cs="Arial"/>
+          <w:color w:val="000000"/>
+          <w:sz w:val="21"/>
+          <w:szCs w:val="21"/>
+        </w:rPr>
+      </w:pPr>
+    </w:p>
+    <w:p>
+      <w:pPr>
+        <w:pStyle w:val="NormalWeb"/>
+        <w:spacing w:before="0" w:beforeAutospacing="0" w:after="240" w:afterAutospacing="0" w:line="360" w:lineRule="atLeast"/>
+        <w:ind w:left="-312" w:right="48"/>
+        <w:jc w:val="both"/>
+        <w:rPr>
+          <w:rFonts w:ascii="Arial" w:hAnsi="Arial" w:cs="Arial"/>
+          <w:color w:val="000000"/>
+          <w:sz w:val="21"/>
+          <w:szCs w:val="21"/>
+        </w:rPr>
+      </w:pPr>
+      <w:r>
+        <w:rPr>
+          <w:rFonts w:ascii="Arial" w:hAnsi="Arial" w:cs="Arial"/>
+          <w:color w:val="000000"/>
+          <w:sz w:val="21"/>
+          <w:szCs w:val="21"/>
+        </w:rPr>
+        <w:t>.</w:t>
+      </w:r>
+    </w:p>
+    <w:p>
+      <w:pPr>
+        <w:pStyle w:val="NormalWeb"/>
+        <w:spacing w:before="0" w:beforeAutospacing="0" w:after="240" w:afterAutospacing="0" w:line="360" w:lineRule="atLeast"/>
+        <w:ind w:left="-312" w:right="48"/>
+        <w:jc w:val="both"/>
+        <w:rPr>
+          <w:rFonts w:ascii="Arial" w:hAnsi="Arial" w:cs="Arial"/>
+          <w:b/>
+          <w:color w:val="000000"/>
+          <w:sz w:val="21"/>
+          <w:szCs w:val="21"/>
+        </w:rPr>
+      </w:pPr>
+      <w:r>
+        <w:rPr>
+          <w:rFonts w:ascii="Arial" w:hAnsi="Arial" w:cs="Arial"/>
+          <w:b/>
+          <w:color w:val="000000"/>
+          <w:sz w:val="21"/>
+          <w:szCs w:val="21"/>
+          <w:highlight w:val="yellow"/>
+        </w:rPr>
+        <w:lastRenderedPageBreak/>
+        <w:t>DOM</w:t>
+      </w:r>
+    </w:p>
+    <w:p>
+      <w:pPr>
+        <w:numPr>
+          <w:ilvl w:val="0"/>
+          <w:numId w:val="2"/>
+        </w:numPr>
+        <w:shd w:val="clear" w:color="auto" w:fill="FFFFFF"/>
+        <w:spacing w:before="100" w:beforeAutospacing="1" w:after="30" w:line="240" w:lineRule="auto"/>
+        <w:rPr>
+          <w:rFonts w:ascii="Helvetica Neue" w:eastAsia="Times New Roman" w:hAnsi="Helvetica Neue" w:cs="Times New Roman"/>
+          <w:color w:val="333333"/>
+          <w:sz w:val="21"/>
+          <w:szCs w:val="21"/>
+        </w:rPr>
+      </w:pPr>
+      <w:r>
+        <w:rPr>
+          <w:rFonts w:ascii="Helvetica Neue" w:eastAsia="Times New Roman" w:hAnsi="Helvetica Neue" w:cs="Times New Roman"/>
+          <w:color w:val="333333"/>
+          <w:sz w:val="21"/>
+          <w:szCs w:val="21"/>
+        </w:rPr>
+        <w:t>DOM document: có nhiệm vụ lưu trữ toàn bộ các thành phần trong tài liệu của website</w:t>
+      </w:r>
+    </w:p>
+    <w:p>
+      <w:pPr>
+        <w:numPr>
+          <w:ilvl w:val="0"/>
+          <w:numId w:val="2"/>
+        </w:numPr>
+        <w:shd w:val="clear" w:color="auto" w:fill="FFFFFF"/>
+        <w:spacing w:before="100" w:beforeAutospacing="1" w:after="30" w:line="240" w:lineRule="auto"/>
+        <w:rPr>
+          <w:rFonts w:ascii="Helvetica Neue" w:eastAsia="Times New Roman" w:hAnsi="Helvetica Neue" w:cs="Times New Roman"/>
+          <w:color w:val="333333"/>
+          <w:sz w:val="21"/>
+          <w:szCs w:val="21"/>
+        </w:rPr>
+      </w:pPr>
+      <w:r>
+        <w:rPr>
+          <w:rFonts w:ascii="Helvetica Neue" w:eastAsia="Times New Roman" w:hAnsi="Helvetica Neue" w:cs="Times New Roman"/>
+          <w:color w:val="333333"/>
+          <w:sz w:val="21"/>
+          <w:szCs w:val="21"/>
+        </w:rPr>
+        <w:t>DOM element: có nhiệm vụ truy xuất tới thẻ HTML nào đó thông qua các thuộc tính như tên class, id, name của thẻ HTML</w:t>
+      </w:r>
+    </w:p>
+    <w:p>
+      <w:pPr>
+        <w:numPr>
+          <w:ilvl w:val="0"/>
+          <w:numId w:val="2"/>
+        </w:numPr>
+        <w:shd w:val="clear" w:color="auto" w:fill="FFFFFF"/>
+        <w:spacing w:before="100" w:beforeAutospacing="1" w:after="30" w:line="240" w:lineRule="auto"/>
+        <w:rPr>
+          <w:rFonts w:ascii="Helvetica Neue" w:eastAsia="Times New Roman" w:hAnsi="Helvetica Neue" w:cs="Times New Roman"/>
+          <w:color w:val="333333"/>
+          <w:sz w:val="21"/>
+          <w:szCs w:val="21"/>
+        </w:rPr>
+      </w:pPr>
+      <w:r>
+        <w:rPr>
+          <w:rFonts w:ascii="Helvetica Neue" w:eastAsia="Times New Roman" w:hAnsi="Helvetica Neue" w:cs="Times New Roman"/>
+          <w:color w:val="333333"/>
+          <w:sz w:val="21"/>
+          <w:szCs w:val="21"/>
+        </w:rPr>
+        <w:t>DOM HTML: có nhiệm vụ thay đổi giá trị nội dung và giá trị thuộc tính của các thẻ HTML</w:t>
+      </w:r>
+    </w:p>
+    <w:p>
+      <w:pPr>
+        <w:numPr>
+          <w:ilvl w:val="0"/>
+          <w:numId w:val="2"/>
+        </w:numPr>
+        <w:shd w:val="clear" w:color="auto" w:fill="FFFFFF"/>
+        <w:spacing w:before="100" w:beforeAutospacing="1" w:after="30" w:line="240" w:lineRule="auto"/>
+        <w:rPr>
+          <w:rFonts w:ascii="Helvetica Neue" w:eastAsia="Times New Roman" w:hAnsi="Helvetica Neue" w:cs="Times New Roman"/>
+          <w:color w:val="333333"/>
+          <w:sz w:val="21"/>
+          <w:szCs w:val="21"/>
+        </w:rPr>
+      </w:pPr>
+      <w:r>
+        <w:rPr>
+          <w:rFonts w:ascii="Helvetica Neue" w:eastAsia="Times New Roman" w:hAnsi="Helvetica Neue" w:cs="Times New Roman"/>
+          <w:color w:val="333333"/>
+          <w:sz w:val="21"/>
+          <w:szCs w:val="21"/>
+        </w:rPr>
+        <w:t>DOM CSS: có nhiệm vụ thay đổi các định dạng CSS của thẻ HTML</w:t>
+      </w:r>
+    </w:p>
+    <w:p>
+      <w:pPr>
+        <w:numPr>
+          <w:ilvl w:val="0"/>
+          <w:numId w:val="2"/>
+        </w:numPr>
+        <w:shd w:val="clear" w:color="auto" w:fill="FFFFFF"/>
+        <w:spacing w:beforeAutospacing="1" w:after="30" w:line="240" w:lineRule="auto"/>
+        <w:rPr>
+          <w:rFonts w:ascii="Helvetica Neue" w:eastAsia="Times New Roman" w:hAnsi="Helvetica Neue" w:cs="Times New Roman"/>
+          <w:color w:val="333333"/>
+          <w:sz w:val="21"/>
+          <w:szCs w:val="21"/>
+        </w:rPr>
+      </w:pPr>
+      <w:r>
+        <w:rPr>
+          <w:rFonts w:ascii="Helvetica Neue" w:eastAsia="Times New Roman" w:hAnsi="Helvetica Neue" w:cs="Times New Roman"/>
+          <w:color w:val="333333"/>
+          <w:sz w:val="21"/>
+          <w:szCs w:val="21"/>
+        </w:rPr>
+        <w:t>DOM Event: có nhiệm vụ gán các sự kiện như </w:t>
+      </w:r>
+      <w:r>
+        <w:rPr>
+          <w:rFonts w:ascii="Arial" w:eastAsia="Times New Roman" w:hAnsi="Arial" w:cs="Arial"/>
+          <w:color w:val="000000"/>
+          <w:sz w:val="21"/>
+          <w:szCs w:val="21"/>
+          <w:shd w:val="clear" w:color="auto" w:fill="F2F2F2"/>
+        </w:rPr>
+        <w:t>onclick()</w:t>
+      </w:r>
+      <w:r>
+        <w:rPr>
+          <w:rFonts w:ascii="Helvetica Neue" w:eastAsia="Times New Roman" w:hAnsi="Helvetica Neue" w:cs="Times New Roman"/>
+          <w:color w:val="333333"/>
+          <w:sz w:val="21"/>
+          <w:szCs w:val="21"/>
+        </w:rPr>
+        <w:t>, </w:t>
+      </w:r>
+      <w:r>
+        <w:rPr>
+          <w:rFonts w:ascii="Arial" w:eastAsia="Times New Roman" w:hAnsi="Arial" w:cs="Arial"/>
+          <w:color w:val="000000"/>
+          <w:sz w:val="21"/>
+          <w:szCs w:val="21"/>
+          <w:shd w:val="clear" w:color="auto" w:fill="F2F2F2"/>
+        </w:rPr>
+        <w:t>onload()</w:t>
+      </w:r>
+      <w:r>
+        <w:rPr>
+          <w:rFonts w:ascii="Helvetica Neue" w:eastAsia="Times New Roman" w:hAnsi="Helvetica Neue" w:cs="Times New Roman"/>
+          <w:color w:val="333333"/>
+          <w:sz w:val="21"/>
+          <w:szCs w:val="21"/>
+        </w:rPr>
+        <w:t> vào các thẻ HTML</w:t>
+      </w:r>
+    </w:p>
+    <w:p>
+      <w:pPr>
+        <w:numPr>
+          <w:ilvl w:val="0"/>
+          <w:numId w:val="2"/>
+        </w:numPr>
+        <w:shd w:val="clear" w:color="auto" w:fill="FFFFFF"/>
+        <w:spacing w:before="100" w:beforeAutospacing="1" w:after="30" w:line="240" w:lineRule="auto"/>
+        <w:rPr>
+          <w:rFonts w:ascii="Helvetica Neue" w:eastAsia="Times New Roman" w:hAnsi="Helvetica Neue" w:cs="Times New Roman"/>
+          <w:color w:val="333333"/>
+          <w:sz w:val="21"/>
+          <w:szCs w:val="21"/>
+        </w:rPr>
+      </w:pPr>
+      <w:r>
+        <w:rPr>
+          <w:rFonts w:ascii="Helvetica Neue" w:eastAsia="Times New Roman" w:hAnsi="Helvetica Neue" w:cs="Times New Roman"/>
+          <w:color w:val="333333"/>
+          <w:sz w:val="21"/>
+          <w:szCs w:val="21"/>
+        </w:rPr>
+        <w:t>DOM Listener: có nhiệm vụ lắng nghe các sự kiện tác động lên thẻ HTML đó</w:t>
+      </w:r>
+    </w:p>
+    <w:p>
+      <w:pPr>
+        <w:numPr>
+          <w:ilvl w:val="0"/>
+          <w:numId w:val="2"/>
+        </w:numPr>
+        <w:shd w:val="clear" w:color="auto" w:fill="FFFFFF"/>
+        <w:spacing w:before="100" w:beforeAutospacing="1" w:after="30" w:line="240" w:lineRule="auto"/>
+        <w:rPr>
+          <w:rFonts w:ascii="Helvetica Neue" w:eastAsia="Times New Roman" w:hAnsi="Helvetica Neue" w:cs="Times New Roman"/>
+          <w:color w:val="333333"/>
+          <w:sz w:val="21"/>
+          <w:szCs w:val="21"/>
+        </w:rPr>
+      </w:pPr>
+      <w:r>
+        <w:rPr>
+          <w:rFonts w:ascii="Helvetica Neue" w:eastAsia="Times New Roman" w:hAnsi="Helvetica Neue" w:cs="Times New Roman"/>
+          <w:color w:val="333333"/>
+          <w:sz w:val="21"/>
+          <w:szCs w:val="21"/>
+        </w:rPr>
+        <w:t>DOM Navigation dùng để quản lý, thao tác với các thẻ HTML, thể hiện mối quan hệ cha - con của các thẻ HTML</w:t>
+      </w:r>
+    </w:p>
+    <w:p>
+      <w:pPr>
+        <w:numPr>
+          <w:ilvl w:val="0"/>
+          <w:numId w:val="2"/>
+        </w:numPr>
+        <w:shd w:val="clear" w:color="auto" w:fill="FFFFFF"/>
+        <w:spacing w:before="100" w:beforeAutospacing="1" w:after="30" w:line="240" w:lineRule="auto"/>
+        <w:rPr>
+          <w:rFonts w:ascii="Helvetica Neue" w:eastAsia="Times New Roman" w:hAnsi="Helvetica Neue" w:cs="Times New Roman"/>
+          <w:color w:val="333333"/>
+          <w:sz w:val="21"/>
+          <w:szCs w:val="21"/>
+        </w:rPr>
+      </w:pPr>
+      <w:r>
+        <w:rPr>
+          <w:rFonts w:ascii="Helvetica Neue" w:eastAsia="Times New Roman" w:hAnsi="Helvetica Neue" w:cs="Times New Roman"/>
+          <w:color w:val="333333"/>
+          <w:sz w:val="21"/>
+          <w:szCs w:val="21"/>
+        </w:rPr>
+        <w:t>DOM Node, Nodelist: có nhiệm vụ thao tác với HTML thông qua đối tượng (Object)</w:t>
+      </w:r>
+    </w:p>
+    <w:p/>
+    <w:p>
+      <w:pPr>
+        <w:rPr>
+          <w:sz w:val="32"/>
+          <w:szCs w:val="32"/>
+        </w:rPr>
+      </w:pPr>
+    </w:p>
+    <w:p>
+      <w:pPr>
+        <w:rPr>
+          <w:sz w:val="32"/>
+          <w:szCs w:val="32"/>
+        </w:rPr>
+      </w:pPr>
+      <w:r>
+        <w:rPr>
+          <w:sz w:val="32"/>
+          <w:szCs w:val="32"/>
+          <w:highlight w:val="yellow"/>
+        </w:rPr>
+        <w:t xml:space="preserve">addEventListener </w:t>
+      </w:r>
+      <w:r>
+        <w:rPr>
+          <w:sz w:val="32"/>
+          <w:szCs w:val="32"/>
+          <w:highlight w:val="yellow"/>
+        </w:rPr>
+        <w:t xml:space="preserve">or </w:t>
+      </w:r>
+      <w:r>
+        <w:rPr>
+          <w:sz w:val="32"/>
+          <w:szCs w:val="32"/>
+          <w:highlight w:val="yellow"/>
+        </w:rPr>
+        <w:t>use</w:t>
+      </w:r>
+      <w:r>
+        <w:rPr>
+          <w:sz w:val="32"/>
+          <w:szCs w:val="32"/>
+          <w:highlight w:val="yellow"/>
+        </w:rPr>
+        <w:t xml:space="preserve"> directly onclick, onkeyup</w:t>
+      </w:r>
+      <w:r>
+        <w:rPr>
+          <w:sz w:val="32"/>
+          <w:szCs w:val="32"/>
+        </w:rPr>
+        <w:t>…</w:t>
+      </w:r>
+      <w:bookmarkStart w:id="0" w:name="_GoBack"/>
+      <w:bookmarkEnd w:id="0"/>
+    </w:p>
+    <w:p>
+      <w:r>
+        <w:t xml:space="preserve">Cách 1: </w:t>
+      </w:r>
+      <w:r>
+        <w:rPr>
+          <w:highlight w:val="cyan"/>
+        </w:rPr>
+        <w:t>input.addEventListener('keyup', function(){</w:t>
+      </w:r>
+    </w:p>
+    <w:p>
+      <w:r>
+        <w:tab/>
+      </w:r>
+      <w:r>
+        <w:tab/>
+        <w:t>document.getElementById("showContent").innerHTML = input.value;</w:t>
+      </w:r>
+    </w:p>
+    <w:p>
+      <w:r>
+        <w:tab/>
+      </w:r>
+      <w:r>
+        <w:tab/>
+        <w:t xml:space="preserve"> if (input.value.length &gt; 5){</w:t>
+      </w:r>
+    </w:p>
+    <w:p>
+      <w:r>
+        <w:t xml:space="preserve">                    alert("It's over 5 letters");</w:t>
+      </w:r>
+    </w:p>
+    <w:p>
+      <w:r>
+        <w:t xml:space="preserve">                }</w:t>
+      </w:r>
+    </w:p>
+    <w:p>
+      <w:r>
+        <w:tab/>
+        <w:t>});</w:t>
+      </w:r>
+    </w:p>
+    <w:p>
+      <w:r>
+        <w:t>Cách 2: dùng trực tiếp</w:t>
+      </w:r>
+    </w:p>
+    <w:p>
+      <w:r>
+        <w:t>&lt;input type="text" id="message" value</w:t>
+      </w:r>
+      <w:r>
+        <w:rPr>
+          <w:highlight w:val="cyan"/>
+        </w:rPr>
+        <w:t>="" onkeyup="show_result()</w:t>
+      </w:r>
+      <w:r>
+        <w:t>"/&gt;</w:t>
+      </w:r>
+    </w:p>
+    <w:tbl>
+      <w:tblPr>
+        <w:tblW w:w="9144" w:type="dxa"/>
+        <w:shd w:val="clear" w:color="auto" w:fill="FFFFFF"/>
+        <w:tblCellMar>
+          <w:top w:w="15" w:type="dxa"/>
+          <w:left w:w="15" w:type="dxa"/>
+          <w:bottom w:w="15" w:type="dxa"/>
+          <w:right w:w="15" w:type="dxa"/>
+        </w:tblCellMar>
+        <w:tblLook w:val="04A0" w:firstRow="1" w:lastRow="0" w:firstColumn="1" w:lastColumn="0" w:noHBand="0" w:noVBand="1"/>
+      </w:tblPr>
+      <w:tblGrid>
+        <w:gridCol w:w="534"/>
+        <w:gridCol w:w="1689"/>
+        <w:gridCol w:w="6921"/>
+      </w:tblGrid>
+      <w:tr>
+        <w:tc>
+          <w:tcPr>
+            <w:tcW w:w="0" w:type="auto"/>
+            <w:tcBorders>
+              <w:top w:val="single" w:sz="6" w:space="0" w:color="E5E5E5"/>
+              <w:left w:val="single" w:sz="6" w:space="0" w:color="E5E5E5"/>
+              <w:bottom w:val="single" w:sz="6" w:space="0" w:color="E5E5E5"/>
+              <w:right w:val="single" w:sz="6" w:space="0" w:color="E5E5E5"/>
+            </w:tcBorders>
+            <w:shd w:val="clear" w:color="auto" w:fill="FFFFFF"/>
+            <w:tcMar>
+              <w:top w:w="150" w:type="dxa"/>
+              <w:left w:w="150" w:type="dxa"/>
+              <w:bottom w:w="150" w:type="dxa"/>
+              <w:right w:w="150" w:type="dxa"/>
+            </w:tcMar>
+            <w:vAlign w:val="center"/>
+            <w:hideMark/>
+          </w:tcPr>
+          <w:p>
+            <w:pPr>
+              <w:spacing w:after="300"/>
+              <w:rPr>
+                <w:rFonts w:ascii="Helvetica Neue" w:hAnsi="Helvetica Neue"/>
+                <w:color w:val="333333"/>
+                <w:sz w:val="21"/>
+                <w:szCs w:val="21"/>
+              </w:rPr>
+            </w:pPr>
+            <w:r>
+              <w:rPr>
+                <w:rFonts w:ascii="Helvetica Neue" w:hAnsi="Helvetica Neue"/>
+                <w:color w:val="333333"/>
+                <w:sz w:val="21"/>
+                <w:szCs w:val="21"/>
+              </w:rPr>
+              <w:t>1</w:t>
+            </w:r>
+          </w:p>
+        </w:tc>
+        <w:tc>
+          <w:tcPr>
+            <w:tcW w:w="0" w:type="auto"/>
+            <w:tcBorders>
+              <w:top w:val="single" w:sz="6" w:space="0" w:color="E5E5E5"/>
+              <w:left w:val="single" w:sz="6" w:space="0" w:color="E5E5E5"/>
+              <w:bottom w:val="single" w:sz="6" w:space="0" w:color="E5E5E5"/>
+              <w:right w:val="single" w:sz="6" w:space="0" w:color="E5E5E5"/>
+            </w:tcBorders>
+            <w:shd w:val="clear" w:color="auto" w:fill="FFFFFF"/>
+            <w:tcMar>
+              <w:top w:w="150" w:type="dxa"/>
+              <w:left w:w="150" w:type="dxa"/>
+              <w:bottom w:w="150" w:type="dxa"/>
+              <w:right w:w="150" w:type="dxa"/>
+            </w:tcMar>
+            <w:vAlign w:val="center"/>
+            <w:hideMark/>
+          </w:tcPr>
+          <w:p>
+            <w:pPr>
+              <w:spacing w:after="300"/>
+              <w:rPr>
+                <w:rFonts w:ascii="Helvetica Neue" w:hAnsi="Helvetica Neue"/>
+                <w:color w:val="333333"/>
+                <w:sz w:val="21"/>
+                <w:szCs w:val="21"/>
+              </w:rPr>
+            </w:pPr>
+            <w:r>
+              <w:rPr>
+                <w:rFonts w:ascii="Helvetica Neue" w:hAnsi="Helvetica Neue"/>
+                <w:color w:val="333333"/>
+                <w:sz w:val="21"/>
+                <w:szCs w:val="21"/>
+              </w:rPr>
+              <w:t>onclick</w:t>
+            </w:r>
+          </w:p>
+        </w:tc>
+        <w:tc>
+          <w:tcPr>
+            <w:tcW w:w="0" w:type="auto"/>
+            <w:tcBorders>
+              <w:top w:val="single" w:sz="6" w:space="0" w:color="E5E5E5"/>
+              <w:left w:val="single" w:sz="6" w:space="0" w:color="E5E5E5"/>
+              <w:bottom w:val="single" w:sz="6" w:space="0" w:color="E5E5E5"/>
+              <w:right w:val="single" w:sz="6" w:space="0" w:color="E5E5E5"/>
+            </w:tcBorders>
+            <w:shd w:val="clear" w:color="auto" w:fill="FFFFFF"/>
+            <w:tcMar>
+              <w:top w:w="150" w:type="dxa"/>
+              <w:left w:w="150" w:type="dxa"/>
+              <w:bottom w:w="150" w:type="dxa"/>
+              <w:right w:w="150" w:type="dxa"/>
+            </w:tcMar>
+            <w:vAlign w:val="center"/>
+            <w:hideMark/>
+          </w:tcPr>
+          <w:p>
+            <w:pPr>
+              <w:spacing w:after="300"/>
+              <w:rPr>
+                <w:rFonts w:ascii="Helvetica Neue" w:hAnsi="Helvetica Neue"/>
+                <w:color w:val="333333"/>
+                <w:sz w:val="21"/>
+                <w:szCs w:val="21"/>
+              </w:rPr>
+            </w:pPr>
+            <w:r>
+              <w:rPr>
+                <w:rFonts w:ascii="Helvetica Neue" w:hAnsi="Helvetica Neue"/>
+                <w:color w:val="333333"/>
+                <w:sz w:val="21"/>
+                <w:szCs w:val="21"/>
+              </w:rPr>
+              <w:t>Xảy ra khi click vào thẻ HTML</w:t>
+            </w:r>
+          </w:p>
+        </w:tc>
+      </w:tr>
+      <w:tr>
+        <w:tc>
+          <w:tcPr>
+            <w:tcW w:w="0" w:type="auto"/>
+            <w:tcBorders>
+              <w:top w:val="single" w:sz="6" w:space="0" w:color="E5E5E5"/>
+              <w:left w:val="single" w:sz="6" w:space="0" w:color="E5E5E5"/>
+              <w:bottom w:val="single" w:sz="6" w:space="0" w:color="E5E5E5"/>
+              <w:right w:val="single" w:sz="6" w:space="0" w:color="E5E5E5"/>
+            </w:tcBorders>
+            <w:shd w:val="clear" w:color="auto" w:fill="FFFFFF"/>
+            <w:tcMar>
+              <w:top w:w="150" w:type="dxa"/>
+              <w:left w:w="150" w:type="dxa"/>
+              <w:bottom w:w="150" w:type="dxa"/>
+              <w:right w:w="150" w:type="dxa"/>
+            </w:tcMar>
+            <w:vAlign w:val="center"/>
+            <w:hideMark/>
+          </w:tcPr>
+          <w:p>
+            <w:pPr>
+              <w:spacing w:after="300"/>
+              <w:rPr>
+                <w:rFonts w:ascii="Helvetica Neue" w:hAnsi="Helvetica Neue"/>
+                <w:color w:val="333333"/>
+                <w:sz w:val="21"/>
+                <w:szCs w:val="21"/>
+              </w:rPr>
+            </w:pPr>
+            <w:r>
+              <w:rPr>
+                <w:rFonts w:ascii="Helvetica Neue" w:hAnsi="Helvetica Neue"/>
+                <w:color w:val="333333"/>
+                <w:sz w:val="21"/>
+                <w:szCs w:val="21"/>
+              </w:rPr>
+              <w:t>2</w:t>
+            </w:r>
+          </w:p>
+        </w:tc>
+        <w:tc>
+          <w:tcPr>
+            <w:tcW w:w="0" w:type="auto"/>
+            <w:tcBorders>
+              <w:top w:val="single" w:sz="6" w:space="0" w:color="E5E5E5"/>
+              <w:left w:val="single" w:sz="6" w:space="0" w:color="E5E5E5"/>
+              <w:bottom w:val="single" w:sz="6" w:space="0" w:color="E5E5E5"/>
+              <w:right w:val="single" w:sz="6" w:space="0" w:color="E5E5E5"/>
+            </w:tcBorders>
+            <w:shd w:val="clear" w:color="auto" w:fill="FFFFFF"/>
+            <w:tcMar>
+              <w:top w:w="150" w:type="dxa"/>
+              <w:left w:w="150" w:type="dxa"/>
+              <w:bottom w:w="150" w:type="dxa"/>
+              <w:right w:w="150" w:type="dxa"/>
+            </w:tcMar>
+            <w:vAlign w:val="center"/>
+            <w:hideMark/>
+          </w:tcPr>
+          <w:p>
+            <w:pPr>
+              <w:spacing w:after="300"/>
+              <w:rPr>
+                <w:rFonts w:ascii="Helvetica Neue" w:hAnsi="Helvetica Neue"/>
+                <w:color w:val="333333"/>
+                <w:sz w:val="21"/>
+                <w:szCs w:val="21"/>
+              </w:rPr>
+            </w:pPr>
+            <w:r>
+              <w:rPr>
+                <w:rFonts w:ascii="Helvetica Neue" w:hAnsi="Helvetica Neue"/>
+                <w:color w:val="333333"/>
+                <w:sz w:val="21"/>
+                <w:szCs w:val="21"/>
+              </w:rPr>
+              <w:t>ondbclick</w:t>
+            </w:r>
+          </w:p>
+        </w:tc>
+        <w:tc>
+          <w:tcPr>
+            <w:tcW w:w="0" w:type="auto"/>
+            <w:tcBorders>
+              <w:top w:val="single" w:sz="6" w:space="0" w:color="E5E5E5"/>
+              <w:left w:val="single" w:sz="6" w:space="0" w:color="E5E5E5"/>
+              <w:bottom w:val="single" w:sz="6" w:space="0" w:color="E5E5E5"/>
+              <w:right w:val="single" w:sz="6" w:space="0" w:color="E5E5E5"/>
+            </w:tcBorders>
+            <w:shd w:val="clear" w:color="auto" w:fill="FFFFFF"/>
+            <w:tcMar>
+              <w:top w:w="150" w:type="dxa"/>
+              <w:left w:w="150" w:type="dxa"/>
+              <w:bottom w:w="150" w:type="dxa"/>
+              <w:right w:w="150" w:type="dxa"/>
+            </w:tcMar>
+            <w:vAlign w:val="center"/>
+            <w:hideMark/>
+          </w:tcPr>
+          <w:p>
+            <w:pPr>
+              <w:spacing w:after="300"/>
+              <w:rPr>
+                <w:rFonts w:ascii="Helvetica Neue" w:hAnsi="Helvetica Neue"/>
+                <w:color w:val="333333"/>
+                <w:sz w:val="21"/>
+                <w:szCs w:val="21"/>
+              </w:rPr>
+            </w:pPr>
+            <w:r>
+              <w:rPr>
+                <w:rFonts w:ascii="Helvetica Neue" w:hAnsi="Helvetica Neue"/>
+                <w:color w:val="333333"/>
+                <w:sz w:val="21"/>
+                <w:szCs w:val="21"/>
+              </w:rPr>
+              <w:t>Xảy ra khi double click vào</w:t>
+            </w:r>
+            <w:r>
+              <w:rPr>
+                <w:rStyle w:val="apple-converted-space"/>
+                <w:rFonts w:ascii="Helvetica Neue" w:hAnsi="Helvetica Neue"/>
+                <w:color w:val="333333"/>
+                <w:sz w:val="21"/>
+                <w:szCs w:val="21"/>
+              </w:rPr>
+              <w:t> </w:t>
+            </w:r>
+            <w:r>
+              <w:rPr>
+                <w:rFonts w:ascii="Helvetica Neue" w:hAnsi="Helvetica Neue"/>
+                <w:color w:val="333333"/>
+                <w:sz w:val="21"/>
+                <w:szCs w:val="21"/>
+              </w:rPr>
+              <w:t>thẻ HTML</w:t>
+            </w:r>
+          </w:p>
+        </w:tc>
+      </w:tr>
+      <w:tr>
+        <w:tc>
+          <w:tcPr>
+            <w:tcW w:w="0" w:type="auto"/>
+            <w:tcBorders>
+              <w:top w:val="single" w:sz="6" w:space="0" w:color="E5E5E5"/>
+              <w:left w:val="single" w:sz="6" w:space="0" w:color="E5E5E5"/>
+              <w:bottom w:val="single" w:sz="6" w:space="0" w:color="E5E5E5"/>
+              <w:right w:val="single" w:sz="6" w:space="0" w:color="E5E5E5"/>
+            </w:tcBorders>
+            <w:shd w:val="clear" w:color="auto" w:fill="FFFFFF"/>
+            <w:tcMar>
+              <w:top w:w="150" w:type="dxa"/>
+              <w:left w:w="150" w:type="dxa"/>
+              <w:bottom w:w="150" w:type="dxa"/>
+              <w:right w:w="150" w:type="dxa"/>
+            </w:tcMar>
+            <w:vAlign w:val="center"/>
+            <w:hideMark/>
+          </w:tcPr>
+          <w:p>
+            <w:pPr>
+              <w:spacing w:after="300"/>
+              <w:rPr>
+                <w:rFonts w:ascii="Helvetica Neue" w:hAnsi="Helvetica Neue"/>
+                <w:color w:val="333333"/>
+                <w:sz w:val="21"/>
+                <w:szCs w:val="21"/>
+              </w:rPr>
+            </w:pPr>
+            <w:r>
+              <w:rPr>
+                <w:rFonts w:ascii="Helvetica Neue" w:hAnsi="Helvetica Neue"/>
+                <w:color w:val="333333"/>
+                <w:sz w:val="21"/>
+                <w:szCs w:val="21"/>
+              </w:rPr>
+              <w:t>3</w:t>
+            </w:r>
+          </w:p>
+        </w:tc>
+        <w:tc>
+          <w:tcPr>
+            <w:tcW w:w="0" w:type="auto"/>
+            <w:tcBorders>
+              <w:top w:val="single" w:sz="6" w:space="0" w:color="E5E5E5"/>
+              <w:left w:val="single" w:sz="6" w:space="0" w:color="E5E5E5"/>
+              <w:bottom w:val="single" w:sz="6" w:space="0" w:color="E5E5E5"/>
+              <w:right w:val="single" w:sz="6" w:space="0" w:color="E5E5E5"/>
+            </w:tcBorders>
+            <w:shd w:val="clear" w:color="auto" w:fill="FFFFFF"/>
+            <w:tcMar>
+              <w:top w:w="150" w:type="dxa"/>
+              <w:left w:w="150" w:type="dxa"/>
+              <w:bottom w:w="150" w:type="dxa"/>
+              <w:right w:w="150" w:type="dxa"/>
+            </w:tcMar>
+            <w:vAlign w:val="center"/>
+            <w:hideMark/>
+          </w:tcPr>
+          <w:p>
+            <w:pPr>
+              <w:spacing w:after="300"/>
+              <w:rPr>
+                <w:rFonts w:ascii="Helvetica Neue" w:hAnsi="Helvetica Neue"/>
+                <w:color w:val="333333"/>
+                <w:sz w:val="21"/>
+                <w:szCs w:val="21"/>
+              </w:rPr>
+            </w:pPr>
+            <w:r>
+              <w:rPr>
+                <w:rFonts w:ascii="Helvetica Neue" w:hAnsi="Helvetica Neue"/>
+                <w:color w:val="333333"/>
+                <w:sz w:val="21"/>
+                <w:szCs w:val="21"/>
+              </w:rPr>
+              <w:t>onchange</w:t>
+            </w:r>
+          </w:p>
+        </w:tc>
+        <w:tc>
+          <w:tcPr>
+            <w:tcW w:w="0" w:type="auto"/>
+            <w:tcBorders>
+              <w:top w:val="single" w:sz="6" w:space="0" w:color="E5E5E5"/>
+              <w:left w:val="single" w:sz="6" w:space="0" w:color="E5E5E5"/>
+              <w:bottom w:val="single" w:sz="6" w:space="0" w:color="E5E5E5"/>
+              <w:right w:val="single" w:sz="6" w:space="0" w:color="E5E5E5"/>
+            </w:tcBorders>
+            <w:shd w:val="clear" w:color="auto" w:fill="FFFFFF"/>
+            <w:tcMar>
+              <w:top w:w="150" w:type="dxa"/>
+              <w:left w:w="150" w:type="dxa"/>
+              <w:bottom w:w="150" w:type="dxa"/>
+              <w:right w:w="150" w:type="dxa"/>
+            </w:tcMar>
+            <w:vAlign w:val="center"/>
+            <w:hideMark/>
+          </w:tcPr>
+          <w:p>
+            <w:pPr>
+              <w:spacing w:after="300"/>
+              <w:rPr>
+                <w:rFonts w:ascii="Helvetica Neue" w:hAnsi="Helvetica Neue"/>
+                <w:color w:val="333333"/>
+                <w:sz w:val="21"/>
+                <w:szCs w:val="21"/>
+              </w:rPr>
+            </w:pPr>
+            <w:r>
+              <w:rPr>
+                <w:rFonts w:ascii="Helvetica Neue" w:hAnsi="Helvetica Neue"/>
+                <w:color w:val="333333"/>
+                <w:sz w:val="21"/>
+                <w:szCs w:val="21"/>
+              </w:rPr>
+              <w:t>Xảy ra khi giá trị (value) của</w:t>
+            </w:r>
+            <w:r>
+              <w:rPr>
+                <w:rStyle w:val="apple-converted-space"/>
+                <w:rFonts w:ascii="Helvetica Neue" w:hAnsi="Helvetica Neue"/>
+                <w:color w:val="333333"/>
+                <w:sz w:val="21"/>
+                <w:szCs w:val="21"/>
+              </w:rPr>
+              <w:t> </w:t>
+            </w:r>
+            <w:r>
+              <w:rPr>
+                <w:rFonts w:ascii="Helvetica Neue" w:hAnsi="Helvetica Neue"/>
+                <w:color w:val="333333"/>
+                <w:sz w:val="21"/>
+                <w:szCs w:val="21"/>
+              </w:rPr>
+              <w:t>thẻ HTML</w:t>
+            </w:r>
+            <w:r>
+              <w:rPr>
+                <w:rStyle w:val="apple-converted-space"/>
+                <w:rFonts w:ascii="Helvetica Neue" w:hAnsi="Helvetica Neue"/>
+                <w:color w:val="333333"/>
+                <w:sz w:val="21"/>
+                <w:szCs w:val="21"/>
+              </w:rPr>
+              <w:t> </w:t>
+            </w:r>
+            <w:r>
+              <w:rPr>
+                <w:rFonts w:ascii="Helvetica Neue" w:hAnsi="Helvetica Neue"/>
+                <w:color w:val="333333"/>
+                <w:sz w:val="21"/>
+                <w:szCs w:val="21"/>
+              </w:rPr>
+              <w:t>đổi. Thường dùng trong các đối thẻ form input</w:t>
+            </w:r>
+          </w:p>
+        </w:tc>
+      </w:tr>
+      <w:tr>
+        <w:tc>
+          <w:tcPr>
+            <w:tcW w:w="0" w:type="auto"/>
+            <w:tcBorders>
+              <w:top w:val="single" w:sz="6" w:space="0" w:color="E5E5E5"/>
+              <w:left w:val="single" w:sz="6" w:space="0" w:color="E5E5E5"/>
+              <w:bottom w:val="single" w:sz="6" w:space="0" w:color="E5E5E5"/>
+              <w:right w:val="single" w:sz="6" w:space="0" w:color="E5E5E5"/>
+            </w:tcBorders>
+            <w:shd w:val="clear" w:color="auto" w:fill="FFFFFF"/>
+            <w:tcMar>
+              <w:top w:w="150" w:type="dxa"/>
+              <w:left w:w="150" w:type="dxa"/>
+              <w:bottom w:w="150" w:type="dxa"/>
+              <w:right w:w="150" w:type="dxa"/>
+            </w:tcMar>
+            <w:vAlign w:val="center"/>
+            <w:hideMark/>
+          </w:tcPr>
+          <w:p>
+            <w:pPr>
+              <w:spacing w:after="300"/>
+              <w:rPr>
+                <w:rFonts w:ascii="Helvetica Neue" w:hAnsi="Helvetica Neue"/>
+                <w:color w:val="333333"/>
+                <w:sz w:val="21"/>
+                <w:szCs w:val="21"/>
+              </w:rPr>
+            </w:pPr>
+            <w:r>
+              <w:rPr>
+                <w:rFonts w:ascii="Helvetica Neue" w:hAnsi="Helvetica Neue"/>
+                <w:color w:val="333333"/>
+                <w:sz w:val="21"/>
+                <w:szCs w:val="21"/>
+              </w:rPr>
+              <w:t>4</w:t>
+            </w:r>
+          </w:p>
+        </w:tc>
+        <w:tc>
+          <w:tcPr>
+            <w:tcW w:w="0" w:type="auto"/>
+            <w:tcBorders>
+              <w:top w:val="single" w:sz="6" w:space="0" w:color="E5E5E5"/>
+              <w:left w:val="single" w:sz="6" w:space="0" w:color="E5E5E5"/>
+              <w:bottom w:val="single" w:sz="6" w:space="0" w:color="E5E5E5"/>
+              <w:right w:val="single" w:sz="6" w:space="0" w:color="E5E5E5"/>
+            </w:tcBorders>
+            <w:shd w:val="clear" w:color="auto" w:fill="FFFFFF"/>
+            <w:tcMar>
+              <w:top w:w="150" w:type="dxa"/>
+              <w:left w:w="150" w:type="dxa"/>
+              <w:bottom w:w="150" w:type="dxa"/>
+              <w:right w:w="150" w:type="dxa"/>
+            </w:tcMar>
+            <w:vAlign w:val="center"/>
+            <w:hideMark/>
+          </w:tcPr>
+          <w:p>
+            <w:pPr>
+              <w:spacing w:after="300"/>
+              <w:rPr>
+                <w:rFonts w:ascii="Helvetica Neue" w:hAnsi="Helvetica Neue"/>
+                <w:color w:val="333333"/>
+                <w:sz w:val="21"/>
+                <w:szCs w:val="21"/>
+              </w:rPr>
+            </w:pPr>
+            <w:r>
+              <w:rPr>
+                <w:rFonts w:ascii="Helvetica Neue" w:hAnsi="Helvetica Neue"/>
+                <w:color w:val="333333"/>
+                <w:sz w:val="21"/>
+                <w:szCs w:val="21"/>
+              </w:rPr>
+              <w:t>onmouseover</w:t>
+            </w:r>
+          </w:p>
+        </w:tc>
+        <w:tc>
+          <w:tcPr>
+            <w:tcW w:w="0" w:type="auto"/>
+            <w:tcBorders>
+              <w:top w:val="single" w:sz="6" w:space="0" w:color="E5E5E5"/>
+              <w:left w:val="single" w:sz="6" w:space="0" w:color="E5E5E5"/>
+              <w:bottom w:val="single" w:sz="6" w:space="0" w:color="E5E5E5"/>
+              <w:right w:val="single" w:sz="6" w:space="0" w:color="E5E5E5"/>
+            </w:tcBorders>
+            <w:shd w:val="clear" w:color="auto" w:fill="FFFFFF"/>
+            <w:tcMar>
+              <w:top w:w="150" w:type="dxa"/>
+              <w:left w:w="150" w:type="dxa"/>
+              <w:bottom w:w="150" w:type="dxa"/>
+              <w:right w:w="150" w:type="dxa"/>
+            </w:tcMar>
+            <w:vAlign w:val="center"/>
+            <w:hideMark/>
+          </w:tcPr>
+          <w:p>
+            <w:pPr>
+              <w:spacing w:after="300"/>
+              <w:rPr>
+                <w:rFonts w:ascii="Helvetica Neue" w:hAnsi="Helvetica Neue"/>
+                <w:color w:val="333333"/>
+                <w:sz w:val="21"/>
+                <w:szCs w:val="21"/>
+              </w:rPr>
+            </w:pPr>
+            <w:r>
+              <w:rPr>
+                <w:rFonts w:ascii="Helvetica Neue" w:hAnsi="Helvetica Neue"/>
+                <w:color w:val="333333"/>
+                <w:sz w:val="21"/>
+                <w:szCs w:val="21"/>
+              </w:rPr>
+              <w:t>Xảy ra khi con trỏ chuột bắt đầu đi vào</w:t>
+            </w:r>
+            <w:r>
+              <w:rPr>
+                <w:rStyle w:val="apple-converted-space"/>
+                <w:rFonts w:ascii="Helvetica Neue" w:hAnsi="Helvetica Neue"/>
+                <w:color w:val="333333"/>
+                <w:sz w:val="21"/>
+                <w:szCs w:val="21"/>
+              </w:rPr>
+              <w:t> </w:t>
+            </w:r>
+            <w:r>
+              <w:rPr>
+                <w:rFonts w:ascii="Helvetica Neue" w:hAnsi="Helvetica Neue"/>
+                <w:color w:val="333333"/>
+                <w:sz w:val="21"/>
+                <w:szCs w:val="21"/>
+              </w:rPr>
+              <w:t>thẻ HTML</w:t>
+            </w:r>
+          </w:p>
+        </w:tc>
+      </w:tr>
+      <w:tr>
+        <w:tc>
+          <w:tcPr>
+            <w:tcW w:w="0" w:type="auto"/>
+            <w:tcBorders>
+              <w:top w:val="single" w:sz="6" w:space="0" w:color="E5E5E5"/>
+              <w:left w:val="single" w:sz="6" w:space="0" w:color="E5E5E5"/>
+              <w:bottom w:val="single" w:sz="6" w:space="0" w:color="E5E5E5"/>
+              <w:right w:val="single" w:sz="6" w:space="0" w:color="E5E5E5"/>
+            </w:tcBorders>
+            <w:shd w:val="clear" w:color="auto" w:fill="FFFFFF"/>
+            <w:tcMar>
+              <w:top w:w="150" w:type="dxa"/>
+              <w:left w:w="150" w:type="dxa"/>
+              <w:bottom w:w="150" w:type="dxa"/>
+              <w:right w:w="150" w:type="dxa"/>
+            </w:tcMar>
+            <w:vAlign w:val="center"/>
+            <w:hideMark/>
+          </w:tcPr>
+          <w:p>
+            <w:pPr>
+              <w:spacing w:after="300"/>
+              <w:rPr>
+                <w:rFonts w:ascii="Helvetica Neue" w:hAnsi="Helvetica Neue"/>
+                <w:color w:val="333333"/>
+                <w:sz w:val="21"/>
+                <w:szCs w:val="21"/>
+              </w:rPr>
+            </w:pPr>
+            <w:r>
+              <w:rPr>
+                <w:rFonts w:ascii="Helvetica Neue" w:hAnsi="Helvetica Neue"/>
+                <w:color w:val="333333"/>
+                <w:sz w:val="21"/>
+                <w:szCs w:val="21"/>
+              </w:rPr>
+              <w:lastRenderedPageBreak/>
+              <w:t>5</w:t>
+            </w:r>
+          </w:p>
+        </w:tc>
+        <w:tc>
+          <w:tcPr>
+            <w:tcW w:w="0" w:type="auto"/>
+            <w:tcBorders>
+              <w:top w:val="single" w:sz="6" w:space="0" w:color="E5E5E5"/>
+              <w:left w:val="single" w:sz="6" w:space="0" w:color="E5E5E5"/>
+              <w:bottom w:val="single" w:sz="6" w:space="0" w:color="E5E5E5"/>
+              <w:right w:val="single" w:sz="6" w:space="0" w:color="E5E5E5"/>
+            </w:tcBorders>
+            <w:shd w:val="clear" w:color="auto" w:fill="FFFFFF"/>
+            <w:tcMar>
+              <w:top w:w="150" w:type="dxa"/>
+              <w:left w:w="150" w:type="dxa"/>
+              <w:bottom w:w="150" w:type="dxa"/>
+              <w:right w:w="150" w:type="dxa"/>
+            </w:tcMar>
+            <w:vAlign w:val="center"/>
+            <w:hideMark/>
+          </w:tcPr>
+          <w:p>
+            <w:pPr>
+              <w:spacing w:after="300"/>
+              <w:rPr>
+                <w:rFonts w:ascii="Helvetica Neue" w:hAnsi="Helvetica Neue"/>
+                <w:color w:val="333333"/>
+                <w:sz w:val="21"/>
+                <w:szCs w:val="21"/>
+              </w:rPr>
+            </w:pPr>
+            <w:r>
+              <w:rPr>
+                <w:rFonts w:ascii="Helvetica Neue" w:hAnsi="Helvetica Neue"/>
+                <w:color w:val="333333"/>
+                <w:sz w:val="21"/>
+                <w:szCs w:val="21"/>
+              </w:rPr>
+              <w:t>onmouseout</w:t>
+            </w:r>
+          </w:p>
+        </w:tc>
+        <w:tc>
+          <w:tcPr>
+            <w:tcW w:w="0" w:type="auto"/>
+            <w:tcBorders>
+              <w:top w:val="single" w:sz="6" w:space="0" w:color="E5E5E5"/>
+              <w:left w:val="single" w:sz="6" w:space="0" w:color="E5E5E5"/>
+              <w:bottom w:val="single" w:sz="6" w:space="0" w:color="E5E5E5"/>
+              <w:right w:val="single" w:sz="6" w:space="0" w:color="E5E5E5"/>
+            </w:tcBorders>
+            <w:shd w:val="clear" w:color="auto" w:fill="FFFFFF"/>
+            <w:tcMar>
+              <w:top w:w="150" w:type="dxa"/>
+              <w:left w:w="150" w:type="dxa"/>
+              <w:bottom w:w="150" w:type="dxa"/>
+              <w:right w:w="150" w:type="dxa"/>
+            </w:tcMar>
+            <w:vAlign w:val="center"/>
+            <w:hideMark/>
+          </w:tcPr>
+          <w:p>
+            <w:pPr>
+              <w:spacing w:after="300"/>
+              <w:rPr>
+                <w:rFonts w:ascii="Helvetica Neue" w:hAnsi="Helvetica Neue"/>
+                <w:color w:val="333333"/>
+                <w:sz w:val="21"/>
+                <w:szCs w:val="21"/>
+              </w:rPr>
+            </w:pPr>
+            <w:r>
+              <w:rPr>
+                <w:rFonts w:ascii="Helvetica Neue" w:hAnsi="Helvetica Neue"/>
+                <w:color w:val="333333"/>
+                <w:sz w:val="21"/>
+                <w:szCs w:val="21"/>
+              </w:rPr>
+              <w:t>Xảy ra khi con trỏ chuột bắt đầu rời khỏi</w:t>
+            </w:r>
+            <w:r>
+              <w:rPr>
+                <w:rStyle w:val="apple-converted-space"/>
+                <w:rFonts w:ascii="Helvetica Neue" w:hAnsi="Helvetica Neue"/>
+                <w:color w:val="333333"/>
+                <w:sz w:val="21"/>
+                <w:szCs w:val="21"/>
+              </w:rPr>
+              <w:t> </w:t>
+            </w:r>
+            <w:r>
+              <w:rPr>
+                <w:rFonts w:ascii="Helvetica Neue" w:hAnsi="Helvetica Neue"/>
+                <w:color w:val="333333"/>
+                <w:sz w:val="21"/>
+                <w:szCs w:val="21"/>
+              </w:rPr>
+              <w:t>thẻ HTML</w:t>
+            </w:r>
+          </w:p>
+        </w:tc>
+      </w:tr>
+      <w:tr>
+        <w:tc>
+          <w:tcPr>
+            <w:tcW w:w="0" w:type="auto"/>
+            <w:tcBorders>
+              <w:top w:val="single" w:sz="6" w:space="0" w:color="E5E5E5"/>
+              <w:left w:val="single" w:sz="6" w:space="0" w:color="E5E5E5"/>
+              <w:bottom w:val="single" w:sz="6" w:space="0" w:color="E5E5E5"/>
+              <w:right w:val="single" w:sz="6" w:space="0" w:color="E5E5E5"/>
+            </w:tcBorders>
+            <w:shd w:val="clear" w:color="auto" w:fill="FFFFFF"/>
+            <w:tcMar>
+              <w:top w:w="150" w:type="dxa"/>
+              <w:left w:w="150" w:type="dxa"/>
+              <w:bottom w:w="150" w:type="dxa"/>
+              <w:right w:w="150" w:type="dxa"/>
+            </w:tcMar>
+            <w:vAlign w:val="center"/>
+            <w:hideMark/>
+          </w:tcPr>
+          <w:p>
+            <w:pPr>
+              <w:spacing w:after="300"/>
+              <w:rPr>
+                <w:rFonts w:ascii="Helvetica Neue" w:hAnsi="Helvetica Neue"/>
+                <w:color w:val="333333"/>
+                <w:sz w:val="21"/>
+                <w:szCs w:val="21"/>
+              </w:rPr>
+            </w:pPr>
+            <w:r>
+              <w:rPr>
+                <w:rFonts w:ascii="Helvetica Neue" w:hAnsi="Helvetica Neue"/>
+                <w:color w:val="333333"/>
+                <w:sz w:val="21"/>
+                <w:szCs w:val="21"/>
+              </w:rPr>
+              <w:t>6</w:t>
+            </w:r>
+          </w:p>
+        </w:tc>
+        <w:tc>
+          <w:tcPr>
+            <w:tcW w:w="0" w:type="auto"/>
+            <w:tcBorders>
+              <w:top w:val="single" w:sz="6" w:space="0" w:color="E5E5E5"/>
+              <w:left w:val="single" w:sz="6" w:space="0" w:color="E5E5E5"/>
+              <w:bottom w:val="single" w:sz="6" w:space="0" w:color="E5E5E5"/>
+              <w:right w:val="single" w:sz="6" w:space="0" w:color="E5E5E5"/>
+            </w:tcBorders>
+            <w:shd w:val="clear" w:color="auto" w:fill="FFFFFF"/>
+            <w:tcMar>
+              <w:top w:w="150" w:type="dxa"/>
+              <w:left w:w="150" w:type="dxa"/>
+              <w:bottom w:w="150" w:type="dxa"/>
+              <w:right w:w="150" w:type="dxa"/>
+            </w:tcMar>
+            <w:vAlign w:val="center"/>
+            <w:hideMark/>
+          </w:tcPr>
+          <w:p>
+            <w:pPr>
+              <w:spacing w:after="300"/>
+              <w:rPr>
+                <w:rFonts w:ascii="Helvetica Neue" w:hAnsi="Helvetica Neue"/>
+                <w:color w:val="333333"/>
+                <w:sz w:val="21"/>
+                <w:szCs w:val="21"/>
+              </w:rPr>
+            </w:pPr>
+            <w:r>
+              <w:rPr>
+                <w:rFonts w:ascii="Helvetica Neue" w:hAnsi="Helvetica Neue"/>
+                <w:color w:val="333333"/>
+                <w:sz w:val="21"/>
+                <w:szCs w:val="21"/>
+              </w:rPr>
+              <w:t>onmouseenter</w:t>
+            </w:r>
+          </w:p>
+        </w:tc>
+        <w:tc>
+          <w:tcPr>
+            <w:tcW w:w="0" w:type="auto"/>
+            <w:tcBorders>
+              <w:top w:val="single" w:sz="6" w:space="0" w:color="E5E5E5"/>
+              <w:left w:val="single" w:sz="6" w:space="0" w:color="E5E5E5"/>
+              <w:bottom w:val="single" w:sz="6" w:space="0" w:color="E5E5E5"/>
+              <w:right w:val="single" w:sz="6" w:space="0" w:color="E5E5E5"/>
+            </w:tcBorders>
+            <w:shd w:val="clear" w:color="auto" w:fill="FFFFFF"/>
+            <w:tcMar>
+              <w:top w:w="150" w:type="dxa"/>
+              <w:left w:w="150" w:type="dxa"/>
+              <w:bottom w:w="150" w:type="dxa"/>
+              <w:right w:w="150" w:type="dxa"/>
+            </w:tcMar>
+            <w:vAlign w:val="center"/>
+            <w:hideMark/>
+          </w:tcPr>
+          <w:p>
+            <w:pPr>
+              <w:spacing w:after="300"/>
+              <w:rPr>
+                <w:rFonts w:ascii="Helvetica Neue" w:hAnsi="Helvetica Neue"/>
+                <w:color w:val="333333"/>
+                <w:sz w:val="21"/>
+                <w:szCs w:val="21"/>
+              </w:rPr>
+            </w:pPr>
+            <w:r>
+              <w:rPr>
+                <w:rFonts w:ascii="Helvetica Neue" w:hAnsi="Helvetica Neue"/>
+                <w:color w:val="333333"/>
+                <w:sz w:val="21"/>
+                <w:szCs w:val="21"/>
+              </w:rPr>
+              <w:t>Tương tự như </w:t>
+            </w:r>
+            <w:r>
+              <w:rPr>
+                <w:rStyle w:val="HTMLCode"/>
+                <w:rFonts w:ascii="Arial" w:eastAsiaTheme="minorHAnsi" w:hAnsi="Arial" w:cs="Arial"/>
+                <w:color w:val="000000"/>
+                <w:sz w:val="21"/>
+                <w:szCs w:val="21"/>
+                <w:shd w:val="clear" w:color="auto" w:fill="F2F2F2"/>
+              </w:rPr>
+              <w:t>onmouseover</w:t>
+            </w:r>
+          </w:p>
+        </w:tc>
+      </w:tr>
+      <w:tr>
+        <w:tc>
+          <w:tcPr>
+            <w:tcW w:w="0" w:type="auto"/>
+            <w:tcBorders>
+              <w:top w:val="single" w:sz="6" w:space="0" w:color="E5E5E5"/>
+              <w:left w:val="single" w:sz="6" w:space="0" w:color="E5E5E5"/>
+              <w:bottom w:val="single" w:sz="6" w:space="0" w:color="E5E5E5"/>
+              <w:right w:val="single" w:sz="6" w:space="0" w:color="E5E5E5"/>
+            </w:tcBorders>
+            <w:shd w:val="clear" w:color="auto" w:fill="FFFFFF"/>
+            <w:tcMar>
+              <w:top w:w="150" w:type="dxa"/>
+              <w:left w:w="150" w:type="dxa"/>
+              <w:bottom w:w="150" w:type="dxa"/>
+              <w:right w:w="150" w:type="dxa"/>
+            </w:tcMar>
+            <w:vAlign w:val="center"/>
+            <w:hideMark/>
+          </w:tcPr>
+          <w:p>
+            <w:pPr>
+              <w:spacing w:after="300"/>
+              <w:rPr>
+                <w:rFonts w:ascii="Helvetica Neue" w:hAnsi="Helvetica Neue"/>
+                <w:color w:val="333333"/>
+                <w:sz w:val="21"/>
+                <w:szCs w:val="21"/>
+              </w:rPr>
+            </w:pPr>
+            <w:r>
+              <w:rPr>
+                <w:rFonts w:ascii="Helvetica Neue" w:hAnsi="Helvetica Neue"/>
+                <w:color w:val="333333"/>
+                <w:sz w:val="21"/>
+                <w:szCs w:val="21"/>
+              </w:rPr>
+              <w:t>7</w:t>
+            </w:r>
+          </w:p>
+        </w:tc>
+        <w:tc>
+          <w:tcPr>
+            <w:tcW w:w="0" w:type="auto"/>
+            <w:tcBorders>
+              <w:top w:val="single" w:sz="6" w:space="0" w:color="E5E5E5"/>
+              <w:left w:val="single" w:sz="6" w:space="0" w:color="E5E5E5"/>
+              <w:bottom w:val="single" w:sz="6" w:space="0" w:color="E5E5E5"/>
+              <w:right w:val="single" w:sz="6" w:space="0" w:color="E5E5E5"/>
+            </w:tcBorders>
+            <w:shd w:val="clear" w:color="auto" w:fill="FFFFFF"/>
+            <w:tcMar>
+              <w:top w:w="150" w:type="dxa"/>
+              <w:left w:w="150" w:type="dxa"/>
+              <w:bottom w:w="150" w:type="dxa"/>
+              <w:right w:w="150" w:type="dxa"/>
+            </w:tcMar>
+            <w:vAlign w:val="center"/>
+            <w:hideMark/>
+          </w:tcPr>
+          <w:p>
+            <w:pPr>
+              <w:spacing w:after="300"/>
+              <w:rPr>
+                <w:rFonts w:ascii="Helvetica Neue" w:hAnsi="Helvetica Neue"/>
+                <w:color w:val="333333"/>
+                <w:sz w:val="21"/>
+                <w:szCs w:val="21"/>
+              </w:rPr>
+            </w:pPr>
+            <w:r>
+              <w:rPr>
+                <w:rFonts w:ascii="Helvetica Neue" w:hAnsi="Helvetica Neue"/>
+                <w:color w:val="333333"/>
+                <w:sz w:val="21"/>
+                <w:szCs w:val="21"/>
+              </w:rPr>
+              <w:t>onmouseleave</w:t>
+            </w:r>
+          </w:p>
+        </w:tc>
+        <w:tc>
+          <w:tcPr>
+            <w:tcW w:w="0" w:type="auto"/>
+            <w:tcBorders>
+              <w:top w:val="single" w:sz="6" w:space="0" w:color="E5E5E5"/>
+              <w:left w:val="single" w:sz="6" w:space="0" w:color="E5E5E5"/>
+              <w:bottom w:val="single" w:sz="6" w:space="0" w:color="E5E5E5"/>
+              <w:right w:val="single" w:sz="6" w:space="0" w:color="E5E5E5"/>
+            </w:tcBorders>
+            <w:shd w:val="clear" w:color="auto" w:fill="FFFFFF"/>
+            <w:tcMar>
+              <w:top w:w="150" w:type="dxa"/>
+              <w:left w:w="150" w:type="dxa"/>
+              <w:bottom w:w="150" w:type="dxa"/>
+              <w:right w:w="150" w:type="dxa"/>
+            </w:tcMar>
+            <w:vAlign w:val="center"/>
+            <w:hideMark/>
+          </w:tcPr>
+          <w:p>
+            <w:pPr>
+              <w:spacing w:after="300"/>
+              <w:rPr>
+                <w:rFonts w:ascii="Helvetica Neue" w:hAnsi="Helvetica Neue"/>
+                <w:color w:val="333333"/>
+                <w:sz w:val="21"/>
+                <w:szCs w:val="21"/>
+              </w:rPr>
+            </w:pPr>
+            <w:r>
+              <w:rPr>
+                <w:rFonts w:ascii="Helvetica Neue" w:hAnsi="Helvetica Neue"/>
+                <w:color w:val="333333"/>
+                <w:sz w:val="21"/>
+                <w:szCs w:val="21"/>
+              </w:rPr>
+              <w:t>Tương tự như </w:t>
+            </w:r>
+            <w:r>
+              <w:rPr>
+                <w:rStyle w:val="HTMLCode"/>
+                <w:rFonts w:ascii="Arial" w:eastAsiaTheme="minorHAnsi" w:hAnsi="Arial" w:cs="Arial"/>
+                <w:color w:val="000000"/>
+                <w:sz w:val="21"/>
+                <w:szCs w:val="21"/>
+                <w:shd w:val="clear" w:color="auto" w:fill="F2F2F2"/>
+              </w:rPr>
+              <w:t>onmouseout</w:t>
+            </w:r>
+          </w:p>
+        </w:tc>
+      </w:tr>
+      <w:tr>
+        <w:tc>
+          <w:tcPr>
+            <w:tcW w:w="0" w:type="auto"/>
+            <w:tcBorders>
+              <w:top w:val="single" w:sz="6" w:space="0" w:color="E5E5E5"/>
+              <w:left w:val="single" w:sz="6" w:space="0" w:color="E5E5E5"/>
+              <w:bottom w:val="single" w:sz="6" w:space="0" w:color="E5E5E5"/>
+              <w:right w:val="single" w:sz="6" w:space="0" w:color="E5E5E5"/>
+            </w:tcBorders>
+            <w:shd w:val="clear" w:color="auto" w:fill="FFFFFF"/>
+            <w:tcMar>
+              <w:top w:w="150" w:type="dxa"/>
+              <w:left w:w="150" w:type="dxa"/>
+              <w:bottom w:w="150" w:type="dxa"/>
+              <w:right w:w="150" w:type="dxa"/>
+            </w:tcMar>
+            <w:vAlign w:val="center"/>
+            <w:hideMark/>
+          </w:tcPr>
+          <w:p>
+            <w:pPr>
+              <w:spacing w:after="300"/>
+              <w:rPr>
+                <w:rFonts w:ascii="Helvetica Neue" w:hAnsi="Helvetica Neue"/>
+                <w:color w:val="333333"/>
+                <w:sz w:val="21"/>
+                <w:szCs w:val="21"/>
+              </w:rPr>
+            </w:pPr>
+            <w:r>
+              <w:rPr>
+                <w:rFonts w:ascii="Helvetica Neue" w:hAnsi="Helvetica Neue"/>
+                <w:color w:val="333333"/>
+                <w:sz w:val="21"/>
+                <w:szCs w:val="21"/>
+              </w:rPr>
+              <w:t>8</w:t>
+            </w:r>
+          </w:p>
+        </w:tc>
+        <w:tc>
+          <w:tcPr>
+            <w:tcW w:w="0" w:type="auto"/>
+            <w:tcBorders>
+              <w:top w:val="single" w:sz="6" w:space="0" w:color="E5E5E5"/>
+              <w:left w:val="single" w:sz="6" w:space="0" w:color="E5E5E5"/>
+              <w:bottom w:val="single" w:sz="6" w:space="0" w:color="E5E5E5"/>
+              <w:right w:val="single" w:sz="6" w:space="0" w:color="E5E5E5"/>
+            </w:tcBorders>
+            <w:shd w:val="clear" w:color="auto" w:fill="FFFFFF"/>
+            <w:tcMar>
+              <w:top w:w="150" w:type="dxa"/>
+              <w:left w:w="150" w:type="dxa"/>
+              <w:bottom w:w="150" w:type="dxa"/>
+              <w:right w:w="150" w:type="dxa"/>
+            </w:tcMar>
+            <w:vAlign w:val="center"/>
+            <w:hideMark/>
+          </w:tcPr>
+          <w:p>
+            <w:pPr>
+              <w:spacing w:after="300"/>
+              <w:rPr>
+                <w:rFonts w:ascii="Helvetica Neue" w:hAnsi="Helvetica Neue"/>
+                <w:color w:val="333333"/>
+                <w:sz w:val="21"/>
+                <w:szCs w:val="21"/>
+              </w:rPr>
+            </w:pPr>
+            <w:r>
+              <w:rPr>
+                <w:rFonts w:ascii="Helvetica Neue" w:hAnsi="Helvetica Neue"/>
+                <w:color w:val="333333"/>
+                <w:sz w:val="21"/>
+                <w:szCs w:val="21"/>
+              </w:rPr>
+              <w:t>onmousemove</w:t>
+            </w:r>
+          </w:p>
+        </w:tc>
+        <w:tc>
+          <w:tcPr>
+            <w:tcW w:w="0" w:type="auto"/>
+            <w:tcBorders>
+              <w:top w:val="single" w:sz="6" w:space="0" w:color="E5E5E5"/>
+              <w:left w:val="single" w:sz="6" w:space="0" w:color="E5E5E5"/>
+              <w:bottom w:val="single" w:sz="6" w:space="0" w:color="E5E5E5"/>
+              <w:right w:val="single" w:sz="6" w:space="0" w:color="E5E5E5"/>
+            </w:tcBorders>
+            <w:shd w:val="clear" w:color="auto" w:fill="FFFFFF"/>
+            <w:tcMar>
+              <w:top w:w="150" w:type="dxa"/>
+              <w:left w:w="150" w:type="dxa"/>
+              <w:bottom w:w="150" w:type="dxa"/>
+              <w:right w:w="150" w:type="dxa"/>
+            </w:tcMar>
+            <w:vAlign w:val="center"/>
+            <w:hideMark/>
+          </w:tcPr>
+          <w:p>
+            <w:pPr>
+              <w:spacing w:after="300"/>
+              <w:rPr>
+                <w:rFonts w:ascii="Helvetica Neue" w:hAnsi="Helvetica Neue"/>
+                <w:color w:val="333333"/>
+                <w:sz w:val="21"/>
+                <w:szCs w:val="21"/>
+              </w:rPr>
+            </w:pPr>
+            <w:r>
+              <w:rPr>
+                <w:rFonts w:ascii="Helvetica Neue" w:hAnsi="Helvetica Neue"/>
+                <w:color w:val="333333"/>
+                <w:sz w:val="21"/>
+                <w:szCs w:val="21"/>
+              </w:rPr>
+              <w:t>Xảy ra khi con chuột di chuyển bên trong thẻ HTML</w:t>
+            </w:r>
+          </w:p>
+        </w:tc>
+      </w:tr>
+      <w:tr>
+        <w:tc>
+          <w:tcPr>
+            <w:tcW w:w="0" w:type="auto"/>
+            <w:tcBorders>
+              <w:top w:val="single" w:sz="6" w:space="0" w:color="E5E5E5"/>
+              <w:left w:val="single" w:sz="6" w:space="0" w:color="E5E5E5"/>
+              <w:bottom w:val="single" w:sz="6" w:space="0" w:color="E5E5E5"/>
+              <w:right w:val="single" w:sz="6" w:space="0" w:color="E5E5E5"/>
+            </w:tcBorders>
+            <w:shd w:val="clear" w:color="auto" w:fill="FFFFFF"/>
+            <w:tcMar>
+              <w:top w:w="150" w:type="dxa"/>
+              <w:left w:w="150" w:type="dxa"/>
+              <w:bottom w:w="150" w:type="dxa"/>
+              <w:right w:w="150" w:type="dxa"/>
+            </w:tcMar>
+            <w:vAlign w:val="center"/>
+            <w:hideMark/>
+          </w:tcPr>
+          <w:p>
+            <w:pPr>
+              <w:spacing w:after="300"/>
+              <w:rPr>
+                <w:rFonts w:ascii="Helvetica Neue" w:hAnsi="Helvetica Neue"/>
+                <w:color w:val="333333"/>
+                <w:sz w:val="21"/>
+                <w:szCs w:val="21"/>
+              </w:rPr>
+            </w:pPr>
+            <w:r>
+              <w:rPr>
+                <w:rFonts w:ascii="Helvetica Neue" w:hAnsi="Helvetica Neue"/>
+                <w:color w:val="333333"/>
+                <w:sz w:val="21"/>
+                <w:szCs w:val="21"/>
+              </w:rPr>
+              <w:t>9</w:t>
+            </w:r>
+          </w:p>
+        </w:tc>
+        <w:tc>
+          <w:tcPr>
+            <w:tcW w:w="0" w:type="auto"/>
+            <w:tcBorders>
+              <w:top w:val="single" w:sz="6" w:space="0" w:color="E5E5E5"/>
+              <w:left w:val="single" w:sz="6" w:space="0" w:color="E5E5E5"/>
+              <w:bottom w:val="single" w:sz="6" w:space="0" w:color="E5E5E5"/>
+              <w:right w:val="single" w:sz="6" w:space="0" w:color="E5E5E5"/>
+            </w:tcBorders>
+            <w:shd w:val="clear" w:color="auto" w:fill="FFFFFF"/>
+            <w:tcMar>
+              <w:top w:w="150" w:type="dxa"/>
+              <w:left w:w="150" w:type="dxa"/>
+              <w:bottom w:w="150" w:type="dxa"/>
+              <w:right w:w="150" w:type="dxa"/>
+            </w:tcMar>
+            <w:vAlign w:val="center"/>
+            <w:hideMark/>
+          </w:tcPr>
+          <w:p>
+            <w:pPr>
+              <w:spacing w:after="300"/>
+              <w:rPr>
+                <w:rFonts w:ascii="Helvetica Neue" w:hAnsi="Helvetica Neue"/>
+                <w:color w:val="333333"/>
+                <w:sz w:val="21"/>
+                <w:szCs w:val="21"/>
+              </w:rPr>
+            </w:pPr>
+            <w:r>
+              <w:rPr>
+                <w:rFonts w:ascii="Helvetica Neue" w:hAnsi="Helvetica Neue"/>
+                <w:color w:val="333333"/>
+                <w:sz w:val="21"/>
+                <w:szCs w:val="21"/>
+              </w:rPr>
+              <w:t>onkeydown</w:t>
+            </w:r>
+          </w:p>
+        </w:tc>
+        <w:tc>
+          <w:tcPr>
+            <w:tcW w:w="0" w:type="auto"/>
+            <w:tcBorders>
+              <w:top w:val="single" w:sz="6" w:space="0" w:color="E5E5E5"/>
+              <w:left w:val="single" w:sz="6" w:space="0" w:color="E5E5E5"/>
+              <w:bottom w:val="single" w:sz="6" w:space="0" w:color="E5E5E5"/>
+              <w:right w:val="single" w:sz="6" w:space="0" w:color="E5E5E5"/>
+            </w:tcBorders>
+            <w:shd w:val="clear" w:color="auto" w:fill="FFFFFF"/>
+            <w:tcMar>
+              <w:top w:w="150" w:type="dxa"/>
+              <w:left w:w="150" w:type="dxa"/>
+              <w:bottom w:w="150" w:type="dxa"/>
+              <w:right w:w="150" w:type="dxa"/>
+            </w:tcMar>
+            <w:vAlign w:val="center"/>
+            <w:hideMark/>
+          </w:tcPr>
+          <w:p>
+            <w:pPr>
+              <w:spacing w:after="300"/>
+              <w:rPr>
+                <w:rFonts w:ascii="Helvetica Neue" w:hAnsi="Helvetica Neue"/>
+                <w:color w:val="333333"/>
+                <w:sz w:val="21"/>
+                <w:szCs w:val="21"/>
+              </w:rPr>
+            </w:pPr>
+            <w:r>
+              <w:rPr>
+                <w:rFonts w:ascii="Helvetica Neue" w:hAnsi="Helvetica Neue"/>
+                <w:color w:val="333333"/>
+                <w:sz w:val="21"/>
+                <w:szCs w:val="21"/>
+              </w:rPr>
+              <w:t>Xảy ra khi gõ một phím bất kì vào ô input</w:t>
+            </w:r>
+          </w:p>
+        </w:tc>
+      </w:tr>
+      <w:tr>
+        <w:tc>
+          <w:tcPr>
+            <w:tcW w:w="0" w:type="auto"/>
+            <w:tcBorders>
+              <w:top w:val="single" w:sz="6" w:space="0" w:color="E5E5E5"/>
+              <w:left w:val="single" w:sz="6" w:space="0" w:color="E5E5E5"/>
+              <w:bottom w:val="single" w:sz="6" w:space="0" w:color="E5E5E5"/>
+              <w:right w:val="single" w:sz="6" w:space="0" w:color="E5E5E5"/>
+            </w:tcBorders>
+            <w:shd w:val="clear" w:color="auto" w:fill="FFFFFF"/>
+            <w:tcMar>
+              <w:top w:w="150" w:type="dxa"/>
+              <w:left w:w="150" w:type="dxa"/>
+              <w:bottom w:w="150" w:type="dxa"/>
+              <w:right w:w="150" w:type="dxa"/>
+            </w:tcMar>
+            <w:vAlign w:val="center"/>
+            <w:hideMark/>
+          </w:tcPr>
+          <w:p>
+            <w:pPr>
+              <w:spacing w:after="300"/>
+              <w:rPr>
+                <w:rFonts w:ascii="Helvetica Neue" w:hAnsi="Helvetica Neue"/>
+                <w:color w:val="333333"/>
+                <w:sz w:val="21"/>
+                <w:szCs w:val="21"/>
+              </w:rPr>
+            </w:pPr>
+            <w:r>
+              <w:rPr>
+                <w:rFonts w:ascii="Helvetica Neue" w:hAnsi="Helvetica Neue"/>
+                <w:color w:val="333333"/>
+                <w:sz w:val="21"/>
+                <w:szCs w:val="21"/>
+              </w:rPr>
+              <w:t>10</w:t>
+            </w:r>
+          </w:p>
+        </w:tc>
+        <w:tc>
+          <w:tcPr>
+            <w:tcW w:w="0" w:type="auto"/>
+            <w:tcBorders>
+              <w:top w:val="single" w:sz="6" w:space="0" w:color="E5E5E5"/>
+              <w:left w:val="single" w:sz="6" w:space="0" w:color="E5E5E5"/>
+              <w:bottom w:val="single" w:sz="6" w:space="0" w:color="E5E5E5"/>
+              <w:right w:val="single" w:sz="6" w:space="0" w:color="E5E5E5"/>
+            </w:tcBorders>
+            <w:shd w:val="clear" w:color="auto" w:fill="FFFFFF"/>
+            <w:tcMar>
+              <w:top w:w="150" w:type="dxa"/>
+              <w:left w:w="150" w:type="dxa"/>
+              <w:bottom w:w="150" w:type="dxa"/>
+              <w:right w:w="150" w:type="dxa"/>
+            </w:tcMar>
+            <w:vAlign w:val="center"/>
+            <w:hideMark/>
+          </w:tcPr>
+          <w:p>
+            <w:pPr>
+              <w:spacing w:after="300"/>
+              <w:rPr>
+                <w:rFonts w:ascii="Helvetica Neue" w:hAnsi="Helvetica Neue"/>
+                <w:color w:val="333333"/>
+                <w:sz w:val="21"/>
+                <w:szCs w:val="21"/>
+              </w:rPr>
+            </w:pPr>
+            <w:r>
+              <w:rPr>
+                <w:rFonts w:ascii="Helvetica Neue" w:hAnsi="Helvetica Neue"/>
+                <w:color w:val="333333"/>
+                <w:sz w:val="21"/>
+                <w:szCs w:val="21"/>
+              </w:rPr>
+              <w:t>onload</w:t>
+            </w:r>
+          </w:p>
+        </w:tc>
+        <w:tc>
+          <w:tcPr>
+            <w:tcW w:w="0" w:type="auto"/>
+            <w:tcBorders>
+              <w:top w:val="single" w:sz="6" w:space="0" w:color="E5E5E5"/>
+              <w:left w:val="single" w:sz="6" w:space="0" w:color="E5E5E5"/>
+              <w:bottom w:val="single" w:sz="6" w:space="0" w:color="E5E5E5"/>
+              <w:right w:val="single" w:sz="6" w:space="0" w:color="E5E5E5"/>
+            </w:tcBorders>
+            <w:shd w:val="clear" w:color="auto" w:fill="FFFFFF"/>
+            <w:tcMar>
+              <w:top w:w="150" w:type="dxa"/>
+              <w:left w:w="150" w:type="dxa"/>
+              <w:bottom w:w="150" w:type="dxa"/>
+              <w:right w:w="150" w:type="dxa"/>
+            </w:tcMar>
+            <w:vAlign w:val="center"/>
+            <w:hideMark/>
+          </w:tcPr>
+          <w:p>
+            <w:pPr>
+              <w:spacing w:after="300"/>
+              <w:rPr>
+                <w:rFonts w:ascii="Helvetica Neue" w:hAnsi="Helvetica Neue"/>
+                <w:color w:val="333333"/>
+                <w:sz w:val="21"/>
+                <w:szCs w:val="21"/>
+              </w:rPr>
+            </w:pPr>
+            <w:r>
+              <w:rPr>
+                <w:rFonts w:ascii="Helvetica Neue" w:hAnsi="Helvetica Neue"/>
+                <w:color w:val="333333"/>
+                <w:sz w:val="21"/>
+                <w:szCs w:val="21"/>
+              </w:rPr>
+              <w:t>Sảy ra khi thẻ HTML bắt đầu chạy, nó giống như</w:t>
+            </w:r>
+            <w:r>
+              <w:rPr>
+                <w:rStyle w:val="apple-converted-space"/>
+                <w:rFonts w:ascii="Helvetica Neue" w:hAnsi="Helvetica Neue"/>
+                <w:color w:val="333333"/>
+                <w:sz w:val="21"/>
+                <w:szCs w:val="21"/>
+              </w:rPr>
+              <w:t> </w:t>
+            </w:r>
+            <w:hyperlink r:id="rId10" w:tooltip="hàm khởi tạo" w:history="1">
+              <w:r>
+                <w:rPr>
+                  <w:rStyle w:val="Hyperlink"/>
+                  <w:rFonts w:ascii="Helvetica Neue" w:hAnsi="Helvetica Neue"/>
+                  <w:color w:val="F09217"/>
+                  <w:sz w:val="21"/>
+                  <w:szCs w:val="21"/>
+                </w:rPr>
+                <w:t>hàm khởi tạo</w:t>
+              </w:r>
+            </w:hyperlink>
+            <w:r>
+              <w:rPr>
+                <w:rStyle w:val="apple-converted-space"/>
+                <w:rFonts w:ascii="Helvetica Neue" w:hAnsi="Helvetica Neue"/>
+                <w:color w:val="333333"/>
+                <w:sz w:val="21"/>
+                <w:szCs w:val="21"/>
+              </w:rPr>
+              <w:t> </w:t>
+            </w:r>
+            <w:r>
+              <w:rPr>
+                <w:rFonts w:ascii="Helvetica Neue" w:hAnsi="Helvetica Neue"/>
+                <w:color w:val="333333"/>
+                <w:sz w:val="21"/>
+                <w:szCs w:val="21"/>
+              </w:rPr>
+              <w:t>trong</w:t>
+            </w:r>
+            <w:r>
+              <w:rPr>
+                <w:rStyle w:val="apple-converted-space"/>
+                <w:rFonts w:ascii="Helvetica Neue" w:hAnsi="Helvetica Neue"/>
+                <w:color w:val="333333"/>
+                <w:sz w:val="21"/>
+                <w:szCs w:val="21"/>
+              </w:rPr>
+              <w:t> </w:t>
+            </w:r>
+            <w:hyperlink r:id="rId11" w:tooltip="lập trình hướng đối tượng" w:history="1">
+              <w:r>
+                <w:rPr>
+                  <w:rStyle w:val="Hyperlink"/>
+                  <w:rFonts w:ascii="Helvetica Neue" w:hAnsi="Helvetica Neue"/>
+                  <w:color w:val="F09217"/>
+                  <w:sz w:val="21"/>
+                  <w:szCs w:val="21"/>
+                </w:rPr>
+                <w:t>lập trình hướng đối tượng</w:t>
+              </w:r>
+            </w:hyperlink>
+            <w:r>
+              <w:rPr>
+                <w:rStyle w:val="apple-converted-space"/>
+                <w:rFonts w:ascii="Helvetica Neue" w:hAnsi="Helvetica Neue"/>
+                <w:color w:val="333333"/>
+                <w:sz w:val="21"/>
+                <w:szCs w:val="21"/>
+              </w:rPr>
+              <w:t> </w:t>
+            </w:r>
+            <w:r>
+              <w:rPr>
+                <w:rFonts w:ascii="Helvetica Neue" w:hAnsi="Helvetica Neue"/>
+                <w:color w:val="333333"/>
+                <w:sz w:val="21"/>
+                <w:szCs w:val="21"/>
+              </w:rPr>
+              <w:t>vậy đó.</w:t>
+            </w:r>
+          </w:p>
+        </w:tc>
+      </w:tr>
+      <w:tr>
+        <w:tc>
+          <w:tcPr>
+            <w:tcW w:w="0" w:type="auto"/>
+            <w:tcBorders>
+              <w:top w:val="single" w:sz="6" w:space="0" w:color="E5E5E5"/>
+              <w:left w:val="single" w:sz="6" w:space="0" w:color="E5E5E5"/>
+              <w:bottom w:val="single" w:sz="6" w:space="0" w:color="E5E5E5"/>
+              <w:right w:val="single" w:sz="6" w:space="0" w:color="E5E5E5"/>
+            </w:tcBorders>
+            <w:shd w:val="clear" w:color="auto" w:fill="FFFFFF"/>
+            <w:tcMar>
+              <w:top w:w="150" w:type="dxa"/>
+              <w:left w:w="150" w:type="dxa"/>
+              <w:bottom w:w="150" w:type="dxa"/>
+              <w:right w:w="150" w:type="dxa"/>
+            </w:tcMar>
+            <w:vAlign w:val="center"/>
+            <w:hideMark/>
+          </w:tcPr>
+          <w:p>
+            <w:pPr>
+              <w:spacing w:after="300"/>
+              <w:rPr>
+                <w:rFonts w:ascii="Helvetica Neue" w:hAnsi="Helvetica Neue"/>
+                <w:color w:val="333333"/>
+                <w:sz w:val="21"/>
+                <w:szCs w:val="21"/>
+              </w:rPr>
+            </w:pPr>
+            <w:r>
+              <w:rPr>
+                <w:rFonts w:ascii="Helvetica Neue" w:hAnsi="Helvetica Neue"/>
+                <w:color w:val="333333"/>
+                <w:sz w:val="21"/>
+                <w:szCs w:val="21"/>
+              </w:rPr>
+              <w:t>11</w:t>
+            </w:r>
+          </w:p>
+        </w:tc>
+        <w:tc>
+          <w:tcPr>
+            <w:tcW w:w="0" w:type="auto"/>
+            <w:tcBorders>
+              <w:top w:val="single" w:sz="6" w:space="0" w:color="E5E5E5"/>
+              <w:left w:val="single" w:sz="6" w:space="0" w:color="E5E5E5"/>
+              <w:bottom w:val="single" w:sz="6" w:space="0" w:color="E5E5E5"/>
+              <w:right w:val="single" w:sz="6" w:space="0" w:color="E5E5E5"/>
+            </w:tcBorders>
+            <w:shd w:val="clear" w:color="auto" w:fill="FFFFFF"/>
+            <w:tcMar>
+              <w:top w:w="150" w:type="dxa"/>
+              <w:left w:w="150" w:type="dxa"/>
+              <w:bottom w:w="150" w:type="dxa"/>
+              <w:right w:w="150" w:type="dxa"/>
+            </w:tcMar>
+            <w:vAlign w:val="center"/>
+            <w:hideMark/>
+          </w:tcPr>
+          <w:p>
+            <w:pPr>
+              <w:spacing w:after="300"/>
+              <w:rPr>
+                <w:rFonts w:ascii="Helvetica Neue" w:hAnsi="Helvetica Neue"/>
+                <w:color w:val="333333"/>
+                <w:sz w:val="21"/>
+                <w:szCs w:val="21"/>
+              </w:rPr>
+            </w:pPr>
+            <w:r>
+              <w:rPr>
+                <w:rFonts w:ascii="Helvetica Neue" w:hAnsi="Helvetica Neue"/>
+                <w:color w:val="333333"/>
+                <w:sz w:val="21"/>
+                <w:szCs w:val="21"/>
+              </w:rPr>
+              <w:t>onkeyup</w:t>
+            </w:r>
+          </w:p>
+        </w:tc>
+        <w:tc>
+          <w:tcPr>
+            <w:tcW w:w="0" w:type="auto"/>
+            <w:tcBorders>
+              <w:top w:val="single" w:sz="6" w:space="0" w:color="E5E5E5"/>
+              <w:left w:val="single" w:sz="6" w:space="0" w:color="E5E5E5"/>
+              <w:bottom w:val="single" w:sz="6" w:space="0" w:color="E5E5E5"/>
+              <w:right w:val="single" w:sz="6" w:space="0" w:color="E5E5E5"/>
+            </w:tcBorders>
+            <w:shd w:val="clear" w:color="auto" w:fill="FFFFFF"/>
+            <w:tcMar>
+              <w:top w:w="150" w:type="dxa"/>
+              <w:left w:w="150" w:type="dxa"/>
+              <w:bottom w:w="150" w:type="dxa"/>
+              <w:right w:w="150" w:type="dxa"/>
+            </w:tcMar>
+            <w:vAlign w:val="center"/>
+            <w:hideMark/>
+          </w:tcPr>
+          <w:p>
+            <w:pPr>
+              <w:spacing w:after="300"/>
+              <w:rPr>
+                <w:rFonts w:ascii="Helvetica Neue" w:hAnsi="Helvetica Neue"/>
+                <w:color w:val="333333"/>
+                <w:sz w:val="21"/>
+                <w:szCs w:val="21"/>
+              </w:rPr>
+            </w:pPr>
+            <w:r>
+              <w:rPr>
+                <w:rFonts w:ascii="Helvetica Neue" w:hAnsi="Helvetica Neue"/>
+                <w:color w:val="333333"/>
+                <w:sz w:val="21"/>
+                <w:szCs w:val="21"/>
+              </w:rPr>
+              <w:t>Xảy ra khi bạn gõ phím nhưng</w:t>
+            </w:r>
+            <w:r>
+              <w:rPr>
+                <w:rStyle w:val="apple-converted-space"/>
+                <w:rFonts w:ascii="Helvetica Neue" w:hAnsi="Helvetica Neue"/>
+                <w:color w:val="333333"/>
+                <w:sz w:val="21"/>
+                <w:szCs w:val="21"/>
+              </w:rPr>
+              <w:t> </w:t>
+            </w:r>
+            <w:r>
+              <w:rPr>
+                <w:rStyle w:val="Strong"/>
+                <w:rFonts w:ascii="Helvetica Neue" w:hAnsi="Helvetica Neue"/>
+                <w:color w:val="333333"/>
+                <w:sz w:val="21"/>
+                <w:szCs w:val="21"/>
+              </w:rPr>
+              <w:t>lúc bạn nhã phím ra sẽ được kích hoạt</w:t>
+            </w:r>
+          </w:p>
+        </w:tc>
+      </w:tr>
+      <w:tr>
+        <w:tc>
+          <w:tcPr>
+            <w:tcW w:w="0" w:type="auto"/>
+            <w:tcBorders>
+              <w:top w:val="single" w:sz="6" w:space="0" w:color="E5E5E5"/>
+              <w:left w:val="single" w:sz="6" w:space="0" w:color="E5E5E5"/>
+              <w:bottom w:val="single" w:sz="6" w:space="0" w:color="E5E5E5"/>
+              <w:right w:val="single" w:sz="6" w:space="0" w:color="E5E5E5"/>
+            </w:tcBorders>
+            <w:shd w:val="clear" w:color="auto" w:fill="FFFFFF"/>
+            <w:tcMar>
+              <w:top w:w="150" w:type="dxa"/>
+              <w:left w:w="150" w:type="dxa"/>
+              <w:bottom w:w="150" w:type="dxa"/>
+              <w:right w:w="150" w:type="dxa"/>
+            </w:tcMar>
+            <w:vAlign w:val="center"/>
+            <w:hideMark/>
+          </w:tcPr>
+          <w:p>
+            <w:pPr>
+              <w:spacing w:after="300"/>
+              <w:rPr>
+                <w:rFonts w:ascii="Helvetica Neue" w:hAnsi="Helvetica Neue"/>
+                <w:color w:val="333333"/>
+                <w:sz w:val="21"/>
+                <w:szCs w:val="21"/>
+              </w:rPr>
+            </w:pPr>
+            <w:r>
+              <w:rPr>
+                <w:rFonts w:ascii="Helvetica Neue" w:hAnsi="Helvetica Neue"/>
+                <w:color w:val="333333"/>
+                <w:sz w:val="21"/>
+                <w:szCs w:val="21"/>
+              </w:rPr>
+              <w:t>12</w:t>
+            </w:r>
+          </w:p>
+        </w:tc>
+        <w:tc>
+          <w:tcPr>
+            <w:tcW w:w="0" w:type="auto"/>
+            <w:tcBorders>
+              <w:top w:val="single" w:sz="6" w:space="0" w:color="E5E5E5"/>
+              <w:left w:val="single" w:sz="6" w:space="0" w:color="E5E5E5"/>
+              <w:bottom w:val="single" w:sz="6" w:space="0" w:color="E5E5E5"/>
+              <w:right w:val="single" w:sz="6" w:space="0" w:color="E5E5E5"/>
+            </w:tcBorders>
+            <w:shd w:val="clear" w:color="auto" w:fill="FFFFFF"/>
+            <w:tcMar>
+              <w:top w:w="150" w:type="dxa"/>
+              <w:left w:w="150" w:type="dxa"/>
+              <w:bottom w:w="150" w:type="dxa"/>
+              <w:right w:w="150" w:type="dxa"/>
+            </w:tcMar>
+            <w:vAlign w:val="center"/>
+            <w:hideMark/>
+          </w:tcPr>
+          <w:p>
+            <w:pPr>
+              <w:spacing w:after="300"/>
+              <w:rPr>
+                <w:rFonts w:ascii="Helvetica Neue" w:hAnsi="Helvetica Neue"/>
+                <w:color w:val="333333"/>
+                <w:sz w:val="21"/>
+                <w:szCs w:val="21"/>
+              </w:rPr>
+            </w:pPr>
+            <w:r>
+              <w:rPr>
+                <w:rFonts w:ascii="Helvetica Neue" w:hAnsi="Helvetica Neue"/>
+                <w:color w:val="333333"/>
+                <w:sz w:val="21"/>
+                <w:szCs w:val="21"/>
+              </w:rPr>
+              <w:t>onkeypress</w:t>
+            </w:r>
+          </w:p>
+        </w:tc>
+        <w:tc>
+          <w:tcPr>
+            <w:tcW w:w="0" w:type="auto"/>
+            <w:tcBorders>
+              <w:top w:val="single" w:sz="6" w:space="0" w:color="E5E5E5"/>
+              <w:left w:val="single" w:sz="6" w:space="0" w:color="E5E5E5"/>
+              <w:bottom w:val="single" w:sz="6" w:space="0" w:color="E5E5E5"/>
+              <w:right w:val="single" w:sz="6" w:space="0" w:color="E5E5E5"/>
+            </w:tcBorders>
+            <w:shd w:val="clear" w:color="auto" w:fill="FFFFFF"/>
+            <w:tcMar>
+              <w:top w:w="150" w:type="dxa"/>
+              <w:left w:w="150" w:type="dxa"/>
+              <w:bottom w:w="150" w:type="dxa"/>
+              <w:right w:w="150" w:type="dxa"/>
+            </w:tcMar>
+            <w:vAlign w:val="center"/>
+            <w:hideMark/>
+          </w:tcPr>
+          <w:p>
+            <w:pPr>
+              <w:spacing w:after="300"/>
+              <w:rPr>
+                <w:rFonts w:ascii="Helvetica Neue" w:hAnsi="Helvetica Neue"/>
+                <w:color w:val="333333"/>
+                <w:sz w:val="21"/>
+                <w:szCs w:val="21"/>
+              </w:rPr>
+            </w:pPr>
+            <w:r>
+              <w:rPr>
+                <w:rFonts w:ascii="Helvetica Neue" w:hAnsi="Helvetica Neue"/>
+                <w:color w:val="333333"/>
+                <w:sz w:val="21"/>
+                <w:szCs w:val="21"/>
+              </w:rPr>
+              <w:t>Xảy ra khi bạn nhấn môt phím vào ô input</w:t>
+            </w:r>
+          </w:p>
+        </w:tc>
+      </w:tr>
+      <w:tr>
+        <w:tc>
+          <w:tcPr>
+            <w:tcW w:w="0" w:type="auto"/>
+            <w:tcBorders>
+              <w:top w:val="single" w:sz="6" w:space="0" w:color="E5E5E5"/>
+              <w:left w:val="single" w:sz="6" w:space="0" w:color="E5E5E5"/>
+              <w:bottom w:val="single" w:sz="6" w:space="0" w:color="E5E5E5"/>
+              <w:right w:val="single" w:sz="6" w:space="0" w:color="E5E5E5"/>
+            </w:tcBorders>
+            <w:shd w:val="clear" w:color="auto" w:fill="FFFFFF"/>
+            <w:tcMar>
+              <w:top w:w="150" w:type="dxa"/>
+              <w:left w:w="150" w:type="dxa"/>
+              <w:bottom w:w="150" w:type="dxa"/>
+              <w:right w:w="150" w:type="dxa"/>
+            </w:tcMar>
+            <w:vAlign w:val="center"/>
+            <w:hideMark/>
+          </w:tcPr>
+          <w:p>
+            <w:pPr>
+              <w:spacing w:after="300"/>
+              <w:rPr>
+                <w:rFonts w:ascii="Helvetica Neue" w:hAnsi="Helvetica Neue"/>
+                <w:color w:val="333333"/>
+                <w:sz w:val="21"/>
+                <w:szCs w:val="21"/>
+              </w:rPr>
+            </w:pPr>
+            <w:r>
+              <w:rPr>
+                <w:rFonts w:ascii="Helvetica Neue" w:hAnsi="Helvetica Neue"/>
+                <w:color w:val="333333"/>
+                <w:sz w:val="21"/>
+                <w:szCs w:val="21"/>
+              </w:rPr>
+              <w:t>14</w:t>
+            </w:r>
+          </w:p>
+        </w:tc>
+        <w:tc>
+          <w:tcPr>
+            <w:tcW w:w="0" w:type="auto"/>
+            <w:tcBorders>
+              <w:top w:val="single" w:sz="6" w:space="0" w:color="E5E5E5"/>
+              <w:left w:val="single" w:sz="6" w:space="0" w:color="E5E5E5"/>
+              <w:bottom w:val="single" w:sz="6" w:space="0" w:color="E5E5E5"/>
+              <w:right w:val="single" w:sz="6" w:space="0" w:color="E5E5E5"/>
+            </w:tcBorders>
+            <w:shd w:val="clear" w:color="auto" w:fill="FFFFFF"/>
+            <w:tcMar>
+              <w:top w:w="150" w:type="dxa"/>
+              <w:left w:w="150" w:type="dxa"/>
+              <w:bottom w:w="150" w:type="dxa"/>
+              <w:right w:w="150" w:type="dxa"/>
+            </w:tcMar>
+            <w:vAlign w:val="center"/>
+            <w:hideMark/>
+          </w:tcPr>
+          <w:p>
+            <w:pPr>
+              <w:spacing w:after="300"/>
+              <w:rPr>
+                <w:rFonts w:ascii="Helvetica Neue" w:hAnsi="Helvetica Neue"/>
+                <w:color w:val="333333"/>
+                <w:sz w:val="21"/>
+                <w:szCs w:val="21"/>
+              </w:rPr>
+            </w:pPr>
+            <w:r>
+              <w:rPr>
+                <w:rFonts w:ascii="Helvetica Neue" w:hAnsi="Helvetica Neue"/>
+                <w:color w:val="333333"/>
+                <w:sz w:val="21"/>
+                <w:szCs w:val="21"/>
+              </w:rPr>
+              <w:t>onblur</w:t>
+            </w:r>
+          </w:p>
+        </w:tc>
+        <w:tc>
+          <w:tcPr>
+            <w:tcW w:w="0" w:type="auto"/>
+            <w:tcBorders>
+              <w:top w:val="single" w:sz="6" w:space="0" w:color="E5E5E5"/>
+              <w:left w:val="single" w:sz="6" w:space="0" w:color="E5E5E5"/>
+              <w:bottom w:val="single" w:sz="6" w:space="0" w:color="E5E5E5"/>
+              <w:right w:val="single" w:sz="6" w:space="0" w:color="E5E5E5"/>
+            </w:tcBorders>
+            <w:shd w:val="clear" w:color="auto" w:fill="FFFFFF"/>
+            <w:tcMar>
+              <w:top w:w="150" w:type="dxa"/>
+              <w:left w:w="150" w:type="dxa"/>
+              <w:bottom w:w="150" w:type="dxa"/>
+              <w:right w:w="150" w:type="dxa"/>
+            </w:tcMar>
+            <w:vAlign w:val="center"/>
+            <w:hideMark/>
+          </w:tcPr>
+          <w:p>
+            <w:pPr>
+              <w:spacing w:after="300"/>
+              <w:rPr>
+                <w:rFonts w:ascii="Helvetica Neue" w:hAnsi="Helvetica Neue"/>
+                <w:color w:val="333333"/>
+                <w:sz w:val="21"/>
+                <w:szCs w:val="21"/>
+              </w:rPr>
+            </w:pPr>
+            <w:r>
+              <w:rPr>
+                <w:rFonts w:ascii="Helvetica Neue" w:hAnsi="Helvetica Neue"/>
+                <w:color w:val="333333"/>
+                <w:sz w:val="21"/>
+                <w:szCs w:val="21"/>
+              </w:rPr>
+              <w:t>Xảy ra khi con trỏ chuột rời khỏi ô input</w:t>
+            </w:r>
+          </w:p>
+        </w:tc>
+      </w:tr>
+      <w:tr>
+        <w:tc>
+          <w:tcPr>
+            <w:tcW w:w="0" w:type="auto"/>
+            <w:tcBorders>
+              <w:top w:val="single" w:sz="6" w:space="0" w:color="E5E5E5"/>
+              <w:left w:val="single" w:sz="6" w:space="0" w:color="E5E5E5"/>
+              <w:bottom w:val="single" w:sz="6" w:space="0" w:color="E5E5E5"/>
+              <w:right w:val="single" w:sz="6" w:space="0" w:color="E5E5E5"/>
+            </w:tcBorders>
+            <w:shd w:val="clear" w:color="auto" w:fill="FFFFFF"/>
+            <w:tcMar>
+              <w:top w:w="150" w:type="dxa"/>
+              <w:left w:w="150" w:type="dxa"/>
+              <w:bottom w:w="150" w:type="dxa"/>
+              <w:right w:w="150" w:type="dxa"/>
+            </w:tcMar>
+            <w:vAlign w:val="center"/>
+            <w:hideMark/>
+          </w:tcPr>
+          <w:p>
+            <w:pPr>
+              <w:spacing w:after="300"/>
+              <w:rPr>
+                <w:rFonts w:ascii="Helvetica Neue" w:hAnsi="Helvetica Neue"/>
+                <w:color w:val="333333"/>
+                <w:sz w:val="21"/>
+                <w:szCs w:val="21"/>
+              </w:rPr>
+            </w:pPr>
+            <w:r>
+              <w:rPr>
+                <w:rFonts w:ascii="Helvetica Neue" w:hAnsi="Helvetica Neue"/>
+                <w:color w:val="333333"/>
+                <w:sz w:val="21"/>
+                <w:szCs w:val="21"/>
+              </w:rPr>
+              <w:t>15</w:t>
+            </w:r>
+          </w:p>
+        </w:tc>
+        <w:tc>
+          <w:tcPr>
+            <w:tcW w:w="0" w:type="auto"/>
+            <w:tcBorders>
+              <w:top w:val="single" w:sz="6" w:space="0" w:color="E5E5E5"/>
+              <w:left w:val="single" w:sz="6" w:space="0" w:color="E5E5E5"/>
+              <w:bottom w:val="single" w:sz="6" w:space="0" w:color="E5E5E5"/>
+              <w:right w:val="single" w:sz="6" w:space="0" w:color="E5E5E5"/>
+            </w:tcBorders>
+            <w:shd w:val="clear" w:color="auto" w:fill="FFFFFF"/>
+            <w:tcMar>
+              <w:top w:w="150" w:type="dxa"/>
+              <w:left w:w="150" w:type="dxa"/>
+              <w:bottom w:w="150" w:type="dxa"/>
+              <w:right w:w="150" w:type="dxa"/>
+            </w:tcMar>
+            <w:vAlign w:val="center"/>
+            <w:hideMark/>
+          </w:tcPr>
+          <w:p>
+            <w:pPr>
+              <w:spacing w:after="300"/>
+              <w:rPr>
+                <w:rFonts w:ascii="Helvetica Neue" w:hAnsi="Helvetica Neue"/>
+                <w:color w:val="333333"/>
+                <w:sz w:val="21"/>
+                <w:szCs w:val="21"/>
+              </w:rPr>
+            </w:pPr>
+            <w:r>
+              <w:rPr>
+                <w:rFonts w:ascii="Helvetica Neue" w:hAnsi="Helvetica Neue"/>
+                <w:color w:val="333333"/>
+                <w:sz w:val="21"/>
+                <w:szCs w:val="21"/>
+              </w:rPr>
+              <w:t>oncopy</w:t>
+            </w:r>
+          </w:p>
+        </w:tc>
+        <w:tc>
+          <w:tcPr>
+            <w:tcW w:w="0" w:type="auto"/>
+            <w:tcBorders>
+              <w:top w:val="single" w:sz="6" w:space="0" w:color="E5E5E5"/>
+              <w:left w:val="single" w:sz="6" w:space="0" w:color="E5E5E5"/>
+              <w:bottom w:val="single" w:sz="6" w:space="0" w:color="E5E5E5"/>
+              <w:right w:val="single" w:sz="6" w:space="0" w:color="E5E5E5"/>
+            </w:tcBorders>
+            <w:shd w:val="clear" w:color="auto" w:fill="FFFFFF"/>
+            <w:tcMar>
+              <w:top w:w="150" w:type="dxa"/>
+              <w:left w:w="150" w:type="dxa"/>
+              <w:bottom w:w="150" w:type="dxa"/>
+              <w:right w:w="150" w:type="dxa"/>
+            </w:tcMar>
+            <w:vAlign w:val="center"/>
+            <w:hideMark/>
+          </w:tcPr>
+          <w:p>
+            <w:pPr>
+              <w:spacing w:after="300"/>
+              <w:rPr>
+                <w:rFonts w:ascii="Helvetica Neue" w:hAnsi="Helvetica Neue"/>
+                <w:color w:val="333333"/>
+                <w:sz w:val="21"/>
+                <w:szCs w:val="21"/>
+              </w:rPr>
+            </w:pPr>
+            <w:r>
+              <w:rPr>
+                <w:rFonts w:ascii="Helvetica Neue" w:hAnsi="Helvetica Neue"/>
+                <w:color w:val="333333"/>
+                <w:sz w:val="21"/>
+                <w:szCs w:val="21"/>
+              </w:rPr>
+              <w:t>Xảy ra khi bạn copy nội dung của thẻ</w:t>
+            </w:r>
+          </w:p>
+        </w:tc>
+      </w:tr>
+      <w:tr>
+        <w:tc>
+          <w:tcPr>
+            <w:tcW w:w="0" w:type="auto"/>
+            <w:tcBorders>
+              <w:top w:val="single" w:sz="6" w:space="0" w:color="E5E5E5"/>
+              <w:left w:val="single" w:sz="6" w:space="0" w:color="E5E5E5"/>
+              <w:bottom w:val="single" w:sz="6" w:space="0" w:color="E5E5E5"/>
+              <w:right w:val="single" w:sz="6" w:space="0" w:color="E5E5E5"/>
+            </w:tcBorders>
+            <w:shd w:val="clear" w:color="auto" w:fill="FFFFFF"/>
+            <w:tcMar>
+              <w:top w:w="150" w:type="dxa"/>
+              <w:left w:w="150" w:type="dxa"/>
+              <w:bottom w:w="150" w:type="dxa"/>
+              <w:right w:w="150" w:type="dxa"/>
+            </w:tcMar>
+            <w:vAlign w:val="center"/>
+            <w:hideMark/>
+          </w:tcPr>
+          <w:p>
+            <w:pPr>
+              <w:spacing w:after="300"/>
+              <w:rPr>
+                <w:rFonts w:ascii="Helvetica Neue" w:hAnsi="Helvetica Neue"/>
+                <w:color w:val="333333"/>
+                <w:sz w:val="21"/>
+                <w:szCs w:val="21"/>
+              </w:rPr>
+            </w:pPr>
+            <w:r>
+              <w:rPr>
+                <w:rFonts w:ascii="Helvetica Neue" w:hAnsi="Helvetica Neue"/>
+                <w:color w:val="333333"/>
+                <w:sz w:val="21"/>
+                <w:szCs w:val="21"/>
+              </w:rPr>
+              <w:t>16</w:t>
+            </w:r>
+          </w:p>
+        </w:tc>
+        <w:tc>
+          <w:tcPr>
+            <w:tcW w:w="0" w:type="auto"/>
+            <w:tcBorders>
+              <w:top w:val="single" w:sz="6" w:space="0" w:color="E5E5E5"/>
+              <w:left w:val="single" w:sz="6" w:space="0" w:color="E5E5E5"/>
+              <w:bottom w:val="single" w:sz="6" w:space="0" w:color="E5E5E5"/>
+              <w:right w:val="single" w:sz="6" w:space="0" w:color="E5E5E5"/>
+            </w:tcBorders>
+            <w:shd w:val="clear" w:color="auto" w:fill="FFFFFF"/>
+            <w:tcMar>
+              <w:top w:w="150" w:type="dxa"/>
+              <w:left w:w="150" w:type="dxa"/>
+              <w:bottom w:w="150" w:type="dxa"/>
+              <w:right w:w="150" w:type="dxa"/>
+            </w:tcMar>
+            <w:vAlign w:val="center"/>
+            <w:hideMark/>
+          </w:tcPr>
+          <w:p>
+            <w:pPr>
+              <w:spacing w:after="300"/>
+              <w:rPr>
+                <w:rFonts w:ascii="Helvetica Neue" w:hAnsi="Helvetica Neue"/>
+                <w:color w:val="333333"/>
+                <w:sz w:val="21"/>
+                <w:szCs w:val="21"/>
+              </w:rPr>
+            </w:pPr>
+            <w:r>
+              <w:rPr>
+                <w:rFonts w:ascii="Helvetica Neue" w:hAnsi="Helvetica Neue"/>
+                <w:color w:val="333333"/>
+                <w:sz w:val="21"/>
+                <w:szCs w:val="21"/>
+              </w:rPr>
+              <w:t>oncut</w:t>
+            </w:r>
+          </w:p>
+        </w:tc>
+        <w:tc>
+          <w:tcPr>
+            <w:tcW w:w="0" w:type="auto"/>
+            <w:tcBorders>
+              <w:top w:val="single" w:sz="6" w:space="0" w:color="E5E5E5"/>
+              <w:left w:val="single" w:sz="6" w:space="0" w:color="E5E5E5"/>
+              <w:bottom w:val="single" w:sz="6" w:space="0" w:color="E5E5E5"/>
+              <w:right w:val="single" w:sz="6" w:space="0" w:color="E5E5E5"/>
+            </w:tcBorders>
+            <w:shd w:val="clear" w:color="auto" w:fill="FFFFFF"/>
+            <w:tcMar>
+              <w:top w:w="150" w:type="dxa"/>
+              <w:left w:w="150" w:type="dxa"/>
+              <w:bottom w:w="150" w:type="dxa"/>
+              <w:right w:w="150" w:type="dxa"/>
+            </w:tcMar>
+            <w:vAlign w:val="center"/>
+            <w:hideMark/>
+          </w:tcPr>
+          <w:p>
+            <w:pPr>
+              <w:spacing w:after="300"/>
+              <w:rPr>
+                <w:rFonts w:ascii="Helvetica Neue" w:hAnsi="Helvetica Neue"/>
+                <w:color w:val="333333"/>
+                <w:sz w:val="21"/>
+                <w:szCs w:val="21"/>
+              </w:rPr>
+            </w:pPr>
+            <w:r>
+              <w:rPr>
+                <w:rFonts w:ascii="Helvetica Neue" w:hAnsi="Helvetica Neue"/>
+                <w:color w:val="333333"/>
+                <w:sz w:val="21"/>
+                <w:szCs w:val="21"/>
+              </w:rPr>
+              <w:t>Xảy ra khi bạn cắt nội dung của thẻ</w:t>
+            </w:r>
+          </w:p>
+        </w:tc>
+      </w:tr>
+      <w:tr>
+        <w:tc>
+          <w:tcPr>
+            <w:tcW w:w="0" w:type="auto"/>
+            <w:tcBorders>
+              <w:top w:val="single" w:sz="6" w:space="0" w:color="E5E5E5"/>
+              <w:left w:val="single" w:sz="6" w:space="0" w:color="E5E5E5"/>
+              <w:bottom w:val="single" w:sz="6" w:space="0" w:color="E5E5E5"/>
+              <w:right w:val="single" w:sz="6" w:space="0" w:color="E5E5E5"/>
+            </w:tcBorders>
+            <w:shd w:val="clear" w:color="auto" w:fill="FFFFFF"/>
+            <w:tcMar>
+              <w:top w:w="150" w:type="dxa"/>
+              <w:left w:w="150" w:type="dxa"/>
+              <w:bottom w:w="150" w:type="dxa"/>
+              <w:right w:w="150" w:type="dxa"/>
+            </w:tcMar>
+            <w:vAlign w:val="center"/>
+            <w:hideMark/>
+          </w:tcPr>
+          <w:p>
+            <w:pPr>
+              <w:spacing w:after="300"/>
+              <w:rPr>
+                <w:rFonts w:ascii="Helvetica Neue" w:hAnsi="Helvetica Neue"/>
+                <w:color w:val="333333"/>
+                <w:sz w:val="21"/>
+                <w:szCs w:val="21"/>
+              </w:rPr>
+            </w:pPr>
+            <w:r>
+              <w:rPr>
+                <w:rFonts w:ascii="Helvetica Neue" w:hAnsi="Helvetica Neue"/>
+                <w:color w:val="333333"/>
+                <w:sz w:val="21"/>
+                <w:szCs w:val="21"/>
+              </w:rPr>
+              <w:t>17</w:t>
+            </w:r>
+          </w:p>
+        </w:tc>
+        <w:tc>
+          <w:tcPr>
+            <w:tcW w:w="0" w:type="auto"/>
+            <w:tcBorders>
+              <w:top w:val="single" w:sz="6" w:space="0" w:color="E5E5E5"/>
+              <w:left w:val="single" w:sz="6" w:space="0" w:color="E5E5E5"/>
+              <w:bottom w:val="single" w:sz="6" w:space="0" w:color="E5E5E5"/>
+              <w:right w:val="single" w:sz="6" w:space="0" w:color="E5E5E5"/>
+            </w:tcBorders>
+            <w:shd w:val="clear" w:color="auto" w:fill="FFFFFF"/>
+            <w:tcMar>
+              <w:top w:w="150" w:type="dxa"/>
+              <w:left w:w="150" w:type="dxa"/>
+              <w:bottom w:w="150" w:type="dxa"/>
+              <w:right w:w="150" w:type="dxa"/>
+            </w:tcMar>
+            <w:vAlign w:val="center"/>
+            <w:hideMark/>
+          </w:tcPr>
+          <w:p>
+            <w:pPr>
+              <w:spacing w:after="300"/>
+              <w:rPr>
+                <w:rFonts w:ascii="Helvetica Neue" w:hAnsi="Helvetica Neue"/>
+                <w:color w:val="333333"/>
+                <w:sz w:val="21"/>
+                <w:szCs w:val="21"/>
+              </w:rPr>
+            </w:pPr>
+            <w:r>
+              <w:rPr>
+                <w:rFonts w:ascii="Helvetica Neue" w:hAnsi="Helvetica Neue"/>
+                <w:color w:val="333333"/>
+                <w:sz w:val="21"/>
+                <w:szCs w:val="21"/>
+              </w:rPr>
+              <w:t>onpaste</w:t>
+            </w:r>
+          </w:p>
+        </w:tc>
+        <w:tc>
+          <w:tcPr>
+            <w:tcW w:w="0" w:type="auto"/>
+            <w:tcBorders>
+              <w:top w:val="single" w:sz="6" w:space="0" w:color="E5E5E5"/>
+              <w:left w:val="single" w:sz="6" w:space="0" w:color="E5E5E5"/>
+              <w:bottom w:val="single" w:sz="6" w:space="0" w:color="E5E5E5"/>
+              <w:right w:val="single" w:sz="6" w:space="0" w:color="E5E5E5"/>
+            </w:tcBorders>
+            <w:shd w:val="clear" w:color="auto" w:fill="FFFFFF"/>
+            <w:tcMar>
+              <w:top w:w="150" w:type="dxa"/>
+              <w:left w:w="150" w:type="dxa"/>
+              <w:bottom w:w="150" w:type="dxa"/>
+              <w:right w:w="150" w:type="dxa"/>
+            </w:tcMar>
+            <w:vAlign w:val="center"/>
+            <w:hideMark/>
+          </w:tcPr>
+          <w:p>
+            <w:pPr>
+              <w:spacing w:after="300"/>
+              <w:rPr>
+                <w:rFonts w:ascii="Helvetica Neue" w:hAnsi="Helvetica Neue"/>
+                <w:color w:val="333333"/>
+                <w:sz w:val="21"/>
+                <w:szCs w:val="21"/>
+              </w:rPr>
+            </w:pPr>
+            <w:r>
+              <w:rPr>
+                <w:rFonts w:ascii="Helvetica Neue" w:hAnsi="Helvetica Neue"/>
+                <w:color w:val="333333"/>
+                <w:sz w:val="21"/>
+                <w:szCs w:val="21"/>
+              </w:rPr>
+              <w:t>Xảy ra khi bạn dán nội dung vào thẻ</w:t>
+            </w:r>
+          </w:p>
+        </w:tc>
+      </w:tr>
+    </w:tbl>
     <w:p/>
     <w:sectPr>
       <w:pgSz w:w="12240" w:h="15840"/>
@@ -2722,6 +8931,467 @@
     </w:sectPr>
   </w:body>
 </w:document>
+</file>
+
+<file path=word/numbering.xml><?xml version="1.0" encoding="utf-8"?>
+<w:numbering xmlns:wpc="http://schemas.microsoft.com/office/word/2010/wordprocessingCanvas" xmlns:mc="http://schemas.openxmlformats.org/markup-compatibility/2006" xmlns:o="urn:schemas-microsoft-com:office:office" xmlns:r="http://schemas.openxmlformats.org/officeDocument/2006/relationships" xmlns:m="http://schemas.openxmlformats.org/officeDocument/2006/math" xmlns:v="urn:schemas-microsoft-com:vml" xmlns:wp14="http://schemas.microsoft.com/office/word/2010/wordprocessingDrawing" xmlns:wp="http://schemas.openxmlformats.org/drawingml/2006/wordprocessingDrawing" xmlns:w10="urn:schemas-microsoft-com:office:word" xmlns:w="http://schemas.openxmlformats.org/wordprocessingml/2006/main" xmlns:w14="http://schemas.microsoft.com/office/word/2010/wordml" xmlns:w15="http://schemas.microsoft.com/office/word/2012/wordml" xmlns:wpg="http://schemas.microsoft.com/office/word/2010/wordprocessingGroup" xmlns:wpi="http://schemas.microsoft.com/office/word/2010/wordprocessingInk" xmlns:wne="http://schemas.microsoft.com/office/word/2006/wordml" xmlns:wps="http://schemas.microsoft.com/office/word/2010/wordprocessingShape" mc:Ignorable="w14 w15 wp14">
+  <w:abstractNum w:abstractNumId="0">
+    <w:nsid w:val="0F6D0967"/>
+    <w:multiLevelType w:val="multilevel"/>
+    <w:tmpl w:val="D7E2A8F4"/>
+    <w:lvl w:ilvl="0">
+      <w:start w:val="1"/>
+      <w:numFmt w:val="bullet"/>
+      <w:lvlText w:val=""/>
+      <w:lvlJc w:val="left"/>
+      <w:pPr>
+        <w:tabs>
+          <w:tab w:val="num" w:pos="720"/>
+        </w:tabs>
+        <w:ind w:left="720" w:hanging="360"/>
+      </w:pPr>
+      <w:rPr>
+        <w:rFonts w:ascii="Symbol" w:hAnsi="Symbol" w:hint="default"/>
+        <w:sz w:val="20"/>
+      </w:rPr>
+    </w:lvl>
+    <w:lvl w:ilvl="1" w:tentative="1">
+      <w:start w:val="1"/>
+      <w:numFmt w:val="bullet"/>
+      <w:lvlText w:val="o"/>
+      <w:lvlJc w:val="left"/>
+      <w:pPr>
+        <w:tabs>
+          <w:tab w:val="num" w:pos="1440"/>
+        </w:tabs>
+        <w:ind w:left="1440" w:hanging="360"/>
+      </w:pPr>
+      <w:rPr>
+        <w:rFonts w:ascii="Courier New" w:hAnsi="Courier New" w:hint="default"/>
+        <w:sz w:val="20"/>
+      </w:rPr>
+    </w:lvl>
+    <w:lvl w:ilvl="2" w:tentative="1">
+      <w:start w:val="1"/>
+      <w:numFmt w:val="bullet"/>
+      <w:lvlText w:val=""/>
+      <w:lvlJc w:val="left"/>
+      <w:pPr>
+        <w:tabs>
+          <w:tab w:val="num" w:pos="2160"/>
+        </w:tabs>
+        <w:ind w:left="2160" w:hanging="360"/>
+      </w:pPr>
+      <w:rPr>
+        <w:rFonts w:ascii="Wingdings" w:hAnsi="Wingdings" w:hint="default"/>
+        <w:sz w:val="20"/>
+      </w:rPr>
+    </w:lvl>
+    <w:lvl w:ilvl="3" w:tentative="1">
+      <w:start w:val="1"/>
+      <w:numFmt w:val="bullet"/>
+      <w:lvlText w:val=""/>
+      <w:lvlJc w:val="left"/>
+      <w:pPr>
+        <w:tabs>
+          <w:tab w:val="num" w:pos="2880"/>
+        </w:tabs>
+        <w:ind w:left="2880" w:hanging="360"/>
+      </w:pPr>
+      <w:rPr>
+        <w:rFonts w:ascii="Wingdings" w:hAnsi="Wingdings" w:hint="default"/>
+        <w:sz w:val="20"/>
+      </w:rPr>
+    </w:lvl>
+    <w:lvl w:ilvl="4" w:tentative="1">
+      <w:start w:val="1"/>
+      <w:numFmt w:val="bullet"/>
+      <w:lvlText w:val=""/>
+      <w:lvlJc w:val="left"/>
+      <w:pPr>
+        <w:tabs>
+          <w:tab w:val="num" w:pos="3600"/>
+        </w:tabs>
+        <w:ind w:left="3600" w:hanging="360"/>
+      </w:pPr>
+      <w:rPr>
+        <w:rFonts w:ascii="Wingdings" w:hAnsi="Wingdings" w:hint="default"/>
+        <w:sz w:val="20"/>
+      </w:rPr>
+    </w:lvl>
+    <w:lvl w:ilvl="5" w:tentative="1">
+      <w:start w:val="1"/>
+      <w:numFmt w:val="bullet"/>
+      <w:lvlText w:val=""/>
+      <w:lvlJc w:val="left"/>
+      <w:pPr>
+        <w:tabs>
+          <w:tab w:val="num" w:pos="4320"/>
+        </w:tabs>
+        <w:ind w:left="4320" w:hanging="360"/>
+      </w:pPr>
+      <w:rPr>
+        <w:rFonts w:ascii="Wingdings" w:hAnsi="Wingdings" w:hint="default"/>
+        <w:sz w:val="20"/>
+      </w:rPr>
+    </w:lvl>
+    <w:lvl w:ilvl="6" w:tentative="1">
+      <w:start w:val="1"/>
+      <w:numFmt w:val="bullet"/>
+      <w:lvlText w:val=""/>
+      <w:lvlJc w:val="left"/>
+      <w:pPr>
+        <w:tabs>
+          <w:tab w:val="num" w:pos="5040"/>
+        </w:tabs>
+        <w:ind w:left="5040" w:hanging="360"/>
+      </w:pPr>
+      <w:rPr>
+        <w:rFonts w:ascii="Wingdings" w:hAnsi="Wingdings" w:hint="default"/>
+        <w:sz w:val="20"/>
+      </w:rPr>
+    </w:lvl>
+    <w:lvl w:ilvl="7" w:tentative="1">
+      <w:start w:val="1"/>
+      <w:numFmt w:val="bullet"/>
+      <w:lvlText w:val=""/>
+      <w:lvlJc w:val="left"/>
+      <w:pPr>
+        <w:tabs>
+          <w:tab w:val="num" w:pos="5760"/>
+        </w:tabs>
+        <w:ind w:left="5760" w:hanging="360"/>
+      </w:pPr>
+      <w:rPr>
+        <w:rFonts w:ascii="Wingdings" w:hAnsi="Wingdings" w:hint="default"/>
+        <w:sz w:val="20"/>
+      </w:rPr>
+    </w:lvl>
+    <w:lvl w:ilvl="8" w:tentative="1">
+      <w:start w:val="1"/>
+      <w:numFmt w:val="bullet"/>
+      <w:lvlText w:val=""/>
+      <w:lvlJc w:val="left"/>
+      <w:pPr>
+        <w:tabs>
+          <w:tab w:val="num" w:pos="6480"/>
+        </w:tabs>
+        <w:ind w:left="6480" w:hanging="360"/>
+      </w:pPr>
+      <w:rPr>
+        <w:rFonts w:ascii="Wingdings" w:hAnsi="Wingdings" w:hint="default"/>
+        <w:sz w:val="20"/>
+      </w:rPr>
+    </w:lvl>
+  </w:abstractNum>
+  <w:abstractNum w:abstractNumId="1">
+    <w:nsid w:val="10943EC2"/>
+    <w:multiLevelType w:val="multilevel"/>
+    <w:tmpl w:val="A9BC027E"/>
+    <w:lvl w:ilvl="0">
+      <w:start w:val="1"/>
+      <w:numFmt w:val="bullet"/>
+      <w:lvlText w:val=""/>
+      <w:lvlJc w:val="left"/>
+      <w:pPr>
+        <w:tabs>
+          <w:tab w:val="num" w:pos="720"/>
+        </w:tabs>
+        <w:ind w:left="720" w:hanging="360"/>
+      </w:pPr>
+      <w:rPr>
+        <w:rFonts w:ascii="Symbol" w:hAnsi="Symbol" w:hint="default"/>
+        <w:sz w:val="20"/>
+      </w:rPr>
+    </w:lvl>
+    <w:lvl w:ilvl="1" w:tentative="1">
+      <w:start w:val="1"/>
+      <w:numFmt w:val="bullet"/>
+      <w:lvlText w:val="o"/>
+      <w:lvlJc w:val="left"/>
+      <w:pPr>
+        <w:tabs>
+          <w:tab w:val="num" w:pos="1440"/>
+        </w:tabs>
+        <w:ind w:left="1440" w:hanging="360"/>
+      </w:pPr>
+      <w:rPr>
+        <w:rFonts w:ascii="Courier New" w:hAnsi="Courier New" w:hint="default"/>
+        <w:sz w:val="20"/>
+      </w:rPr>
+    </w:lvl>
+    <w:lvl w:ilvl="2" w:tentative="1">
+      <w:start w:val="1"/>
+      <w:numFmt w:val="bullet"/>
+      <w:lvlText w:val=""/>
+      <w:lvlJc w:val="left"/>
+      <w:pPr>
+        <w:tabs>
+          <w:tab w:val="num" w:pos="2160"/>
+        </w:tabs>
+        <w:ind w:left="2160" w:hanging="360"/>
+      </w:pPr>
+      <w:rPr>
+        <w:rFonts w:ascii="Wingdings" w:hAnsi="Wingdings" w:hint="default"/>
+        <w:sz w:val="20"/>
+      </w:rPr>
+    </w:lvl>
+    <w:lvl w:ilvl="3" w:tentative="1">
+      <w:start w:val="1"/>
+      <w:numFmt w:val="bullet"/>
+      <w:lvlText w:val=""/>
+      <w:lvlJc w:val="left"/>
+      <w:pPr>
+        <w:tabs>
+          <w:tab w:val="num" w:pos="2880"/>
+        </w:tabs>
+        <w:ind w:left="2880" w:hanging="360"/>
+      </w:pPr>
+      <w:rPr>
+        <w:rFonts w:ascii="Wingdings" w:hAnsi="Wingdings" w:hint="default"/>
+        <w:sz w:val="20"/>
+      </w:rPr>
+    </w:lvl>
+    <w:lvl w:ilvl="4" w:tentative="1">
+      <w:start w:val="1"/>
+      <w:numFmt w:val="bullet"/>
+      <w:lvlText w:val=""/>
+      <w:lvlJc w:val="left"/>
+      <w:pPr>
+        <w:tabs>
+          <w:tab w:val="num" w:pos="3600"/>
+        </w:tabs>
+        <w:ind w:left="3600" w:hanging="360"/>
+      </w:pPr>
+      <w:rPr>
+        <w:rFonts w:ascii="Wingdings" w:hAnsi="Wingdings" w:hint="default"/>
+        <w:sz w:val="20"/>
+      </w:rPr>
+    </w:lvl>
+    <w:lvl w:ilvl="5" w:tentative="1">
+      <w:start w:val="1"/>
+      <w:numFmt w:val="bullet"/>
+      <w:lvlText w:val=""/>
+      <w:lvlJc w:val="left"/>
+      <w:pPr>
+        <w:tabs>
+          <w:tab w:val="num" w:pos="4320"/>
+        </w:tabs>
+        <w:ind w:left="4320" w:hanging="360"/>
+      </w:pPr>
+      <w:rPr>
+        <w:rFonts w:ascii="Wingdings" w:hAnsi="Wingdings" w:hint="default"/>
+        <w:sz w:val="20"/>
+      </w:rPr>
+    </w:lvl>
+    <w:lvl w:ilvl="6" w:tentative="1">
+      <w:start w:val="1"/>
+      <w:numFmt w:val="bullet"/>
+      <w:lvlText w:val=""/>
+      <w:lvlJc w:val="left"/>
+      <w:pPr>
+        <w:tabs>
+          <w:tab w:val="num" w:pos="5040"/>
+        </w:tabs>
+        <w:ind w:left="5040" w:hanging="360"/>
+      </w:pPr>
+      <w:rPr>
+        <w:rFonts w:ascii="Wingdings" w:hAnsi="Wingdings" w:hint="default"/>
+        <w:sz w:val="20"/>
+      </w:rPr>
+    </w:lvl>
+    <w:lvl w:ilvl="7" w:tentative="1">
+      <w:start w:val="1"/>
+      <w:numFmt w:val="bullet"/>
+      <w:lvlText w:val=""/>
+      <w:lvlJc w:val="left"/>
+      <w:pPr>
+        <w:tabs>
+          <w:tab w:val="num" w:pos="5760"/>
+        </w:tabs>
+        <w:ind w:left="5760" w:hanging="360"/>
+      </w:pPr>
+      <w:rPr>
+        <w:rFonts w:ascii="Wingdings" w:hAnsi="Wingdings" w:hint="default"/>
+        <w:sz w:val="20"/>
+      </w:rPr>
+    </w:lvl>
+    <w:lvl w:ilvl="8" w:tentative="1">
+      <w:start w:val="1"/>
+      <w:numFmt w:val="bullet"/>
+      <w:lvlText w:val=""/>
+      <w:lvlJc w:val="left"/>
+      <w:pPr>
+        <w:tabs>
+          <w:tab w:val="num" w:pos="6480"/>
+        </w:tabs>
+        <w:ind w:left="6480" w:hanging="360"/>
+      </w:pPr>
+      <w:rPr>
+        <w:rFonts w:ascii="Wingdings" w:hAnsi="Wingdings" w:hint="default"/>
+        <w:sz w:val="20"/>
+      </w:rPr>
+    </w:lvl>
+  </w:abstractNum>
+  <w:abstractNum w:abstractNumId="2">
+    <w:nsid w:val="34CE062F"/>
+    <w:multiLevelType w:val="multilevel"/>
+    <w:tmpl w:val="D06E8298"/>
+    <w:lvl w:ilvl="0">
+      <w:start w:val="1"/>
+      <w:numFmt w:val="bullet"/>
+      <w:lvlText w:val=""/>
+      <w:lvlJc w:val="left"/>
+      <w:pPr>
+        <w:tabs>
+          <w:tab w:val="num" w:pos="720"/>
+        </w:tabs>
+        <w:ind w:left="720" w:hanging="360"/>
+      </w:pPr>
+      <w:rPr>
+        <w:rFonts w:ascii="Symbol" w:hAnsi="Symbol" w:hint="default"/>
+        <w:sz w:val="20"/>
+      </w:rPr>
+    </w:lvl>
+    <w:lvl w:ilvl="1" w:tentative="1">
+      <w:start w:val="1"/>
+      <w:numFmt w:val="bullet"/>
+      <w:lvlText w:val=""/>
+      <w:lvlJc w:val="left"/>
+      <w:pPr>
+        <w:tabs>
+          <w:tab w:val="num" w:pos="1440"/>
+        </w:tabs>
+        <w:ind w:left="1440" w:hanging="360"/>
+      </w:pPr>
+      <w:rPr>
+        <w:rFonts w:ascii="Symbol" w:hAnsi="Symbol" w:hint="default"/>
+        <w:sz w:val="20"/>
+      </w:rPr>
+    </w:lvl>
+    <w:lvl w:ilvl="2" w:tentative="1">
+      <w:start w:val="1"/>
+      <w:numFmt w:val="bullet"/>
+      <w:lvlText w:val=""/>
+      <w:lvlJc w:val="left"/>
+      <w:pPr>
+        <w:tabs>
+          <w:tab w:val="num" w:pos="2160"/>
+        </w:tabs>
+        <w:ind w:left="2160" w:hanging="360"/>
+      </w:pPr>
+      <w:rPr>
+        <w:rFonts w:ascii="Symbol" w:hAnsi="Symbol" w:hint="default"/>
+        <w:sz w:val="20"/>
+      </w:rPr>
+    </w:lvl>
+    <w:lvl w:ilvl="3" w:tentative="1">
+      <w:start w:val="1"/>
+      <w:numFmt w:val="bullet"/>
+      <w:lvlText w:val=""/>
+      <w:lvlJc w:val="left"/>
+      <w:pPr>
+        <w:tabs>
+          <w:tab w:val="num" w:pos="2880"/>
+        </w:tabs>
+        <w:ind w:left="2880" w:hanging="360"/>
+      </w:pPr>
+      <w:rPr>
+        <w:rFonts w:ascii="Symbol" w:hAnsi="Symbol" w:hint="default"/>
+        <w:sz w:val="20"/>
+      </w:rPr>
+    </w:lvl>
+    <w:lvl w:ilvl="4" w:tentative="1">
+      <w:start w:val="1"/>
+      <w:numFmt w:val="bullet"/>
+      <w:lvlText w:val=""/>
+      <w:lvlJc w:val="left"/>
+      <w:pPr>
+        <w:tabs>
+          <w:tab w:val="num" w:pos="3600"/>
+        </w:tabs>
+        <w:ind w:left="3600" w:hanging="360"/>
+      </w:pPr>
+      <w:rPr>
+        <w:rFonts w:ascii="Symbol" w:hAnsi="Symbol" w:hint="default"/>
+        <w:sz w:val="20"/>
+      </w:rPr>
+    </w:lvl>
+    <w:lvl w:ilvl="5" w:tentative="1">
+      <w:start w:val="1"/>
+      <w:numFmt w:val="bullet"/>
+      <w:lvlText w:val=""/>
+      <w:lvlJc w:val="left"/>
+      <w:pPr>
+        <w:tabs>
+          <w:tab w:val="num" w:pos="4320"/>
+        </w:tabs>
+        <w:ind w:left="4320" w:hanging="360"/>
+      </w:pPr>
+      <w:rPr>
+        <w:rFonts w:ascii="Symbol" w:hAnsi="Symbol" w:hint="default"/>
+        <w:sz w:val="20"/>
+      </w:rPr>
+    </w:lvl>
+    <w:lvl w:ilvl="6" w:tentative="1">
+      <w:start w:val="1"/>
+      <w:numFmt w:val="bullet"/>
+      <w:lvlText w:val=""/>
+      <w:lvlJc w:val="left"/>
+      <w:pPr>
+        <w:tabs>
+          <w:tab w:val="num" w:pos="5040"/>
+        </w:tabs>
+        <w:ind w:left="5040" w:hanging="360"/>
+      </w:pPr>
+      <w:rPr>
+        <w:rFonts w:ascii="Symbol" w:hAnsi="Symbol" w:hint="default"/>
+        <w:sz w:val="20"/>
+      </w:rPr>
+    </w:lvl>
+    <w:lvl w:ilvl="7" w:tentative="1">
+      <w:start w:val="1"/>
+      <w:numFmt w:val="bullet"/>
+      <w:lvlText w:val=""/>
+      <w:lvlJc w:val="left"/>
+      <w:pPr>
+        <w:tabs>
+          <w:tab w:val="num" w:pos="5760"/>
+        </w:tabs>
+        <w:ind w:left="5760" w:hanging="360"/>
+      </w:pPr>
+      <w:rPr>
+        <w:rFonts w:ascii="Symbol" w:hAnsi="Symbol" w:hint="default"/>
+        <w:sz w:val="20"/>
+      </w:rPr>
+    </w:lvl>
+    <w:lvl w:ilvl="8" w:tentative="1">
+      <w:start w:val="1"/>
+      <w:numFmt w:val="bullet"/>
+      <w:lvlText w:val=""/>
+      <w:lvlJc w:val="left"/>
+      <w:pPr>
+        <w:tabs>
+          <w:tab w:val="num" w:pos="6480"/>
+        </w:tabs>
+        <w:ind w:left="6480" w:hanging="360"/>
+      </w:pPr>
+      <w:rPr>
+        <w:rFonts w:ascii="Symbol" w:hAnsi="Symbol" w:hint="default"/>
+        <w:sz w:val="20"/>
+      </w:rPr>
+    </w:lvl>
+  </w:abstractNum>
+  <w:num w:numId="1">
+    <w:abstractNumId w:val="2"/>
+  </w:num>
+  <w:num w:numId="2">
+    <w:abstractNumId w:val="1"/>
+  </w:num>
+  <w:num w:numId="3">
+    <w:abstractNumId w:val="0"/>
+  </w:num>
+</w:numbering>
 </file>
 
 <file path=word/styles.xml><?xml version="1.0" encoding="utf-8"?>
@@ -3118,6 +9788,44 @@
     <w:name w:val="Normal"/>
     <w:qFormat/>
   </w:style>
+  <w:style w:type="paragraph" w:styleId="Heading2">
+    <w:name w:val="heading 2"/>
+    <w:basedOn w:val="Normal"/>
+    <w:link w:val="Heading2Char"/>
+    <w:uiPriority w:val="9"/>
+    <w:qFormat/>
+    <w:rsid w:val="004651A8"/>
+    <w:pPr>
+      <w:spacing w:before="100" w:beforeAutospacing="1" w:after="100" w:afterAutospacing="1" w:line="240" w:lineRule="auto"/>
+      <w:outlineLvl w:val="1"/>
+    </w:pPr>
+    <w:rPr>
+      <w:rFonts w:ascii="Times New Roman" w:eastAsia="Times New Roman" w:hAnsi="Times New Roman" w:cs="Times New Roman"/>
+      <w:b/>
+      <w:bCs/>
+      <w:sz w:val="36"/>
+      <w:szCs w:val="36"/>
+    </w:rPr>
+  </w:style>
+  <w:style w:type="paragraph" w:styleId="Heading3">
+    <w:name w:val="heading 3"/>
+    <w:basedOn w:val="Normal"/>
+    <w:link w:val="Heading3Char"/>
+    <w:uiPriority w:val="9"/>
+    <w:qFormat/>
+    <w:rsid w:val="004651A8"/>
+    <w:pPr>
+      <w:spacing w:before="100" w:beforeAutospacing="1" w:after="100" w:afterAutospacing="1" w:line="240" w:lineRule="auto"/>
+      <w:outlineLvl w:val="2"/>
+    </w:pPr>
+    <w:rPr>
+      <w:rFonts w:ascii="Times New Roman" w:eastAsia="Times New Roman" w:hAnsi="Times New Roman" w:cs="Times New Roman"/>
+      <w:b/>
+      <w:bCs/>
+      <w:sz w:val="27"/>
+      <w:szCs w:val="27"/>
+    </w:rPr>
+  </w:style>
   <w:style w:type="character" w:default="1" w:styleId="DefaultParagraphFont">
     <w:name w:val="Default Paragraph Font"/>
     <w:uiPriority w:val="1"/>
@@ -3234,6 +9942,102 @@
       <w:kern w:val="28"/>
       <w:sz w:val="56"/>
       <w:szCs w:val="56"/>
+    </w:rPr>
+  </w:style>
+  <w:style w:type="paragraph" w:styleId="HTMLPreformatted">
+    <w:name w:val="HTML Preformatted"/>
+    <w:basedOn w:val="Normal"/>
+    <w:link w:val="HTMLPreformattedChar"/>
+    <w:uiPriority w:val="99"/>
+    <w:semiHidden/>
+    <w:unhideWhenUsed/>
+    <w:rsid w:val="004F1B76"/>
+    <w:pPr>
+      <w:tabs>
+        <w:tab w:val="left" w:pos="916"/>
+        <w:tab w:val="left" w:pos="1832"/>
+        <w:tab w:val="left" w:pos="2748"/>
+        <w:tab w:val="left" w:pos="3664"/>
+        <w:tab w:val="left" w:pos="4580"/>
+        <w:tab w:val="left" w:pos="5496"/>
+        <w:tab w:val="left" w:pos="6412"/>
+        <w:tab w:val="left" w:pos="7328"/>
+        <w:tab w:val="left" w:pos="8244"/>
+        <w:tab w:val="left" w:pos="9160"/>
+        <w:tab w:val="left" w:pos="10076"/>
+        <w:tab w:val="left" w:pos="10992"/>
+        <w:tab w:val="left" w:pos="11908"/>
+        <w:tab w:val="left" w:pos="12824"/>
+        <w:tab w:val="left" w:pos="13740"/>
+        <w:tab w:val="left" w:pos="14656"/>
+      </w:tabs>
+      <w:spacing w:after="0" w:line="240" w:lineRule="auto"/>
+    </w:pPr>
+    <w:rPr>
+      <w:rFonts w:ascii="Courier New" w:eastAsia="Times New Roman" w:hAnsi="Courier New" w:cs="Courier New"/>
+      <w:sz w:val="20"/>
+      <w:szCs w:val="20"/>
+    </w:rPr>
+  </w:style>
+  <w:style w:type="character" w:customStyle="1" w:styleId="HTMLPreformattedChar">
+    <w:name w:val="HTML Preformatted Char"/>
+    <w:basedOn w:val="DefaultParagraphFont"/>
+    <w:link w:val="HTMLPreformatted"/>
+    <w:uiPriority w:val="99"/>
+    <w:semiHidden/>
+    <w:rsid w:val="004F1B76"/>
+    <w:rPr>
+      <w:rFonts w:ascii="Courier New" w:eastAsia="Times New Roman" w:hAnsi="Courier New" w:cs="Courier New"/>
+      <w:sz w:val="20"/>
+      <w:szCs w:val="20"/>
+    </w:rPr>
+  </w:style>
+  <w:style w:type="character" w:customStyle="1" w:styleId="hljs-tag">
+    <w:name w:val="hljs-tag"/>
+    <w:basedOn w:val="DefaultParagraphFont"/>
+    <w:rsid w:val="004F1B76"/>
+  </w:style>
+  <w:style w:type="character" w:customStyle="1" w:styleId="hljs-title">
+    <w:name w:val="hljs-title"/>
+    <w:basedOn w:val="DefaultParagraphFont"/>
+    <w:rsid w:val="004F1B76"/>
+  </w:style>
+  <w:style w:type="character" w:customStyle="1" w:styleId="hljs-attribute">
+    <w:name w:val="hljs-attribute"/>
+    <w:basedOn w:val="DefaultParagraphFont"/>
+    <w:rsid w:val="004F1B76"/>
+  </w:style>
+  <w:style w:type="character" w:customStyle="1" w:styleId="hljs-value">
+    <w:name w:val="hljs-value"/>
+    <w:basedOn w:val="DefaultParagraphFont"/>
+    <w:rsid w:val="004F1B76"/>
+  </w:style>
+  <w:style w:type="character" w:customStyle="1" w:styleId="Heading2Char">
+    <w:name w:val="Heading 2 Char"/>
+    <w:basedOn w:val="DefaultParagraphFont"/>
+    <w:link w:val="Heading2"/>
+    <w:uiPriority w:val="9"/>
+    <w:rsid w:val="004651A8"/>
+    <w:rPr>
+      <w:rFonts w:ascii="Times New Roman" w:eastAsia="Times New Roman" w:hAnsi="Times New Roman" w:cs="Times New Roman"/>
+      <w:b/>
+      <w:bCs/>
+      <w:sz w:val="36"/>
+      <w:szCs w:val="36"/>
+    </w:rPr>
+  </w:style>
+  <w:style w:type="character" w:customStyle="1" w:styleId="Heading3Char">
+    <w:name w:val="Heading 3 Char"/>
+    <w:basedOn w:val="DefaultParagraphFont"/>
+    <w:link w:val="Heading3"/>
+    <w:uiPriority w:val="9"/>
+    <w:rsid w:val="004651A8"/>
+    <w:rPr>
+      <w:rFonts w:ascii="Times New Roman" w:eastAsia="Times New Roman" w:hAnsi="Times New Roman" w:cs="Times New Roman"/>
+      <w:b/>
+      <w:bCs/>
+      <w:sz w:val="27"/>
+      <w:szCs w:val="27"/>
     </w:rPr>
   </w:style>
 </w:styles>

--- a/JSDocument.docx
+++ b/JSDocument.docx
@@ -6610,7 +6610,558 @@
         <w:t>DOM Node, Nodelist: có nhiệm vụ thao tác với HTML thông qua đối tượng (Object)</w:t>
       </w:r>
     </w:p>
-    <w:p/>
+    <w:p>
+      <w:r>
+        <w:rPr>
+          <w:rFonts w:ascii="Helvetica Neue" w:hAnsi="Helvetica Neue"/>
+          <w:color w:val="333333"/>
+          <w:sz w:val="21"/>
+          <w:szCs w:val="21"/>
+          <w:shd w:val="clear" w:color="auto" w:fill="FFFFFF"/>
+        </w:rPr>
+        <w:t>Trong bài này chúng ta sẽ tìm hiểu đến</w:t>
+      </w:r>
+      <w:r>
+        <w:rPr>
+          <w:rStyle w:val="apple-converted-space"/>
+          <w:rFonts w:ascii="Helvetica Neue" w:hAnsi="Helvetica Neue"/>
+          <w:color w:val="333333"/>
+          <w:sz w:val="21"/>
+          <w:szCs w:val="21"/>
+          <w:shd w:val="clear" w:color="auto" w:fill="FFFFFF"/>
+        </w:rPr>
+        <w:t> </w:t>
+      </w:r>
+      <w:r>
+        <w:rPr>
+          <w:rStyle w:val="Strong"/>
+          <w:rFonts w:ascii="Helvetica Neue" w:hAnsi="Helvetica Neue"/>
+          <w:color w:val="333333"/>
+          <w:sz w:val="21"/>
+          <w:szCs w:val="21"/>
+          <w:shd w:val="clear" w:color="auto" w:fill="FFFFFF"/>
+        </w:rPr>
+        <w:t>DOM Element</w:t>
+      </w:r>
+      <w:r>
+        <w:rPr>
+          <w:rStyle w:val="apple-converted-space"/>
+          <w:rFonts w:ascii="Helvetica Neue" w:hAnsi="Helvetica Neue"/>
+          <w:color w:val="333333"/>
+          <w:sz w:val="21"/>
+          <w:szCs w:val="21"/>
+          <w:shd w:val="clear" w:color="auto" w:fill="FFFFFF"/>
+        </w:rPr>
+        <w:t> </w:t>
+      </w:r>
+      <w:r>
+        <w:rPr>
+          <w:rFonts w:ascii="Helvetica Neue" w:hAnsi="Helvetica Neue"/>
+          <w:color w:val="333333"/>
+          <w:sz w:val="21"/>
+          <w:szCs w:val="21"/>
+          <w:shd w:val="clear" w:color="auto" w:fill="FFFFFF"/>
+        </w:rPr>
+        <w:t>và sẽ học cách truy xuất đến một thẻ HTML bất kì thông qua các thuộc tính như</w:t>
+      </w:r>
+      <w:r>
+        <w:rPr>
+          <w:rStyle w:val="apple-converted-space"/>
+          <w:rFonts w:ascii="Helvetica Neue" w:hAnsi="Helvetica Neue"/>
+          <w:color w:val="333333"/>
+          <w:sz w:val="21"/>
+          <w:szCs w:val="21"/>
+          <w:shd w:val="clear" w:color="auto" w:fill="FFFFFF"/>
+        </w:rPr>
+        <w:t> </w:t>
+      </w:r>
+      <w:r>
+        <w:rPr>
+          <w:rStyle w:val="HTMLCode"/>
+          <w:rFonts w:ascii="Arial" w:eastAsiaTheme="minorHAnsi" w:hAnsi="Arial" w:cs="Arial"/>
+          <w:color w:val="000000"/>
+          <w:sz w:val="21"/>
+          <w:szCs w:val="21"/>
+          <w:shd w:val="clear" w:color="auto" w:fill="F2F2F2"/>
+        </w:rPr>
+        <w:t>id</w:t>
+      </w:r>
+      <w:r>
+        <w:rPr>
+          <w:rFonts w:ascii="Helvetica Neue" w:hAnsi="Helvetica Neue"/>
+          <w:color w:val="333333"/>
+          <w:sz w:val="21"/>
+          <w:szCs w:val="21"/>
+          <w:shd w:val="clear" w:color="auto" w:fill="FFFFFF"/>
+        </w:rPr>
+        <w:t>,</w:t>
+      </w:r>
+      <w:r>
+        <w:rPr>
+          <w:rStyle w:val="apple-converted-space"/>
+          <w:rFonts w:ascii="Helvetica Neue" w:hAnsi="Helvetica Neue"/>
+          <w:color w:val="333333"/>
+          <w:sz w:val="21"/>
+          <w:szCs w:val="21"/>
+          <w:shd w:val="clear" w:color="auto" w:fill="FFFFFF"/>
+        </w:rPr>
+        <w:t> </w:t>
+      </w:r>
+      <w:r>
+        <w:rPr>
+          <w:rStyle w:val="HTMLCode"/>
+          <w:rFonts w:ascii="Arial" w:eastAsiaTheme="minorHAnsi" w:hAnsi="Arial" w:cs="Arial"/>
+          <w:color w:val="000000"/>
+          <w:sz w:val="21"/>
+          <w:szCs w:val="21"/>
+          <w:shd w:val="clear" w:color="auto" w:fill="F2F2F2"/>
+        </w:rPr>
+        <w:t>class</w:t>
+      </w:r>
+      <w:r>
+        <w:rPr>
+          <w:rFonts w:ascii="Helvetica Neue" w:hAnsi="Helvetica Neue"/>
+          <w:color w:val="333333"/>
+          <w:sz w:val="21"/>
+          <w:szCs w:val="21"/>
+          <w:shd w:val="clear" w:color="auto" w:fill="FFFFFF"/>
+        </w:rPr>
+        <w:t>,</w:t>
+      </w:r>
+      <w:r>
+        <w:rPr>
+          <w:rStyle w:val="apple-converted-space"/>
+          <w:rFonts w:ascii="Helvetica Neue" w:hAnsi="Helvetica Neue"/>
+          <w:color w:val="333333"/>
+          <w:sz w:val="21"/>
+          <w:szCs w:val="21"/>
+          <w:shd w:val="clear" w:color="auto" w:fill="FFFFFF"/>
+        </w:rPr>
+        <w:t> </w:t>
+      </w:r>
+      <w:r>
+        <w:rPr>
+          <w:rStyle w:val="HTMLCode"/>
+          <w:rFonts w:ascii="Arial" w:eastAsiaTheme="minorHAnsi" w:hAnsi="Arial" w:cs="Arial"/>
+          <w:color w:val="000000"/>
+          <w:sz w:val="21"/>
+          <w:szCs w:val="21"/>
+          <w:shd w:val="clear" w:color="auto" w:fill="F2F2F2"/>
+        </w:rPr>
+        <w:t>name</w:t>
+      </w:r>
+      <w:r>
+        <w:rPr>
+          <w:rStyle w:val="apple-converted-space"/>
+          <w:rFonts w:ascii="Helvetica Neue" w:hAnsi="Helvetica Neue"/>
+          <w:color w:val="333333"/>
+          <w:sz w:val="21"/>
+          <w:szCs w:val="21"/>
+          <w:shd w:val="clear" w:color="auto" w:fill="FFFFFF"/>
+        </w:rPr>
+        <w:t> </w:t>
+      </w:r>
+      <w:r>
+        <w:rPr>
+          <w:rFonts w:ascii="Helvetica Neue" w:hAnsi="Helvetica Neue"/>
+          <w:color w:val="333333"/>
+          <w:sz w:val="21"/>
+          <w:szCs w:val="21"/>
+          <w:shd w:val="clear" w:color="auto" w:fill="FFFFFF"/>
+        </w:rPr>
+        <w:t>hay thậm chí là tên của thẻ HTML và cú pháp</w:t>
+      </w:r>
+      <w:r>
+        <w:rPr>
+          <w:rStyle w:val="apple-converted-space"/>
+          <w:rFonts w:ascii="Helvetica Neue" w:hAnsi="Helvetica Neue"/>
+          <w:color w:val="333333"/>
+          <w:sz w:val="21"/>
+          <w:szCs w:val="21"/>
+          <w:shd w:val="clear" w:color="auto" w:fill="FFFFFF"/>
+        </w:rPr>
+        <w:t> </w:t>
+      </w:r>
+      <w:r>
+        <w:rPr>
+          <w:rFonts w:ascii="Helvetica Neue" w:hAnsi="Helvetica Neue"/>
+          <w:color w:val="333333"/>
+          <w:sz w:val="21"/>
+          <w:szCs w:val="21"/>
+          <w:shd w:val="clear" w:color="auto" w:fill="FFFFFF"/>
+        </w:rPr>
+        <w:t>CSS Selector .</w:t>
+      </w:r>
+    </w:p>
+    <w:p>
+      <w:pPr>
+        <w:rPr>
+          <w:sz w:val="32"/>
+          <w:szCs w:val="32"/>
+        </w:rPr>
+      </w:pPr>
+      <w:r>
+        <w:rPr>
+          <w:sz w:val="32"/>
+          <w:szCs w:val="32"/>
+        </w:rPr>
+        <w:t xml:space="preserve">Lấy HTML  thì : </w:t>
+      </w:r>
+    </w:p>
+    <w:p>
+      <w:pPr>
+        <w:rPr>
+          <w:sz w:val="32"/>
+          <w:szCs w:val="32"/>
+        </w:rPr>
+      </w:pPr>
+      <w:r>
+        <w:rPr>
+          <w:sz w:val="32"/>
+          <w:szCs w:val="32"/>
+        </w:rPr>
+        <w:tab/>
+        <w:t>-</w:t>
+      </w:r>
+      <w:r>
+        <w:rPr>
+          <w:rStyle w:val="HTMLCode"/>
+          <w:rFonts w:eastAsiaTheme="minorHAnsi"/>
+          <w:sz w:val="24"/>
+          <w:szCs w:val="24"/>
+          <w:shd w:val="clear" w:color="auto" w:fill="FFFFFF"/>
+        </w:rPr>
+        <w:t>var</w:t>
+      </w:r>
+      <w:r>
+        <w:rPr>
+          <w:rFonts w:ascii="Consolas" w:hAnsi="Consolas" w:cs="Consolas"/>
+          <w:color w:val="333333"/>
+          <w:sz w:val="24"/>
+          <w:szCs w:val="24"/>
+          <w:shd w:val="clear" w:color="auto" w:fill="FFFFFF"/>
+        </w:rPr>
+        <w:t xml:space="preserve"> </w:t>
+      </w:r>
+      <w:r>
+        <w:rPr>
+          <w:rStyle w:val="HTMLCode"/>
+          <w:rFonts w:eastAsiaTheme="minorHAnsi"/>
+          <w:sz w:val="24"/>
+          <w:szCs w:val="24"/>
+          <w:shd w:val="clear" w:color="auto" w:fill="FFFFFF"/>
+        </w:rPr>
+        <w:t>html = document.getElementById("content").innerHTML</w:t>
+      </w:r>
+      <w:r>
+        <w:rPr>
+          <w:rStyle w:val="HTMLCode"/>
+          <w:rFonts w:eastAsiaTheme="minorHAnsi"/>
+          <w:sz w:val="24"/>
+          <w:szCs w:val="24"/>
+          <w:shd w:val="clear" w:color="auto" w:fill="FFFFFF"/>
+        </w:rPr>
+        <w:t>;</w:t>
+      </w:r>
+    </w:p>
+    <w:p>
+      <w:pPr>
+        <w:rPr>
+          <w:rFonts w:ascii="Times New Roman" w:eastAsia="Times New Roman" w:hAnsi="Times New Roman" w:cs="Times New Roman"/>
+          <w:color w:val="333333"/>
+        </w:rPr>
+      </w:pPr>
+      <w:r>
+        <w:rPr>
+          <w:sz w:val="32"/>
+          <w:szCs w:val="32"/>
+        </w:rPr>
+        <w:tab/>
+        <w:t>-</w:t>
+      </w:r>
+      <w:r>
+        <w:rPr>
+          <w:rFonts w:ascii="Courier New" w:eastAsia="Times New Roman" w:hAnsi="Courier New" w:cs="Courier New"/>
+          <w:color w:val="333333"/>
+        </w:rPr>
+        <w:t>document.getElementById("element").attributeName = "new value";</w:t>
+      </w:r>
+    </w:p>
+    <w:p>
+      <w:pPr>
+        <w:rPr>
+          <w:sz w:val="32"/>
+          <w:szCs w:val="32"/>
+        </w:rPr>
+      </w:pPr>
+      <w:r>
+        <w:rPr>
+          <w:sz w:val="32"/>
+          <w:szCs w:val="32"/>
+        </w:rPr>
+        <w:tab/>
+      </w:r>
+      <w:r>
+        <w:rPr>
+          <w:sz w:val="32"/>
+          <w:szCs w:val="32"/>
+        </w:rPr>
+        <w:t>var object = document.getElementById("object");</w:t>
+      </w:r>
+    </w:p>
+    <w:p>
+      <w:pPr>
+        <w:rPr>
+          <w:sz w:val="32"/>
+          <w:szCs w:val="32"/>
+        </w:rPr>
+      </w:pPr>
+      <w:r>
+        <w:rPr>
+          <w:sz w:val="32"/>
+          <w:szCs w:val="32"/>
+        </w:rPr>
+        <w:t xml:space="preserve">             // lấy thuộc tính type</w:t>
+      </w:r>
+    </w:p>
+    <w:p>
+      <w:pPr>
+        <w:rPr>
+          <w:sz w:val="32"/>
+          <w:szCs w:val="32"/>
+        </w:rPr>
+      </w:pPr>
+      <w:r>
+        <w:rPr>
+          <w:sz w:val="32"/>
+          <w:szCs w:val="32"/>
+        </w:rPr>
+        <w:t xml:space="preserve">             var type = object.type;</w:t>
+      </w:r>
+    </w:p>
+    <w:p>
+      <w:pPr>
+        <w:rPr>
+          <w:sz w:val="32"/>
+          <w:szCs w:val="32"/>
+        </w:rPr>
+      </w:pPr>
+      <w:r>
+        <w:rPr>
+          <w:sz w:val="32"/>
+          <w:szCs w:val="32"/>
+        </w:rPr>
+        <w:t xml:space="preserve">             // kiểm tra thuộc tính type và thay đổi</w:t>
+      </w:r>
+    </w:p>
+    <w:p>
+      <w:pPr>
+        <w:rPr>
+          <w:sz w:val="32"/>
+          <w:szCs w:val="32"/>
+        </w:rPr>
+      </w:pPr>
+      <w:r>
+        <w:rPr>
+          <w:sz w:val="32"/>
+          <w:szCs w:val="32"/>
+        </w:rPr>
+        <w:t xml:space="preserve">            if (type == "button"){</w:t>
+      </w:r>
+    </w:p>
+    <w:p>
+      <w:pPr>
+        <w:rPr>
+          <w:sz w:val="32"/>
+          <w:szCs w:val="32"/>
+        </w:rPr>
+      </w:pPr>
+      <w:r>
+        <w:rPr>
+          <w:sz w:val="32"/>
+          <w:szCs w:val="32"/>
+        </w:rPr>
+        <w:t xml:space="preserve">               object.type = 'text';</w:t>
+      </w:r>
+    </w:p>
+    <w:p>
+      <w:pPr>
+        <w:rPr>
+          <w:sz w:val="32"/>
+          <w:szCs w:val="32"/>
+        </w:rPr>
+      </w:pPr>
+      <w:r>
+        <w:rPr>
+          <w:sz w:val="32"/>
+          <w:szCs w:val="32"/>
+        </w:rPr>
+        <w:t xml:space="preserve">            }</w:t>
+      </w:r>
+      <w:r>
+        <w:rPr>
+          <w:sz w:val="32"/>
+          <w:szCs w:val="32"/>
+        </w:rPr>
+        <w:br/>
+        <w:t xml:space="preserve">Với CSS: </w:t>
+      </w:r>
+    </w:p>
+    <w:p>
+      <w:pPr>
+        <w:shd w:val="clear" w:color="auto" w:fill="FFFFFF"/>
+        <w:spacing w:after="0" w:line="240" w:lineRule="auto"/>
+        <w:rPr>
+          <w:rFonts w:ascii="Consolas" w:eastAsia="Times New Roman" w:hAnsi="Consolas" w:cs="Consolas"/>
+          <w:color w:val="333333"/>
+          <w:sz w:val="21"/>
+          <w:szCs w:val="21"/>
+        </w:rPr>
+      </w:pPr>
+      <w:r>
+        <w:rPr>
+          <w:rFonts w:ascii="Courier New" w:eastAsia="Times New Roman" w:hAnsi="Courier New" w:cs="Courier New"/>
+          <w:color w:val="333333"/>
+          <w:sz w:val="20"/>
+          <w:szCs w:val="20"/>
+        </w:rPr>
+        <w:t>document.getElementById("object").style.fontSize = 'something';</w:t>
+      </w:r>
+    </w:p>
+    <w:p>
+      <w:pPr>
+        <w:shd w:val="clear" w:color="auto" w:fill="FFFFFF"/>
+        <w:spacing w:after="0" w:line="240" w:lineRule="auto"/>
+        <w:rPr>
+          <w:rFonts w:ascii="Consolas" w:eastAsia="Times New Roman" w:hAnsi="Consolas" w:cs="Consolas"/>
+          <w:color w:val="333333"/>
+          <w:sz w:val="21"/>
+          <w:szCs w:val="21"/>
+        </w:rPr>
+      </w:pPr>
+      <w:r>
+        <w:rPr>
+          <w:rFonts w:ascii="Courier New" w:eastAsia="Times New Roman" w:hAnsi="Courier New" w:cs="Courier New"/>
+          <w:color w:val="333333"/>
+          <w:sz w:val="20"/>
+          <w:szCs w:val="20"/>
+        </w:rPr>
+        <w:t>document.getElementById("object").style.lineHeight = 'something';</w:t>
+      </w:r>
+    </w:p>
+    <w:p>
+      <w:pPr>
+        <w:shd w:val="clear" w:color="auto" w:fill="FFFFFF"/>
+        <w:spacing w:after="0" w:line="240" w:lineRule="auto"/>
+        <w:rPr>
+          <w:rFonts w:ascii="Consolas" w:eastAsia="Times New Roman" w:hAnsi="Consolas" w:cs="Consolas"/>
+          <w:color w:val="333333"/>
+          <w:sz w:val="21"/>
+          <w:szCs w:val="21"/>
+        </w:rPr>
+      </w:pPr>
+      <w:r>
+        <w:rPr>
+          <w:rFonts w:ascii="Courier New" w:eastAsia="Times New Roman" w:hAnsi="Courier New" w:cs="Courier New"/>
+          <w:color w:val="333333"/>
+          <w:sz w:val="20"/>
+          <w:szCs w:val="20"/>
+        </w:rPr>
+        <w:t>document.getElementById("object").style.marginBottom = 'something';&lt;br /&gt;</w:t>
+      </w:r>
+    </w:p>
+    <w:p>
+      <w:pPr>
+        <w:rPr>
+          <w:sz w:val="32"/>
+          <w:szCs w:val="32"/>
+        </w:rPr>
+      </w:pPr>
+    </w:p>
+    <w:p>
+      <w:pPr>
+        <w:shd w:val="clear" w:color="auto" w:fill="FFFFFF"/>
+        <w:spacing w:after="0" w:line="240" w:lineRule="auto"/>
+        <w:rPr>
+          <w:rFonts w:ascii="Consolas" w:eastAsia="Times New Roman" w:hAnsi="Consolas" w:cs="Consolas"/>
+          <w:color w:val="333333"/>
+          <w:sz w:val="21"/>
+          <w:szCs w:val="21"/>
+        </w:rPr>
+      </w:pPr>
+      <w:r>
+        <w:rPr>
+          <w:rFonts w:ascii="Courier New" w:eastAsia="Times New Roman" w:hAnsi="Courier New" w:cs="Courier New"/>
+          <w:color w:val="333333"/>
+          <w:sz w:val="20"/>
+          <w:szCs w:val="20"/>
+        </w:rPr>
+        <w:t>document.getElementById("object").style.fontSize = 'something';</w:t>
+      </w:r>
+    </w:p>
+    <w:p>
+      <w:pPr>
+        <w:shd w:val="clear" w:color="auto" w:fill="FFFFFF"/>
+        <w:spacing w:after="0" w:line="240" w:lineRule="auto"/>
+        <w:rPr>
+          <w:rFonts w:ascii="Consolas" w:eastAsia="Times New Roman" w:hAnsi="Consolas" w:cs="Consolas"/>
+          <w:color w:val="333333"/>
+          <w:sz w:val="21"/>
+          <w:szCs w:val="21"/>
+        </w:rPr>
+      </w:pPr>
+      <w:r>
+        <w:rPr>
+          <w:rFonts w:ascii="Courier New" w:eastAsia="Times New Roman" w:hAnsi="Courier New" w:cs="Courier New"/>
+          <w:color w:val="333333"/>
+          <w:sz w:val="20"/>
+          <w:szCs w:val="20"/>
+        </w:rPr>
+        <w:t>document.getElementById("object").style.lineHeight = 'something';</w:t>
+      </w:r>
+    </w:p>
+    <w:p>
+      <w:pPr>
+        <w:shd w:val="clear" w:color="auto" w:fill="FFFFFF"/>
+        <w:spacing w:after="0" w:line="240" w:lineRule="auto"/>
+        <w:rPr>
+          <w:rFonts w:ascii="Consolas" w:eastAsia="Times New Roman" w:hAnsi="Consolas" w:cs="Consolas"/>
+          <w:color w:val="333333"/>
+          <w:sz w:val="21"/>
+          <w:szCs w:val="21"/>
+        </w:rPr>
+      </w:pPr>
+      <w:r>
+        <w:rPr>
+          <w:rFonts w:ascii="Courier New" w:eastAsia="Times New Roman" w:hAnsi="Courier New" w:cs="Courier New"/>
+          <w:color w:val="333333"/>
+          <w:sz w:val="20"/>
+          <w:szCs w:val="20"/>
+        </w:rPr>
+        <w:t>document.getElementById("object").style.marginBottom = 'something';&lt;br /&gt;</w:t>
+      </w:r>
+    </w:p>
+    <w:p>
+      <w:pPr>
+        <w:shd w:val="clear" w:color="auto" w:fill="FFFFFF"/>
+        <w:spacing w:after="0" w:line="240" w:lineRule="auto"/>
+        <w:rPr>
+          <w:rFonts w:ascii="Consolas" w:eastAsia="Times New Roman" w:hAnsi="Consolas" w:cs="Consolas"/>
+          <w:color w:val="333333"/>
+          <w:sz w:val="21"/>
+          <w:szCs w:val="21"/>
+        </w:rPr>
+      </w:pPr>
+      <w:r>
+        <w:rPr>
+          <w:rFonts w:ascii="Courier New" w:eastAsia="Times New Roman" w:hAnsi="Courier New" w:cs="Courier New"/>
+          <w:color w:val="333333"/>
+          <w:sz w:val="20"/>
+          <w:szCs w:val="20"/>
+        </w:rPr>
+        <w:t>&lt;br /&gt;</w:t>
+      </w:r>
+    </w:p>
     <w:p>
       <w:pPr>
         <w:rPr>
@@ -6665,8 +7216,43 @@
         </w:rPr>
         <w:t>…</w:t>
       </w:r>
-      <w:bookmarkStart w:id="0" w:name="_GoBack"/>
-      <w:bookmarkEnd w:id="0"/>
+    </w:p>
+    <w:p>
+      <w:pPr>
+        <w:rPr>
+          <w:sz w:val="32"/>
+          <w:szCs w:val="32"/>
+        </w:rPr>
+      </w:pPr>
+      <w:r>
+        <w:rPr>
+          <w:sz w:val="32"/>
+          <w:szCs w:val="32"/>
+        </w:rPr>
+        <w:t>Eventhough</w:t>
+      </w:r>
+      <w:r>
+        <w:rPr>
+          <w:sz w:val="32"/>
+          <w:szCs w:val="32"/>
+        </w:rPr>
+        <w:t xml:space="preserve">: </w:t>
+      </w:r>
+      <w:r>
+        <w:rPr>
+          <w:sz w:val="32"/>
+          <w:szCs w:val="32"/>
+          <w:highlight w:val="cyan"/>
+        </w:rPr>
+        <w:t>message.addEventListener('keyup',show_result);</w:t>
+      </w:r>
+      <w:r>
+        <w:rPr>
+          <w:sz w:val="32"/>
+          <w:szCs w:val="32"/>
+        </w:rPr>
+        <w:t xml:space="preserve"> // Call function directly.</w:t>
+      </w:r>
     </w:p>
     <w:p>
       <w:r>
@@ -7350,7 +7936,6 @@
                 <w:sz w:val="21"/>
                 <w:szCs w:val="21"/>
               </w:rPr>
-              <w:lastRenderedPageBreak/>
               <w:t>5</w:t>
             </w:r>
           </w:p>
@@ -7758,6 +8343,7 @@
                 <w:sz w:val="21"/>
                 <w:szCs w:val="21"/>
               </w:rPr>
+              <w:lastRenderedPageBreak/>
               <w:t>8</w:t>
             </w:r>
           </w:p>
@@ -8922,6 +9508,433 @@
         </w:tc>
       </w:tr>
     </w:tbl>
+    <w:p>
+      <w:pPr>
+        <w:tabs>
+          <w:tab w:val="left" w:pos="360"/>
+          <w:tab w:val="left" w:pos="720"/>
+          <w:tab w:val="left" w:pos="1080"/>
+          <w:tab w:val="left" w:pos="1440"/>
+          <w:tab w:val="left" w:pos="1800"/>
+          <w:tab w:val="left" w:pos="2160"/>
+          <w:tab w:val="left" w:pos="2520"/>
+          <w:tab w:val="left" w:pos="2880"/>
+          <w:tab w:val="left" w:pos="3240"/>
+          <w:tab w:val="left" w:pos="3600"/>
+          <w:tab w:val="left" w:pos="3960"/>
+          <w:tab w:val="left" w:pos="4320"/>
+          <w:tab w:val="left" w:pos="4680"/>
+          <w:tab w:val="left" w:pos="5040"/>
+          <w:tab w:val="left" w:pos="5400"/>
+          <w:tab w:val="left" w:pos="5760"/>
+          <w:tab w:val="left" w:pos="6120"/>
+          <w:tab w:val="left" w:pos="6480"/>
+          <w:tab w:val="left" w:pos="6840"/>
+          <w:tab w:val="left" w:pos="7200"/>
+          <w:tab w:val="left" w:pos="7560"/>
+          <w:tab w:val="left" w:pos="7920"/>
+          <w:tab w:val="left" w:pos="8280"/>
+          <w:tab w:val="left" w:pos="8640"/>
+          <w:tab w:val="left" w:pos="9000"/>
+          <w:tab w:val="left" w:pos="9360"/>
+          <w:tab w:val="left" w:pos="9720"/>
+          <w:tab w:val="left" w:pos="10080"/>
+          <w:tab w:val="left" w:pos="10440"/>
+          <w:tab w:val="left" w:pos="10800"/>
+          <w:tab w:val="left" w:pos="11160"/>
+          <w:tab w:val="left" w:pos="11520"/>
+        </w:tabs>
+        <w:autoSpaceDE w:val="0"/>
+        <w:autoSpaceDN w:val="0"/>
+        <w:adjustRightInd w:val="0"/>
+        <w:spacing w:after="0" w:line="240" w:lineRule="auto"/>
+        <w:rPr>
+          <w:rFonts w:ascii="Segoe Print" w:hAnsi="Segoe Print" w:cs="Segoe Print"/>
+          <w:lang w:val="en"/>
+        </w:rPr>
+      </w:pPr>
+    </w:p>
+    <w:p>
+      <w:pPr>
+        <w:tabs>
+          <w:tab w:val="left" w:pos="360"/>
+          <w:tab w:val="left" w:pos="720"/>
+          <w:tab w:val="left" w:pos="1080"/>
+          <w:tab w:val="left" w:pos="1440"/>
+          <w:tab w:val="left" w:pos="1800"/>
+          <w:tab w:val="left" w:pos="2160"/>
+          <w:tab w:val="left" w:pos="2520"/>
+          <w:tab w:val="left" w:pos="2880"/>
+          <w:tab w:val="left" w:pos="3240"/>
+          <w:tab w:val="left" w:pos="3600"/>
+          <w:tab w:val="left" w:pos="3960"/>
+          <w:tab w:val="left" w:pos="4320"/>
+          <w:tab w:val="left" w:pos="4680"/>
+          <w:tab w:val="left" w:pos="5040"/>
+          <w:tab w:val="left" w:pos="5400"/>
+          <w:tab w:val="left" w:pos="5760"/>
+          <w:tab w:val="left" w:pos="6120"/>
+          <w:tab w:val="left" w:pos="6480"/>
+          <w:tab w:val="left" w:pos="6840"/>
+          <w:tab w:val="left" w:pos="7200"/>
+          <w:tab w:val="left" w:pos="7560"/>
+          <w:tab w:val="left" w:pos="7920"/>
+          <w:tab w:val="left" w:pos="8280"/>
+          <w:tab w:val="left" w:pos="8640"/>
+          <w:tab w:val="left" w:pos="9000"/>
+          <w:tab w:val="left" w:pos="9360"/>
+          <w:tab w:val="left" w:pos="9720"/>
+          <w:tab w:val="left" w:pos="10080"/>
+          <w:tab w:val="left" w:pos="10440"/>
+          <w:tab w:val="left" w:pos="10800"/>
+          <w:tab w:val="left" w:pos="11160"/>
+          <w:tab w:val="left" w:pos="11520"/>
+        </w:tabs>
+        <w:autoSpaceDE w:val="0"/>
+        <w:autoSpaceDN w:val="0"/>
+        <w:adjustRightInd w:val="0"/>
+        <w:spacing w:after="0" w:line="240" w:lineRule="auto"/>
+        <w:rPr>
+          <w:rFonts w:ascii="Segoe Print" w:hAnsi="Segoe Print" w:cs="Segoe Print"/>
+          <w:lang w:val="en"/>
+        </w:rPr>
+      </w:pPr>
+    </w:p>
+    <w:p>
+      <w:pPr>
+        <w:tabs>
+          <w:tab w:val="left" w:pos="360"/>
+          <w:tab w:val="left" w:pos="720"/>
+          <w:tab w:val="left" w:pos="1080"/>
+          <w:tab w:val="left" w:pos="1440"/>
+          <w:tab w:val="left" w:pos="1800"/>
+          <w:tab w:val="left" w:pos="2160"/>
+          <w:tab w:val="left" w:pos="2520"/>
+          <w:tab w:val="left" w:pos="2880"/>
+          <w:tab w:val="left" w:pos="3240"/>
+          <w:tab w:val="left" w:pos="3600"/>
+          <w:tab w:val="left" w:pos="3960"/>
+          <w:tab w:val="left" w:pos="4320"/>
+          <w:tab w:val="left" w:pos="4680"/>
+          <w:tab w:val="left" w:pos="5040"/>
+          <w:tab w:val="left" w:pos="5400"/>
+          <w:tab w:val="left" w:pos="5760"/>
+          <w:tab w:val="left" w:pos="6120"/>
+          <w:tab w:val="left" w:pos="6480"/>
+          <w:tab w:val="left" w:pos="6840"/>
+          <w:tab w:val="left" w:pos="7200"/>
+          <w:tab w:val="left" w:pos="7560"/>
+          <w:tab w:val="left" w:pos="7920"/>
+          <w:tab w:val="left" w:pos="8280"/>
+          <w:tab w:val="left" w:pos="8640"/>
+          <w:tab w:val="left" w:pos="9000"/>
+          <w:tab w:val="left" w:pos="9360"/>
+          <w:tab w:val="left" w:pos="9720"/>
+          <w:tab w:val="left" w:pos="10080"/>
+          <w:tab w:val="left" w:pos="10440"/>
+          <w:tab w:val="left" w:pos="10800"/>
+          <w:tab w:val="left" w:pos="11160"/>
+          <w:tab w:val="left" w:pos="11520"/>
+        </w:tabs>
+        <w:autoSpaceDE w:val="0"/>
+        <w:autoSpaceDN w:val="0"/>
+        <w:adjustRightInd w:val="0"/>
+        <w:spacing w:after="0" w:line="240" w:lineRule="auto"/>
+        <w:rPr>
+          <w:rFonts w:ascii="Segoe Print" w:hAnsi="Segoe Print" w:cs="Segoe Print"/>
+          <w:lang w:val="en"/>
+        </w:rPr>
+      </w:pPr>
+    </w:p>
+    <w:p>
+      <w:pPr>
+        <w:tabs>
+          <w:tab w:val="left" w:pos="360"/>
+          <w:tab w:val="left" w:pos="720"/>
+          <w:tab w:val="left" w:pos="1080"/>
+          <w:tab w:val="left" w:pos="1440"/>
+          <w:tab w:val="left" w:pos="1800"/>
+          <w:tab w:val="left" w:pos="2160"/>
+          <w:tab w:val="left" w:pos="2520"/>
+          <w:tab w:val="left" w:pos="2880"/>
+          <w:tab w:val="left" w:pos="3240"/>
+          <w:tab w:val="left" w:pos="3600"/>
+          <w:tab w:val="left" w:pos="3960"/>
+          <w:tab w:val="left" w:pos="4320"/>
+          <w:tab w:val="left" w:pos="4680"/>
+          <w:tab w:val="left" w:pos="5040"/>
+          <w:tab w:val="left" w:pos="5400"/>
+          <w:tab w:val="left" w:pos="5760"/>
+          <w:tab w:val="left" w:pos="6120"/>
+          <w:tab w:val="left" w:pos="6480"/>
+          <w:tab w:val="left" w:pos="6840"/>
+          <w:tab w:val="left" w:pos="7200"/>
+          <w:tab w:val="left" w:pos="7560"/>
+          <w:tab w:val="left" w:pos="7920"/>
+          <w:tab w:val="left" w:pos="8280"/>
+          <w:tab w:val="left" w:pos="8640"/>
+          <w:tab w:val="left" w:pos="9000"/>
+          <w:tab w:val="left" w:pos="9360"/>
+          <w:tab w:val="left" w:pos="9720"/>
+          <w:tab w:val="left" w:pos="10080"/>
+          <w:tab w:val="left" w:pos="10440"/>
+          <w:tab w:val="left" w:pos="10800"/>
+          <w:tab w:val="left" w:pos="11160"/>
+          <w:tab w:val="left" w:pos="11520"/>
+        </w:tabs>
+        <w:autoSpaceDE w:val="0"/>
+        <w:autoSpaceDN w:val="0"/>
+        <w:adjustRightInd w:val="0"/>
+        <w:spacing w:after="0" w:line="240" w:lineRule="auto"/>
+        <w:rPr>
+          <w:rFonts w:ascii="Segoe Print" w:hAnsi="Segoe Print" w:cs="Segoe Print"/>
+          <w:lang w:val="en"/>
+        </w:rPr>
+      </w:pPr>
+    </w:p>
+    <w:p>
+      <w:pPr>
+        <w:tabs>
+          <w:tab w:val="left" w:pos="360"/>
+          <w:tab w:val="left" w:pos="720"/>
+          <w:tab w:val="left" w:pos="1080"/>
+          <w:tab w:val="left" w:pos="1440"/>
+          <w:tab w:val="left" w:pos="1800"/>
+          <w:tab w:val="left" w:pos="2160"/>
+          <w:tab w:val="left" w:pos="2520"/>
+          <w:tab w:val="left" w:pos="2880"/>
+          <w:tab w:val="left" w:pos="3240"/>
+          <w:tab w:val="left" w:pos="3600"/>
+          <w:tab w:val="left" w:pos="3960"/>
+          <w:tab w:val="left" w:pos="4320"/>
+          <w:tab w:val="left" w:pos="4680"/>
+          <w:tab w:val="left" w:pos="5040"/>
+          <w:tab w:val="left" w:pos="5400"/>
+          <w:tab w:val="left" w:pos="5760"/>
+          <w:tab w:val="left" w:pos="6120"/>
+          <w:tab w:val="left" w:pos="6480"/>
+          <w:tab w:val="left" w:pos="6840"/>
+          <w:tab w:val="left" w:pos="7200"/>
+          <w:tab w:val="left" w:pos="7560"/>
+          <w:tab w:val="left" w:pos="7920"/>
+          <w:tab w:val="left" w:pos="8280"/>
+          <w:tab w:val="left" w:pos="8640"/>
+          <w:tab w:val="left" w:pos="9000"/>
+          <w:tab w:val="left" w:pos="9360"/>
+          <w:tab w:val="left" w:pos="9720"/>
+          <w:tab w:val="left" w:pos="10080"/>
+          <w:tab w:val="left" w:pos="10440"/>
+          <w:tab w:val="left" w:pos="10800"/>
+          <w:tab w:val="left" w:pos="11160"/>
+          <w:tab w:val="left" w:pos="11520"/>
+        </w:tabs>
+        <w:autoSpaceDE w:val="0"/>
+        <w:autoSpaceDN w:val="0"/>
+        <w:adjustRightInd w:val="0"/>
+        <w:spacing w:after="0" w:line="240" w:lineRule="auto"/>
+        <w:rPr>
+          <w:rFonts w:ascii="Segoe Print" w:hAnsi="Segoe Print" w:cs="Segoe Print"/>
+          <w:lang w:val="en"/>
+        </w:rPr>
+      </w:pPr>
+      <w:r>
+        <w:rPr>
+          <w:rFonts w:ascii="Segoe Print" w:hAnsi="Segoe Print" w:cs="Segoe Print"/>
+          <w:b/>
+          <w:highlight w:val="yellow"/>
+          <w:lang w:val="en"/>
+        </w:rPr>
+        <w:t>element ~ tag</w:t>
+      </w:r>
+      <w:r>
+        <w:rPr>
+          <w:rFonts w:ascii="Segoe Print" w:hAnsi="Segoe Print" w:cs="Segoe Print"/>
+          <w:lang w:val="en"/>
+        </w:rPr>
+        <w:t xml:space="preserve"> &lt;opentag&gt; &lt;/closetag&gt;</w:t>
+      </w:r>
+    </w:p>
+    <w:p>
+      <w:pPr>
+        <w:tabs>
+          <w:tab w:val="left" w:pos="360"/>
+          <w:tab w:val="left" w:pos="720"/>
+          <w:tab w:val="left" w:pos="1080"/>
+          <w:tab w:val="left" w:pos="1440"/>
+          <w:tab w:val="left" w:pos="1800"/>
+          <w:tab w:val="left" w:pos="2160"/>
+          <w:tab w:val="left" w:pos="2520"/>
+          <w:tab w:val="left" w:pos="2880"/>
+          <w:tab w:val="left" w:pos="3240"/>
+          <w:tab w:val="left" w:pos="3600"/>
+          <w:tab w:val="left" w:pos="3960"/>
+          <w:tab w:val="left" w:pos="4320"/>
+          <w:tab w:val="left" w:pos="4680"/>
+          <w:tab w:val="left" w:pos="5040"/>
+          <w:tab w:val="left" w:pos="5400"/>
+          <w:tab w:val="left" w:pos="5760"/>
+          <w:tab w:val="left" w:pos="6120"/>
+          <w:tab w:val="left" w:pos="6480"/>
+          <w:tab w:val="left" w:pos="6840"/>
+          <w:tab w:val="left" w:pos="7200"/>
+          <w:tab w:val="left" w:pos="7560"/>
+          <w:tab w:val="left" w:pos="7920"/>
+          <w:tab w:val="left" w:pos="8280"/>
+          <w:tab w:val="left" w:pos="8640"/>
+          <w:tab w:val="left" w:pos="9000"/>
+          <w:tab w:val="left" w:pos="9360"/>
+          <w:tab w:val="left" w:pos="9720"/>
+          <w:tab w:val="left" w:pos="10080"/>
+          <w:tab w:val="left" w:pos="10440"/>
+          <w:tab w:val="left" w:pos="10800"/>
+          <w:tab w:val="left" w:pos="11160"/>
+          <w:tab w:val="left" w:pos="11520"/>
+        </w:tabs>
+        <w:autoSpaceDE w:val="0"/>
+        <w:autoSpaceDN w:val="0"/>
+        <w:adjustRightInd w:val="0"/>
+        <w:spacing w:after="0" w:line="240" w:lineRule="auto"/>
+        <w:rPr>
+          <w:rFonts w:ascii="Segoe Print" w:hAnsi="Segoe Print" w:cs="Segoe Print"/>
+          <w:lang w:val="en"/>
+        </w:rPr>
+      </w:pPr>
+      <w:r>
+        <w:rPr>
+          <w:rFonts w:ascii="Segoe Print" w:hAnsi="Segoe Print" w:cs="Segoe Print"/>
+          <w:b/>
+          <w:highlight w:val="yellow"/>
+          <w:lang w:val="en"/>
+        </w:rPr>
+        <w:t>attribute</w:t>
+      </w:r>
+      <w:r>
+        <w:rPr>
+          <w:rFonts w:ascii="Segoe Print" w:hAnsi="Segoe Print" w:cs="Segoe Print"/>
+          <w:lang w:val="en"/>
+        </w:rPr>
+        <w:t xml:space="preserve"> : href , scr,alt, width, height</w:t>
+      </w:r>
+    </w:p>
+    <w:p>
+      <w:pPr>
+        <w:rPr>
+          <w:rFonts w:ascii="Segoe Print" w:hAnsi="Segoe Print" w:cs="Segoe Print"/>
+          <w:lang w:val="en"/>
+        </w:rPr>
+      </w:pPr>
+      <w:r>
+        <w:rPr>
+          <w:rFonts w:ascii="Segoe Print" w:hAnsi="Segoe Print" w:cs="Segoe Print"/>
+          <w:b/>
+          <w:highlight w:val="yellow"/>
+          <w:lang w:val="en"/>
+        </w:rPr>
+        <w:t>selector:</w:t>
+      </w:r>
+      <w:r>
+        <w:rPr>
+          <w:rFonts w:ascii="Segoe Print" w:hAnsi="Segoe Print" w:cs="Segoe Print"/>
+          <w:lang w:val="en"/>
+        </w:rPr>
+        <w:t xml:space="preserve"> chon. cac thanh phan dinh dang css :id,class,*,hover</w:t>
+      </w:r>
+    </w:p>
+    <w:p>
+      <w:pPr>
+        <w:rPr>
+          <w:rFonts w:ascii="Segoe Print" w:hAnsi="Segoe Print" w:cs="Segoe Print"/>
+          <w:lang w:val="en"/>
+        </w:rPr>
+      </w:pPr>
+    </w:p>
+    <w:p>
+      <w:pPr>
+        <w:pStyle w:val="NormalWeb"/>
+        <w:shd w:val="clear" w:color="auto" w:fill="ECF9F9"/>
+        <w:spacing w:before="0" w:beforeAutospacing="0" w:after="0" w:afterAutospacing="0"/>
+        <w:rPr>
+          <w:rFonts w:ascii="Arial" w:hAnsi="Arial" w:cs="Arial"/>
+          <w:color w:val="333333"/>
+          <w:sz w:val="21"/>
+          <w:szCs w:val="21"/>
+        </w:rPr>
+      </w:pPr>
+      <w:r>
+        <w:rPr>
+          <w:rFonts w:ascii="Arial" w:hAnsi="Arial" w:cs="Arial"/>
+          <w:color w:val="333333"/>
+          <w:sz w:val="21"/>
+          <w:szCs w:val="21"/>
+        </w:rPr>
+        <w:t>&lt;p&gt;&lt;img src="images/img_sakura.jpg</w:t>
+      </w:r>
+      <w:r>
+        <w:rPr>
+          <w:rFonts w:ascii="Arial" w:hAnsi="Arial" w:cs="Arial"/>
+          <w:color w:val="333333"/>
+          <w:sz w:val="21"/>
+          <w:szCs w:val="21"/>
+          <w:highlight w:val="yellow"/>
+        </w:rPr>
+        <w:t>" alt</w:t>
+      </w:r>
+      <w:r>
+        <w:rPr>
+          <w:rFonts w:ascii="Arial" w:hAnsi="Arial" w:cs="Arial"/>
+          <w:color w:val="333333"/>
+          <w:sz w:val="21"/>
+          <w:szCs w:val="21"/>
+        </w:rPr>
+        <w:t>="Sakura" /&gt;&lt;/p&gt;</w:t>
+      </w:r>
+      <w:bookmarkStart w:id="0" w:name="_GoBack"/>
+      <w:bookmarkEnd w:id="0"/>
+    </w:p>
+    <w:p>
+      <w:pPr>
+        <w:pStyle w:val="NormalWeb"/>
+        <w:spacing w:before="0" w:beforeAutospacing="0" w:after="0" w:afterAutospacing="0"/>
+        <w:rPr>
+          <w:rFonts w:ascii="Arial" w:hAnsi="Arial" w:cs="Arial"/>
+          <w:color w:val="333333"/>
+          <w:sz w:val="21"/>
+          <w:szCs w:val="21"/>
+        </w:rPr>
+      </w:pPr>
+      <w:r>
+        <w:rPr>
+          <w:rFonts w:ascii="Arial" w:hAnsi="Arial" w:cs="Arial"/>
+          <w:color w:val="333333"/>
+          <w:sz w:val="21"/>
+          <w:szCs w:val="21"/>
+        </w:rPr>
+        <w:t>Image "img_sakura.jpg" được đặt trong folder "images"</w:t>
+      </w:r>
+    </w:p>
+    <w:p>
+      <w:pPr>
+        <w:pStyle w:val="ml10"/>
+        <w:shd w:val="clear" w:color="auto" w:fill="ECF9F9"/>
+        <w:spacing w:before="150" w:beforeAutospacing="0" w:after="0" w:afterAutospacing="0"/>
+        <w:ind w:left="150"/>
+        <w:rPr>
+          <w:rFonts w:ascii="Arial" w:hAnsi="Arial" w:cs="Arial"/>
+          <w:color w:val="333333"/>
+          <w:sz w:val="21"/>
+          <w:szCs w:val="21"/>
+        </w:rPr>
+      </w:pPr>
+      <w:r>
+        <w:rPr>
+          <w:rFonts w:ascii="Arial" w:hAnsi="Arial" w:cs="Arial"/>
+          <w:color w:val="333333"/>
+          <w:sz w:val="21"/>
+          <w:szCs w:val="21"/>
+        </w:rPr>
+        <w:t>Khi đường dẫn sai, thuộc tính "alt" sẽ phát huy tác dụng:</w:t>
+      </w:r>
+    </w:p>
     <w:p/>
     <w:sectPr>
       <w:pgSz w:w="12240" w:h="15840"/>
@@ -9826,6 +10839,29 @@
       <w:szCs w:val="27"/>
     </w:rPr>
   </w:style>
+  <w:style w:type="paragraph" w:styleId="Heading4">
+    <w:name w:val="heading 4"/>
+    <w:basedOn w:val="Normal"/>
+    <w:next w:val="Normal"/>
+    <w:link w:val="Heading4Char"/>
+    <w:uiPriority w:val="9"/>
+    <w:semiHidden/>
+    <w:unhideWhenUsed/>
+    <w:qFormat/>
+    <w:rsid w:val="00FF4C7C"/>
+    <w:pPr>
+      <w:keepNext/>
+      <w:keepLines/>
+      <w:spacing w:before="40" w:after="0"/>
+      <w:outlineLvl w:val="3"/>
+    </w:pPr>
+    <w:rPr>
+      <w:rFonts w:asciiTheme="majorHAnsi" w:eastAsiaTheme="majorEastAsia" w:hAnsiTheme="majorHAnsi" w:cstheme="majorBidi"/>
+      <w:i/>
+      <w:iCs/>
+      <w:color w:val="2E74B5" w:themeColor="accent1" w:themeShade="BF"/>
+    </w:rPr>
+  </w:style>
   <w:style w:type="character" w:default="1" w:styleId="DefaultParagraphFont">
     <w:name w:val="Default Paragraph Font"/>
     <w:uiPriority w:val="1"/>
@@ -10038,6 +11074,33 @@
       <w:bCs/>
       <w:sz w:val="27"/>
       <w:szCs w:val="27"/>
+    </w:rPr>
+  </w:style>
+  <w:style w:type="character" w:customStyle="1" w:styleId="Heading4Char">
+    <w:name w:val="Heading 4 Char"/>
+    <w:basedOn w:val="DefaultParagraphFont"/>
+    <w:link w:val="Heading4"/>
+    <w:uiPriority w:val="9"/>
+    <w:semiHidden/>
+    <w:rsid w:val="00FF4C7C"/>
+    <w:rPr>
+      <w:rFonts w:asciiTheme="majorHAnsi" w:eastAsiaTheme="majorEastAsia" w:hAnsiTheme="majorHAnsi" w:cstheme="majorBidi"/>
+      <w:i/>
+      <w:iCs/>
+      <w:color w:val="2E74B5" w:themeColor="accent1" w:themeShade="BF"/>
+    </w:rPr>
+  </w:style>
+  <w:style w:type="paragraph" w:customStyle="1" w:styleId="ml10">
+    <w:name w:val="ml10"/>
+    <w:basedOn w:val="Normal"/>
+    <w:rsid w:val="00FF4C7C"/>
+    <w:pPr>
+      <w:spacing w:before="100" w:beforeAutospacing="1" w:after="100" w:afterAutospacing="1" w:line="240" w:lineRule="auto"/>
+    </w:pPr>
+    <w:rPr>
+      <w:rFonts w:ascii="Times New Roman" w:eastAsia="Times New Roman" w:hAnsi="Times New Roman" w:cs="Times New Roman"/>
+      <w:sz w:val="24"/>
+      <w:szCs w:val="24"/>
     </w:rPr>
   </w:style>
 </w:styles>
